--- a/text/VKR_main.docx
+++ b/text/VKR_main.docx
@@ -1340,7 +1340,7 @@
             </w:rPr>
             <w:fldChar w:fldCharType="separate"/>
           </w:r>
-          <w:hyperlink w:anchor="_Toc131007946" w:history="1">
+          <w:hyperlink w:anchor="_Toc131452793" w:history="1">
             <w:r>
               <w:rPr>
                 <w:rStyle w:val="af8"/>
@@ -1368,7 +1368,7 @@
                 <w:noProof/>
                 <w:webHidden/>
               </w:rPr>
-              <w:instrText xml:space="preserve"> PAGEREF _Toc131007946 \h </w:instrText>
+              <w:instrText xml:space="preserve"> PAGEREF _Toc131452793 \h </w:instrText>
             </w:r>
             <w:r>
               <w:rPr>
@@ -1412,7 +1412,7 @@
               <w:lang w:eastAsia="ru-RU"/>
             </w:rPr>
           </w:pPr>
-          <w:hyperlink w:anchor="_Toc131007947" w:history="1">
+          <w:hyperlink w:anchor="_Toc131452794" w:history="1">
             <w:r>
               <w:rPr>
                 <w:rStyle w:val="af8"/>
@@ -1459,7 +1459,7 @@
                 <w:noProof/>
                 <w:webHidden/>
               </w:rPr>
-              <w:instrText xml:space="preserve"> PAGEREF _Toc131007947 \h </w:instrText>
+              <w:instrText xml:space="preserve"> PAGEREF _Toc131452794 \h </w:instrText>
             </w:r>
             <w:r>
               <w:rPr>
@@ -1503,7 +1503,7 @@
               <w:lang w:eastAsia="ru-RU"/>
             </w:rPr>
           </w:pPr>
-          <w:hyperlink w:anchor="_Toc131007948" w:history="1">
+          <w:hyperlink w:anchor="_Toc131452795" w:history="1">
             <w:r>
               <w:rPr>
                 <w:rStyle w:val="af8"/>
@@ -1545,7 +1545,7 @@
                 <w:noProof/>
                 <w:webHidden/>
               </w:rPr>
-              <w:instrText xml:space="preserve"> PAGEREF _Toc131007948 \h </w:instrText>
+              <w:instrText xml:space="preserve"> PAGEREF _Toc131452795 \h </w:instrText>
             </w:r>
             <w:r>
               <w:rPr>
@@ -1585,18 +1585,14 @@
             </w:tabs>
             <w:rPr>
               <w:rFonts w:asciiTheme="minorHAnsi" w:eastAsiaTheme="minorEastAsia" w:hAnsiTheme="minorHAnsi" w:cstheme="minorBidi"/>
-              <w:b/>
-              <w:bCs/>
               <w:noProof/>
               <w:lang w:eastAsia="ru-RU"/>
             </w:rPr>
           </w:pPr>
-          <w:hyperlink w:anchor="_Toc131007949" w:history="1">
+          <w:hyperlink w:anchor="_Toc131452796" w:history="1">
             <w:r>
               <w:rPr>
                 <w:rStyle w:val="af8"/>
-                <w:b/>
-                <w:bCs/>
                 <w:noProof/>
               </w:rPr>
               <w:t>1.2</w:t>
@@ -1604,8 +1600,6 @@
             <w:r>
               <w:rPr>
                 <w:rFonts w:asciiTheme="minorHAnsi" w:eastAsiaTheme="minorEastAsia" w:hAnsiTheme="minorHAnsi" w:cstheme="minorBidi"/>
-                <w:b/>
-                <w:bCs/>
                 <w:noProof/>
                 <w:lang w:eastAsia="ru-RU"/>
               </w:rPr>
@@ -1614,16 +1608,12 @@
             <w:r>
               <w:rPr>
                 <w:rStyle w:val="af8"/>
-                <w:b/>
-                <w:bCs/>
                 <w:noProof/>
               </w:rPr>
               <w:t>Особенности РСА</w:t>
             </w:r>
             <w:r>
               <w:rPr>
-                <w:b/>
-                <w:bCs/>
                 <w:noProof/>
                 <w:webHidden/>
               </w:rPr>
@@ -1631,8 +1621,6 @@
             </w:r>
             <w:r>
               <w:rPr>
-                <w:b/>
-                <w:bCs/>
                 <w:noProof/>
                 <w:webHidden/>
               </w:rPr>
@@ -1640,25 +1628,19 @@
             </w:r>
             <w:r>
               <w:rPr>
-                <w:b/>
-                <w:bCs/>
                 <w:noProof/>
                 <w:webHidden/>
               </w:rPr>
-              <w:instrText xml:space="preserve"> PAGEREF _Toc131007949 \h </w:instrText>
-            </w:r>
-            <w:r>
-              <w:rPr>
-                <w:b/>
-                <w:bCs/>
+              <w:instrText xml:space="preserve"> PAGEREF _Toc131452796 \h </w:instrText>
+            </w:r>
+            <w:r>
+              <w:rPr>
                 <w:noProof/>
                 <w:webHidden/>
               </w:rPr>
             </w:r>
             <w:r>
               <w:rPr>
-                <w:b/>
-                <w:bCs/>
                 <w:noProof/>
                 <w:webHidden/>
               </w:rPr>
@@ -1666,8 +1648,6 @@
             </w:r>
             <w:r>
               <w:rPr>
-                <w:b/>
-                <w:bCs/>
                 <w:noProof/>
                 <w:webHidden/>
               </w:rPr>
@@ -1675,8 +1655,6 @@
             </w:r>
             <w:r>
               <w:rPr>
-                <w:b/>
-                <w:bCs/>
                 <w:noProof/>
                 <w:webHidden/>
               </w:rPr>
@@ -1693,18 +1671,14 @@
             </w:tabs>
             <w:rPr>
               <w:rFonts w:asciiTheme="minorHAnsi" w:eastAsiaTheme="minorEastAsia" w:hAnsiTheme="minorHAnsi" w:cstheme="minorBidi"/>
-              <w:b/>
-              <w:bCs/>
               <w:noProof/>
               <w:lang w:eastAsia="ru-RU"/>
             </w:rPr>
           </w:pPr>
-          <w:hyperlink w:anchor="_Toc131007950" w:history="1">
+          <w:hyperlink w:anchor="_Toc131452797" w:history="1">
             <w:r>
               <w:rPr>
                 <w:rStyle w:val="af8"/>
-                <w:b/>
-                <w:bCs/>
                 <w:noProof/>
               </w:rPr>
               <w:t>1.3</w:t>
@@ -1712,8 +1686,6 @@
             <w:r>
               <w:rPr>
                 <w:rFonts w:asciiTheme="minorHAnsi" w:eastAsiaTheme="minorEastAsia" w:hAnsiTheme="minorHAnsi" w:cstheme="minorBidi"/>
-                <w:b/>
-                <w:bCs/>
                 <w:noProof/>
                 <w:lang w:eastAsia="ru-RU"/>
               </w:rPr>
@@ -1722,16 +1694,12 @@
             <w:r>
               <w:rPr>
                 <w:rStyle w:val="af8"/>
-                <w:b/>
-                <w:bCs/>
                 <w:noProof/>
               </w:rPr>
               <w:t>Спекл-шум на РЛИ</w:t>
             </w:r>
             <w:r>
               <w:rPr>
-                <w:b/>
-                <w:bCs/>
                 <w:noProof/>
                 <w:webHidden/>
               </w:rPr>
@@ -1739,8 +1707,6 @@
             </w:r>
             <w:r>
               <w:rPr>
-                <w:b/>
-                <w:bCs/>
                 <w:noProof/>
                 <w:webHidden/>
               </w:rPr>
@@ -1748,25 +1714,19 @@
             </w:r>
             <w:r>
               <w:rPr>
-                <w:b/>
-                <w:bCs/>
                 <w:noProof/>
                 <w:webHidden/>
               </w:rPr>
-              <w:instrText xml:space="preserve"> PAGEREF _Toc131007950 \h </w:instrText>
-            </w:r>
-            <w:r>
-              <w:rPr>
-                <w:b/>
-                <w:bCs/>
+              <w:instrText xml:space="preserve"> PAGEREF _Toc131452797 \h </w:instrText>
+            </w:r>
+            <w:r>
+              <w:rPr>
                 <w:noProof/>
                 <w:webHidden/>
               </w:rPr>
             </w:r>
             <w:r>
               <w:rPr>
-                <w:b/>
-                <w:bCs/>
                 <w:noProof/>
                 <w:webHidden/>
               </w:rPr>
@@ -1774,8 +1734,6 @@
             </w:r>
             <w:r>
               <w:rPr>
-                <w:b/>
-                <w:bCs/>
                 <w:noProof/>
                 <w:webHidden/>
               </w:rPr>
@@ -1783,8 +1741,6 @@
             </w:r>
             <w:r>
               <w:rPr>
-                <w:b/>
-                <w:bCs/>
                 <w:noProof/>
                 <w:webHidden/>
               </w:rPr>
@@ -1801,18 +1757,14 @@
             </w:tabs>
             <w:rPr>
               <w:rFonts w:asciiTheme="minorHAnsi" w:eastAsiaTheme="minorEastAsia" w:hAnsiTheme="minorHAnsi" w:cstheme="minorBidi"/>
-              <w:b/>
-              <w:bCs/>
               <w:noProof/>
               <w:lang w:eastAsia="ru-RU"/>
             </w:rPr>
           </w:pPr>
-          <w:hyperlink w:anchor="_Toc131007951" w:history="1">
+          <w:hyperlink w:anchor="_Toc131452798" w:history="1">
             <w:r>
               <w:rPr>
                 <w:rStyle w:val="af8"/>
-                <w:b/>
-                <w:bCs/>
                 <w:noProof/>
                 <w:lang w:val="ru"/>
               </w:rPr>
@@ -1821,8 +1773,6 @@
             <w:r>
               <w:rPr>
                 <w:rFonts w:asciiTheme="minorHAnsi" w:eastAsiaTheme="minorEastAsia" w:hAnsiTheme="minorHAnsi" w:cstheme="minorBidi"/>
-                <w:b/>
-                <w:bCs/>
                 <w:noProof/>
                 <w:lang w:eastAsia="ru-RU"/>
               </w:rPr>
@@ -1831,8 +1781,6 @@
             <w:r>
               <w:rPr>
                 <w:rStyle w:val="af8"/>
-                <w:b/>
-                <w:bCs/>
                 <w:noProof/>
                 <w:lang w:val="ru"/>
               </w:rPr>
@@ -1840,8 +1788,6 @@
             </w:r>
             <w:r>
               <w:rPr>
-                <w:b/>
-                <w:bCs/>
                 <w:noProof/>
                 <w:webHidden/>
               </w:rPr>
@@ -1849,8 +1795,6 @@
             </w:r>
             <w:r>
               <w:rPr>
-                <w:b/>
-                <w:bCs/>
                 <w:noProof/>
                 <w:webHidden/>
               </w:rPr>
@@ -1858,25 +1802,19 @@
             </w:r>
             <w:r>
               <w:rPr>
-                <w:b/>
-                <w:bCs/>
                 <w:noProof/>
                 <w:webHidden/>
               </w:rPr>
-              <w:instrText xml:space="preserve"> PAGEREF _Toc131007951 \h </w:instrText>
-            </w:r>
-            <w:r>
-              <w:rPr>
-                <w:b/>
-                <w:bCs/>
+              <w:instrText xml:space="preserve"> PAGEREF _Toc131452798 \h </w:instrText>
+            </w:r>
+            <w:r>
+              <w:rPr>
                 <w:noProof/>
                 <w:webHidden/>
               </w:rPr>
             </w:r>
             <w:r>
               <w:rPr>
-                <w:b/>
-                <w:bCs/>
                 <w:noProof/>
                 <w:webHidden/>
               </w:rPr>
@@ -1884,8 +1822,6 @@
             </w:r>
             <w:r>
               <w:rPr>
-                <w:b/>
-                <w:bCs/>
                 <w:noProof/>
                 <w:webHidden/>
               </w:rPr>
@@ -1893,8 +1829,6 @@
             </w:r>
             <w:r>
               <w:rPr>
-                <w:b/>
-                <w:bCs/>
                 <w:noProof/>
                 <w:webHidden/>
               </w:rPr>
@@ -1911,18 +1845,14 @@
             </w:tabs>
             <w:rPr>
               <w:rFonts w:asciiTheme="minorHAnsi" w:eastAsiaTheme="minorEastAsia" w:hAnsiTheme="minorHAnsi" w:cstheme="minorBidi"/>
-              <w:b/>
-              <w:bCs/>
               <w:noProof/>
               <w:lang w:eastAsia="ru-RU"/>
             </w:rPr>
           </w:pPr>
-          <w:hyperlink w:anchor="_Toc131007952" w:history="1">
+          <w:hyperlink w:anchor="_Toc131452799" w:history="1">
             <w:r>
               <w:rPr>
                 <w:rStyle w:val="af8"/>
-                <w:b/>
-                <w:bCs/>
                 <w:noProof/>
                 <w:lang w:val="ru"/>
               </w:rPr>
@@ -1931,8 +1861,6 @@
             <w:r>
               <w:rPr>
                 <w:rFonts w:asciiTheme="minorHAnsi" w:eastAsiaTheme="minorEastAsia" w:hAnsiTheme="minorHAnsi" w:cstheme="minorBidi"/>
-                <w:b/>
-                <w:bCs/>
                 <w:noProof/>
                 <w:lang w:eastAsia="ru-RU"/>
               </w:rPr>
@@ -1941,8 +1869,6 @@
             <w:r>
               <w:rPr>
                 <w:rStyle w:val="af8"/>
-                <w:b/>
-                <w:bCs/>
                 <w:noProof/>
                 <w:lang w:val="ru"/>
               </w:rPr>
@@ -1950,8 +1876,6 @@
             </w:r>
             <w:r>
               <w:rPr>
-                <w:b/>
-                <w:bCs/>
                 <w:noProof/>
                 <w:webHidden/>
               </w:rPr>
@@ -1959,8 +1883,6 @@
             </w:r>
             <w:r>
               <w:rPr>
-                <w:b/>
-                <w:bCs/>
                 <w:noProof/>
                 <w:webHidden/>
               </w:rPr>
@@ -1968,25 +1890,19 @@
             </w:r>
             <w:r>
               <w:rPr>
-                <w:b/>
-                <w:bCs/>
                 <w:noProof/>
                 <w:webHidden/>
               </w:rPr>
-              <w:instrText xml:space="preserve"> PAGEREF _Toc131007952 \h </w:instrText>
-            </w:r>
-            <w:r>
-              <w:rPr>
-                <w:b/>
-                <w:bCs/>
+              <w:instrText xml:space="preserve"> PAGEREF _Toc131452799 \h </w:instrText>
+            </w:r>
+            <w:r>
+              <w:rPr>
                 <w:noProof/>
                 <w:webHidden/>
               </w:rPr>
             </w:r>
             <w:r>
               <w:rPr>
-                <w:b/>
-                <w:bCs/>
                 <w:noProof/>
                 <w:webHidden/>
               </w:rPr>
@@ -1994,8 +1910,6 @@
             </w:r>
             <w:r>
               <w:rPr>
-                <w:b/>
-                <w:bCs/>
                 <w:noProof/>
                 <w:webHidden/>
               </w:rPr>
@@ -2003,8 +1917,6 @@
             </w:r>
             <w:r>
               <w:rPr>
-                <w:b/>
-                <w:bCs/>
                 <w:noProof/>
                 <w:webHidden/>
               </w:rPr>
@@ -2025,7 +1937,7 @@
               <w:lang w:eastAsia="ru-RU"/>
             </w:rPr>
           </w:pPr>
-          <w:hyperlink w:anchor="_Toc131007953" w:history="1">
+          <w:hyperlink w:anchor="_Toc131452800" w:history="1">
             <w:r>
               <w:rPr>
                 <w:rStyle w:val="af8"/>
@@ -2073,7 +1985,7 @@
                 <w:noProof/>
                 <w:webHidden/>
               </w:rPr>
-              <w:instrText xml:space="preserve"> PAGEREF _Toc131007953 \h </w:instrText>
+              <w:instrText xml:space="preserve"> PAGEREF _Toc131452800 \h </w:instrText>
             </w:r>
             <w:r>
               <w:rPr>
@@ -2094,6 +2006,538 @@
                 <w:webHidden/>
               </w:rPr>
               <w:t>17</w:t>
+            </w:r>
+            <w:r>
+              <w:rPr>
+                <w:noProof/>
+                <w:webHidden/>
+              </w:rPr>
+              <w:fldChar w:fldCharType="end"/>
+            </w:r>
+          </w:hyperlink>
+        </w:p>
+        <w:p>
+          <w:pPr>
+            <w:pStyle w:val="20"/>
+            <w:tabs>
+              <w:tab w:val="left" w:pos="880"/>
+              <w:tab w:val="right" w:leader="dot" w:pos="9348"/>
+            </w:tabs>
+            <w:rPr>
+              <w:rFonts w:asciiTheme="minorHAnsi" w:eastAsiaTheme="minorEastAsia" w:hAnsiTheme="minorHAnsi" w:cstheme="minorBidi"/>
+              <w:noProof/>
+              <w:lang w:eastAsia="ru-RU"/>
+            </w:rPr>
+          </w:pPr>
+          <w:hyperlink w:anchor="_Toc131452801" w:history="1">
+            <w:r>
+              <w:rPr>
+                <w:rStyle w:val="af8"/>
+                <w:noProof/>
+                <w:lang w:val="ru"/>
+              </w:rPr>
+              <w:t>2.1</w:t>
+            </w:r>
+            <w:r>
+              <w:rPr>
+                <w:rFonts w:asciiTheme="minorHAnsi" w:eastAsiaTheme="minorEastAsia" w:hAnsiTheme="minorHAnsi" w:cstheme="minorBidi"/>
+                <w:noProof/>
+                <w:lang w:eastAsia="ru-RU"/>
+              </w:rPr>
+              <w:tab/>
+            </w:r>
+            <w:r>
+              <w:rPr>
+                <w:rStyle w:val="af8"/>
+                <w:noProof/>
+                <w:lang w:val="ru"/>
+              </w:rPr>
+              <w:t>Генерация изображений для обучения</w:t>
+            </w:r>
+            <w:r>
+              <w:rPr>
+                <w:noProof/>
+                <w:webHidden/>
+              </w:rPr>
+              <w:tab/>
+            </w:r>
+            <w:r>
+              <w:rPr>
+                <w:noProof/>
+                <w:webHidden/>
+              </w:rPr>
+              <w:fldChar w:fldCharType="begin"/>
+            </w:r>
+            <w:r>
+              <w:rPr>
+                <w:noProof/>
+                <w:webHidden/>
+              </w:rPr>
+              <w:instrText xml:space="preserve"> PAGEREF _Toc131452801 \h </w:instrText>
+            </w:r>
+            <w:r>
+              <w:rPr>
+                <w:noProof/>
+                <w:webHidden/>
+              </w:rPr>
+            </w:r>
+            <w:r>
+              <w:rPr>
+                <w:noProof/>
+                <w:webHidden/>
+              </w:rPr>
+              <w:fldChar w:fldCharType="separate"/>
+            </w:r>
+            <w:r>
+              <w:rPr>
+                <w:noProof/>
+                <w:webHidden/>
+              </w:rPr>
+              <w:t>17</w:t>
+            </w:r>
+            <w:r>
+              <w:rPr>
+                <w:noProof/>
+                <w:webHidden/>
+              </w:rPr>
+              <w:fldChar w:fldCharType="end"/>
+            </w:r>
+          </w:hyperlink>
+        </w:p>
+        <w:p>
+          <w:pPr>
+            <w:pStyle w:val="20"/>
+            <w:tabs>
+              <w:tab w:val="left" w:pos="880"/>
+              <w:tab w:val="right" w:leader="dot" w:pos="9348"/>
+            </w:tabs>
+            <w:rPr>
+              <w:rFonts w:asciiTheme="minorHAnsi" w:eastAsiaTheme="minorEastAsia" w:hAnsiTheme="minorHAnsi" w:cstheme="minorBidi"/>
+              <w:noProof/>
+              <w:lang w:eastAsia="ru-RU"/>
+            </w:rPr>
+          </w:pPr>
+          <w:hyperlink w:anchor="_Toc131452802" w:history="1">
+            <w:r>
+              <w:rPr>
+                <w:rStyle w:val="af8"/>
+                <w:noProof/>
+                <w:lang w:val="ru"/>
+              </w:rPr>
+              <w:t>2.2</w:t>
+            </w:r>
+            <w:r>
+              <w:rPr>
+                <w:rFonts w:asciiTheme="minorHAnsi" w:eastAsiaTheme="minorEastAsia" w:hAnsiTheme="minorHAnsi" w:cstheme="minorBidi"/>
+                <w:noProof/>
+                <w:lang w:eastAsia="ru-RU"/>
+              </w:rPr>
+              <w:tab/>
+            </w:r>
+            <w:r>
+              <w:rPr>
+                <w:rStyle w:val="af8"/>
+                <w:noProof/>
+                <w:lang w:val="ru"/>
+              </w:rPr>
+              <w:t>Создание набора данных</w:t>
+            </w:r>
+            <w:r>
+              <w:rPr>
+                <w:noProof/>
+                <w:webHidden/>
+              </w:rPr>
+              <w:tab/>
+            </w:r>
+            <w:r>
+              <w:rPr>
+                <w:noProof/>
+                <w:webHidden/>
+              </w:rPr>
+              <w:fldChar w:fldCharType="begin"/>
+            </w:r>
+            <w:r>
+              <w:rPr>
+                <w:noProof/>
+                <w:webHidden/>
+              </w:rPr>
+              <w:instrText xml:space="preserve"> PAGEREF _Toc131452802 \h </w:instrText>
+            </w:r>
+            <w:r>
+              <w:rPr>
+                <w:noProof/>
+                <w:webHidden/>
+              </w:rPr>
+            </w:r>
+            <w:r>
+              <w:rPr>
+                <w:noProof/>
+                <w:webHidden/>
+              </w:rPr>
+              <w:fldChar w:fldCharType="separate"/>
+            </w:r>
+            <w:r>
+              <w:rPr>
+                <w:noProof/>
+                <w:webHidden/>
+              </w:rPr>
+              <w:t>17</w:t>
+            </w:r>
+            <w:r>
+              <w:rPr>
+                <w:noProof/>
+                <w:webHidden/>
+              </w:rPr>
+              <w:fldChar w:fldCharType="end"/>
+            </w:r>
+          </w:hyperlink>
+        </w:p>
+        <w:p>
+          <w:pPr>
+            <w:pStyle w:val="20"/>
+            <w:tabs>
+              <w:tab w:val="left" w:pos="880"/>
+              <w:tab w:val="right" w:leader="dot" w:pos="9348"/>
+            </w:tabs>
+            <w:rPr>
+              <w:rFonts w:asciiTheme="minorHAnsi" w:eastAsiaTheme="minorEastAsia" w:hAnsiTheme="minorHAnsi" w:cstheme="minorBidi"/>
+              <w:noProof/>
+              <w:lang w:eastAsia="ru-RU"/>
+            </w:rPr>
+          </w:pPr>
+          <w:hyperlink w:anchor="_Toc131452803" w:history="1">
+            <w:r>
+              <w:rPr>
+                <w:rStyle w:val="af8"/>
+                <w:noProof/>
+                <w:lang w:val="ru"/>
+              </w:rPr>
+              <w:t>2.3</w:t>
+            </w:r>
+            <w:r>
+              <w:rPr>
+                <w:rFonts w:asciiTheme="minorHAnsi" w:eastAsiaTheme="minorEastAsia" w:hAnsiTheme="minorHAnsi" w:cstheme="minorBidi"/>
+                <w:noProof/>
+                <w:lang w:eastAsia="ru-RU"/>
+              </w:rPr>
+              <w:tab/>
+            </w:r>
+            <w:r>
+              <w:rPr>
+                <w:rStyle w:val="af8"/>
+                <w:noProof/>
+                <w:lang w:val="ru"/>
+              </w:rPr>
+              <w:t>Описание архитектуры</w:t>
+            </w:r>
+            <w:r>
+              <w:rPr>
+                <w:noProof/>
+                <w:webHidden/>
+              </w:rPr>
+              <w:tab/>
+            </w:r>
+            <w:r>
+              <w:rPr>
+                <w:noProof/>
+                <w:webHidden/>
+              </w:rPr>
+              <w:fldChar w:fldCharType="begin"/>
+            </w:r>
+            <w:r>
+              <w:rPr>
+                <w:noProof/>
+                <w:webHidden/>
+              </w:rPr>
+              <w:instrText xml:space="preserve"> PAGEREF _Toc131452803 \h </w:instrText>
+            </w:r>
+            <w:r>
+              <w:rPr>
+                <w:noProof/>
+                <w:webHidden/>
+              </w:rPr>
+            </w:r>
+            <w:r>
+              <w:rPr>
+                <w:noProof/>
+                <w:webHidden/>
+              </w:rPr>
+              <w:fldChar w:fldCharType="separate"/>
+            </w:r>
+            <w:r>
+              <w:rPr>
+                <w:noProof/>
+                <w:webHidden/>
+              </w:rPr>
+              <w:t>19</w:t>
+            </w:r>
+            <w:r>
+              <w:rPr>
+                <w:noProof/>
+                <w:webHidden/>
+              </w:rPr>
+              <w:fldChar w:fldCharType="end"/>
+            </w:r>
+          </w:hyperlink>
+        </w:p>
+        <w:p>
+          <w:pPr>
+            <w:pStyle w:val="20"/>
+            <w:tabs>
+              <w:tab w:val="left" w:pos="880"/>
+              <w:tab w:val="right" w:leader="dot" w:pos="9348"/>
+            </w:tabs>
+            <w:rPr>
+              <w:rFonts w:asciiTheme="minorHAnsi" w:eastAsiaTheme="minorEastAsia" w:hAnsiTheme="minorHAnsi" w:cstheme="minorBidi"/>
+              <w:noProof/>
+              <w:lang w:eastAsia="ru-RU"/>
+            </w:rPr>
+          </w:pPr>
+          <w:hyperlink w:anchor="_Toc131452804" w:history="1">
+            <w:r>
+              <w:rPr>
+                <w:rStyle w:val="af8"/>
+                <w:noProof/>
+                <w:lang w:val="ru"/>
+              </w:rPr>
+              <w:t>2.4</w:t>
+            </w:r>
+            <w:r>
+              <w:rPr>
+                <w:rFonts w:asciiTheme="minorHAnsi" w:eastAsiaTheme="minorEastAsia" w:hAnsiTheme="minorHAnsi" w:cstheme="minorBidi"/>
+                <w:noProof/>
+                <w:lang w:eastAsia="ru-RU"/>
+              </w:rPr>
+              <w:tab/>
+            </w:r>
+            <w:r>
+              <w:rPr>
+                <w:rStyle w:val="af8"/>
+                <w:noProof/>
+                <w:lang w:val="ru"/>
+              </w:rPr>
+              <w:t>Обучение модели</w:t>
+            </w:r>
+            <w:r>
+              <w:rPr>
+                <w:noProof/>
+                <w:webHidden/>
+              </w:rPr>
+              <w:tab/>
+            </w:r>
+            <w:r>
+              <w:rPr>
+                <w:noProof/>
+                <w:webHidden/>
+              </w:rPr>
+              <w:fldChar w:fldCharType="begin"/>
+            </w:r>
+            <w:r>
+              <w:rPr>
+                <w:noProof/>
+                <w:webHidden/>
+              </w:rPr>
+              <w:instrText xml:space="preserve"> PAGEREF _Toc131452804 \h </w:instrText>
+            </w:r>
+            <w:r>
+              <w:rPr>
+                <w:noProof/>
+                <w:webHidden/>
+              </w:rPr>
+            </w:r>
+            <w:r>
+              <w:rPr>
+                <w:noProof/>
+                <w:webHidden/>
+              </w:rPr>
+              <w:fldChar w:fldCharType="separate"/>
+            </w:r>
+            <w:r>
+              <w:rPr>
+                <w:noProof/>
+                <w:webHidden/>
+              </w:rPr>
+              <w:t>20</w:t>
+            </w:r>
+            <w:r>
+              <w:rPr>
+                <w:noProof/>
+                <w:webHidden/>
+              </w:rPr>
+              <w:fldChar w:fldCharType="end"/>
+            </w:r>
+          </w:hyperlink>
+        </w:p>
+        <w:p>
+          <w:pPr>
+            <w:pStyle w:val="20"/>
+            <w:tabs>
+              <w:tab w:val="left" w:pos="880"/>
+              <w:tab w:val="right" w:leader="dot" w:pos="9348"/>
+            </w:tabs>
+            <w:rPr>
+              <w:rFonts w:asciiTheme="minorHAnsi" w:eastAsiaTheme="minorEastAsia" w:hAnsiTheme="minorHAnsi" w:cstheme="minorBidi"/>
+              <w:noProof/>
+              <w:lang w:eastAsia="ru-RU"/>
+            </w:rPr>
+          </w:pPr>
+          <w:hyperlink w:anchor="_Toc131452805" w:history="1">
+            <w:r>
+              <w:rPr>
+                <w:rStyle w:val="af8"/>
+                <w:noProof/>
+                <w:lang w:val="ru"/>
+              </w:rPr>
+              <w:t>2.5</w:t>
+            </w:r>
+            <w:r>
+              <w:rPr>
+                <w:rFonts w:asciiTheme="minorHAnsi" w:eastAsiaTheme="minorEastAsia" w:hAnsiTheme="minorHAnsi" w:cstheme="minorBidi"/>
+                <w:noProof/>
+                <w:lang w:eastAsia="ru-RU"/>
+              </w:rPr>
+              <w:tab/>
+            </w:r>
+            <w:r>
+              <w:rPr>
+                <w:rStyle w:val="af8"/>
+                <w:noProof/>
+                <w:lang w:val="ru"/>
+              </w:rPr>
+              <w:t>Фильтрация изображения</w:t>
+            </w:r>
+            <w:r>
+              <w:rPr>
+                <w:noProof/>
+                <w:webHidden/>
+              </w:rPr>
+              <w:tab/>
+            </w:r>
+            <w:r>
+              <w:rPr>
+                <w:noProof/>
+                <w:webHidden/>
+              </w:rPr>
+              <w:fldChar w:fldCharType="begin"/>
+            </w:r>
+            <w:r>
+              <w:rPr>
+                <w:noProof/>
+                <w:webHidden/>
+              </w:rPr>
+              <w:instrText xml:space="preserve"> PAGEREF _Toc131452805 \h </w:instrText>
+            </w:r>
+            <w:r>
+              <w:rPr>
+                <w:noProof/>
+                <w:webHidden/>
+              </w:rPr>
+            </w:r>
+            <w:r>
+              <w:rPr>
+                <w:noProof/>
+                <w:webHidden/>
+              </w:rPr>
+              <w:fldChar w:fldCharType="separate"/>
+            </w:r>
+            <w:r>
+              <w:rPr>
+                <w:noProof/>
+                <w:webHidden/>
+              </w:rPr>
+              <w:t>21</w:t>
+            </w:r>
+            <w:r>
+              <w:rPr>
+                <w:noProof/>
+                <w:webHidden/>
+              </w:rPr>
+              <w:fldChar w:fldCharType="end"/>
+            </w:r>
+          </w:hyperlink>
+        </w:p>
+        <w:p>
+          <w:pPr>
+            <w:pStyle w:val="11"/>
+            <w:tabs>
+              <w:tab w:val="left" w:pos="440"/>
+              <w:tab w:val="right" w:leader="dot" w:pos="9348"/>
+            </w:tabs>
+            <w:rPr>
+              <w:rFonts w:asciiTheme="minorHAnsi" w:eastAsiaTheme="minorEastAsia" w:hAnsiTheme="minorHAnsi" w:cstheme="minorBidi"/>
+              <w:noProof/>
+              <w:lang w:eastAsia="ru-RU"/>
+            </w:rPr>
+          </w:pPr>
+          <w:hyperlink w:anchor="_Toc131452806" w:history="1">
+            <w:r>
+              <w:rPr>
+                <w:rStyle w:val="af8"/>
+                <w:b/>
+                <w:bCs/>
+                <w:noProof/>
+                <w:lang w:val="ru"/>
+              </w:rPr>
+              <w:t>3</w:t>
+            </w:r>
+            <w:r>
+              <w:rPr>
+                <w:rFonts w:asciiTheme="minorHAnsi" w:eastAsiaTheme="minorEastAsia" w:hAnsiTheme="minorHAnsi" w:cstheme="minorBidi"/>
+                <w:noProof/>
+                <w:lang w:eastAsia="ru-RU"/>
+              </w:rPr>
+              <w:tab/>
+            </w:r>
+            <w:r>
+              <w:rPr>
+                <w:rStyle w:val="af8"/>
+                <w:b/>
+                <w:bCs/>
+                <w:noProof/>
+                <w:lang w:val="ru"/>
+              </w:rPr>
+              <w:t>Выводы</w:t>
+            </w:r>
+            <w:r>
+              <w:rPr>
+                <w:noProof/>
+                <w:webHidden/>
+              </w:rPr>
+              <w:tab/>
+            </w:r>
+            <w:r>
+              <w:rPr>
+                <w:noProof/>
+                <w:webHidden/>
+              </w:rPr>
+              <w:fldChar w:fldCharType="begin"/>
+            </w:r>
+            <w:r>
+              <w:rPr>
+                <w:noProof/>
+                <w:webHidden/>
+              </w:rPr>
+              <w:instrText xml:space="preserve"> PAGEREF _Toc131452806 \h </w:instrText>
+            </w:r>
+            <w:r>
+              <w:rPr>
+                <w:noProof/>
+                <w:webHidden/>
+              </w:rPr>
+            </w:r>
+            <w:r>
+              <w:rPr>
+                <w:noProof/>
+                <w:webHidden/>
+              </w:rPr>
+              <w:fldChar w:fldCharType="separate"/>
+            </w:r>
+            <w:r>
+              <w:rPr>
+                <w:noProof/>
+                <w:webHidden/>
+              </w:rPr>
+              <w:t>21</w:t>
             </w:r>
             <w:r>
               <w:rPr>
@@ -2653,7 +3097,7 @@
         <w:pStyle w:val="2"/>
         <w:jc w:val="center"/>
       </w:pPr>
-      <w:bookmarkStart w:id="0" w:name="_Toc131007946"/>
+      <w:bookmarkStart w:id="0" w:name="_Toc131452793"/>
       <w:r>
         <w:rPr>
           <w:highlight w:val="green"/>
@@ -3237,7 +3681,7 @@
       </w:pPr>
       <w:bookmarkStart w:id="1" w:name="_Toc102513009"/>
       <w:bookmarkStart w:id="2" w:name="_Toc104738093"/>
-      <w:bookmarkStart w:id="3" w:name="_Toc131007947"/>
+      <w:bookmarkStart w:id="3" w:name="_Toc131452794"/>
       <w:r>
         <w:rPr>
           <w:b/>
@@ -3273,7 +3717,7 @@
       </w:pPr>
       <w:bookmarkStart w:id="4" w:name="_Toc102513010"/>
       <w:bookmarkStart w:id="5" w:name="_Toc104738094"/>
-      <w:bookmarkStart w:id="6" w:name="_Toc131007948"/>
+      <w:bookmarkStart w:id="6" w:name="_Toc131452795"/>
       <w:r>
         <w:t>Принцип действия радиолокатора с синтезированной апертурой</w:t>
       </w:r>
@@ -3520,9 +3964,6 @@
           </m:sub>
         </m:sSub>
         <m:r>
-          <m:rPr>
-            <m:sty m:val="p"/>
-          </m:rPr>
           <w:rPr>
             <w:rFonts w:ascii="Cambria Math" w:hAnsi="Cambria Math" w:cstheme="minorHAnsi"/>
             <w:color w:val="auto"/>
@@ -3683,7 +4124,7 @@
         <w:spacing w:before="240"/>
         <w:ind w:left="709" w:firstLine="5"/>
       </w:pPr>
-      <w:bookmarkStart w:id="7" w:name="_Toc131007949"/>
+      <w:bookmarkStart w:id="7" w:name="_Toc131452796"/>
       <w:r>
         <w:t>Особенности РСА</w:t>
       </w:r>
@@ -3787,17 +4228,7 @@
           <w:sz w:val="28"/>
           <w:szCs w:val="28"/>
         </w:rPr>
-        <w:t xml:space="preserve">Таблица 1.1 </w:t>
-      </w:r>
-      <w:r>
-        <w:rPr>
-          <w:i w:val="0"/>
-          <w:iCs w:val="0"/>
-          <w:color w:val="auto"/>
-          <w:sz w:val="28"/>
-          <w:szCs w:val="28"/>
-        </w:rPr>
-        <w:t>Соответствие полос частот их обозначениям для РСА</w:t>
+        <w:t>Таблица 1.1 Соответствие полос частот их обозначениям для РСА</w:t>
       </w:r>
     </w:p>
     <w:tbl>
@@ -4723,7 +5154,6 @@
         <w:rPr>
           <w:sz w:val="24"/>
           <w:szCs w:val="24"/>
-          <w:lang w:val="en-US"/>
         </w:rPr>
       </w:pPr>
       <w:r>
@@ -4731,7 +5161,21 @@
           <w:sz w:val="24"/>
           <w:szCs w:val="24"/>
         </w:rPr>
-        <w:t xml:space="preserve">Рисунок 2. </w:t>
+        <w:t xml:space="preserve">Рисунок </w:t>
+      </w:r>
+      <w:r>
+        <w:rPr>
+          <w:sz w:val="24"/>
+          <w:szCs w:val="24"/>
+        </w:rPr>
+        <w:t>1.</w:t>
+      </w:r>
+      <w:r>
+        <w:rPr>
+          <w:sz w:val="24"/>
+          <w:szCs w:val="24"/>
+        </w:rPr>
+        <w:t xml:space="preserve">2. </w:t>
       </w:r>
       <w:r>
         <w:rPr>
@@ -4774,7 +5218,7 @@
           <w:sz w:val="24"/>
           <w:szCs w:val="24"/>
         </w:rPr>
-        <w:t xml:space="preserve">    б) </w:t>
+        <w:t xml:space="preserve"> б) </w:t>
       </w:r>
       <w:proofErr w:type="spellStart"/>
       <w:r>
@@ -4825,7 +5269,7 @@
         <w:spacing w:before="240" w:line="360" w:lineRule="auto"/>
         <w:ind w:left="709" w:firstLine="5"/>
       </w:pPr>
-      <w:bookmarkStart w:id="8" w:name="_Toc131007950"/>
+      <w:bookmarkStart w:id="8" w:name="_Toc131452797"/>
       <w:r>
         <w:t>Спекл-шум на РЛИ</w:t>
       </w:r>
@@ -4935,7 +5379,7 @@
           <w:lang w:val="ru"/>
         </w:rPr>
       </w:pPr>
-      <w:bookmarkStart w:id="9" w:name="_Toc131007951"/>
+      <w:bookmarkStart w:id="9" w:name="_Toc131452798"/>
       <w:r>
         <w:rPr>
           <w:lang w:val="ru"/>
@@ -5650,7 +6094,7 @@
           <w:lang w:val="ru"/>
         </w:rPr>
       </w:pPr>
-      <w:bookmarkStart w:id="10" w:name="_Toc131007952"/>
+      <w:bookmarkStart w:id="10" w:name="_Toc131452799"/>
       <w:r>
         <w:rPr>
           <w:lang w:val="ru"/>
@@ -5859,14 +6303,18 @@
         <w:spacing w:before="240" w:after="240" w:line="360" w:lineRule="auto"/>
         <w:ind w:left="709" w:firstLine="0"/>
         <w:rPr>
+          <w:sz w:val="28"/>
+          <w:szCs w:val="28"/>
           <w:lang w:val="ru"/>
         </w:rPr>
       </w:pPr>
-      <w:bookmarkStart w:id="11" w:name="_Toc131007953"/>
+      <w:bookmarkStart w:id="11" w:name="_Toc131452800"/>
       <w:r>
         <w:rPr>
           <w:b/>
           <w:bCs/>
+          <w:sz w:val="28"/>
+          <w:szCs w:val="28"/>
           <w:lang w:val="ru"/>
         </w:rPr>
         <w:lastRenderedPageBreak/>
@@ -5876,9 +6324,1915 @@
     </w:p>
     <w:p>
       <w:pPr>
-        <w:rPr>
-          <w:sz w:val="28"/>
-          <w:szCs w:val="28"/>
+        <w:pStyle w:val="2"/>
+        <w:numPr>
+          <w:ilvl w:val="1"/>
+          <w:numId w:val="32"/>
+        </w:numPr>
+        <w:spacing w:line="360" w:lineRule="auto"/>
+        <w:ind w:left="709" w:firstLine="5"/>
+        <w:rPr>
+          <w:lang w:val="ru"/>
+        </w:rPr>
+      </w:pPr>
+      <w:bookmarkStart w:id="12" w:name="_Toc131452801"/>
+      <w:r>
+        <w:rPr>
+          <w:lang w:val="ru"/>
+        </w:rPr>
+        <w:t xml:space="preserve">Генерация </w:t>
+      </w:r>
+      <w:r>
+        <w:rPr>
+          <w:lang w:val="ru"/>
+        </w:rPr>
+        <w:t>изображений</w:t>
+      </w:r>
+      <w:r>
+        <w:rPr>
+          <w:lang w:val="ru"/>
+        </w:rPr>
+        <w:t xml:space="preserve"> для обучения</w:t>
+      </w:r>
+      <w:bookmarkEnd w:id="12"/>
+    </w:p>
+    <w:p>
+      <w:pPr>
+        <w:pStyle w:val="a3"/>
+        <w:spacing w:line="360" w:lineRule="auto"/>
+        <w:ind w:firstLine="709"/>
+        <w:jc w:val="both"/>
+      </w:pPr>
+      <w:r>
+        <w:rPr>
+          <w:lang w:val="ru"/>
+        </w:rPr>
+        <w:t>В качестве данных д</w:t>
+      </w:r>
+      <w:r>
+        <w:rPr>
+          <w:lang w:val="ru"/>
+        </w:rPr>
+        <w:t xml:space="preserve">ля обучения нейронной сети необходимо иметь </w:t>
+      </w:r>
+      <w:r>
+        <w:rPr>
+          <w:lang w:val="ru"/>
+        </w:rPr>
+        <w:t xml:space="preserve">набор из двух пар: изображение, которое нужно отфильтровать и изображение без шума. Но из-за того, что любые РЛИ обладают спекл-шумом, </w:t>
+      </w:r>
+      <w:r>
+        <w:rPr>
+          <w:lang w:val="ru"/>
+        </w:rPr>
+        <w:t>возникает необходимость</w:t>
+      </w:r>
+      <w:r>
+        <w:rPr>
+          <w:lang w:val="ru"/>
+        </w:rPr>
+        <w:t xml:space="preserve"> синтезировать данные для обучения.</w:t>
+      </w:r>
+      <w:r>
+        <w:rPr>
+          <w:lang w:val="ru"/>
+        </w:rPr>
+        <w:t xml:space="preserve"> Процесс генерации новых данных заключается в наложении на обычные оптические изображения поверхности</w:t>
+      </w:r>
+      <w:r>
+        <w:rPr>
+          <w:lang w:val="ru"/>
+        </w:rPr>
+        <w:t xml:space="preserve"> Земли</w:t>
+      </w:r>
+      <w:r>
+        <w:rPr>
+          <w:lang w:val="ru"/>
+        </w:rPr>
+        <w:t xml:space="preserve"> распределени</w:t>
+      </w:r>
+      <w:r>
+        <w:rPr>
+          <w:lang w:val="ru"/>
+        </w:rPr>
+        <w:t>я</w:t>
+      </w:r>
+      <w:r>
+        <w:rPr>
+          <w:lang w:val="ru"/>
+        </w:rPr>
+        <w:t xml:space="preserve"> Рэлея с параметром масштаба 0.27</w:t>
+      </w:r>
+      <w:r>
+        <w:rPr>
+          <w:highlight w:val="yellow"/>
+        </w:rPr>
+        <w:t>[статья]</w:t>
+      </w:r>
+      <w:r>
+        <w:t xml:space="preserve">, которое описывает спекл-шум </w:t>
+      </w:r>
+      <w:r>
+        <w:t xml:space="preserve">на </w:t>
+      </w:r>
+      <w:r>
+        <w:t>РЛИ</w:t>
+      </w:r>
+      <w:r>
+        <w:t xml:space="preserve">. На рисунке 2.1 приведена плотность </w:t>
+      </w:r>
+      <w:r>
+        <w:t>вероятностей используемого распределения шума.</w:t>
+      </w:r>
+    </w:p>
+    <w:p>
+      <w:pPr>
+        <w:pStyle w:val="a3"/>
+        <w:keepNext/>
+        <w:spacing w:line="360" w:lineRule="auto"/>
+        <w:ind w:firstLine="709"/>
+        <w:jc w:val="center"/>
+      </w:pPr>
+      <w:r>
+        <w:rPr>
+          <w:noProof/>
+          <w:highlight w:val="yellow"/>
+          <w:lang w:val="en-US"/>
+        </w:rPr>
+        <w:drawing>
+          <wp:inline distT="0" distB="0" distL="0" distR="0" wp14:anchorId="335C5015" wp14:editId="64EBBB5A">
+            <wp:extent cx="3657600" cy="2764032"/>
+            <wp:effectExtent l="0" t="0" r="0" b="0"/>
+            <wp:docPr id="5" name="Рисунок 5"/>
+            <wp:cNvGraphicFramePr>
+              <a:graphicFrameLocks xmlns:a="http://schemas.openxmlformats.org/drawingml/2006/main" noChangeAspect="1"/>
+            </wp:cNvGraphicFramePr>
+            <a:graphic xmlns:a="http://schemas.openxmlformats.org/drawingml/2006/main">
+              <a:graphicData uri="http://schemas.openxmlformats.org/drawingml/2006/picture">
+                <pic:pic xmlns:pic="http://schemas.openxmlformats.org/drawingml/2006/picture">
+                  <pic:nvPicPr>
+                    <pic:cNvPr id="0" name="Picture 1"/>
+                    <pic:cNvPicPr>
+                      <a:picLocks noChangeAspect="1" noChangeArrowheads="1"/>
+                    </pic:cNvPicPr>
+                  </pic:nvPicPr>
+                  <pic:blipFill>
+                    <a:blip r:embed="rId12">
+                      <a:extLst>
+                        <a:ext uri="{28A0092B-C50C-407E-A947-70E740481C1C}">
+                          <a14:useLocalDpi xmlns:a14="http://schemas.microsoft.com/office/drawing/2010/main" val="0"/>
+                        </a:ext>
+                      </a:extLst>
+                    </a:blip>
+                    <a:srcRect/>
+                    <a:stretch>
+                      <a:fillRect/>
+                    </a:stretch>
+                  </pic:blipFill>
+                  <pic:spPr bwMode="auto">
+                    <a:xfrm>
+                      <a:off x="0" y="0"/>
+                      <a:ext cx="3663601" cy="2768567"/>
+                    </a:xfrm>
+                    <a:prstGeom prst="rect">
+                      <a:avLst/>
+                    </a:prstGeom>
+                    <a:noFill/>
+                    <a:ln>
+                      <a:noFill/>
+                    </a:ln>
+                  </pic:spPr>
+                </pic:pic>
+              </a:graphicData>
+            </a:graphic>
+          </wp:inline>
+        </w:drawing>
+      </w:r>
+    </w:p>
+    <w:p>
+      <w:pPr>
+        <w:pStyle w:val="afd"/>
+        <w:jc w:val="center"/>
+        <w:rPr>
+          <w:i w:val="0"/>
+          <w:iCs w:val="0"/>
+          <w:color w:val="auto"/>
+          <w:sz w:val="24"/>
+          <w:szCs w:val="24"/>
+        </w:rPr>
+      </w:pPr>
+      <w:r>
+        <w:rPr>
+          <w:i w:val="0"/>
+          <w:iCs w:val="0"/>
+          <w:color w:val="auto"/>
+          <w:sz w:val="24"/>
+          <w:szCs w:val="24"/>
+        </w:rPr>
+        <w:t xml:space="preserve">Рисунок </w:t>
+      </w:r>
+      <w:r>
+        <w:rPr>
+          <w:i w:val="0"/>
+          <w:iCs w:val="0"/>
+          <w:color w:val="auto"/>
+          <w:sz w:val="24"/>
+          <w:szCs w:val="24"/>
+        </w:rPr>
+        <w:t>2.</w:t>
+      </w:r>
+      <w:r>
+        <w:rPr>
+          <w:i w:val="0"/>
+          <w:iCs w:val="0"/>
+          <w:color w:val="auto"/>
+          <w:sz w:val="24"/>
+          <w:szCs w:val="24"/>
+          <w:lang w:val="en-US"/>
+        </w:rPr>
+        <w:t>1</w:t>
+      </w:r>
+      <w:r>
+        <w:rPr>
+          <w:i w:val="0"/>
+          <w:iCs w:val="0"/>
+          <w:color w:val="auto"/>
+          <w:sz w:val="24"/>
+          <w:szCs w:val="24"/>
+        </w:rPr>
+        <w:t>. Плотность вероятности распределения Рэлея с параметром масштаба 0.27</w:t>
+      </w:r>
+      <w:r>
+        <w:rPr>
+          <w:i w:val="0"/>
+          <w:iCs w:val="0"/>
+          <w:color w:val="auto"/>
+          <w:sz w:val="24"/>
+          <w:szCs w:val="24"/>
+        </w:rPr>
+        <w:t>.</w:t>
+      </w:r>
+    </w:p>
+    <w:p>
+      <w:pPr>
+        <w:pStyle w:val="a3"/>
+        <w:spacing w:line="360" w:lineRule="auto"/>
+      </w:pPr>
+      <w:r>
+        <w:t>Добавление шума на изображение происходит в соответствии с формулой</w:t>
+      </w:r>
+      <w:r>
+        <w:t xml:space="preserve"> </w:t>
+      </w:r>
+      <w:r>
+        <w:t>(1)</w:t>
+      </w:r>
+    </w:p>
+    <w:p>
+      <w:pPr>
+        <w:pStyle w:val="a3"/>
+        <w:spacing w:line="360" w:lineRule="auto"/>
+      </w:pPr>
+      <m:oMathPara>
+        <m:oMath>
+          <m:eqArr>
+            <m:eqArrPr>
+              <m:maxDist m:val="1"/>
+              <m:ctrlPr>
+                <w:rPr>
+                  <w:rFonts w:ascii="Cambria Math" w:hAnsi="Cambria Math"/>
+                  <w:i/>
+                </w:rPr>
+              </m:ctrlPr>
+            </m:eqArrPr>
+            <m:e>
+              <m:acc>
+                <m:accPr>
+                  <m:ctrlPr>
+                    <w:rPr>
+                      <w:rFonts w:ascii="Cambria Math" w:hAnsi="Cambria Math"/>
+                      <w:i/>
+                    </w:rPr>
+                  </m:ctrlPr>
+                </m:accPr>
+                <m:e>
+                  <m:r>
+                    <w:rPr>
+                      <w:rFonts w:ascii="Cambria Math" w:hAnsi="Cambria Math"/>
+                    </w:rPr>
+                    <m:t>I</m:t>
+                  </m:r>
+                </m:e>
+              </m:acc>
+              <m:r>
+                <w:rPr>
+                  <w:rFonts w:ascii="Cambria Math" w:hAnsi="Cambria Math"/>
+                </w:rPr>
+                <m:t>=I+I⋅</m:t>
+              </m:r>
+              <m:sSub>
+                <m:sSubPr>
+                  <m:ctrlPr>
+                    <w:rPr>
+                      <w:rFonts w:ascii="Cambria Math" w:hAnsi="Cambria Math"/>
+                      <w:i/>
+                    </w:rPr>
+                  </m:ctrlPr>
+                </m:sSubPr>
+                <m:e>
+                  <m:r>
+                    <w:rPr>
+                      <w:rFonts w:ascii="Cambria Math" w:hAnsi="Cambria Math"/>
+                    </w:rPr>
+                    <m:t>M</m:t>
+                  </m:r>
+                </m:e>
+                <m:sub>
+                  <m:r>
+                    <w:rPr>
+                      <w:rFonts w:ascii="Cambria Math" w:hAnsi="Cambria Math"/>
+                      <w:lang w:val="en-US"/>
+                    </w:rPr>
+                    <m:t>noise</m:t>
+                  </m:r>
+                </m:sub>
+              </m:sSub>
+              <m:r>
+                <w:rPr>
+                  <w:rFonts w:ascii="Cambria Math" w:hAnsi="Cambria Math"/>
+                </w:rPr>
+                <m:t xml:space="preserve"> #</m:t>
+              </m:r>
+              <m:d>
+                <m:dPr>
+                  <m:ctrlPr>
+                    <w:rPr>
+                      <w:rFonts w:ascii="Cambria Math" w:hAnsi="Cambria Math"/>
+                      <w:i/>
+                    </w:rPr>
+                  </m:ctrlPr>
+                </m:dPr>
+                <m:e>
+                  <m:r>
+                    <w:rPr>
+                      <w:rFonts w:ascii="Cambria Math" w:hAnsi="Cambria Math"/>
+                    </w:rPr>
+                    <m:t>1</m:t>
+                  </m:r>
+                </m:e>
+              </m:d>
+            </m:e>
+          </m:eqArr>
+        </m:oMath>
+      </m:oMathPara>
+    </w:p>
+    <w:p>
+      <w:pPr>
+        <w:pStyle w:val="a3"/>
+        <w:spacing w:line="360" w:lineRule="auto"/>
+        <w:jc w:val="both"/>
+      </w:pPr>
+      <w:r>
+        <w:t xml:space="preserve">Где </w:t>
+      </w:r>
+      <m:oMath>
+        <m:r>
+          <w:rPr>
+            <w:rFonts w:ascii="Cambria Math" w:hAnsi="Cambria Math"/>
+          </w:rPr>
+          <m:t>I</m:t>
+        </m:r>
+      </m:oMath>
+      <w:r>
+        <w:t xml:space="preserve"> – </w:t>
+      </w:r>
+      <w:r>
+        <w:t xml:space="preserve">исходное изображение, </w:t>
+      </w:r>
+      <m:oMath>
+        <m:sSub>
+          <m:sSubPr>
+            <m:ctrlPr>
+              <w:rPr>
+                <w:rFonts w:ascii="Cambria Math" w:hAnsi="Cambria Math"/>
+                <w:i/>
+              </w:rPr>
+            </m:ctrlPr>
+          </m:sSubPr>
+          <m:e>
+            <m:r>
+              <w:rPr>
+                <w:rFonts w:ascii="Cambria Math" w:hAnsi="Cambria Math"/>
+              </w:rPr>
+              <m:t>M</m:t>
+            </m:r>
+          </m:e>
+          <m:sub>
+            <m:r>
+              <w:rPr>
+                <w:rFonts w:ascii="Cambria Math" w:hAnsi="Cambria Math"/>
+              </w:rPr>
+              <m:t>noise</m:t>
+            </m:r>
+          </m:sub>
+        </m:sSub>
+      </m:oMath>
+      <w:r>
+        <w:t xml:space="preserve"> – карта шума</w:t>
+      </w:r>
+      <w:r>
+        <w:t xml:space="preserve">, </w:t>
+      </w:r>
+      <m:oMath>
+        <m:acc>
+          <m:accPr>
+            <m:ctrlPr>
+              <w:rPr>
+                <w:rFonts w:ascii="Cambria Math" w:hAnsi="Cambria Math"/>
+                <w:i/>
+              </w:rPr>
+            </m:ctrlPr>
+          </m:accPr>
+          <m:e>
+            <m:r>
+              <w:rPr>
+                <w:rFonts w:ascii="Cambria Math" w:hAnsi="Cambria Math"/>
+              </w:rPr>
+              <m:t>I</m:t>
+            </m:r>
+          </m:e>
+        </m:acc>
+      </m:oMath>
+      <w:r>
+        <w:t xml:space="preserve"> </w:t>
+      </w:r>
+      <w:r>
+        <w:t>–</w:t>
+      </w:r>
+      <w:r>
+        <w:t xml:space="preserve"> </w:t>
+      </w:r>
+      <w:r>
+        <w:t xml:space="preserve">итоговое </w:t>
+      </w:r>
+      <w:r>
+        <w:t xml:space="preserve">зашумлённое изображение. </w:t>
+      </w:r>
+    </w:p>
+    <w:p>
+      <w:pPr>
+        <w:pStyle w:val="a3"/>
+      </w:pPr>
+    </w:p>
+    <w:p>
+      <w:pPr>
+        <w:pStyle w:val="2"/>
+        <w:numPr>
+          <w:ilvl w:val="1"/>
+          <w:numId w:val="32"/>
+        </w:numPr>
+        <w:spacing w:line="360" w:lineRule="auto"/>
+        <w:ind w:left="709" w:firstLine="5"/>
+        <w:rPr>
+          <w:lang w:val="ru"/>
+        </w:rPr>
+      </w:pPr>
+      <w:bookmarkStart w:id="13" w:name="_Toc131452802"/>
+      <w:r>
+        <w:rPr>
+          <w:lang w:val="ru"/>
+        </w:rPr>
+        <w:t>Создание набора данных</w:t>
+      </w:r>
+      <w:bookmarkEnd w:id="13"/>
+    </w:p>
+    <w:p>
+      <w:pPr>
+        <w:pStyle w:val="a3"/>
+        <w:spacing w:line="360" w:lineRule="auto"/>
+        <w:ind w:firstLine="709"/>
+        <w:jc w:val="both"/>
+      </w:pPr>
+      <w:r>
+        <w:t>Получение набора данных заключается в генерации пар: данные</w:t>
+      </w:r>
+      <w:r>
+        <w:t xml:space="preserve"> зашумлённого изображения</w:t>
+      </w:r>
+      <w:r>
+        <w:t xml:space="preserve"> на входе и ожидаемые</w:t>
+      </w:r>
+      <w:r>
+        <w:t xml:space="preserve">, </w:t>
+      </w:r>
+      <w:proofErr w:type="spellStart"/>
+      <w:r>
+        <w:t>незашумлённые</w:t>
+      </w:r>
+      <w:proofErr w:type="spellEnd"/>
+      <w:r>
+        <w:t xml:space="preserve">, </w:t>
+      </w:r>
+      <w:r>
+        <w:t xml:space="preserve">на </w:t>
+      </w:r>
+      <w:r>
+        <w:lastRenderedPageBreak/>
+        <w:t>выходе. В качестве входных данных выбирается квадратное окно</w:t>
+      </w:r>
+      <w:r>
+        <w:t xml:space="preserve">, сторона которого равна </w:t>
+      </w:r>
+      <m:oMath>
+        <m:r>
+          <w:rPr>
+            <w:rFonts w:ascii="Cambria Math" w:hAnsi="Cambria Math"/>
+          </w:rPr>
+          <m:t>N</m:t>
+        </m:r>
+      </m:oMath>
+      <w:r>
+        <w:t>(</w:t>
+      </w:r>
+      <m:oMath>
+        <m:r>
+          <w:rPr>
+            <w:rFonts w:ascii="Cambria Math" w:hAnsi="Cambria Math"/>
+            <w:lang w:val="en-US"/>
+          </w:rPr>
+          <m:t>N</m:t>
+        </m:r>
+      </m:oMath>
+      <w:r>
+        <w:t xml:space="preserve"> </w:t>
+      </w:r>
+      <w:r>
+        <w:t>–</w:t>
+      </w:r>
+      <w:r>
+        <w:t xml:space="preserve"> </w:t>
+      </w:r>
+      <w:r>
+        <w:t xml:space="preserve">нечётное), </w:t>
+      </w:r>
+      <w:r>
+        <w:t>из зашумлённого изображения</w:t>
+      </w:r>
+      <w:r>
+        <w:t>. О</w:t>
+      </w:r>
+      <w:r>
+        <w:t xml:space="preserve">жидаемое значение на выходе – это пиксель в центре окна на исходном изображении без шума. Таким образом, окно скользит вдоль всего изображения с заданным шагом. На рисунке </w:t>
+      </w:r>
+      <w:r>
+        <w:t>2.2</w:t>
+      </w:r>
+      <w:r>
+        <w:t xml:space="preserve"> графически показан данный процесс на изображении размера </w:t>
+      </w:r>
+      <m:oMath>
+        <m:r>
+          <w:rPr>
+            <w:rFonts w:ascii="Cambria Math" w:hAnsi="Cambria Math"/>
+          </w:rPr>
+          <m:t>3</m:t>
+        </m:r>
+        <m:r>
+          <w:rPr>
+            <w:rFonts w:ascii="Cambria Math" w:hAnsi="Cambria Math" w:cs="Cambria Math"/>
+          </w:rPr>
+          <m:t>×</m:t>
+        </m:r>
+        <m:r>
+          <w:rPr>
+            <w:rFonts w:ascii="Cambria Math" w:hAnsi="Cambria Math"/>
+          </w:rPr>
+          <m:t>3</m:t>
+        </m:r>
+      </m:oMath>
+      <w:r>
+        <w:t xml:space="preserve">, к которому добавили границы, равные размеру окна  </w:t>
+      </w:r>
+      <m:oMath>
+        <m:f>
+          <m:fPr>
+            <m:ctrlPr>
+              <w:rPr>
+                <w:rFonts w:ascii="Cambria Math" w:hAnsi="Cambria Math"/>
+                <w:i/>
+              </w:rPr>
+            </m:ctrlPr>
+          </m:fPr>
+          <m:num>
+            <m:r>
+              <w:rPr>
+                <w:rFonts w:ascii="Cambria Math" w:hAnsi="Cambria Math"/>
+              </w:rPr>
+              <m:t>N-1</m:t>
+            </m:r>
+          </m:num>
+          <m:den>
+            <m:r>
+              <w:rPr>
+                <w:rFonts w:ascii="Cambria Math" w:hAnsi="Cambria Math"/>
+              </w:rPr>
+              <m:t>2</m:t>
+            </m:r>
+          </m:den>
+        </m:f>
+      </m:oMath>
+      <w:r>
+        <w:t xml:space="preserve">, где ширина окна составляет </w:t>
+      </w:r>
+      <m:oMath>
+        <m:r>
+          <w:rPr>
+            <w:rFonts w:ascii="Cambria Math" w:hAnsi="Cambria Math"/>
+            <w:lang w:val="en-US"/>
+          </w:rPr>
+          <m:t>N</m:t>
+        </m:r>
+        <m:r>
+          <w:rPr>
+            <w:rFonts w:ascii="Cambria Math" w:hAnsi="Cambria Math"/>
+          </w:rPr>
+          <m:t>=</m:t>
+        </m:r>
+        <m:r>
+          <w:rPr>
+            <w:rFonts w:ascii="Cambria Math" w:hAnsi="Cambria Math"/>
+          </w:rPr>
+          <m:t>3</m:t>
+        </m:r>
+      </m:oMath>
+      <w:r>
+        <w:t xml:space="preserve"> и шаг окна равняется 1</w:t>
+      </w:r>
+    </w:p>
+    <w:p>
+      <w:pPr>
+        <w:pStyle w:val="a3"/>
+        <w:keepNext/>
+        <w:spacing w:line="360" w:lineRule="auto"/>
+        <w:ind w:firstLine="709"/>
+        <w:jc w:val="center"/>
+      </w:pPr>
+      <w:r>
+        <w:rPr>
+          <w:noProof/>
+        </w:rPr>
+        <w:drawing>
+          <wp:inline distT="0" distB="0" distL="0" distR="0" wp14:anchorId="29BEED7B" wp14:editId="1CA955D6">
+            <wp:extent cx="4655820" cy="4853305"/>
+            <wp:effectExtent l="0" t="0" r="0" b="4445"/>
+            <wp:docPr id="18" name="Рисунок 18"/>
+            <wp:cNvGraphicFramePr>
+              <a:graphicFrameLocks xmlns:a="http://schemas.openxmlformats.org/drawingml/2006/main" noChangeAspect="1"/>
+            </wp:cNvGraphicFramePr>
+            <a:graphic xmlns:a="http://schemas.openxmlformats.org/drawingml/2006/main">
+              <a:graphicData uri="http://schemas.openxmlformats.org/drawingml/2006/picture">
+                <pic:pic xmlns:pic="http://schemas.openxmlformats.org/drawingml/2006/picture">
+                  <pic:nvPicPr>
+                    <pic:cNvPr id="18" name="Рисунок 18"/>
+                    <pic:cNvPicPr>
+                      <a:picLocks noChangeAspect="1"/>
+                    </pic:cNvPicPr>
+                  </pic:nvPicPr>
+                  <pic:blipFill>
+                    <a:blip r:embed="rId13" cstate="print">
+                      <a:extLst>
+                        <a:ext uri="{28A0092B-C50C-407E-A947-70E740481C1C}">
+                          <a14:useLocalDpi xmlns:a14="http://schemas.microsoft.com/office/drawing/2010/main" val="0"/>
+                        </a:ext>
+                      </a:extLst>
+                    </a:blip>
+                    <a:srcRect/>
+                    <a:stretch>
+                      <a:fillRect/>
+                    </a:stretch>
+                  </pic:blipFill>
+                  <pic:spPr bwMode="auto">
+                    <a:xfrm>
+                      <a:off x="0" y="0"/>
+                      <a:ext cx="4655820" cy="4853305"/>
+                    </a:xfrm>
+                    <a:prstGeom prst="rect">
+                      <a:avLst/>
+                    </a:prstGeom>
+                    <a:noFill/>
+                    <a:ln>
+                      <a:noFill/>
+                    </a:ln>
+                  </pic:spPr>
+                </pic:pic>
+              </a:graphicData>
+            </a:graphic>
+          </wp:inline>
+        </w:drawing>
+      </w:r>
+    </w:p>
+    <w:p>
+      <w:pPr>
+        <w:pStyle w:val="afd"/>
+        <w:jc w:val="center"/>
+        <w:rPr>
+          <w:i w:val="0"/>
+          <w:iCs w:val="0"/>
+          <w:color w:val="auto"/>
+          <w:sz w:val="24"/>
+          <w:szCs w:val="24"/>
+        </w:rPr>
+      </w:pPr>
+      <w:r>
+        <w:rPr>
+          <w:i w:val="0"/>
+          <w:iCs w:val="0"/>
+          <w:color w:val="auto"/>
+          <w:sz w:val="24"/>
+          <w:szCs w:val="24"/>
+        </w:rPr>
+        <w:t xml:space="preserve">Рисунок </w:t>
+      </w:r>
+      <w:r>
+        <w:rPr>
+          <w:i w:val="0"/>
+          <w:iCs w:val="0"/>
+          <w:color w:val="auto"/>
+          <w:sz w:val="24"/>
+          <w:szCs w:val="24"/>
+        </w:rPr>
+        <w:fldChar w:fldCharType="begin"/>
+      </w:r>
+      <w:r>
+        <w:rPr>
+          <w:i w:val="0"/>
+          <w:iCs w:val="0"/>
+          <w:color w:val="auto"/>
+          <w:sz w:val="24"/>
+          <w:szCs w:val="24"/>
+        </w:rPr>
+        <w:instrText xml:space="preserve"> STYLEREF 1 \s </w:instrText>
+      </w:r>
+      <w:r>
+        <w:rPr>
+          <w:i w:val="0"/>
+          <w:iCs w:val="0"/>
+          <w:color w:val="auto"/>
+          <w:sz w:val="24"/>
+          <w:szCs w:val="24"/>
+        </w:rPr>
+        <w:fldChar w:fldCharType="separate"/>
+      </w:r>
+      <w:r>
+        <w:rPr>
+          <w:i w:val="0"/>
+          <w:iCs w:val="0"/>
+          <w:noProof/>
+          <w:color w:val="auto"/>
+          <w:sz w:val="24"/>
+          <w:szCs w:val="24"/>
+        </w:rPr>
+        <w:t>2</w:t>
+      </w:r>
+      <w:r>
+        <w:rPr>
+          <w:i w:val="0"/>
+          <w:iCs w:val="0"/>
+          <w:color w:val="auto"/>
+          <w:sz w:val="24"/>
+          <w:szCs w:val="24"/>
+        </w:rPr>
+        <w:fldChar w:fldCharType="end"/>
+      </w:r>
+      <w:r>
+        <w:rPr>
+          <w:i w:val="0"/>
+          <w:iCs w:val="0"/>
+          <w:color w:val="auto"/>
+          <w:sz w:val="24"/>
+          <w:szCs w:val="24"/>
+        </w:rPr>
+        <w:t>.</w:t>
+      </w:r>
+      <w:r>
+        <w:rPr>
+          <w:i w:val="0"/>
+          <w:iCs w:val="0"/>
+          <w:color w:val="auto"/>
+          <w:sz w:val="24"/>
+          <w:szCs w:val="24"/>
+        </w:rPr>
+        <w:fldChar w:fldCharType="begin"/>
+      </w:r>
+      <w:r>
+        <w:rPr>
+          <w:i w:val="0"/>
+          <w:iCs w:val="0"/>
+          <w:color w:val="auto"/>
+          <w:sz w:val="24"/>
+          <w:szCs w:val="24"/>
+        </w:rPr>
+        <w:instrText xml:space="preserve"> SEQ Рисунок \* ARABIC \s 1 </w:instrText>
+      </w:r>
+      <w:r>
+        <w:rPr>
+          <w:i w:val="0"/>
+          <w:iCs w:val="0"/>
+          <w:color w:val="auto"/>
+          <w:sz w:val="24"/>
+          <w:szCs w:val="24"/>
+        </w:rPr>
+        <w:fldChar w:fldCharType="separate"/>
+      </w:r>
+      <w:r>
+        <w:rPr>
+          <w:i w:val="0"/>
+          <w:iCs w:val="0"/>
+          <w:noProof/>
+          <w:color w:val="auto"/>
+          <w:sz w:val="24"/>
+          <w:szCs w:val="24"/>
+        </w:rPr>
+        <w:t>1</w:t>
+      </w:r>
+      <w:r>
+        <w:rPr>
+          <w:i w:val="0"/>
+          <w:iCs w:val="0"/>
+          <w:color w:val="auto"/>
+          <w:sz w:val="24"/>
+          <w:szCs w:val="24"/>
+        </w:rPr>
+        <w:fldChar w:fldCharType="end"/>
+      </w:r>
+      <w:r>
+        <w:rPr>
+          <w:i w:val="0"/>
+          <w:iCs w:val="0"/>
+          <w:color w:val="auto"/>
+          <w:sz w:val="24"/>
+          <w:szCs w:val="24"/>
+        </w:rPr>
+        <w:t xml:space="preserve">. </w:t>
+      </w:r>
+      <w:r>
+        <w:rPr>
+          <w:i w:val="0"/>
+          <w:iCs w:val="0"/>
+          <w:color w:val="auto"/>
+          <w:kern w:val="0"/>
+          <w:sz w:val="24"/>
+          <w:szCs w:val="24"/>
+          <w14:ligatures w14:val="none"/>
+        </w:rPr>
+        <w:t>Процесс прохода окна</w:t>
+      </w:r>
+      <w:r>
+        <w:rPr>
+          <w:i w:val="0"/>
+          <w:iCs w:val="0"/>
+          <w:color w:val="auto"/>
+          <w:kern w:val="0"/>
+          <w:sz w:val="24"/>
+          <w:szCs w:val="24"/>
+          <w14:ligatures w14:val="none"/>
+        </w:rPr>
+        <w:t xml:space="preserve"> </w:t>
+      </w:r>
+      <w:r>
+        <w:rPr>
+          <w:i w:val="0"/>
+          <w:iCs w:val="0"/>
+          <w:color w:val="auto"/>
+          <w:kern w:val="0"/>
+          <w:sz w:val="24"/>
+          <w:szCs w:val="24"/>
+          <w14:ligatures w14:val="none"/>
+        </w:rPr>
+        <w:t xml:space="preserve">с шириной окна </w:t>
+      </w:r>
+      <w:r>
+        <w:rPr>
+          <w:i w:val="0"/>
+          <w:iCs w:val="0"/>
+          <w:color w:val="auto"/>
+          <w:kern w:val="0"/>
+          <w:sz w:val="24"/>
+          <w:szCs w:val="24"/>
+          <w:lang w:val="en-US"/>
+          <w14:ligatures w14:val="none"/>
+        </w:rPr>
+        <w:t>N</w:t>
+      </w:r>
+      <w:r>
+        <w:rPr>
+          <w:i w:val="0"/>
+          <w:iCs w:val="0"/>
+          <w:color w:val="auto"/>
+          <w:kern w:val="0"/>
+          <w:sz w:val="24"/>
+          <w:szCs w:val="24"/>
+          <w14:ligatures w14:val="none"/>
+        </w:rPr>
+        <w:t xml:space="preserve"> = 3 по изображению</w:t>
+      </w:r>
+      <w:r>
+        <w:rPr>
+          <w:i w:val="0"/>
+          <w:iCs w:val="0"/>
+          <w:color w:val="auto"/>
+          <w:kern w:val="0"/>
+          <w:sz w:val="24"/>
+          <w:szCs w:val="24"/>
+          <w14:ligatures w14:val="none"/>
+        </w:rPr>
+        <w:t>.</w:t>
+      </w:r>
+      <w:r>
+        <w:rPr>
+          <w:i w:val="0"/>
+          <w:iCs w:val="0"/>
+          <w:color w:val="auto"/>
+          <w:kern w:val="0"/>
+          <w:sz w:val="24"/>
+          <w:szCs w:val="24"/>
+          <w14:ligatures w14:val="none"/>
+        </w:rPr>
+        <w:t xml:space="preserve"> </w:t>
+      </w:r>
+    </w:p>
+    <w:p>
+      <w:pPr>
+        <w:pStyle w:val="a3"/>
+        <w:spacing w:line="360" w:lineRule="auto"/>
+        <w:ind w:firstLine="709"/>
+        <w:jc w:val="both"/>
+      </w:pPr>
+      <w:r>
+        <w:t>Полученные данные преобразуются в одномерный массив и записываются в файл, либо переменную для дальнейшего использования. Рисунок 2</w:t>
+      </w:r>
+      <w:r>
+        <w:t>.3</w:t>
+      </w:r>
+      <w:r>
+        <w:t xml:space="preserve"> иллюстрирует, каким образом двумерные данные конвертируются в одномерный вектор.</w:t>
+      </w:r>
+    </w:p>
+    <w:p>
+      <w:pPr>
+        <w:pStyle w:val="a3"/>
+        <w:keepNext/>
+        <w:spacing w:line="360" w:lineRule="auto"/>
+        <w:jc w:val="center"/>
+      </w:pPr>
+      <w:r>
+        <w:rPr>
+          <w:noProof/>
+        </w:rPr>
+        <w:lastRenderedPageBreak/>
+        <w:drawing>
+          <wp:inline distT="0" distB="0" distL="0" distR="0" wp14:anchorId="50ACA544" wp14:editId="390C757A">
+            <wp:extent cx="5649964" cy="1789043"/>
+            <wp:effectExtent l="0" t="0" r="8255" b="1905"/>
+            <wp:docPr id="19" name="Рисунок 19" descr="Изображение выглядит как диаграмма&#10;&#10;Автоматически созданное описание"/>
+            <wp:cNvGraphicFramePr>
+              <a:graphicFrameLocks xmlns:a="http://schemas.openxmlformats.org/drawingml/2006/main" noChangeAspect="1"/>
+            </wp:cNvGraphicFramePr>
+            <a:graphic xmlns:a="http://schemas.openxmlformats.org/drawingml/2006/main">
+              <a:graphicData uri="http://schemas.openxmlformats.org/drawingml/2006/picture">
+                <pic:pic xmlns:pic="http://schemas.openxmlformats.org/drawingml/2006/picture">
+                  <pic:nvPicPr>
+                    <pic:cNvPr id="19" name="Рисунок 19" descr="Изображение выглядит как диаграмма&#10;&#10;Автоматически созданное описание"/>
+                    <pic:cNvPicPr>
+                      <a:picLocks noChangeAspect="1"/>
+                    </pic:cNvPicPr>
+                  </pic:nvPicPr>
+                  <pic:blipFill>
+                    <a:blip r:embed="rId14" cstate="print">
+                      <a:extLst>
+                        <a:ext uri="{28A0092B-C50C-407E-A947-70E740481C1C}">
+                          <a14:useLocalDpi xmlns:a14="http://schemas.microsoft.com/office/drawing/2010/main" val="0"/>
+                        </a:ext>
+                      </a:extLst>
+                    </a:blip>
+                    <a:srcRect/>
+                    <a:stretch>
+                      <a:fillRect/>
+                    </a:stretch>
+                  </pic:blipFill>
+                  <pic:spPr bwMode="auto">
+                    <a:xfrm>
+                      <a:off x="0" y="0"/>
+                      <a:ext cx="5776330" cy="1829057"/>
+                    </a:xfrm>
+                    <a:prstGeom prst="rect">
+                      <a:avLst/>
+                    </a:prstGeom>
+                    <a:noFill/>
+                    <a:ln>
+                      <a:noFill/>
+                    </a:ln>
+                  </pic:spPr>
+                </pic:pic>
+              </a:graphicData>
+            </a:graphic>
+          </wp:inline>
+        </w:drawing>
+      </w:r>
+    </w:p>
+    <w:p>
+      <w:pPr>
+        <w:pStyle w:val="afd"/>
+        <w:jc w:val="center"/>
+        <w:rPr>
+          <w:i w:val="0"/>
+          <w:iCs w:val="0"/>
+          <w:color w:val="auto"/>
+          <w:sz w:val="24"/>
+          <w:szCs w:val="24"/>
+        </w:rPr>
+      </w:pPr>
+      <w:r>
+        <w:rPr>
+          <w:i w:val="0"/>
+          <w:iCs w:val="0"/>
+          <w:color w:val="auto"/>
+          <w:sz w:val="24"/>
+          <w:szCs w:val="24"/>
+        </w:rPr>
+        <w:t xml:space="preserve">Рисунок </w:t>
+      </w:r>
+      <w:r>
+        <w:rPr>
+          <w:i w:val="0"/>
+          <w:iCs w:val="0"/>
+          <w:color w:val="auto"/>
+          <w:sz w:val="24"/>
+          <w:szCs w:val="24"/>
+        </w:rPr>
+        <w:fldChar w:fldCharType="begin"/>
+      </w:r>
+      <w:r>
+        <w:rPr>
+          <w:i w:val="0"/>
+          <w:iCs w:val="0"/>
+          <w:color w:val="auto"/>
+          <w:sz w:val="24"/>
+          <w:szCs w:val="24"/>
+        </w:rPr>
+        <w:instrText xml:space="preserve"> STYLEREF 1 \s </w:instrText>
+      </w:r>
+      <w:r>
+        <w:rPr>
+          <w:i w:val="0"/>
+          <w:iCs w:val="0"/>
+          <w:color w:val="auto"/>
+          <w:sz w:val="24"/>
+          <w:szCs w:val="24"/>
+        </w:rPr>
+        <w:fldChar w:fldCharType="separate"/>
+      </w:r>
+      <w:r>
+        <w:rPr>
+          <w:i w:val="0"/>
+          <w:iCs w:val="0"/>
+          <w:noProof/>
+          <w:color w:val="auto"/>
+          <w:sz w:val="24"/>
+          <w:szCs w:val="24"/>
+        </w:rPr>
+        <w:t>2</w:t>
+      </w:r>
+      <w:r>
+        <w:rPr>
+          <w:i w:val="0"/>
+          <w:iCs w:val="0"/>
+          <w:color w:val="auto"/>
+          <w:sz w:val="24"/>
+          <w:szCs w:val="24"/>
+        </w:rPr>
+        <w:fldChar w:fldCharType="end"/>
+      </w:r>
+      <w:r>
+        <w:rPr>
+          <w:i w:val="0"/>
+          <w:iCs w:val="0"/>
+          <w:color w:val="auto"/>
+          <w:sz w:val="24"/>
+          <w:szCs w:val="24"/>
+        </w:rPr>
+        <w:t xml:space="preserve">.3 </w:t>
+      </w:r>
+      <w:r>
+        <w:rPr>
+          <w:i w:val="0"/>
+          <w:iCs w:val="0"/>
+          <w:color w:val="auto"/>
+          <w:kern w:val="0"/>
+          <w:sz w:val="24"/>
+          <w:szCs w:val="24"/>
+          <w14:ligatures w14:val="none"/>
+        </w:rPr>
+        <w:t>Процесс преобразование матрицы в вектор</w:t>
+      </w:r>
+      <w:r>
+        <w:rPr>
+          <w:i w:val="0"/>
+          <w:iCs w:val="0"/>
+          <w:noProof/>
+          <w:color w:val="auto"/>
+          <w:kern w:val="0"/>
+          <w:sz w:val="24"/>
+          <w:szCs w:val="24"/>
+          <w14:ligatures w14:val="none"/>
+        </w:rPr>
+        <w:t xml:space="preserve">. </w:t>
+      </w:r>
+      <m:oMath>
+        <m:r>
+          <w:rPr>
+            <w:rFonts w:ascii="Cambria Math" w:hAnsi="Cambria Math"/>
+            <w:noProof/>
+            <w:color w:val="auto"/>
+            <w:kern w:val="0"/>
+            <w:sz w:val="24"/>
+            <w:szCs w:val="24"/>
+            <w:lang w:val="en-US"/>
+            <w14:ligatures w14:val="none"/>
+          </w:rPr>
+          <m:t>N</m:t>
+        </m:r>
+      </m:oMath>
+      <w:r>
+        <w:rPr>
+          <w:i w:val="0"/>
+          <w:iCs w:val="0"/>
+          <w:noProof/>
+          <w:color w:val="auto"/>
+          <w:kern w:val="0"/>
+          <w:sz w:val="24"/>
+          <w:szCs w:val="24"/>
+          <w14:ligatures w14:val="none"/>
+        </w:rPr>
+        <w:t xml:space="preserve"> </w:t>
+      </w:r>
+      <w:r>
+        <w:rPr>
+          <w:i w:val="0"/>
+          <w:iCs w:val="0"/>
+          <w:noProof/>
+          <w:color w:val="auto"/>
+          <w:kern w:val="0"/>
+          <w:sz w:val="24"/>
+          <w:szCs w:val="24"/>
+          <w14:ligatures w14:val="none"/>
+        </w:rPr>
+        <w:t>–</w:t>
+      </w:r>
+      <w:r>
+        <w:rPr>
+          <w:i w:val="0"/>
+          <w:iCs w:val="0"/>
+          <w:noProof/>
+          <w:color w:val="auto"/>
+          <w:kern w:val="0"/>
+          <w:sz w:val="24"/>
+          <w:szCs w:val="24"/>
+          <w14:ligatures w14:val="none"/>
+        </w:rPr>
+        <w:t xml:space="preserve"> количество</w:t>
+      </w:r>
+      <w:r>
+        <w:rPr>
+          <w:i w:val="0"/>
+          <w:iCs w:val="0"/>
+          <w:noProof/>
+          <w:color w:val="auto"/>
+          <w:kern w:val="0"/>
+          <w:sz w:val="24"/>
+          <w:szCs w:val="24"/>
+          <w14:ligatures w14:val="none"/>
+        </w:rPr>
+        <w:t xml:space="preserve"> </w:t>
+      </w:r>
+      <w:r>
+        <w:rPr>
+          <w:i w:val="0"/>
+          <w:iCs w:val="0"/>
+          <w:noProof/>
+          <w:color w:val="auto"/>
+          <w:kern w:val="0"/>
+          <w:sz w:val="24"/>
+          <w:szCs w:val="24"/>
+          <w14:ligatures w14:val="none"/>
+        </w:rPr>
+        <w:t>элементов в строке и количество строк</w:t>
+      </w:r>
+    </w:p>
+    <w:p>
+      <w:pPr>
+        <w:pStyle w:val="a3"/>
+        <w:spacing w:line="360" w:lineRule="auto"/>
+        <w:ind w:firstLine="709"/>
+        <w:jc w:val="both"/>
+      </w:pPr>
+      <w:r>
+        <w:t>Изложенный алгоритм действий применяется последовательно ко всем изображениям.</w:t>
+      </w:r>
+    </w:p>
+    <w:p>
+      <w:pPr>
+        <w:pStyle w:val="a3"/>
+        <w:spacing w:line="360" w:lineRule="auto"/>
+        <w:ind w:firstLine="709"/>
+        <w:jc w:val="both"/>
+      </w:pPr>
+    </w:p>
+    <w:p>
+      <w:pPr>
+        <w:pStyle w:val="2"/>
+        <w:numPr>
+          <w:ilvl w:val="1"/>
+          <w:numId w:val="32"/>
+        </w:numPr>
+        <w:spacing w:line="360" w:lineRule="auto"/>
+        <w:ind w:left="709" w:firstLine="5"/>
+        <w:rPr>
+          <w:lang w:val="ru"/>
+        </w:rPr>
+      </w:pPr>
+      <w:bookmarkStart w:id="14" w:name="_Toc131452803"/>
+      <w:r>
+        <w:rPr>
+          <w:lang w:val="ru"/>
+        </w:rPr>
+        <w:t>Описание архитектуры</w:t>
+      </w:r>
+      <w:bookmarkEnd w:id="14"/>
+    </w:p>
+    <w:p>
+      <w:pPr>
+        <w:pStyle w:val="a3"/>
+        <w:spacing w:line="360" w:lineRule="auto"/>
+        <w:ind w:firstLine="709"/>
+        <w:jc w:val="both"/>
+        <w:rPr>
+          <w:lang w:val="ru"/>
+        </w:rPr>
+      </w:pPr>
+      <w:r>
+        <w:rPr>
+          <w:lang w:val="ru"/>
+        </w:rPr>
+        <w:t xml:space="preserve">Архитектура нейронной сети состоит из </w:t>
+      </w:r>
+      <w:proofErr w:type="spellStart"/>
+      <w:r>
+        <w:rPr>
+          <w:lang w:val="ru"/>
+        </w:rPr>
+        <w:t>полносвязных</w:t>
+      </w:r>
+      <w:proofErr w:type="spellEnd"/>
+      <w:r>
+        <w:rPr>
+          <w:lang w:val="ru"/>
+        </w:rPr>
+        <w:t xml:space="preserve"> слоёв: входной слой, выходной и L скрытых, количество которых можно изменять. Для повышения качества работы модели используется нормировка данных между слоями[19]. В качестве функции активации выбрана </w:t>
+      </w:r>
+      <w:proofErr w:type="spellStart"/>
+      <w:r>
+        <w:rPr>
+          <w:lang w:val="ru"/>
+        </w:rPr>
+        <w:t>ReLU</w:t>
+      </w:r>
+      <w:proofErr w:type="spellEnd"/>
+      <w:r>
+        <w:rPr>
+          <w:lang w:val="ru"/>
+        </w:rPr>
+        <w:t xml:space="preserve">[19]. Количество нейронов входного слоя равняется квадрату ширины окна </w:t>
+      </w:r>
+      <m:oMath>
+        <m:d>
+          <m:dPr>
+            <m:ctrlPr>
+              <w:rPr>
+                <w:rFonts w:ascii="Cambria Math" w:hAnsi="Cambria Math"/>
+                <w:i/>
+                <w:lang w:val="ru"/>
+              </w:rPr>
+            </m:ctrlPr>
+          </m:dPr>
+          <m:e>
+            <m:sSup>
+              <m:sSupPr>
+                <m:ctrlPr>
+                  <w:rPr>
+                    <w:rFonts w:ascii="Cambria Math" w:hAnsi="Cambria Math"/>
+                    <w:i/>
+                    <w:lang w:val="ru"/>
+                  </w:rPr>
+                </m:ctrlPr>
+              </m:sSupPr>
+              <m:e>
+                <m:r>
+                  <w:rPr>
+                    <w:rFonts w:ascii="Cambria Math" w:hAnsi="Cambria Math"/>
+                    <w:lang w:val="ru"/>
+                  </w:rPr>
+                  <m:t>N</m:t>
+                </m:r>
+              </m:e>
+              <m:sup>
+                <m:r>
+                  <w:rPr>
+                    <w:rFonts w:ascii="Cambria Math" w:hAnsi="Cambria Math"/>
+                    <w:lang w:val="ru"/>
+                  </w:rPr>
+                  <m:t>2</m:t>
+                </m:r>
+              </m:sup>
+            </m:sSup>
+          </m:e>
+        </m:d>
+      </m:oMath>
+      <w:r>
+        <w:rPr>
+          <w:lang w:val="ru"/>
+        </w:rPr>
+        <w:t xml:space="preserve">. </w:t>
+      </w:r>
+      <w:r>
+        <w:rPr>
+          <w:lang w:val="ru"/>
+        </w:rPr>
+        <w:t xml:space="preserve">В </w:t>
+      </w:r>
+      <w:r>
+        <w:rPr>
+          <w:lang w:val="ru"/>
+        </w:rPr>
+        <w:t>задаче регрессии на выходе только один нейрон, если же задача классификации, в таком случае на выходе должен быть вектор длинной 25</w:t>
+      </w:r>
+      <w:r>
+        <w:rPr>
+          <w:lang w:val="ru"/>
+        </w:rPr>
+        <w:t>6</w:t>
+      </w:r>
+      <w:r>
+        <w:rPr>
+          <w:lang w:val="ru"/>
+        </w:rPr>
+        <w:t xml:space="preserve">. Общая структура нейронной сети для задачи регрессии и классификации приведены на рисунках </w:t>
+      </w:r>
+      <w:r>
+        <w:rPr>
+          <w:lang w:val="ru"/>
+        </w:rPr>
+        <w:t>2.4</w:t>
+      </w:r>
+      <w:r>
+        <w:rPr>
+          <w:lang w:val="ru"/>
+        </w:rPr>
+        <w:t xml:space="preserve"> и 2</w:t>
+      </w:r>
+      <w:r>
+        <w:rPr>
+          <w:lang w:val="ru"/>
+        </w:rPr>
+        <w:t>.5</w:t>
+      </w:r>
+      <w:r>
+        <w:rPr>
+          <w:lang w:val="ru"/>
+        </w:rPr>
+        <w:t xml:space="preserve"> соответственно. Количество нейронов в слое также указано на изображении.</w:t>
+      </w:r>
+    </w:p>
+    <w:p>
+      <w:pPr>
+        <w:pStyle w:val="a3"/>
+        <w:keepNext/>
+        <w:spacing w:line="360" w:lineRule="auto"/>
+        <w:ind w:firstLine="709"/>
+        <w:jc w:val="center"/>
+      </w:pPr>
+      <w:r>
+        <w:rPr>
+          <w:noProof/>
+        </w:rPr>
+        <w:lastRenderedPageBreak/>
+        <w:drawing>
+          <wp:inline distT="0" distB="0" distL="0" distR="0" wp14:anchorId="7130940F" wp14:editId="6FAD067F">
+            <wp:extent cx="4789805" cy="2249805"/>
+            <wp:effectExtent l="0" t="0" r="0" b="0"/>
+            <wp:docPr id="24" name="Рисунок 24" descr="Изображение выглядит как текст&#10;&#10;Автоматически созданное описание"/>
+            <wp:cNvGraphicFramePr>
+              <a:graphicFrameLocks xmlns:a="http://schemas.openxmlformats.org/drawingml/2006/main" noChangeAspect="1"/>
+            </wp:cNvGraphicFramePr>
+            <a:graphic xmlns:a="http://schemas.openxmlformats.org/drawingml/2006/main">
+              <a:graphicData uri="http://schemas.openxmlformats.org/drawingml/2006/picture">
+                <pic:pic xmlns:pic="http://schemas.openxmlformats.org/drawingml/2006/picture">
+                  <pic:nvPicPr>
+                    <pic:cNvPr id="24" name="Рисунок 24" descr="Изображение выглядит как текст&#10;&#10;Автоматически созданное описание"/>
+                    <pic:cNvPicPr>
+                      <a:picLocks noChangeAspect="1"/>
+                    </pic:cNvPicPr>
+                  </pic:nvPicPr>
+                  <pic:blipFill>
+                    <a:blip r:embed="rId15">
+                      <a:extLst>
+                        <a:ext uri="{28A0092B-C50C-407E-A947-70E740481C1C}">
+                          <a14:useLocalDpi xmlns:a14="http://schemas.microsoft.com/office/drawing/2010/main" val="0"/>
+                        </a:ext>
+                      </a:extLst>
+                    </a:blip>
+                    <a:srcRect/>
+                    <a:stretch>
+                      <a:fillRect/>
+                    </a:stretch>
+                  </pic:blipFill>
+                  <pic:spPr bwMode="auto">
+                    <a:xfrm>
+                      <a:off x="0" y="0"/>
+                      <a:ext cx="4789805" cy="2249805"/>
+                    </a:xfrm>
+                    <a:prstGeom prst="rect">
+                      <a:avLst/>
+                    </a:prstGeom>
+                    <a:noFill/>
+                    <a:ln>
+                      <a:noFill/>
+                    </a:ln>
+                  </pic:spPr>
+                </pic:pic>
+              </a:graphicData>
+            </a:graphic>
+          </wp:inline>
+        </w:drawing>
+      </w:r>
+    </w:p>
+    <w:p>
+      <w:pPr>
+        <w:pStyle w:val="afd"/>
+        <w:jc w:val="center"/>
+        <w:rPr>
+          <w:i w:val="0"/>
+          <w:iCs w:val="0"/>
+          <w:color w:val="auto"/>
+          <w:sz w:val="28"/>
+          <w:szCs w:val="28"/>
+        </w:rPr>
+      </w:pPr>
+      <w:r>
+        <w:rPr>
+          <w:i w:val="0"/>
+          <w:iCs w:val="0"/>
+          <w:color w:val="auto"/>
+          <w:sz w:val="28"/>
+          <w:szCs w:val="28"/>
+        </w:rPr>
+        <w:t xml:space="preserve">Рисунок </w:t>
+      </w:r>
+      <w:r>
+        <w:rPr>
+          <w:i w:val="0"/>
+          <w:iCs w:val="0"/>
+          <w:color w:val="auto"/>
+          <w:sz w:val="28"/>
+          <w:szCs w:val="28"/>
+        </w:rPr>
+        <w:fldChar w:fldCharType="begin"/>
+      </w:r>
+      <w:r>
+        <w:rPr>
+          <w:i w:val="0"/>
+          <w:iCs w:val="0"/>
+          <w:color w:val="auto"/>
+          <w:sz w:val="28"/>
+          <w:szCs w:val="28"/>
+        </w:rPr>
+        <w:instrText xml:space="preserve"> STYLEREF 1 \s </w:instrText>
+      </w:r>
+      <w:r>
+        <w:rPr>
+          <w:i w:val="0"/>
+          <w:iCs w:val="0"/>
+          <w:color w:val="auto"/>
+          <w:sz w:val="28"/>
+          <w:szCs w:val="28"/>
+        </w:rPr>
+        <w:fldChar w:fldCharType="separate"/>
+      </w:r>
+      <w:r>
+        <w:rPr>
+          <w:i w:val="0"/>
+          <w:iCs w:val="0"/>
+          <w:noProof/>
+          <w:color w:val="auto"/>
+          <w:sz w:val="28"/>
+          <w:szCs w:val="28"/>
+        </w:rPr>
+        <w:t>2</w:t>
+      </w:r>
+      <w:r>
+        <w:rPr>
+          <w:i w:val="0"/>
+          <w:iCs w:val="0"/>
+          <w:color w:val="auto"/>
+          <w:sz w:val="28"/>
+          <w:szCs w:val="28"/>
+        </w:rPr>
+        <w:fldChar w:fldCharType="end"/>
+      </w:r>
+      <w:r>
+        <w:rPr>
+          <w:i w:val="0"/>
+          <w:iCs w:val="0"/>
+          <w:color w:val="auto"/>
+          <w:sz w:val="28"/>
+          <w:szCs w:val="28"/>
+        </w:rPr>
+        <w:t>.</w:t>
+      </w:r>
+      <w:r>
+        <w:rPr>
+          <w:i w:val="0"/>
+          <w:iCs w:val="0"/>
+          <w:color w:val="auto"/>
+          <w:sz w:val="28"/>
+          <w:szCs w:val="28"/>
+        </w:rPr>
+        <w:t>4.</w:t>
+      </w:r>
+      <w:r>
+        <w:rPr>
+          <w:i w:val="0"/>
+          <w:iCs w:val="0"/>
+          <w:color w:val="auto"/>
+          <w:sz w:val="28"/>
+          <w:szCs w:val="28"/>
+        </w:rPr>
+        <w:t xml:space="preserve"> </w:t>
+      </w:r>
+      <w:r>
+        <w:rPr>
+          <w:i w:val="0"/>
+          <w:iCs w:val="0"/>
+          <w:color w:val="auto"/>
+          <w:sz w:val="28"/>
+          <w:szCs w:val="28"/>
+        </w:rPr>
+        <w:t xml:space="preserve">Архитектура </w:t>
+      </w:r>
+      <w:proofErr w:type="spellStart"/>
+      <w:r>
+        <w:rPr>
+          <w:i w:val="0"/>
+          <w:iCs w:val="0"/>
+          <w:color w:val="auto"/>
+          <w:sz w:val="28"/>
+          <w:szCs w:val="28"/>
+        </w:rPr>
+        <w:t>полносвязной</w:t>
+      </w:r>
+      <w:proofErr w:type="spellEnd"/>
+      <w:r>
+        <w:rPr>
+          <w:i w:val="0"/>
+          <w:iCs w:val="0"/>
+          <w:color w:val="auto"/>
+          <w:sz w:val="28"/>
+          <w:szCs w:val="28"/>
+        </w:rPr>
+        <w:t xml:space="preserve"> нейронной сети для решения задачи регрессии</w:t>
+      </w:r>
+    </w:p>
+    <w:p>
+      <w:pPr>
+        <w:pStyle w:val="afd"/>
+        <w:keepNext/>
+        <w:jc w:val="center"/>
+      </w:pPr>
+      <w:r>
+        <w:rPr>
+          <w:i w:val="0"/>
+          <w:iCs w:val="0"/>
+          <w:noProof/>
+        </w:rPr>
+        <w:drawing>
+          <wp:inline distT="0" distB="0" distL="0" distR="0" wp14:anchorId="6D7A39FC" wp14:editId="050F6233">
+            <wp:extent cx="4789805" cy="2249805"/>
+            <wp:effectExtent l="0" t="0" r="0" b="0"/>
+            <wp:docPr id="25" name="Рисунок 25" descr="Изображение выглядит как текст&#10;&#10;Автоматически созданное описание"/>
+            <wp:cNvGraphicFramePr>
+              <a:graphicFrameLocks xmlns:a="http://schemas.openxmlformats.org/drawingml/2006/main" noChangeAspect="1"/>
+            </wp:cNvGraphicFramePr>
+            <a:graphic xmlns:a="http://schemas.openxmlformats.org/drawingml/2006/main">
+              <a:graphicData uri="http://schemas.openxmlformats.org/drawingml/2006/picture">
+                <pic:pic xmlns:pic="http://schemas.openxmlformats.org/drawingml/2006/picture">
+                  <pic:nvPicPr>
+                    <pic:cNvPr id="25" name="Рисунок 25" descr="Изображение выглядит как текст&#10;&#10;Автоматически созданное описание"/>
+                    <pic:cNvPicPr>
+                      <a:picLocks noChangeAspect="1"/>
+                    </pic:cNvPicPr>
+                  </pic:nvPicPr>
+                  <pic:blipFill>
+                    <a:blip r:embed="rId16">
+                      <a:extLst>
+                        <a:ext uri="{28A0092B-C50C-407E-A947-70E740481C1C}">
+                          <a14:useLocalDpi xmlns:a14="http://schemas.microsoft.com/office/drawing/2010/main" val="0"/>
+                        </a:ext>
+                      </a:extLst>
+                    </a:blip>
+                    <a:srcRect/>
+                    <a:stretch>
+                      <a:fillRect/>
+                    </a:stretch>
+                  </pic:blipFill>
+                  <pic:spPr bwMode="auto">
+                    <a:xfrm>
+                      <a:off x="0" y="0"/>
+                      <a:ext cx="4789805" cy="2249805"/>
+                    </a:xfrm>
+                    <a:prstGeom prst="rect">
+                      <a:avLst/>
+                    </a:prstGeom>
+                    <a:noFill/>
+                    <a:ln>
+                      <a:noFill/>
+                    </a:ln>
+                  </pic:spPr>
+                </pic:pic>
+              </a:graphicData>
+            </a:graphic>
+          </wp:inline>
+        </w:drawing>
+      </w:r>
+    </w:p>
+    <w:p>
+      <w:pPr>
+        <w:pStyle w:val="afd"/>
+        <w:jc w:val="center"/>
+        <w:rPr>
+          <w:i w:val="0"/>
+          <w:iCs w:val="0"/>
+          <w:color w:val="auto"/>
+          <w:sz w:val="28"/>
+          <w:szCs w:val="28"/>
+        </w:rPr>
+      </w:pPr>
+      <w:r>
+        <w:rPr>
+          <w:i w:val="0"/>
+          <w:iCs w:val="0"/>
+          <w:color w:val="auto"/>
+          <w:sz w:val="28"/>
+          <w:szCs w:val="28"/>
+        </w:rPr>
+        <w:t xml:space="preserve">Рисунок </w:t>
+      </w:r>
+      <w:r>
+        <w:rPr>
+          <w:i w:val="0"/>
+          <w:iCs w:val="0"/>
+          <w:color w:val="auto"/>
+          <w:sz w:val="28"/>
+          <w:szCs w:val="28"/>
+        </w:rPr>
+        <w:fldChar w:fldCharType="begin"/>
+      </w:r>
+      <w:r>
+        <w:rPr>
+          <w:i w:val="0"/>
+          <w:iCs w:val="0"/>
+          <w:color w:val="auto"/>
+          <w:sz w:val="28"/>
+          <w:szCs w:val="28"/>
+        </w:rPr>
+        <w:instrText xml:space="preserve"> STYLEREF 1 \s </w:instrText>
+      </w:r>
+      <w:r>
+        <w:rPr>
+          <w:i w:val="0"/>
+          <w:iCs w:val="0"/>
+          <w:color w:val="auto"/>
+          <w:sz w:val="28"/>
+          <w:szCs w:val="28"/>
+        </w:rPr>
+        <w:fldChar w:fldCharType="separate"/>
+      </w:r>
+      <w:r>
+        <w:rPr>
+          <w:i w:val="0"/>
+          <w:iCs w:val="0"/>
+          <w:noProof/>
+          <w:color w:val="auto"/>
+          <w:sz w:val="28"/>
+          <w:szCs w:val="28"/>
+        </w:rPr>
+        <w:t>2</w:t>
+      </w:r>
+      <w:r>
+        <w:rPr>
+          <w:i w:val="0"/>
+          <w:iCs w:val="0"/>
+          <w:color w:val="auto"/>
+          <w:sz w:val="28"/>
+          <w:szCs w:val="28"/>
+        </w:rPr>
+        <w:fldChar w:fldCharType="end"/>
+      </w:r>
+      <w:r>
+        <w:rPr>
+          <w:i w:val="0"/>
+          <w:iCs w:val="0"/>
+          <w:color w:val="auto"/>
+          <w:sz w:val="28"/>
+          <w:szCs w:val="28"/>
+        </w:rPr>
+        <w:t xml:space="preserve">.5 </w:t>
+      </w:r>
+      <w:r>
+        <w:rPr>
+          <w:i w:val="0"/>
+          <w:iCs w:val="0"/>
+          <w:color w:val="auto"/>
+          <w:kern w:val="0"/>
+          <w:sz w:val="28"/>
+          <w:szCs w:val="28"/>
+          <w14:ligatures w14:val="none"/>
+        </w:rPr>
+        <w:t xml:space="preserve">Архитектура </w:t>
+      </w:r>
+      <w:proofErr w:type="spellStart"/>
+      <w:r>
+        <w:rPr>
+          <w:i w:val="0"/>
+          <w:iCs w:val="0"/>
+          <w:color w:val="auto"/>
+          <w:kern w:val="0"/>
+          <w:sz w:val="28"/>
+          <w:szCs w:val="28"/>
+          <w14:ligatures w14:val="none"/>
+        </w:rPr>
+        <w:t>полносвязной</w:t>
+      </w:r>
+      <w:proofErr w:type="spellEnd"/>
+      <w:r>
+        <w:rPr>
+          <w:i w:val="0"/>
+          <w:iCs w:val="0"/>
+          <w:color w:val="auto"/>
+          <w:kern w:val="0"/>
+          <w:sz w:val="28"/>
+          <w:szCs w:val="28"/>
+          <w14:ligatures w14:val="none"/>
+        </w:rPr>
+        <w:t xml:space="preserve"> нейронной сети для решения задачи классификации</w:t>
+      </w:r>
+    </w:p>
+    <w:p>
+      <w:pPr>
+        <w:pStyle w:val="2"/>
+        <w:numPr>
+          <w:ilvl w:val="1"/>
+          <w:numId w:val="32"/>
+        </w:numPr>
+        <w:spacing w:line="360" w:lineRule="auto"/>
+        <w:ind w:left="709" w:firstLine="5"/>
+        <w:rPr>
+          <w:lang w:val="ru"/>
+        </w:rPr>
+      </w:pPr>
+      <w:bookmarkStart w:id="15" w:name="_Toc131452804"/>
+      <w:r>
+        <w:rPr>
+          <w:lang w:val="ru"/>
+        </w:rPr>
+        <w:t>Обучение модели</w:t>
+      </w:r>
+      <w:bookmarkEnd w:id="15"/>
+    </w:p>
+    <w:p>
+      <w:pPr>
+        <w:pStyle w:val="a3"/>
+        <w:spacing w:line="360" w:lineRule="auto"/>
+        <w:ind w:firstLine="709"/>
+        <w:jc w:val="both"/>
+      </w:pPr>
+      <w:r>
+        <w:t>Обучение модели происходит на синтезированных данных. На вход подаётся случайная часть изображения – окно.</w:t>
+      </w:r>
+    </w:p>
+    <w:p>
+      <w:pPr>
+        <w:pStyle w:val="a3"/>
+        <w:spacing w:line="360" w:lineRule="auto"/>
+        <w:ind w:firstLine="709"/>
+        <w:jc w:val="both"/>
+      </w:pPr>
+      <w:r>
+        <w:t>Для задачи регрессии используется среднеквадратичное отклонение в качестве функции потерь, которое сравнивает полученное одно числовое значение, характеризующее яркость пикселя с реальным значением яркости пикселя из изображения без шума.</w:t>
+      </w:r>
+    </w:p>
+    <w:p>
+      <w:pPr>
+        <w:pStyle w:val="a3"/>
+        <w:spacing w:line="360" w:lineRule="auto"/>
+        <w:ind w:firstLine="720"/>
+        <w:jc w:val="both"/>
+      </w:pPr>
+      <w:r>
+        <w:t xml:space="preserve">Так как задаче классификации модель возвращает не одно значение, а вектор, то необходимо реальное значение пикселя предварительно закодировать также в вектор длины 256, состоящий из нулей и одной единицы, индекс которой в массиве характеризует яркость пикселя. Для обучения </w:t>
+      </w:r>
+      <w:r>
+        <w:lastRenderedPageBreak/>
+        <w:t>данной архитектуры используется перекрёстная энтропия.</w:t>
+      </w:r>
+    </w:p>
+    <w:p>
+      <w:pPr>
+        <w:pStyle w:val="a3"/>
+        <w:spacing w:line="360" w:lineRule="auto"/>
+        <w:ind w:firstLine="709"/>
+        <w:jc w:val="both"/>
+      </w:pPr>
+      <w:r>
+        <w:t>Оптимизатором выбран алгоритм Adam[20]. Таким образом, происходит минимизация функции потерь и поиск минимума функции.</w:t>
+      </w:r>
+    </w:p>
+    <w:p>
+      <w:pPr>
+        <w:pStyle w:val="2"/>
+        <w:numPr>
+          <w:ilvl w:val="1"/>
+          <w:numId w:val="32"/>
+        </w:numPr>
+        <w:spacing w:line="360" w:lineRule="auto"/>
+        <w:ind w:left="709" w:firstLine="5"/>
+        <w:rPr>
+          <w:lang w:val="ru"/>
+        </w:rPr>
+      </w:pPr>
+      <w:bookmarkStart w:id="16" w:name="_Toc131452805"/>
+      <w:r>
+        <w:rPr>
+          <w:lang w:val="ru"/>
+        </w:rPr>
+        <w:t>Фильтрация изображения</w:t>
+      </w:r>
+      <w:bookmarkEnd w:id="16"/>
+    </w:p>
+    <w:p>
+      <w:pPr>
+        <w:rPr>
+          <w:lang w:val="ru"/>
+        </w:rPr>
+      </w:pPr>
+    </w:p>
+    <w:p>
+      <w:pPr>
+        <w:rPr>
+          <w:lang w:val="ru"/>
+        </w:rPr>
+      </w:pPr>
+    </w:p>
+    <w:p>
+      <w:pPr>
+        <w:pStyle w:val="1"/>
+        <w:numPr>
+          <w:ilvl w:val="0"/>
+          <w:numId w:val="32"/>
+        </w:numPr>
+        <w:spacing w:before="240" w:after="240" w:line="360" w:lineRule="auto"/>
+        <w:ind w:left="709" w:firstLine="0"/>
+        <w:rPr>
+          <w:sz w:val="28"/>
+          <w:szCs w:val="28"/>
+          <w:lang w:val="ru"/>
+        </w:rPr>
+      </w:pPr>
+      <w:bookmarkStart w:id="17" w:name="_Toc131452806"/>
+      <w:r>
+        <w:rPr>
+          <w:b/>
+          <w:bCs/>
+          <w:sz w:val="28"/>
+          <w:szCs w:val="28"/>
+          <w:lang w:val="ru"/>
+        </w:rPr>
+        <w:t>Выводы</w:t>
+      </w:r>
+      <w:bookmarkEnd w:id="17"/>
+    </w:p>
+    <w:p>
+      <w:pPr>
+        <w:rPr>
           <w:lang w:val="ru"/>
         </w:rPr>
       </w:pPr>
@@ -6197,7 +8551,7 @@
                     </pic:cNvPicPr>
                   </pic:nvPicPr>
                   <pic:blipFill>
-                    <a:blip r:embed="rId12">
+                    <a:blip r:embed="rId17">
                       <a:extLst>
                         <a:ext uri="{28A0092B-C50C-407E-A947-70E740481C1C}">
                           <a14:useLocalDpi xmlns:a14="http://schemas.microsoft.com/office/drawing/2010/main" val="0"/>
@@ -8902,8 +11256,8 @@
       </w:r>
     </w:p>
     <w:sectPr>
-      <w:headerReference w:type="default" r:id="rId13"/>
-      <w:footerReference w:type="default" r:id="rId14"/>
+      <w:headerReference w:type="default" r:id="rId18"/>
+      <w:footerReference w:type="default" r:id="rId19"/>
       <w:pgSz w:w="11910" w:h="16850"/>
       <w:pgMar w:top="1134" w:right="851" w:bottom="1134" w:left="1701" w:header="567" w:footer="567" w:gutter="0"/>
       <w:cols w:space="720"/>
@@ -9032,6 +11386,95 @@
 <file path=word/numbering.xml><?xml version="1.0" encoding="utf-8"?>
 <w:numbering xmlns:wpc="http://schemas.microsoft.com/office/word/2010/wordprocessingCanvas" xmlns:cx="http://schemas.microsoft.com/office/drawing/2014/chartex" xmlns:cx1="http://schemas.microsoft.com/office/drawing/2015/9/8/chartex" xmlns:cx2="http://schemas.microsoft.com/office/drawing/2015/10/21/chartex" xmlns:cx3="http://schemas.microsoft.com/office/drawing/2016/5/9/chartex" xmlns:cx4="http://schemas.microsoft.com/office/drawing/2016/5/10/chartex" xmlns:cx5="http://schemas.microsoft.com/office/drawing/2016/5/11/chartex" xmlns:cx6="http://schemas.microsoft.com/office/drawing/2016/5/12/chartex" xmlns:cx7="http://schemas.microsoft.com/office/drawing/2016/5/13/chartex" xmlns:cx8="http://schemas.microsoft.com/office/drawing/2016/5/14/chartex" xmlns:mc="http://schemas.openxmlformats.org/markup-compatibility/2006" xmlns:aink="http://schemas.microsoft.com/office/drawing/2016/ink" xmlns:am3d="http://schemas.microsoft.com/office/drawing/2017/model3d" xmlns:o="urn:schemas-microsoft-com:office:office" xmlns:oel="http://schemas.microsoft.com/office/2019/extlst" xmlns:r="http://schemas.openxmlformats.org/officeDocument/2006/relationships" xmlns:m="http://schemas.openxmlformats.org/officeDocument/2006/math" xmlns:v="urn:schemas-microsoft-com:vml" xmlns:wp14="http://schemas.microsoft.com/office/word/2010/wordprocessingDrawing" xmlns:wp="http://schemas.openxmlformats.org/drawingml/2006/wordprocessingDrawing" xmlns:w10="urn:schemas-microsoft-com:office:word" xmlns:w="http://schemas.openxmlformats.org/wordprocessingml/2006/main" xmlns:w14="http://schemas.microsoft.com/office/word/2010/wordml" xmlns:w15="http://schemas.microsoft.com/office/word/2012/wordml" xmlns:w16cex="http://schemas.microsoft.com/office/word/2018/wordml/cex" xmlns:w16cid="http://schemas.microsoft.com/office/word/2016/wordml/cid" xmlns:w16="http://schemas.microsoft.com/office/word/2018/wordml" xmlns:w16sdtdh="http://schemas.microsoft.com/office/word/2020/wordml/sdtdatahash" xmlns:w16se="http://schemas.microsoft.com/office/word/2015/wordml/symex" xmlns:wpg="http://schemas.microsoft.com/office/word/2010/wordprocessingGroup" xmlns:wpi="http://schemas.microsoft.com/office/word/2010/wordprocessingInk" xmlns:wne="http://schemas.microsoft.com/office/word/2006/wordml" xmlns:wps="http://schemas.microsoft.com/office/word/2010/wordprocessingShape" mc:Ignorable="w14 w15 w16se w16cid w16 w16cex w16sdtdh wp14">
   <w:abstractNum w:abstractNumId="0" w15:restartNumberingAfterBreak="0">
+    <w:nsid w:val="0471257C"/>
+    <w:multiLevelType w:val="hybridMultilevel"/>
+    <w:tmpl w:val="65284E04"/>
+    <w:lvl w:ilvl="0" w:tplc="F5149E18">
+      <w:start w:val="3"/>
+      <w:numFmt w:val="decimal"/>
+      <w:lvlText w:val="%1."/>
+      <w:lvlJc w:val="left"/>
+      <w:pPr>
+        <w:ind w:left="1428" w:hanging="360"/>
+      </w:pPr>
+      <w:rPr>
+        <w:rFonts w:hint="default"/>
+      </w:rPr>
+    </w:lvl>
+    <w:lvl w:ilvl="1" w:tplc="04190019" w:tentative="1">
+      <w:start w:val="1"/>
+      <w:numFmt w:val="lowerLetter"/>
+      <w:lvlText w:val="%2."/>
+      <w:lvlJc w:val="left"/>
+      <w:pPr>
+        <w:ind w:left="2148" w:hanging="360"/>
+      </w:pPr>
+    </w:lvl>
+    <w:lvl w:ilvl="2" w:tplc="0419001B" w:tentative="1">
+      <w:start w:val="1"/>
+      <w:numFmt w:val="lowerRoman"/>
+      <w:lvlText w:val="%3."/>
+      <w:lvlJc w:val="right"/>
+      <w:pPr>
+        <w:ind w:left="2868" w:hanging="180"/>
+      </w:pPr>
+    </w:lvl>
+    <w:lvl w:ilvl="3" w:tplc="0419000F" w:tentative="1">
+      <w:start w:val="1"/>
+      <w:numFmt w:val="decimal"/>
+      <w:lvlText w:val="%4."/>
+      <w:lvlJc w:val="left"/>
+      <w:pPr>
+        <w:ind w:left="3588" w:hanging="360"/>
+      </w:pPr>
+    </w:lvl>
+    <w:lvl w:ilvl="4" w:tplc="04190019" w:tentative="1">
+      <w:start w:val="1"/>
+      <w:numFmt w:val="lowerLetter"/>
+      <w:lvlText w:val="%5."/>
+      <w:lvlJc w:val="left"/>
+      <w:pPr>
+        <w:ind w:left="4308" w:hanging="360"/>
+      </w:pPr>
+    </w:lvl>
+    <w:lvl w:ilvl="5" w:tplc="0419001B" w:tentative="1">
+      <w:start w:val="1"/>
+      <w:numFmt w:val="lowerRoman"/>
+      <w:lvlText w:val="%6."/>
+      <w:lvlJc w:val="right"/>
+      <w:pPr>
+        <w:ind w:left="5028" w:hanging="180"/>
+      </w:pPr>
+    </w:lvl>
+    <w:lvl w:ilvl="6" w:tplc="0419000F" w:tentative="1">
+      <w:start w:val="1"/>
+      <w:numFmt w:val="decimal"/>
+      <w:lvlText w:val="%7."/>
+      <w:lvlJc w:val="left"/>
+      <w:pPr>
+        <w:ind w:left="5748" w:hanging="360"/>
+      </w:pPr>
+    </w:lvl>
+    <w:lvl w:ilvl="7" w:tplc="04190019" w:tentative="1">
+      <w:start w:val="1"/>
+      <w:numFmt w:val="lowerLetter"/>
+      <w:lvlText w:val="%8."/>
+      <w:lvlJc w:val="left"/>
+      <w:pPr>
+        <w:ind w:left="6468" w:hanging="360"/>
+      </w:pPr>
+    </w:lvl>
+    <w:lvl w:ilvl="8" w:tplc="0419001B" w:tentative="1">
+      <w:start w:val="1"/>
+      <w:numFmt w:val="lowerRoman"/>
+      <w:lvlText w:val="%9."/>
+      <w:lvlJc w:val="right"/>
+      <w:pPr>
+        <w:ind w:left="7188" w:hanging="180"/>
+      </w:pPr>
+    </w:lvl>
+  </w:abstractNum>
+  <w:abstractNum w:abstractNumId="1" w15:restartNumberingAfterBreak="0">
     <w:nsid w:val="07852343"/>
     <w:multiLevelType w:val="hybridMultilevel"/>
     <w:tmpl w:val="E6CCBE5A"/>
@@ -9147,7 +11590,7 @@
       </w:rPr>
     </w:lvl>
   </w:abstractNum>
-  <w:abstractNum w:abstractNumId="1" w15:restartNumberingAfterBreak="0">
+  <w:abstractNum w:abstractNumId="2" w15:restartNumberingAfterBreak="0">
     <w:nsid w:val="09B62DB0"/>
     <w:multiLevelType w:val="hybridMultilevel"/>
     <w:tmpl w:val="F81E1B2C"/>
@@ -9264,7 +11707,7 @@
       </w:rPr>
     </w:lvl>
   </w:abstractNum>
-  <w:abstractNum w:abstractNumId="2" w15:restartNumberingAfterBreak="0">
+  <w:abstractNum w:abstractNumId="3" w15:restartNumberingAfterBreak="0">
     <w:nsid w:val="0A591BBC"/>
     <w:multiLevelType w:val="hybridMultilevel"/>
     <w:tmpl w:val="52945A90"/>
@@ -9384,7 +11827,7 @@
       </w:rPr>
     </w:lvl>
   </w:abstractNum>
-  <w:abstractNum w:abstractNumId="3" w15:restartNumberingAfterBreak="0">
+  <w:abstractNum w:abstractNumId="4" w15:restartNumberingAfterBreak="0">
     <w:nsid w:val="0E952A54"/>
     <w:multiLevelType w:val="multilevel"/>
     <w:tmpl w:val="E8F4906C"/>
@@ -9507,7 +11950,7 @@
       </w:rPr>
     </w:lvl>
   </w:abstractNum>
-  <w:abstractNum w:abstractNumId="4" w15:restartNumberingAfterBreak="0">
+  <w:abstractNum w:abstractNumId="5" w15:restartNumberingAfterBreak="0">
     <w:nsid w:val="0FA26FB9"/>
     <w:multiLevelType w:val="hybridMultilevel"/>
     <w:tmpl w:val="DA1296EC"/>
@@ -9598,7 +12041,7 @@
       </w:pPr>
     </w:lvl>
   </w:abstractNum>
-  <w:abstractNum w:abstractNumId="5" w15:restartNumberingAfterBreak="0">
+  <w:abstractNum w:abstractNumId="6" w15:restartNumberingAfterBreak="0">
     <w:nsid w:val="102A55F5"/>
     <w:multiLevelType w:val="multilevel"/>
     <w:tmpl w:val="0419001D"/>
@@ -9684,7 +12127,7 @@
       </w:pPr>
     </w:lvl>
   </w:abstractNum>
-  <w:abstractNum w:abstractNumId="6" w15:restartNumberingAfterBreak="0">
+  <w:abstractNum w:abstractNumId="7" w15:restartNumberingAfterBreak="0">
     <w:nsid w:val="12C12EDB"/>
     <w:multiLevelType w:val="hybridMultilevel"/>
     <w:tmpl w:val="6C6286B0"/>
@@ -9807,7 +12250,7 @@
       </w:rPr>
     </w:lvl>
   </w:abstractNum>
-  <w:abstractNum w:abstractNumId="7" w15:restartNumberingAfterBreak="0">
+  <w:abstractNum w:abstractNumId="8" w15:restartNumberingAfterBreak="0">
     <w:nsid w:val="13A54EAA"/>
     <w:multiLevelType w:val="hybridMultilevel"/>
     <w:tmpl w:val="508461B6"/>
@@ -9893,7 +12336,7 @@
       </w:pPr>
     </w:lvl>
   </w:abstractNum>
-  <w:abstractNum w:abstractNumId="8" w15:restartNumberingAfterBreak="0">
+  <w:abstractNum w:abstractNumId="9" w15:restartNumberingAfterBreak="0">
     <w:nsid w:val="16D94103"/>
     <w:multiLevelType w:val="hybridMultilevel"/>
     <w:tmpl w:val="A670A79A"/>
@@ -10011,7 +12454,7 @@
       </w:rPr>
     </w:lvl>
   </w:abstractNum>
-  <w:abstractNum w:abstractNumId="9" w15:restartNumberingAfterBreak="0">
+  <w:abstractNum w:abstractNumId="10" w15:restartNumberingAfterBreak="0">
     <w:nsid w:val="16E73DEB"/>
     <w:multiLevelType w:val="multilevel"/>
     <w:tmpl w:val="2AAEBF42"/>
@@ -10130,7 +12573,7 @@
       </w:rPr>
     </w:lvl>
   </w:abstractNum>
-  <w:abstractNum w:abstractNumId="10" w15:restartNumberingAfterBreak="0">
+  <w:abstractNum w:abstractNumId="11" w15:restartNumberingAfterBreak="0">
     <w:nsid w:val="18193EC2"/>
     <w:multiLevelType w:val="hybridMultilevel"/>
     <w:tmpl w:val="D1402042"/>
@@ -10247,7 +12690,7 @@
       </w:rPr>
     </w:lvl>
   </w:abstractNum>
-  <w:abstractNum w:abstractNumId="11" w15:restartNumberingAfterBreak="0">
+  <w:abstractNum w:abstractNumId="12" w15:restartNumberingAfterBreak="0">
     <w:nsid w:val="184A7DCB"/>
     <w:multiLevelType w:val="multilevel"/>
     <w:tmpl w:val="C96007BC"/>
@@ -10365,7 +12808,7 @@
       </w:rPr>
     </w:lvl>
   </w:abstractNum>
-  <w:abstractNum w:abstractNumId="12" w15:restartNumberingAfterBreak="0">
+  <w:abstractNum w:abstractNumId="13" w15:restartNumberingAfterBreak="0">
     <w:nsid w:val="1C6C1616"/>
     <w:multiLevelType w:val="multilevel"/>
     <w:tmpl w:val="337A346E"/>
@@ -10488,7 +12931,7 @@
       </w:rPr>
     </w:lvl>
   </w:abstractNum>
-  <w:abstractNum w:abstractNumId="13" w15:restartNumberingAfterBreak="0">
+  <w:abstractNum w:abstractNumId="14" w15:restartNumberingAfterBreak="0">
     <w:nsid w:val="1D101826"/>
     <w:multiLevelType w:val="multilevel"/>
     <w:tmpl w:val="D95E670E"/>
@@ -10606,7 +13049,7 @@
       </w:rPr>
     </w:lvl>
   </w:abstractNum>
-  <w:abstractNum w:abstractNumId="14" w15:restartNumberingAfterBreak="0">
+  <w:abstractNum w:abstractNumId="15" w15:restartNumberingAfterBreak="0">
     <w:nsid w:val="23E2417E"/>
     <w:multiLevelType w:val="hybridMultilevel"/>
     <w:tmpl w:val="86C6BA32"/>
@@ -10722,7 +13165,7 @@
       </w:rPr>
     </w:lvl>
   </w:abstractNum>
-  <w:abstractNum w:abstractNumId="15" w15:restartNumberingAfterBreak="0">
+  <w:abstractNum w:abstractNumId="16" w15:restartNumberingAfterBreak="0">
     <w:nsid w:val="27EF4819"/>
     <w:multiLevelType w:val="hybridMultilevel"/>
     <w:tmpl w:val="4A2A81EC"/>
@@ -10839,7 +13282,7 @@
       </w:rPr>
     </w:lvl>
   </w:abstractNum>
-  <w:abstractNum w:abstractNumId="16" w15:restartNumberingAfterBreak="0">
+  <w:abstractNum w:abstractNumId="17" w15:restartNumberingAfterBreak="0">
     <w:nsid w:val="281E2FD0"/>
     <w:multiLevelType w:val="multilevel"/>
     <w:tmpl w:val="3850E1EC"/>
@@ -10952,7 +13395,7 @@
       </w:rPr>
     </w:lvl>
   </w:abstractNum>
-  <w:abstractNum w:abstractNumId="17" w15:restartNumberingAfterBreak="0">
+  <w:abstractNum w:abstractNumId="18" w15:restartNumberingAfterBreak="0">
     <w:nsid w:val="29294F5A"/>
     <w:multiLevelType w:val="multilevel"/>
     <w:tmpl w:val="FAD8C7A0"/>
@@ -11075,7 +13518,7 @@
       </w:rPr>
     </w:lvl>
   </w:abstractNum>
-  <w:abstractNum w:abstractNumId="18" w15:restartNumberingAfterBreak="0">
+  <w:abstractNum w:abstractNumId="19" w15:restartNumberingAfterBreak="0">
     <w:nsid w:val="29736812"/>
     <w:multiLevelType w:val="multilevel"/>
     <w:tmpl w:val="3850E1EC"/>
@@ -11188,7 +13631,7 @@
       </w:rPr>
     </w:lvl>
   </w:abstractNum>
-  <w:abstractNum w:abstractNumId="19" w15:restartNumberingAfterBreak="0">
+  <w:abstractNum w:abstractNumId="20" w15:restartNumberingAfterBreak="0">
     <w:nsid w:val="2A357BF5"/>
     <w:multiLevelType w:val="hybridMultilevel"/>
     <w:tmpl w:val="860035B2"/>
@@ -11274,7 +13717,7 @@
       </w:pPr>
     </w:lvl>
   </w:abstractNum>
-  <w:abstractNum w:abstractNumId="20" w15:restartNumberingAfterBreak="0">
+  <w:abstractNum w:abstractNumId="21" w15:restartNumberingAfterBreak="0">
     <w:nsid w:val="2D2D5950"/>
     <w:multiLevelType w:val="multilevel"/>
     <w:tmpl w:val="DC649A64"/>
@@ -11284,7 +13727,7 @@
       <w:lvlText w:val="%1"/>
       <w:lvlJc w:val="left"/>
       <w:pPr>
-        <w:ind w:left="1129" w:hanging="420"/>
+        <w:ind w:left="1271" w:hanging="420"/>
       </w:pPr>
       <w:rPr>
         <w:rFonts w:hint="default"/>
@@ -11389,7 +13832,7 @@
       </w:rPr>
     </w:lvl>
   </w:abstractNum>
-  <w:abstractNum w:abstractNumId="21" w15:restartNumberingAfterBreak="0">
+  <w:abstractNum w:abstractNumId="22" w15:restartNumberingAfterBreak="0">
     <w:nsid w:val="33FC0D94"/>
     <w:multiLevelType w:val="multilevel"/>
     <w:tmpl w:val="CF046756"/>
@@ -11507,7 +13950,7 @@
       </w:rPr>
     </w:lvl>
   </w:abstractNum>
-  <w:abstractNum w:abstractNumId="22" w15:restartNumberingAfterBreak="0">
+  <w:abstractNum w:abstractNumId="23" w15:restartNumberingAfterBreak="0">
     <w:nsid w:val="47147C02"/>
     <w:multiLevelType w:val="hybridMultilevel"/>
     <w:tmpl w:val="654A68F6"/>
@@ -11629,7 +14072,96 @@
       </w:rPr>
     </w:lvl>
   </w:abstractNum>
-  <w:abstractNum w:abstractNumId="23" w15:restartNumberingAfterBreak="0">
+  <w:abstractNum w:abstractNumId="24" w15:restartNumberingAfterBreak="0">
+    <w:nsid w:val="4B8D1623"/>
+    <w:multiLevelType w:val="hybridMultilevel"/>
+    <w:tmpl w:val="22543372"/>
+    <w:lvl w:ilvl="0" w:tplc="2CD0A554">
+      <w:start w:val="3"/>
+      <w:numFmt w:val="decimal"/>
+      <w:lvlText w:val="%1."/>
+      <w:lvlJc w:val="left"/>
+      <w:pPr>
+        <w:ind w:left="1068" w:hanging="360"/>
+      </w:pPr>
+      <w:rPr>
+        <w:rFonts w:hint="default"/>
+      </w:rPr>
+    </w:lvl>
+    <w:lvl w:ilvl="1" w:tplc="04190019" w:tentative="1">
+      <w:start w:val="1"/>
+      <w:numFmt w:val="lowerLetter"/>
+      <w:lvlText w:val="%2."/>
+      <w:lvlJc w:val="left"/>
+      <w:pPr>
+        <w:ind w:left="1788" w:hanging="360"/>
+      </w:pPr>
+    </w:lvl>
+    <w:lvl w:ilvl="2" w:tplc="0419001B" w:tentative="1">
+      <w:start w:val="1"/>
+      <w:numFmt w:val="lowerRoman"/>
+      <w:lvlText w:val="%3."/>
+      <w:lvlJc w:val="right"/>
+      <w:pPr>
+        <w:ind w:left="2508" w:hanging="180"/>
+      </w:pPr>
+    </w:lvl>
+    <w:lvl w:ilvl="3" w:tplc="0419000F" w:tentative="1">
+      <w:start w:val="1"/>
+      <w:numFmt w:val="decimal"/>
+      <w:lvlText w:val="%4."/>
+      <w:lvlJc w:val="left"/>
+      <w:pPr>
+        <w:ind w:left="3228" w:hanging="360"/>
+      </w:pPr>
+    </w:lvl>
+    <w:lvl w:ilvl="4" w:tplc="04190019" w:tentative="1">
+      <w:start w:val="1"/>
+      <w:numFmt w:val="lowerLetter"/>
+      <w:lvlText w:val="%5."/>
+      <w:lvlJc w:val="left"/>
+      <w:pPr>
+        <w:ind w:left="3948" w:hanging="360"/>
+      </w:pPr>
+    </w:lvl>
+    <w:lvl w:ilvl="5" w:tplc="0419001B" w:tentative="1">
+      <w:start w:val="1"/>
+      <w:numFmt w:val="lowerRoman"/>
+      <w:lvlText w:val="%6."/>
+      <w:lvlJc w:val="right"/>
+      <w:pPr>
+        <w:ind w:left="4668" w:hanging="180"/>
+      </w:pPr>
+    </w:lvl>
+    <w:lvl w:ilvl="6" w:tplc="0419000F" w:tentative="1">
+      <w:start w:val="1"/>
+      <w:numFmt w:val="decimal"/>
+      <w:lvlText w:val="%7."/>
+      <w:lvlJc w:val="left"/>
+      <w:pPr>
+        <w:ind w:left="5388" w:hanging="360"/>
+      </w:pPr>
+    </w:lvl>
+    <w:lvl w:ilvl="7" w:tplc="04190019" w:tentative="1">
+      <w:start w:val="1"/>
+      <w:numFmt w:val="lowerLetter"/>
+      <w:lvlText w:val="%8."/>
+      <w:lvlJc w:val="left"/>
+      <w:pPr>
+        <w:ind w:left="6108" w:hanging="360"/>
+      </w:pPr>
+    </w:lvl>
+    <w:lvl w:ilvl="8" w:tplc="0419001B" w:tentative="1">
+      <w:start w:val="1"/>
+      <w:numFmt w:val="lowerRoman"/>
+      <w:lvlText w:val="%9."/>
+      <w:lvlJc w:val="right"/>
+      <w:pPr>
+        <w:ind w:left="6828" w:hanging="180"/>
+      </w:pPr>
+    </w:lvl>
+  </w:abstractNum>
+  <w:abstractNum w:abstractNumId="25" w15:restartNumberingAfterBreak="0">
     <w:nsid w:val="4CFB701F"/>
     <w:multiLevelType w:val="hybridMultilevel"/>
     <w:tmpl w:val="5F9090AC"/>
@@ -11746,7 +14278,7 @@
       </w:rPr>
     </w:lvl>
   </w:abstractNum>
-  <w:abstractNum w:abstractNumId="24" w15:restartNumberingAfterBreak="0">
+  <w:abstractNum w:abstractNumId="26" w15:restartNumberingAfterBreak="0">
     <w:nsid w:val="4D9105AF"/>
     <w:multiLevelType w:val="multilevel"/>
     <w:tmpl w:val="AE384028"/>
@@ -11864,7 +14396,7 @@
       </w:rPr>
     </w:lvl>
   </w:abstractNum>
-  <w:abstractNum w:abstractNumId="25" w15:restartNumberingAfterBreak="0">
+  <w:abstractNum w:abstractNumId="27" w15:restartNumberingAfterBreak="0">
     <w:nsid w:val="510D32E6"/>
     <w:multiLevelType w:val="multilevel"/>
     <w:tmpl w:val="C27CC9D2"/>
@@ -11988,7 +14520,7 @@
       </w:rPr>
     </w:lvl>
   </w:abstractNum>
-  <w:abstractNum w:abstractNumId="26" w15:restartNumberingAfterBreak="0">
+  <w:abstractNum w:abstractNumId="28" w15:restartNumberingAfterBreak="0">
     <w:nsid w:val="51EF7DD8"/>
     <w:multiLevelType w:val="hybridMultilevel"/>
     <w:tmpl w:val="1AD245DC"/>
@@ -12105,7 +14637,7 @@
       </w:rPr>
     </w:lvl>
   </w:abstractNum>
-  <w:abstractNum w:abstractNumId="27" w15:restartNumberingAfterBreak="0">
+  <w:abstractNum w:abstractNumId="29" w15:restartNumberingAfterBreak="0">
     <w:nsid w:val="52E13E45"/>
     <w:multiLevelType w:val="hybridMultilevel"/>
     <w:tmpl w:val="5914EA22"/>
@@ -12221,7 +14753,7 @@
       </w:rPr>
     </w:lvl>
   </w:abstractNum>
-  <w:abstractNum w:abstractNumId="28" w15:restartNumberingAfterBreak="0">
+  <w:abstractNum w:abstractNumId="30" w15:restartNumberingAfterBreak="0">
     <w:nsid w:val="5B563063"/>
     <w:multiLevelType w:val="multilevel"/>
     <w:tmpl w:val="9E54799A"/>
@@ -12350,7 +14882,7 @@
       </w:rPr>
     </w:lvl>
   </w:abstractNum>
-  <w:abstractNum w:abstractNumId="29" w15:restartNumberingAfterBreak="0">
+  <w:abstractNum w:abstractNumId="31" w15:restartNumberingAfterBreak="0">
     <w:nsid w:val="5C1D0A0A"/>
     <w:multiLevelType w:val="multilevel"/>
     <w:tmpl w:val="06A08594"/>
@@ -12468,7 +15000,7 @@
       </w:rPr>
     </w:lvl>
   </w:abstractNum>
-  <w:abstractNum w:abstractNumId="30" w15:restartNumberingAfterBreak="0">
+  <w:abstractNum w:abstractNumId="32" w15:restartNumberingAfterBreak="0">
     <w:nsid w:val="607D7255"/>
     <w:multiLevelType w:val="hybridMultilevel"/>
     <w:tmpl w:val="F1469546"/>
@@ -12560,7 +15092,7 @@
       </w:pPr>
     </w:lvl>
   </w:abstractNum>
-  <w:abstractNum w:abstractNumId="31" w15:restartNumberingAfterBreak="0">
+  <w:abstractNum w:abstractNumId="33" w15:restartNumberingAfterBreak="0">
     <w:nsid w:val="656B1592"/>
     <w:multiLevelType w:val="hybridMultilevel"/>
     <w:tmpl w:val="98AA4C66"/>
@@ -12649,7 +15181,7 @@
       </w:pPr>
     </w:lvl>
   </w:abstractNum>
-  <w:abstractNum w:abstractNumId="32" w15:restartNumberingAfterBreak="0">
+  <w:abstractNum w:abstractNumId="34" w15:restartNumberingAfterBreak="0">
     <w:nsid w:val="6A4404A9"/>
     <w:multiLevelType w:val="hybridMultilevel"/>
     <w:tmpl w:val="FEAA7072"/>
@@ -12765,7 +15297,7 @@
       </w:rPr>
     </w:lvl>
   </w:abstractNum>
-  <w:abstractNum w:abstractNumId="33" w15:restartNumberingAfterBreak="0">
+  <w:abstractNum w:abstractNumId="35" w15:restartNumberingAfterBreak="0">
     <w:nsid w:val="70D31CEF"/>
     <w:multiLevelType w:val="multilevel"/>
     <w:tmpl w:val="4532E7F2"/>
@@ -12878,7 +15410,7 @@
       </w:rPr>
     </w:lvl>
   </w:abstractNum>
-  <w:abstractNum w:abstractNumId="34" w15:restartNumberingAfterBreak="0">
+  <w:abstractNum w:abstractNumId="36" w15:restartNumberingAfterBreak="0">
     <w:nsid w:val="7FF6512D"/>
     <w:multiLevelType w:val="multilevel"/>
     <w:tmpl w:val="EC5C4D5C"/>
@@ -12998,112 +15530,118 @@
     </w:lvl>
   </w:abstractNum>
   <w:num w:numId="1" w16cid:durableId="1610745993">
+    <w:abstractNumId w:val="15"/>
+  </w:num>
+  <w:num w:numId="2" w16cid:durableId="1542594578">
+    <w:abstractNumId w:val="34"/>
+  </w:num>
+  <w:num w:numId="3" w16cid:durableId="476341323">
+    <w:abstractNumId w:val="2"/>
+  </w:num>
+  <w:num w:numId="4" w16cid:durableId="1094864018">
+    <w:abstractNumId w:val="16"/>
+  </w:num>
+  <w:num w:numId="5" w16cid:durableId="1685010951">
+    <w:abstractNumId w:val="11"/>
+  </w:num>
+  <w:num w:numId="6" w16cid:durableId="1572689892">
+    <w:abstractNumId w:val="25"/>
+  </w:num>
+  <w:num w:numId="7" w16cid:durableId="1257786239">
+    <w:abstractNumId w:val="18"/>
+  </w:num>
+  <w:num w:numId="8" w16cid:durableId="830680092">
+    <w:abstractNumId w:val="28"/>
+  </w:num>
+  <w:num w:numId="9" w16cid:durableId="1357927171">
+    <w:abstractNumId w:val="7"/>
+  </w:num>
+  <w:num w:numId="10" w16cid:durableId="1513451973">
+    <w:abstractNumId w:val="23"/>
+  </w:num>
+  <w:num w:numId="11" w16cid:durableId="741223225">
+    <w:abstractNumId w:val="9"/>
+  </w:num>
+  <w:num w:numId="12" w16cid:durableId="1625892830">
+    <w:abstractNumId w:val="10"/>
+  </w:num>
+  <w:num w:numId="13" w16cid:durableId="140511774">
+    <w:abstractNumId w:val="36"/>
+  </w:num>
+  <w:num w:numId="14" w16cid:durableId="276379033">
+    <w:abstractNumId w:val="12"/>
+  </w:num>
+  <w:num w:numId="15" w16cid:durableId="635725120">
+    <w:abstractNumId w:val="4"/>
+  </w:num>
+  <w:num w:numId="16" w16cid:durableId="1088115399">
+    <w:abstractNumId w:val="13"/>
+  </w:num>
+  <w:num w:numId="17" w16cid:durableId="1078595168">
+    <w:abstractNumId w:val="27"/>
+  </w:num>
+  <w:num w:numId="18" w16cid:durableId="677467759">
+    <w:abstractNumId w:val="26"/>
+  </w:num>
+  <w:num w:numId="19" w16cid:durableId="1554192841">
+    <w:abstractNumId w:val="1"/>
+  </w:num>
+  <w:num w:numId="20" w16cid:durableId="1977946652">
     <w:abstractNumId w:val="14"/>
   </w:num>
-  <w:num w:numId="2" w16cid:durableId="1542594578">
+  <w:num w:numId="21" w16cid:durableId="1373071987">
+    <w:abstractNumId w:val="31"/>
+  </w:num>
+  <w:num w:numId="22" w16cid:durableId="1693873958">
+    <w:abstractNumId w:val="29"/>
+  </w:num>
+  <w:num w:numId="23" w16cid:durableId="1065908124">
+    <w:abstractNumId w:val="22"/>
+  </w:num>
+  <w:num w:numId="24" w16cid:durableId="250237758">
+    <w:abstractNumId w:val="3"/>
+  </w:num>
+  <w:num w:numId="25" w16cid:durableId="1585184909">
+    <w:abstractNumId w:val="33"/>
+  </w:num>
+  <w:num w:numId="26" w16cid:durableId="1075857039">
     <w:abstractNumId w:val="32"/>
   </w:num>
-  <w:num w:numId="3" w16cid:durableId="476341323">
-    <w:abstractNumId w:val="1"/>
+  <w:num w:numId="27" w16cid:durableId="764031788">
+    <w:abstractNumId w:val="32"/>
   </w:num>
-  <w:num w:numId="4" w16cid:durableId="1094864018">
-    <w:abstractNumId w:val="15"/>
+  <w:num w:numId="28" w16cid:durableId="1138260602">
+    <w:abstractNumId w:val="6"/>
   </w:num>
-  <w:num w:numId="5" w16cid:durableId="1685010951">
-    <w:abstractNumId w:val="10"/>
+  <w:num w:numId="29" w16cid:durableId="439952870">
+    <w:abstractNumId w:val="30"/>
   </w:num>
-  <w:num w:numId="6" w16cid:durableId="1572689892">
-    <w:abstractNumId w:val="23"/>
+  <w:num w:numId="30" w16cid:durableId="506404940">
+    <w:abstractNumId w:val="35"/>
   </w:num>
-  <w:num w:numId="7" w16cid:durableId="1257786239">
+  <w:num w:numId="31" w16cid:durableId="1075934442">
+    <w:abstractNumId w:val="8"/>
+  </w:num>
+  <w:num w:numId="32" w16cid:durableId="1401754368">
+    <w:abstractNumId w:val="21"/>
+  </w:num>
+  <w:num w:numId="33" w16cid:durableId="1006901376">
+    <w:abstractNumId w:val="19"/>
+  </w:num>
+  <w:num w:numId="34" w16cid:durableId="1056781065">
     <w:abstractNumId w:val="17"/>
   </w:num>
-  <w:num w:numId="8" w16cid:durableId="830680092">
-    <w:abstractNumId w:val="26"/>
+  <w:num w:numId="35" w16cid:durableId="785848168">
+    <w:abstractNumId w:val="20"/>
   </w:num>
-  <w:num w:numId="9" w16cid:durableId="1357927171">
-    <w:abstractNumId w:val="6"/>
+  <w:num w:numId="36" w16cid:durableId="1807158804">
+    <w:abstractNumId w:val="5"/>
   </w:num>
-  <w:num w:numId="10" w16cid:durableId="1513451973">
-    <w:abstractNumId w:val="22"/>
-  </w:num>
-  <w:num w:numId="11" w16cid:durableId="741223225">
-    <w:abstractNumId w:val="8"/>
-  </w:num>
-  <w:num w:numId="12" w16cid:durableId="1625892830">
-    <w:abstractNumId w:val="9"/>
-  </w:num>
-  <w:num w:numId="13" w16cid:durableId="140511774">
-    <w:abstractNumId w:val="34"/>
-  </w:num>
-  <w:num w:numId="14" w16cid:durableId="276379033">
-    <w:abstractNumId w:val="11"/>
-  </w:num>
-  <w:num w:numId="15" w16cid:durableId="635725120">
-    <w:abstractNumId w:val="3"/>
-  </w:num>
-  <w:num w:numId="16" w16cid:durableId="1088115399">
-    <w:abstractNumId w:val="12"/>
-  </w:num>
-  <w:num w:numId="17" w16cid:durableId="1078595168">
-    <w:abstractNumId w:val="25"/>
-  </w:num>
-  <w:num w:numId="18" w16cid:durableId="677467759">
+  <w:num w:numId="37" w16cid:durableId="1715999965">
     <w:abstractNumId w:val="24"/>
   </w:num>
-  <w:num w:numId="19" w16cid:durableId="1554192841">
+  <w:num w:numId="38" w16cid:durableId="2145194381">
     <w:abstractNumId w:val="0"/>
-  </w:num>
-  <w:num w:numId="20" w16cid:durableId="1977946652">
-    <w:abstractNumId w:val="13"/>
-  </w:num>
-  <w:num w:numId="21" w16cid:durableId="1373071987">
-    <w:abstractNumId w:val="29"/>
-  </w:num>
-  <w:num w:numId="22" w16cid:durableId="1693873958">
-    <w:abstractNumId w:val="27"/>
-  </w:num>
-  <w:num w:numId="23" w16cid:durableId="1065908124">
-    <w:abstractNumId w:val="21"/>
-  </w:num>
-  <w:num w:numId="24" w16cid:durableId="250237758">
-    <w:abstractNumId w:val="2"/>
-  </w:num>
-  <w:num w:numId="25" w16cid:durableId="1585184909">
-    <w:abstractNumId w:val="31"/>
-  </w:num>
-  <w:num w:numId="26" w16cid:durableId="1075857039">
-    <w:abstractNumId w:val="30"/>
-  </w:num>
-  <w:num w:numId="27" w16cid:durableId="764031788">
-    <w:abstractNumId w:val="30"/>
-  </w:num>
-  <w:num w:numId="28" w16cid:durableId="1138260602">
-    <w:abstractNumId w:val="5"/>
-  </w:num>
-  <w:num w:numId="29" w16cid:durableId="439952870">
-    <w:abstractNumId w:val="28"/>
-  </w:num>
-  <w:num w:numId="30" w16cid:durableId="506404940">
-    <w:abstractNumId w:val="33"/>
-  </w:num>
-  <w:num w:numId="31" w16cid:durableId="1075934442">
-    <w:abstractNumId w:val="7"/>
-  </w:num>
-  <w:num w:numId="32" w16cid:durableId="1401754368">
-    <w:abstractNumId w:val="20"/>
-  </w:num>
-  <w:num w:numId="33" w16cid:durableId="1006901376">
-    <w:abstractNumId w:val="18"/>
-  </w:num>
-  <w:num w:numId="34" w16cid:durableId="1056781065">
-    <w:abstractNumId w:val="16"/>
-  </w:num>
-  <w:num w:numId="35" w16cid:durableId="785848168">
-    <w:abstractNumId w:val="19"/>
-  </w:num>
-  <w:num w:numId="36" w16cid:durableId="1807158804">
-    <w:abstractNumId w:val="4"/>
   </w:num>
 </w:numbering>
 </file>
@@ -13549,6 +16087,7 @@
   <w:style w:type="character" w:default="1" w:styleId="a0">
     <w:name w:val="Default Paragraph Font"/>
     <w:uiPriority w:val="1"/>
+    <w:semiHidden/>
     <w:unhideWhenUsed/>
   </w:style>
   <w:style w:type="table" w:default="1" w:styleId="a1">

--- a/text/VKR_main.docx
+++ b/text/VKR_main.docx
@@ -6548,7 +6548,6 @@
           <w:color w:val="auto"/>
           <w:sz w:val="24"/>
           <w:szCs w:val="24"/>
-          <w:lang w:val="en-US"/>
         </w:rPr>
         <w:t>1</w:t>
       </w:r>
@@ -6956,13 +6955,7 @@
           <w:rPr>
             <w:rFonts w:ascii="Cambria Math" w:hAnsi="Cambria Math"/>
           </w:rPr>
-          <m:t>=</m:t>
-        </m:r>
-        <m:r>
-          <w:rPr>
-            <w:rFonts w:ascii="Cambria Math" w:hAnsi="Cambria Math"/>
-          </w:rPr>
-          <m:t>3</m:t>
+          <m:t>=3</m:t>
         </m:r>
       </m:oMath>
       <w:r>
@@ -7185,31 +7178,7 @@
           <w:szCs w:val="24"/>
           <w14:ligatures w14:val="none"/>
         </w:rPr>
-        <w:t>Процесс прохода окна</w:t>
-      </w:r>
-      <w:r>
-        <w:rPr>
-          <w:i w:val="0"/>
-          <w:iCs w:val="0"/>
-          <w:color w:val="auto"/>
-          <w:kern w:val="0"/>
-          <w:sz w:val="24"/>
-          <w:szCs w:val="24"/>
-          <w14:ligatures w14:val="none"/>
-        </w:rPr>
-        <w:t xml:space="preserve"> </w:t>
-      </w:r>
-      <w:r>
-        <w:rPr>
-          <w:i w:val="0"/>
-          <w:iCs w:val="0"/>
-          <w:color w:val="auto"/>
-          <w:kern w:val="0"/>
-          <w:sz w:val="24"/>
-          <w:szCs w:val="24"/>
-          <w14:ligatures w14:val="none"/>
-        </w:rPr>
-        <w:t xml:space="preserve">с шириной окна </w:t>
+        <w:t xml:space="preserve">Процесс прохода окна с шириной окна </w:t>
       </w:r>
       <w:r>
         <w:rPr>
@@ -7234,31 +7203,7 @@
           <w:szCs w:val="24"/>
           <w14:ligatures w14:val="none"/>
         </w:rPr>
-        <w:t xml:space="preserve"> = 3 по изображению</w:t>
-      </w:r>
-      <w:r>
-        <w:rPr>
-          <w:i w:val="0"/>
-          <w:iCs w:val="0"/>
-          <w:color w:val="auto"/>
-          <w:kern w:val="0"/>
-          <w:sz w:val="24"/>
-          <w:szCs w:val="24"/>
-          <w14:ligatures w14:val="none"/>
-        </w:rPr>
-        <w:t>.</w:t>
-      </w:r>
-      <w:r>
-        <w:rPr>
-          <w:i w:val="0"/>
-          <w:iCs w:val="0"/>
-          <w:color w:val="auto"/>
-          <w:kern w:val="0"/>
-          <w:sz w:val="24"/>
-          <w:szCs w:val="24"/>
-          <w14:ligatures w14:val="none"/>
-        </w:rPr>
-        <w:t xml:space="preserve"> </w:t>
+        <w:t xml:space="preserve"> = 3 по изображению. </w:t>
       </w:r>
     </w:p>
     <w:p>
@@ -7269,13 +7214,7 @@
         <w:jc w:val="both"/>
       </w:pPr>
       <w:r>
-        <w:t>Полученные данные преобразуются в одномерный массив и записываются в файл, либо переменную для дальнейшего использования. Рисунок 2</w:t>
-      </w:r>
-      <w:r>
-        <w:t>.3</w:t>
-      </w:r>
-      <w:r>
-        <w:t xml:space="preserve"> иллюстрирует, каким образом двумерные данные конвертируются в одномерный вектор.</w:t>
+        <w:t>Полученные данные преобразуются в одномерный массив и записываются в файл, либо переменную для дальнейшего использования. Рисунок 2.3 иллюстрирует, каким образом двумерные данные конвертируются в одномерный вектор.</w:t>
       </w:r>
     </w:p>
     <w:p>
@@ -7500,33 +7439,7 @@
           <w:szCs w:val="24"/>
           <w14:ligatures w14:val="none"/>
         </w:rPr>
-        <w:t xml:space="preserve"> количество</w:t>
-      </w:r>
-      <w:r>
-        <w:rPr>
-          <w:i w:val="0"/>
-          <w:iCs w:val="0"/>
-          <w:noProof/>
-          <w:color w:val="auto"/>
-          <w:kern w:val="0"/>
-          <w:sz w:val="24"/>
-          <w:szCs w:val="24"/>
-          <w14:ligatures w14:val="none"/>
-        </w:rPr>
-        <w:t xml:space="preserve"> </w:t>
-      </w:r>
-      <w:r>
-        <w:rPr>
-          <w:i w:val="0"/>
-          <w:iCs w:val="0"/>
-          <w:noProof/>
-          <w:color w:val="auto"/>
-          <w:kern w:val="0"/>
-          <w:sz w:val="24"/>
-          <w:szCs w:val="24"/>
-          <w14:ligatures w14:val="none"/>
-        </w:rPr>
-        <w:t>элементов в строке и количество строк</w:t>
+        <w:t xml:space="preserve"> количество элементов в строке и количество строк</w:t>
       </w:r>
     </w:p>
     <w:p>
@@ -7877,17 +7790,7 @@
           <w:sz w:val="28"/>
           <w:szCs w:val="28"/>
         </w:rPr>
-        <w:t xml:space="preserve"> </w:t>
-      </w:r>
-      <w:r>
-        <w:rPr>
-          <w:i w:val="0"/>
-          <w:iCs w:val="0"/>
-          <w:color w:val="auto"/>
-          <w:sz w:val="28"/>
-          <w:szCs w:val="28"/>
-        </w:rPr>
-        <w:t xml:space="preserve">Архитектура </w:t>
+        <w:t xml:space="preserve"> Архитектура </w:t>
       </w:r>
       <w:proofErr w:type="spellStart"/>
       <w:r>
@@ -8190,34 +8093,5508 @@
     </w:p>
     <w:p>
       <w:pPr>
-        <w:rPr>
+        <w:spacing w:line="360" w:lineRule="auto"/>
+        <w:ind w:firstLine="709"/>
+        <w:rPr>
+          <w:sz w:val="28"/>
+          <w:szCs w:val="28"/>
           <w:lang w:val="ru"/>
         </w:rPr>
       </w:pPr>
-    </w:p>
-    <w:p>
-      <w:pPr>
-        <w:rPr>
+      <w:r>
+        <w:rPr>
+          <w:sz w:val="28"/>
+          <w:szCs w:val="28"/>
           <w:lang w:val="ru"/>
         </w:rPr>
-      </w:pPr>
-    </w:p>
-    <w:p>
-      <w:pPr>
-        <w:pStyle w:val="1"/>
+        <w:t xml:space="preserve">Фильтрация изображения происходит следующим образом: к РЛИ добавляются границы, после чего на вход модели подаётся одно окно пикселей с фиксированной шириной. Так как результат модели – предсказание одного </w:t>
+      </w:r>
+      <w:proofErr w:type="spellStart"/>
+      <w:r>
+        <w:rPr>
+          <w:sz w:val="28"/>
+          <w:szCs w:val="28"/>
+          <w:lang w:val="ru"/>
+        </w:rPr>
+        <w:t>незашумлённого</w:t>
+      </w:r>
+      <w:proofErr w:type="spellEnd"/>
+      <w:r>
+        <w:rPr>
+          <w:sz w:val="28"/>
+          <w:szCs w:val="28"/>
+          <w:lang w:val="ru"/>
+        </w:rPr>
+        <w:t xml:space="preserve"> пикселя, описанный алгоритм применяется столько раз, сколько пикселей в исходном изображении, после чего полученные данные формируют, согласно координатам центра окна, итоговое отфильтрованное изображение </w:t>
+      </w:r>
+    </w:p>
+    <w:p>
+      <w:pPr>
+        <w:rPr>
+          <w:lang w:val="ru"/>
+        </w:rPr>
+      </w:pPr>
+    </w:p>
+    <w:p>
+      <w:pPr>
+        <w:pStyle w:val="2"/>
         <w:numPr>
-          <w:ilvl w:val="0"/>
+          <w:ilvl w:val="1"/>
           <w:numId w:val="32"/>
         </w:numPr>
-        <w:spacing w:before="240" w:after="240" w:line="360" w:lineRule="auto"/>
-        <w:ind w:left="709" w:firstLine="0"/>
-        <w:rPr>
-          <w:sz w:val="28"/>
-          <w:szCs w:val="28"/>
+        <w:spacing w:line="360" w:lineRule="auto"/>
+        <w:ind w:left="709" w:firstLine="5"/>
+        <w:rPr>
           <w:lang w:val="ru"/>
         </w:rPr>
       </w:pPr>
+      <w:r>
+        <w:rPr>
+          <w:lang w:val="ru"/>
+        </w:rPr>
+        <w:t>Метрики оценки качества</w:t>
+      </w:r>
+    </w:p>
+    <w:p>
+      <w:pPr>
+        <w:spacing w:line="360" w:lineRule="auto"/>
+        <w:ind w:firstLine="709"/>
+        <w:jc w:val="both"/>
+        <w:rPr>
+          <w:rFonts w:asciiTheme="majorHAnsi" w:hAnsiTheme="majorHAnsi" w:cstheme="majorHAnsi"/>
+          <w:sz w:val="28"/>
+          <w:szCs w:val="28"/>
+        </w:rPr>
+      </w:pPr>
+      <w:r>
+        <w:rPr>
+          <w:rFonts w:asciiTheme="majorHAnsi" w:hAnsiTheme="majorHAnsi" w:cstheme="majorHAnsi"/>
+          <w:sz w:val="28"/>
+          <w:szCs w:val="28"/>
+        </w:rPr>
+        <w:t xml:space="preserve">Для оценивания эффективности модели необходимо задать метрику, которая будет сравнивать отфильтрованное изображение с исходным. В данной работе оценивание производилось при помощи следующих алгоритмов: </w:t>
+      </w:r>
+      <w:r>
+        <w:rPr>
+          <w:rFonts w:asciiTheme="majorHAnsi" w:hAnsiTheme="majorHAnsi" w:cstheme="majorHAnsi"/>
+          <w:sz w:val="28"/>
+          <w:szCs w:val="28"/>
+          <w:lang w:val="en-US"/>
+        </w:rPr>
+        <w:t>SSIM</w:t>
+      </w:r>
+      <w:r>
+        <w:rPr>
+          <w:rFonts w:asciiTheme="majorHAnsi" w:hAnsiTheme="majorHAnsi" w:cstheme="majorHAnsi"/>
+          <w:sz w:val="28"/>
+          <w:szCs w:val="28"/>
+          <w:highlight w:val="yellow"/>
+        </w:rPr>
+        <w:t>[21]</w:t>
+      </w:r>
+      <w:r>
+        <w:rPr>
+          <w:rFonts w:asciiTheme="majorHAnsi" w:hAnsiTheme="majorHAnsi" w:cstheme="majorHAnsi"/>
+          <w:sz w:val="28"/>
+          <w:szCs w:val="28"/>
+        </w:rPr>
+        <w:t xml:space="preserve"> и </w:t>
+      </w:r>
+      <w:r>
+        <w:rPr>
+          <w:rFonts w:asciiTheme="majorHAnsi" w:hAnsiTheme="majorHAnsi" w:cstheme="majorHAnsi"/>
+          <w:sz w:val="28"/>
+          <w:szCs w:val="28"/>
+          <w:lang w:val="en-US"/>
+        </w:rPr>
+        <w:t>GMSD</w:t>
+      </w:r>
+      <w:r>
+        <w:rPr>
+          <w:rFonts w:asciiTheme="majorHAnsi" w:hAnsiTheme="majorHAnsi" w:cstheme="majorHAnsi"/>
+          <w:sz w:val="28"/>
+          <w:szCs w:val="28"/>
+          <w:highlight w:val="yellow"/>
+        </w:rPr>
+        <w:t>[22]</w:t>
+      </w:r>
+      <w:r>
+        <w:rPr>
+          <w:rFonts w:asciiTheme="majorHAnsi" w:hAnsiTheme="majorHAnsi" w:cstheme="majorHAnsi"/>
+          <w:sz w:val="28"/>
+          <w:szCs w:val="28"/>
+        </w:rPr>
+        <w:t xml:space="preserve">. </w:t>
+      </w:r>
+    </w:p>
+    <w:p>
+      <w:pPr>
+        <w:spacing w:line="360" w:lineRule="auto"/>
+        <w:ind w:firstLine="709"/>
+        <w:jc w:val="both"/>
+        <w:rPr>
+          <w:rFonts w:asciiTheme="majorHAnsi" w:hAnsiTheme="majorHAnsi" w:cstheme="majorHAnsi"/>
+          <w:sz w:val="28"/>
+          <w:szCs w:val="28"/>
+        </w:rPr>
+      </w:pPr>
+      <w:r>
+        <w:rPr>
+          <w:rFonts w:asciiTheme="majorHAnsi" w:hAnsiTheme="majorHAnsi" w:cstheme="majorHAnsi"/>
+          <w:sz w:val="28"/>
+          <w:szCs w:val="28"/>
+          <w:lang w:val="en-US"/>
+        </w:rPr>
+        <w:t>SSIM</w:t>
+      </w:r>
+      <w:r>
+        <w:rPr>
+          <w:rFonts w:asciiTheme="majorHAnsi" w:hAnsiTheme="majorHAnsi" w:cstheme="majorHAnsi"/>
+          <w:sz w:val="28"/>
+          <w:szCs w:val="28"/>
+        </w:rPr>
+        <w:t xml:space="preserve"> (</w:t>
+      </w:r>
+      <w:r>
+        <w:rPr>
+          <w:rFonts w:asciiTheme="majorHAnsi" w:hAnsiTheme="majorHAnsi" w:cstheme="majorHAnsi"/>
+          <w:sz w:val="28"/>
+          <w:szCs w:val="28"/>
+          <w:lang w:val="en-US"/>
+        </w:rPr>
+        <w:t>Structural</w:t>
+      </w:r>
+      <w:r>
+        <w:rPr>
+          <w:rFonts w:asciiTheme="majorHAnsi" w:hAnsiTheme="majorHAnsi" w:cstheme="majorHAnsi"/>
+          <w:sz w:val="28"/>
+          <w:szCs w:val="28"/>
+        </w:rPr>
+        <w:t xml:space="preserve"> </w:t>
+      </w:r>
+      <w:r>
+        <w:rPr>
+          <w:rFonts w:asciiTheme="majorHAnsi" w:hAnsiTheme="majorHAnsi" w:cstheme="majorHAnsi"/>
+          <w:sz w:val="28"/>
+          <w:szCs w:val="28"/>
+          <w:lang w:val="en-US"/>
+        </w:rPr>
+        <w:t>Similarity</w:t>
+      </w:r>
+      <w:r>
+        <w:rPr>
+          <w:rFonts w:asciiTheme="majorHAnsi" w:hAnsiTheme="majorHAnsi" w:cstheme="majorHAnsi"/>
+          <w:sz w:val="28"/>
+          <w:szCs w:val="28"/>
+        </w:rPr>
+        <w:t xml:space="preserve"> </w:t>
+      </w:r>
+      <w:r>
+        <w:rPr>
+          <w:rFonts w:asciiTheme="majorHAnsi" w:hAnsiTheme="majorHAnsi" w:cstheme="majorHAnsi"/>
+          <w:sz w:val="28"/>
+          <w:szCs w:val="28"/>
+          <w:lang w:val="en-US"/>
+        </w:rPr>
+        <w:t>Index</w:t>
+      </w:r>
+      <w:r>
+        <w:rPr>
+          <w:rFonts w:asciiTheme="majorHAnsi" w:hAnsiTheme="majorHAnsi" w:cstheme="majorHAnsi"/>
+          <w:sz w:val="28"/>
+          <w:szCs w:val="28"/>
+        </w:rPr>
+        <w:t>) позволяет оценить сходство между двумя изображениями, основываясь на их структурных характеристиках. Значение метрики SSIM формируется на основе трех факторов: яркости, контрастности и структуры.</w:t>
+      </w:r>
+    </w:p>
+    <w:p>
+      <w:pPr>
+        <w:spacing w:line="360" w:lineRule="auto"/>
+        <w:ind w:firstLine="709"/>
+        <w:jc w:val="both"/>
+        <w:rPr>
+          <w:rFonts w:asciiTheme="majorHAnsi" w:hAnsiTheme="majorHAnsi" w:cstheme="majorHAnsi"/>
+          <w:sz w:val="28"/>
+          <w:szCs w:val="28"/>
+        </w:rPr>
+      </w:pPr>
+      <w:r>
+        <w:rPr>
+          <w:rFonts w:asciiTheme="majorHAnsi" w:hAnsiTheme="majorHAnsi" w:cstheme="majorHAnsi"/>
+          <w:sz w:val="28"/>
+          <w:szCs w:val="28"/>
+        </w:rPr>
+        <w:tab/>
+        <w:t>Параметр яркости оценивает сходство между средними яркостями с помощью коэффициента яркости (</w:t>
+      </w:r>
+      <m:oMath>
+        <m:r>
+          <w:rPr>
+            <w:rFonts w:ascii="Cambria Math" w:hAnsi="Cambria Math" w:cstheme="majorHAnsi"/>
+            <w:sz w:val="28"/>
+            <w:szCs w:val="28"/>
+          </w:rPr>
+          <m:t>l</m:t>
+        </m:r>
+      </m:oMath>
+      <w:r>
+        <w:rPr>
+          <w:rFonts w:asciiTheme="majorHAnsi" w:hAnsiTheme="majorHAnsi" w:cstheme="majorHAnsi"/>
+          <w:sz w:val="28"/>
+          <w:szCs w:val="28"/>
+        </w:rPr>
+        <w:t>), который вычисляется по формуле 2:</w:t>
+      </w:r>
+    </w:p>
+    <w:p>
+      <w:pPr>
+        <w:spacing w:line="360" w:lineRule="auto"/>
+        <w:ind w:firstLine="709"/>
+        <w:jc w:val="both"/>
+        <w:rPr>
+          <w:rFonts w:asciiTheme="majorHAnsi" w:eastAsiaTheme="minorEastAsia" w:hAnsiTheme="majorHAnsi" w:cstheme="majorHAnsi"/>
+          <w:sz w:val="28"/>
+          <w:szCs w:val="28"/>
+          <w:lang w:val="en-US"/>
+        </w:rPr>
+      </w:pPr>
+      <m:oMathPara>
+        <m:oMath>
+          <m:eqArr>
+            <m:eqArrPr>
+              <m:maxDist m:val="1"/>
+              <m:ctrlPr>
+                <w:rPr>
+                  <w:rFonts w:ascii="Cambria Math" w:hAnsi="Cambria Math" w:cstheme="majorHAnsi"/>
+                  <w:i/>
+                  <w:sz w:val="28"/>
+                  <w:szCs w:val="28"/>
+                  <w:lang w:val="en-US"/>
+                </w:rPr>
+              </m:ctrlPr>
+            </m:eqArrPr>
+            <m:e>
+              <m:r>
+                <w:rPr>
+                  <w:rFonts w:ascii="Cambria Math" w:hAnsi="Cambria Math" w:cstheme="majorHAnsi"/>
+                  <w:sz w:val="28"/>
+                  <w:szCs w:val="28"/>
+                </w:rPr>
+                <m:t>l =</m:t>
+              </m:r>
+              <m:f>
+                <m:fPr>
+                  <m:ctrlPr>
+                    <w:rPr>
+                      <w:rFonts w:ascii="Cambria Math" w:hAnsi="Cambria Math" w:cstheme="majorHAnsi"/>
+                      <w:i/>
+                      <w:sz w:val="28"/>
+                      <w:szCs w:val="28"/>
+                    </w:rPr>
+                  </m:ctrlPr>
+                </m:fPr>
+                <m:num>
+                  <m:r>
+                    <w:rPr>
+                      <w:rFonts w:ascii="Cambria Math" w:hAnsi="Cambria Math" w:cstheme="majorHAnsi"/>
+                      <w:sz w:val="28"/>
+                      <w:szCs w:val="28"/>
+                    </w:rPr>
+                    <m:t>2⋅</m:t>
+                  </m:r>
+                  <m:sSub>
+                    <m:sSubPr>
+                      <m:ctrlPr>
+                        <w:rPr>
+                          <w:rFonts w:ascii="Cambria Math" w:hAnsi="Cambria Math" w:cstheme="majorHAnsi"/>
+                          <w:i/>
+                          <w:sz w:val="28"/>
+                          <w:szCs w:val="28"/>
+                        </w:rPr>
+                      </m:ctrlPr>
+                    </m:sSubPr>
+                    <m:e>
+                      <m:r>
+                        <w:rPr>
+                          <w:rFonts w:ascii="Cambria Math" w:hAnsi="Cambria Math" w:cstheme="majorHAnsi"/>
+                          <w:sz w:val="28"/>
+                          <w:szCs w:val="28"/>
+                        </w:rPr>
+                        <m:t>μ</m:t>
+                      </m:r>
+                    </m:e>
+                    <m:sub>
+                      <m:r>
+                        <w:rPr>
+                          <w:rFonts w:ascii="Cambria Math" w:hAnsi="Cambria Math" w:cstheme="majorHAnsi"/>
+                          <w:sz w:val="28"/>
+                          <w:szCs w:val="28"/>
+                        </w:rPr>
+                        <m:t>1</m:t>
+                      </m:r>
+                    </m:sub>
+                  </m:sSub>
+                  <m:r>
+                    <w:rPr>
+                      <w:rFonts w:ascii="Cambria Math" w:hAnsi="Cambria Math" w:cstheme="majorHAnsi"/>
+                      <w:sz w:val="28"/>
+                      <w:szCs w:val="28"/>
+                    </w:rPr>
+                    <m:t>⋅</m:t>
+                  </m:r>
+                  <m:sSub>
+                    <m:sSubPr>
+                      <m:ctrlPr>
+                        <w:rPr>
+                          <w:rFonts w:ascii="Cambria Math" w:hAnsi="Cambria Math" w:cstheme="majorHAnsi"/>
+                          <w:i/>
+                          <w:sz w:val="28"/>
+                          <w:szCs w:val="28"/>
+                        </w:rPr>
+                      </m:ctrlPr>
+                    </m:sSubPr>
+                    <m:e>
+                      <m:r>
+                        <w:rPr>
+                          <w:rFonts w:ascii="Cambria Math" w:hAnsi="Cambria Math" w:cstheme="majorHAnsi"/>
+                          <w:sz w:val="28"/>
+                          <w:szCs w:val="28"/>
+                        </w:rPr>
+                        <m:t>μ</m:t>
+                      </m:r>
+                    </m:e>
+                    <m:sub>
+                      <m:r>
+                        <w:rPr>
+                          <w:rFonts w:ascii="Cambria Math" w:hAnsi="Cambria Math" w:cstheme="majorHAnsi"/>
+                          <w:sz w:val="28"/>
+                          <w:szCs w:val="28"/>
+                        </w:rPr>
+                        <m:t>2</m:t>
+                      </m:r>
+                    </m:sub>
+                  </m:sSub>
+                  <m:r>
+                    <w:rPr>
+                      <w:rFonts w:ascii="Cambria Math" w:hAnsi="Cambria Math" w:cstheme="majorHAnsi"/>
+                      <w:sz w:val="28"/>
+                      <w:szCs w:val="28"/>
+                    </w:rPr>
+                    <m:t xml:space="preserve"> + </m:t>
+                  </m:r>
+                  <m:sSub>
+                    <m:sSubPr>
+                      <m:ctrlPr>
+                        <w:rPr>
+                          <w:rFonts w:ascii="Cambria Math" w:hAnsi="Cambria Math" w:cstheme="majorHAnsi"/>
+                          <w:i/>
+                          <w:sz w:val="28"/>
+                          <w:szCs w:val="28"/>
+                        </w:rPr>
+                      </m:ctrlPr>
+                    </m:sSubPr>
+                    <m:e>
+                      <m:r>
+                        <w:rPr>
+                          <w:rFonts w:ascii="Cambria Math" w:hAnsi="Cambria Math" w:cstheme="majorHAnsi"/>
+                          <w:sz w:val="28"/>
+                          <w:szCs w:val="28"/>
+                        </w:rPr>
+                        <m:t>c</m:t>
+                      </m:r>
+                    </m:e>
+                    <m:sub>
+                      <m:r>
+                        <w:rPr>
+                          <w:rFonts w:ascii="Cambria Math" w:hAnsi="Cambria Math" w:cstheme="majorHAnsi"/>
+                          <w:sz w:val="28"/>
+                          <w:szCs w:val="28"/>
+                        </w:rPr>
+                        <m:t>1</m:t>
+                      </m:r>
+                    </m:sub>
+                  </m:sSub>
+                </m:num>
+                <m:den>
+                  <m:sSubSup>
+                    <m:sSubSupPr>
+                      <m:ctrlPr>
+                        <w:rPr>
+                          <w:rFonts w:ascii="Cambria Math" w:hAnsi="Cambria Math" w:cstheme="majorHAnsi"/>
+                          <w:i/>
+                          <w:sz w:val="28"/>
+                          <w:szCs w:val="28"/>
+                        </w:rPr>
+                      </m:ctrlPr>
+                    </m:sSubSupPr>
+                    <m:e>
+                      <m:r>
+                        <w:rPr>
+                          <w:rFonts w:ascii="Cambria Math" w:hAnsi="Cambria Math" w:cstheme="majorHAnsi"/>
+                          <w:sz w:val="28"/>
+                          <w:szCs w:val="28"/>
+                        </w:rPr>
+                        <m:t>μ</m:t>
+                      </m:r>
+                    </m:e>
+                    <m:sub>
+                      <m:r>
+                        <w:rPr>
+                          <w:rFonts w:ascii="Cambria Math" w:hAnsi="Cambria Math" w:cstheme="majorHAnsi"/>
+                          <w:sz w:val="28"/>
+                          <w:szCs w:val="28"/>
+                        </w:rPr>
+                        <m:t>1</m:t>
+                      </m:r>
+                    </m:sub>
+                    <m:sup>
+                      <m:r>
+                        <w:rPr>
+                          <w:rFonts w:ascii="Cambria Math" w:hAnsi="Cambria Math" w:cstheme="majorHAnsi"/>
+                          <w:sz w:val="28"/>
+                          <w:szCs w:val="28"/>
+                        </w:rPr>
+                        <m:t>2</m:t>
+                      </m:r>
+                    </m:sup>
+                  </m:sSubSup>
+                  <m:r>
+                    <w:rPr>
+                      <w:rFonts w:ascii="Cambria Math" w:hAnsi="Cambria Math" w:cstheme="majorHAnsi"/>
+                      <w:sz w:val="28"/>
+                      <w:szCs w:val="28"/>
+                    </w:rPr>
+                    <m:t xml:space="preserve"> + </m:t>
+                  </m:r>
+                  <m:sSubSup>
+                    <m:sSubSupPr>
+                      <m:ctrlPr>
+                        <w:rPr>
+                          <w:rFonts w:ascii="Cambria Math" w:hAnsi="Cambria Math" w:cstheme="majorHAnsi"/>
+                          <w:i/>
+                          <w:sz w:val="28"/>
+                          <w:szCs w:val="28"/>
+                        </w:rPr>
+                      </m:ctrlPr>
+                    </m:sSubSupPr>
+                    <m:e>
+                      <m:r>
+                        <w:rPr>
+                          <w:rFonts w:ascii="Cambria Math" w:hAnsi="Cambria Math" w:cstheme="majorHAnsi"/>
+                          <w:sz w:val="28"/>
+                          <w:szCs w:val="28"/>
+                        </w:rPr>
+                        <m:t>μ</m:t>
+                      </m:r>
+                    </m:e>
+                    <m:sub>
+                      <m:r>
+                        <w:rPr>
+                          <w:rFonts w:ascii="Cambria Math" w:hAnsi="Cambria Math" w:cstheme="majorHAnsi"/>
+                          <w:sz w:val="28"/>
+                          <w:szCs w:val="28"/>
+                        </w:rPr>
+                        <m:t>2</m:t>
+                      </m:r>
+                    </m:sub>
+                    <m:sup>
+                      <m:r>
+                        <w:rPr>
+                          <w:rFonts w:ascii="Cambria Math" w:hAnsi="Cambria Math" w:cstheme="majorHAnsi"/>
+                          <w:sz w:val="28"/>
+                          <w:szCs w:val="28"/>
+                        </w:rPr>
+                        <m:t>2</m:t>
+                      </m:r>
+                    </m:sup>
+                  </m:sSubSup>
+                  <m:r>
+                    <w:rPr>
+                      <w:rFonts w:ascii="Cambria Math" w:hAnsi="Cambria Math" w:cstheme="majorHAnsi"/>
+                      <w:sz w:val="28"/>
+                      <w:szCs w:val="28"/>
+                    </w:rPr>
+                    <m:t xml:space="preserve"> + </m:t>
+                  </m:r>
+                  <m:sSub>
+                    <m:sSubPr>
+                      <m:ctrlPr>
+                        <w:rPr>
+                          <w:rFonts w:ascii="Cambria Math" w:hAnsi="Cambria Math" w:cstheme="majorHAnsi"/>
+                          <w:i/>
+                          <w:sz w:val="28"/>
+                          <w:szCs w:val="28"/>
+                        </w:rPr>
+                      </m:ctrlPr>
+                    </m:sSubPr>
+                    <m:e>
+                      <m:r>
+                        <w:rPr>
+                          <w:rFonts w:ascii="Cambria Math" w:hAnsi="Cambria Math" w:cstheme="majorHAnsi"/>
+                          <w:sz w:val="28"/>
+                          <w:szCs w:val="28"/>
+                        </w:rPr>
+                        <m:t>c</m:t>
+                      </m:r>
+                    </m:e>
+                    <m:sub>
+                      <m:r>
+                        <w:rPr>
+                          <w:rFonts w:ascii="Cambria Math" w:hAnsi="Cambria Math" w:cstheme="majorHAnsi"/>
+                          <w:sz w:val="28"/>
+                          <w:szCs w:val="28"/>
+                        </w:rPr>
+                        <m:t>1</m:t>
+                      </m:r>
+                    </m:sub>
+                  </m:sSub>
+                </m:den>
+              </m:f>
+              <m:r>
+                <w:rPr>
+                  <w:rFonts w:ascii="Cambria Math" w:hAnsi="Cambria Math" w:cstheme="majorHAnsi"/>
+                  <w:sz w:val="28"/>
+                  <w:szCs w:val="28"/>
+                </w:rPr>
+                <m:t>,</m:t>
+              </m:r>
+              <m:r>
+                <w:rPr>
+                  <w:rFonts w:ascii="Cambria Math" w:hAnsi="Cambria Math" w:cstheme="majorHAnsi"/>
+                  <w:sz w:val="28"/>
+                  <w:szCs w:val="28"/>
+                </w:rPr>
+                <m:t>#</m:t>
+              </m:r>
+              <m:r>
+                <w:rPr>
+                  <w:rFonts w:ascii="Cambria Math" w:hAnsi="Cambria Math" w:cstheme="majorHAnsi"/>
+                  <w:sz w:val="28"/>
+                  <w:szCs w:val="28"/>
+                </w:rPr>
+                <m:t>(</m:t>
+              </m:r>
+              <m:r>
+                <w:rPr>
+                  <w:rFonts w:ascii="Cambria Math" w:hAnsi="Cambria Math" w:cstheme="majorHAnsi"/>
+                  <w:sz w:val="28"/>
+                  <w:szCs w:val="28"/>
+                  <w:lang w:val="en-US"/>
+                </w:rPr>
+                <m:t>2</m:t>
+              </m:r>
+              <m:r>
+                <w:rPr>
+                  <w:rFonts w:ascii="Cambria Math" w:hAnsi="Cambria Math" w:cstheme="majorHAnsi"/>
+                  <w:sz w:val="28"/>
+                  <w:szCs w:val="28"/>
+                  <w:lang w:val="en-US"/>
+                </w:rPr>
+                <m:t>)</m:t>
+              </m:r>
+            </m:e>
+          </m:eqArr>
+        </m:oMath>
+      </m:oMathPara>
+    </w:p>
+    <w:p>
+      <w:pPr>
+        <w:spacing w:line="360" w:lineRule="auto"/>
+        <w:jc w:val="both"/>
+        <w:rPr>
+          <w:rFonts w:asciiTheme="majorHAnsi" w:eastAsiaTheme="minorEastAsia" w:hAnsiTheme="majorHAnsi" w:cstheme="majorHAnsi"/>
+          <w:sz w:val="28"/>
+          <w:szCs w:val="28"/>
+        </w:rPr>
+      </w:pPr>
+      <w:r>
+        <w:rPr>
+          <w:rFonts w:asciiTheme="majorHAnsi" w:eastAsiaTheme="minorEastAsia" w:hAnsiTheme="majorHAnsi" w:cstheme="majorHAnsi"/>
+          <w:sz w:val="28"/>
+          <w:szCs w:val="28"/>
+        </w:rPr>
+        <w:t xml:space="preserve">где </w:t>
+      </w:r>
+      <m:oMath>
+        <m:sSub>
+          <m:sSubPr>
+            <m:ctrlPr>
+              <w:rPr>
+                <w:rFonts w:ascii="Cambria Math" w:eastAsiaTheme="minorEastAsia" w:hAnsi="Cambria Math" w:cstheme="majorHAnsi"/>
+                <w:i/>
+                <w:sz w:val="28"/>
+                <w:szCs w:val="28"/>
+              </w:rPr>
+            </m:ctrlPr>
+          </m:sSubPr>
+          <m:e>
+            <m:r>
+              <w:rPr>
+                <w:rFonts w:ascii="Cambria Math" w:eastAsiaTheme="minorEastAsia" w:hAnsi="Cambria Math" w:cstheme="majorHAnsi"/>
+                <w:sz w:val="28"/>
+                <w:szCs w:val="28"/>
+              </w:rPr>
+              <m:t>μ</m:t>
+            </m:r>
+          </m:e>
+          <m:sub>
+            <m:r>
+              <w:rPr>
+                <w:rFonts w:ascii="Cambria Math" w:eastAsiaTheme="minorEastAsia" w:hAnsi="Cambria Math" w:cstheme="majorHAnsi"/>
+                <w:sz w:val="28"/>
+                <w:szCs w:val="28"/>
+              </w:rPr>
+              <m:t>1</m:t>
+            </m:r>
+          </m:sub>
+        </m:sSub>
+      </m:oMath>
+      <w:r>
+        <w:rPr>
+          <w:rFonts w:asciiTheme="majorHAnsi" w:eastAsiaTheme="minorEastAsia" w:hAnsiTheme="majorHAnsi" w:cstheme="majorHAnsi"/>
+          <w:sz w:val="28"/>
+          <w:szCs w:val="28"/>
+        </w:rPr>
+        <w:t xml:space="preserve"> и </w:t>
+      </w:r>
+      <m:oMath>
+        <m:sSub>
+          <m:sSubPr>
+            <m:ctrlPr>
+              <w:rPr>
+                <w:rFonts w:ascii="Cambria Math" w:eastAsiaTheme="minorEastAsia" w:hAnsi="Cambria Math" w:cstheme="majorHAnsi"/>
+                <w:i/>
+                <w:sz w:val="28"/>
+                <w:szCs w:val="28"/>
+              </w:rPr>
+            </m:ctrlPr>
+          </m:sSubPr>
+          <m:e>
+            <m:r>
+              <w:rPr>
+                <w:rFonts w:ascii="Cambria Math" w:eastAsiaTheme="minorEastAsia" w:hAnsi="Cambria Math" w:cstheme="majorHAnsi"/>
+                <w:sz w:val="28"/>
+                <w:szCs w:val="28"/>
+              </w:rPr>
+              <m:t>μ</m:t>
+            </m:r>
+          </m:e>
+          <m:sub>
+            <m:r>
+              <w:rPr>
+                <w:rFonts w:ascii="Cambria Math" w:eastAsiaTheme="minorEastAsia" w:hAnsi="Cambria Math" w:cstheme="majorHAnsi"/>
+                <w:sz w:val="28"/>
+                <w:szCs w:val="28"/>
+              </w:rPr>
+              <m:t>2</m:t>
+            </m:r>
+          </m:sub>
+        </m:sSub>
+      </m:oMath>
+      <w:r>
+        <w:rPr>
+          <w:rFonts w:asciiTheme="majorHAnsi" w:eastAsiaTheme="minorEastAsia" w:hAnsiTheme="majorHAnsi" w:cstheme="majorHAnsi"/>
+          <w:sz w:val="28"/>
+          <w:szCs w:val="28"/>
+        </w:rPr>
+        <w:t xml:space="preserve"> – средние яркости эталонного и сравниваемого изображения соответственно, </w:t>
+      </w:r>
+      <m:oMath>
+        <m:sSub>
+          <m:sSubPr>
+            <m:ctrlPr>
+              <w:rPr>
+                <w:rFonts w:ascii="Cambria Math" w:eastAsiaTheme="minorEastAsia" w:hAnsi="Cambria Math" w:cstheme="majorHAnsi"/>
+                <w:i/>
+                <w:sz w:val="28"/>
+                <w:szCs w:val="28"/>
+              </w:rPr>
+            </m:ctrlPr>
+          </m:sSubPr>
+          <m:e>
+            <m:r>
+              <w:rPr>
+                <w:rFonts w:ascii="Cambria Math" w:eastAsiaTheme="minorEastAsia" w:hAnsi="Cambria Math" w:cstheme="majorHAnsi"/>
+                <w:sz w:val="28"/>
+                <w:szCs w:val="28"/>
+              </w:rPr>
+              <m:t>c</m:t>
+            </m:r>
+          </m:e>
+          <m:sub>
+            <m:r>
+              <w:rPr>
+                <w:rFonts w:ascii="Cambria Math" w:eastAsiaTheme="minorEastAsia" w:hAnsi="Cambria Math" w:cstheme="majorHAnsi"/>
+                <w:sz w:val="28"/>
+                <w:szCs w:val="28"/>
+              </w:rPr>
+              <m:t>1</m:t>
+            </m:r>
+          </m:sub>
+        </m:sSub>
+      </m:oMath>
+      <w:r>
+        <w:rPr>
+          <w:rFonts w:asciiTheme="majorHAnsi" w:eastAsiaTheme="minorEastAsia" w:hAnsiTheme="majorHAnsi" w:cstheme="majorHAnsi"/>
+          <w:sz w:val="28"/>
+          <w:szCs w:val="28"/>
+        </w:rPr>
+        <w:t xml:space="preserve"> – константа  для стабилизации деления на ноль.</w:t>
+      </w:r>
+    </w:p>
+    <w:p>
+      <w:pPr>
+        <w:spacing w:line="360" w:lineRule="auto"/>
+        <w:ind w:firstLine="709"/>
+        <w:jc w:val="both"/>
+        <w:rPr>
+          <w:rFonts w:asciiTheme="majorHAnsi" w:eastAsiaTheme="minorEastAsia" w:hAnsiTheme="majorHAnsi" w:cstheme="majorHAnsi"/>
+          <w:sz w:val="28"/>
+          <w:szCs w:val="28"/>
+        </w:rPr>
+      </w:pPr>
+      <w:r>
+        <w:rPr>
+          <w:rFonts w:asciiTheme="majorHAnsi" w:eastAsiaTheme="minorEastAsia" w:hAnsiTheme="majorHAnsi" w:cstheme="majorHAnsi"/>
+          <w:sz w:val="28"/>
+          <w:szCs w:val="28"/>
+        </w:rPr>
+        <w:t>Контрастность: Этот фактор оценивает сходство между стандартными отклонениями пикселей изображений. Оценивается с помощью коэффициента контрастности (</w:t>
+      </w:r>
+      <m:oMath>
+        <m:r>
+          <w:rPr>
+            <w:rFonts w:ascii="Cambria Math" w:eastAsiaTheme="minorEastAsia" w:hAnsi="Cambria Math" w:cstheme="majorHAnsi"/>
+            <w:sz w:val="28"/>
+            <w:szCs w:val="28"/>
+          </w:rPr>
+          <m:t>c</m:t>
+        </m:r>
+      </m:oMath>
+      <w:r>
+        <w:rPr>
+          <w:rFonts w:asciiTheme="majorHAnsi" w:eastAsiaTheme="minorEastAsia" w:hAnsiTheme="majorHAnsi" w:cstheme="majorHAnsi"/>
+          <w:sz w:val="28"/>
+          <w:szCs w:val="28"/>
+        </w:rPr>
+        <w:t>), который вычисляется по формуле 3:</w:t>
+      </w:r>
+    </w:p>
+    <w:p>
+      <w:pPr>
+        <w:spacing w:line="360" w:lineRule="auto"/>
+        <w:ind w:firstLine="709"/>
+        <w:jc w:val="both"/>
+        <w:rPr>
+          <w:rFonts w:asciiTheme="majorHAnsi" w:eastAsiaTheme="minorEastAsia" w:hAnsiTheme="majorHAnsi" w:cstheme="majorHAnsi"/>
+          <w:sz w:val="28"/>
+          <w:szCs w:val="28"/>
+        </w:rPr>
+      </w:pPr>
+      <m:oMathPara>
+        <m:oMath>
+          <m:eqArr>
+            <m:eqArrPr>
+              <m:maxDist m:val="1"/>
+              <m:ctrlPr>
+                <w:rPr>
+                  <w:rFonts w:ascii="Cambria Math" w:eastAsiaTheme="minorEastAsia" w:hAnsi="Cambria Math" w:cstheme="majorHAnsi"/>
+                  <w:i/>
+                  <w:sz w:val="28"/>
+                  <w:szCs w:val="28"/>
+                </w:rPr>
+              </m:ctrlPr>
+            </m:eqArrPr>
+            <m:e>
+              <m:r>
+                <w:rPr>
+                  <w:rFonts w:ascii="Cambria Math" w:eastAsiaTheme="minorEastAsia" w:hAnsi="Cambria Math" w:cstheme="majorHAnsi"/>
+                  <w:sz w:val="28"/>
+                  <w:szCs w:val="28"/>
+                </w:rPr>
+                <m:t>c =</m:t>
+              </m:r>
+              <m:f>
+                <m:fPr>
+                  <m:ctrlPr>
+                    <w:rPr>
+                      <w:rFonts w:ascii="Cambria Math" w:eastAsiaTheme="minorEastAsia" w:hAnsi="Cambria Math" w:cstheme="majorHAnsi"/>
+                      <w:i/>
+                      <w:sz w:val="28"/>
+                      <w:szCs w:val="28"/>
+                    </w:rPr>
+                  </m:ctrlPr>
+                </m:fPr>
+                <m:num>
+                  <m:r>
+                    <w:rPr>
+                      <w:rFonts w:ascii="Cambria Math" w:eastAsiaTheme="minorEastAsia" w:hAnsi="Cambria Math" w:cstheme="majorHAnsi"/>
+                      <w:sz w:val="28"/>
+                      <w:szCs w:val="28"/>
+                    </w:rPr>
+                    <m:t>2⋅</m:t>
+                  </m:r>
+                  <m:sSub>
+                    <m:sSubPr>
+                      <m:ctrlPr>
+                        <w:rPr>
+                          <w:rFonts w:ascii="Cambria Math" w:eastAsiaTheme="minorEastAsia" w:hAnsi="Cambria Math" w:cstheme="majorHAnsi"/>
+                          <w:i/>
+                          <w:sz w:val="28"/>
+                          <w:szCs w:val="28"/>
+                        </w:rPr>
+                      </m:ctrlPr>
+                    </m:sSubPr>
+                    <m:e>
+                      <m:r>
+                        <w:rPr>
+                          <w:rFonts w:ascii="Cambria Math" w:eastAsiaTheme="minorEastAsia" w:hAnsi="Cambria Math" w:cstheme="majorHAnsi"/>
+                          <w:sz w:val="28"/>
+                          <w:szCs w:val="28"/>
+                        </w:rPr>
+                        <m:t>σ</m:t>
+                      </m:r>
+                    </m:e>
+                    <m:sub>
+                      <m:r>
+                        <w:rPr>
+                          <w:rFonts w:ascii="Cambria Math" w:eastAsiaTheme="minorEastAsia" w:hAnsi="Cambria Math" w:cstheme="majorHAnsi"/>
+                          <w:sz w:val="28"/>
+                          <w:szCs w:val="28"/>
+                        </w:rPr>
+                        <m:t>1</m:t>
+                      </m:r>
+                    </m:sub>
+                  </m:sSub>
+                  <m:r>
+                    <w:rPr>
+                      <w:rFonts w:ascii="Cambria Math" w:eastAsiaTheme="minorEastAsia" w:hAnsi="Cambria Math" w:cstheme="majorHAnsi"/>
+                      <w:sz w:val="28"/>
+                      <w:szCs w:val="28"/>
+                    </w:rPr>
+                    <m:t>⋅</m:t>
+                  </m:r>
+                  <m:sSub>
+                    <m:sSubPr>
+                      <m:ctrlPr>
+                        <w:rPr>
+                          <w:rFonts w:ascii="Cambria Math" w:eastAsiaTheme="minorEastAsia" w:hAnsi="Cambria Math" w:cstheme="majorHAnsi"/>
+                          <w:i/>
+                          <w:sz w:val="28"/>
+                          <w:szCs w:val="28"/>
+                        </w:rPr>
+                      </m:ctrlPr>
+                    </m:sSubPr>
+                    <m:e>
+                      <m:r>
+                        <w:rPr>
+                          <w:rFonts w:ascii="Cambria Math" w:eastAsiaTheme="minorEastAsia" w:hAnsi="Cambria Math" w:cstheme="majorHAnsi"/>
+                          <w:sz w:val="28"/>
+                          <w:szCs w:val="28"/>
+                        </w:rPr>
+                        <m:t>σ</m:t>
+                      </m:r>
+                    </m:e>
+                    <m:sub>
+                      <m:r>
+                        <w:rPr>
+                          <w:rFonts w:ascii="Cambria Math" w:eastAsiaTheme="minorEastAsia" w:hAnsi="Cambria Math" w:cstheme="majorHAnsi"/>
+                          <w:sz w:val="28"/>
+                          <w:szCs w:val="28"/>
+                        </w:rPr>
+                        <m:t>2</m:t>
+                      </m:r>
+                    </m:sub>
+                  </m:sSub>
+                  <m:r>
+                    <w:rPr>
+                      <w:rFonts w:ascii="Cambria Math" w:eastAsiaTheme="minorEastAsia" w:hAnsi="Cambria Math" w:cstheme="majorHAnsi"/>
+                      <w:sz w:val="28"/>
+                      <w:szCs w:val="28"/>
+                    </w:rPr>
+                    <m:t xml:space="preserve"> + c2</m:t>
+                  </m:r>
+                </m:num>
+                <m:den>
+                  <m:sSubSup>
+                    <m:sSubSupPr>
+                      <m:ctrlPr>
+                        <w:rPr>
+                          <w:rFonts w:ascii="Cambria Math" w:eastAsiaTheme="minorEastAsia" w:hAnsi="Cambria Math" w:cstheme="majorHAnsi"/>
+                          <w:i/>
+                          <w:sz w:val="28"/>
+                          <w:szCs w:val="28"/>
+                        </w:rPr>
+                      </m:ctrlPr>
+                    </m:sSubSupPr>
+                    <m:e>
+                      <m:r>
+                        <w:rPr>
+                          <w:rFonts w:ascii="Cambria Math" w:eastAsiaTheme="minorEastAsia" w:hAnsi="Cambria Math" w:cstheme="majorHAnsi"/>
+                          <w:sz w:val="28"/>
+                          <w:szCs w:val="28"/>
+                        </w:rPr>
+                        <m:t>σ</m:t>
+                      </m:r>
+                    </m:e>
+                    <m:sub>
+                      <m:r>
+                        <w:rPr>
+                          <w:rFonts w:ascii="Cambria Math" w:eastAsiaTheme="minorEastAsia" w:hAnsi="Cambria Math" w:cstheme="majorHAnsi"/>
+                          <w:sz w:val="28"/>
+                          <w:szCs w:val="28"/>
+                        </w:rPr>
+                        <m:t>1</m:t>
+                      </m:r>
+                    </m:sub>
+                    <m:sup>
+                      <m:r>
+                        <w:rPr>
+                          <w:rFonts w:ascii="Cambria Math" w:eastAsiaTheme="minorEastAsia" w:hAnsi="Cambria Math" w:cstheme="majorHAnsi"/>
+                          <w:sz w:val="28"/>
+                          <w:szCs w:val="28"/>
+                        </w:rPr>
+                        <m:t>2</m:t>
+                      </m:r>
+                    </m:sup>
+                  </m:sSubSup>
+                  <m:r>
+                    <w:rPr>
+                      <w:rFonts w:ascii="Cambria Math" w:eastAsiaTheme="minorEastAsia" w:hAnsi="Cambria Math" w:cstheme="majorHAnsi"/>
+                      <w:sz w:val="28"/>
+                      <w:szCs w:val="28"/>
+                    </w:rPr>
+                    <m:t>+</m:t>
+                  </m:r>
+                  <m:sSubSup>
+                    <m:sSubSupPr>
+                      <m:ctrlPr>
+                        <w:rPr>
+                          <w:rFonts w:ascii="Cambria Math" w:eastAsiaTheme="minorEastAsia" w:hAnsi="Cambria Math" w:cstheme="majorHAnsi"/>
+                          <w:i/>
+                          <w:sz w:val="28"/>
+                          <w:szCs w:val="28"/>
+                        </w:rPr>
+                      </m:ctrlPr>
+                    </m:sSubSupPr>
+                    <m:e>
+                      <m:r>
+                        <w:rPr>
+                          <w:rFonts w:ascii="Cambria Math" w:eastAsiaTheme="minorEastAsia" w:hAnsi="Cambria Math" w:cstheme="majorHAnsi"/>
+                          <w:sz w:val="28"/>
+                          <w:szCs w:val="28"/>
+                        </w:rPr>
+                        <m:t>σ</m:t>
+                      </m:r>
+                    </m:e>
+                    <m:sub>
+                      <m:r>
+                        <w:rPr>
+                          <w:rFonts w:ascii="Cambria Math" w:eastAsiaTheme="minorEastAsia" w:hAnsi="Cambria Math" w:cstheme="majorHAnsi"/>
+                          <w:sz w:val="28"/>
+                          <w:szCs w:val="28"/>
+                        </w:rPr>
+                        <m:t>2</m:t>
+                      </m:r>
+                    </m:sub>
+                    <m:sup>
+                      <m:r>
+                        <w:rPr>
+                          <w:rFonts w:ascii="Cambria Math" w:eastAsiaTheme="minorEastAsia" w:hAnsi="Cambria Math" w:cstheme="majorHAnsi"/>
+                          <w:sz w:val="28"/>
+                          <w:szCs w:val="28"/>
+                        </w:rPr>
+                        <m:t>2</m:t>
+                      </m:r>
+                    </m:sup>
+                  </m:sSubSup>
+                  <m:r>
+                    <w:rPr>
+                      <w:rFonts w:ascii="Cambria Math" w:eastAsiaTheme="minorEastAsia" w:hAnsi="Cambria Math" w:cstheme="majorHAnsi"/>
+                      <w:sz w:val="28"/>
+                      <w:szCs w:val="28"/>
+                    </w:rPr>
+                    <m:t xml:space="preserve"> + </m:t>
+                  </m:r>
+                  <m:sSub>
+                    <m:sSubPr>
+                      <m:ctrlPr>
+                        <w:rPr>
+                          <w:rFonts w:ascii="Cambria Math" w:eastAsiaTheme="minorEastAsia" w:hAnsi="Cambria Math" w:cstheme="majorHAnsi"/>
+                          <w:i/>
+                          <w:sz w:val="28"/>
+                          <w:szCs w:val="28"/>
+                        </w:rPr>
+                      </m:ctrlPr>
+                    </m:sSubPr>
+                    <m:e>
+                      <m:r>
+                        <w:rPr>
+                          <w:rFonts w:ascii="Cambria Math" w:eastAsiaTheme="minorEastAsia" w:hAnsi="Cambria Math" w:cstheme="majorHAnsi"/>
+                          <w:sz w:val="28"/>
+                          <w:szCs w:val="28"/>
+                        </w:rPr>
+                        <m:t>c</m:t>
+                      </m:r>
+                    </m:e>
+                    <m:sub>
+                      <m:r>
+                        <w:rPr>
+                          <w:rFonts w:ascii="Cambria Math" w:eastAsiaTheme="minorEastAsia" w:hAnsi="Cambria Math" w:cstheme="majorHAnsi"/>
+                          <w:sz w:val="28"/>
+                          <w:szCs w:val="28"/>
+                        </w:rPr>
+                        <m:t>2</m:t>
+                      </m:r>
+                    </m:sub>
+                  </m:sSub>
+                </m:den>
+              </m:f>
+              <m:r>
+                <w:rPr>
+                  <w:rFonts w:ascii="Cambria Math" w:eastAsiaTheme="minorEastAsia" w:hAnsi="Cambria Math" w:cstheme="majorHAnsi"/>
+                  <w:sz w:val="28"/>
+                  <w:szCs w:val="28"/>
+                </w:rPr>
+                <m:t>,</m:t>
+              </m:r>
+              <m:r>
+                <w:rPr>
+                  <w:rFonts w:ascii="Cambria Math" w:eastAsiaTheme="minorEastAsia" w:hAnsi="Cambria Math" w:cstheme="majorHAnsi"/>
+                  <w:sz w:val="28"/>
+                  <w:szCs w:val="28"/>
+                </w:rPr>
+                <m:t>#</m:t>
+              </m:r>
+              <m:r>
+                <w:rPr>
+                  <w:rFonts w:ascii="Cambria Math" w:eastAsiaTheme="minorEastAsia" w:hAnsi="Cambria Math" w:cstheme="majorHAnsi"/>
+                  <w:sz w:val="28"/>
+                  <w:szCs w:val="28"/>
+                </w:rPr>
+                <m:t>(</m:t>
+              </m:r>
+              <m:r>
+                <w:rPr>
+                  <w:rFonts w:ascii="Cambria Math" w:eastAsiaTheme="minorEastAsia" w:hAnsi="Cambria Math" w:cstheme="majorHAnsi"/>
+                  <w:sz w:val="28"/>
+                  <w:szCs w:val="28"/>
+                </w:rPr>
+                <m:t>3</m:t>
+              </m:r>
+              <m:r>
+                <w:rPr>
+                  <w:rFonts w:ascii="Cambria Math" w:eastAsiaTheme="minorEastAsia" w:hAnsi="Cambria Math" w:cstheme="majorHAnsi"/>
+                  <w:sz w:val="28"/>
+                  <w:szCs w:val="28"/>
+                </w:rPr>
+                <m:t>)</m:t>
+              </m:r>
+            </m:e>
+          </m:eqArr>
+        </m:oMath>
+      </m:oMathPara>
+    </w:p>
+    <w:p>
+      <w:pPr>
+        <w:spacing w:line="360" w:lineRule="auto"/>
+        <w:jc w:val="both"/>
+        <w:rPr>
+          <w:rFonts w:asciiTheme="majorHAnsi" w:eastAsiaTheme="minorEastAsia" w:hAnsiTheme="majorHAnsi" w:cstheme="majorHAnsi"/>
+          <w:sz w:val="28"/>
+          <w:szCs w:val="28"/>
+        </w:rPr>
+      </w:pPr>
+      <w:r>
+        <w:rPr>
+          <w:rFonts w:asciiTheme="majorHAnsi" w:eastAsiaTheme="minorEastAsia" w:hAnsiTheme="majorHAnsi" w:cstheme="majorHAnsi"/>
+          <w:sz w:val="28"/>
+          <w:szCs w:val="28"/>
+        </w:rPr>
+        <w:t xml:space="preserve">где </w:t>
+      </w:r>
+      <m:oMath>
+        <m:sSub>
+          <m:sSubPr>
+            <m:ctrlPr>
+              <w:rPr>
+                <w:rFonts w:ascii="Cambria Math" w:eastAsiaTheme="minorEastAsia" w:hAnsi="Cambria Math" w:cstheme="majorHAnsi"/>
+                <w:i/>
+                <w:sz w:val="28"/>
+                <w:szCs w:val="28"/>
+              </w:rPr>
+            </m:ctrlPr>
+          </m:sSubPr>
+          <m:e>
+            <m:r>
+              <w:rPr>
+                <w:rFonts w:ascii="Cambria Math" w:eastAsiaTheme="minorEastAsia" w:hAnsi="Cambria Math" w:cstheme="majorHAnsi"/>
+                <w:sz w:val="28"/>
+                <w:szCs w:val="28"/>
+              </w:rPr>
+              <m:t>σ</m:t>
+            </m:r>
+          </m:e>
+          <m:sub>
+            <m:r>
+              <w:rPr>
+                <w:rFonts w:ascii="Cambria Math" w:eastAsiaTheme="minorEastAsia" w:hAnsi="Cambria Math" w:cstheme="majorHAnsi"/>
+                <w:sz w:val="28"/>
+                <w:szCs w:val="28"/>
+              </w:rPr>
+              <m:t>1</m:t>
+            </m:r>
+          </m:sub>
+        </m:sSub>
+      </m:oMath>
+      <w:r>
+        <w:rPr>
+          <w:rFonts w:asciiTheme="majorHAnsi" w:eastAsiaTheme="minorEastAsia" w:hAnsiTheme="majorHAnsi" w:cstheme="majorHAnsi"/>
+          <w:sz w:val="28"/>
+          <w:szCs w:val="28"/>
+        </w:rPr>
+        <w:t xml:space="preserve"> и </w:t>
+      </w:r>
+      <m:oMath>
+        <m:sSub>
+          <m:sSubPr>
+            <m:ctrlPr>
+              <w:rPr>
+                <w:rFonts w:ascii="Cambria Math" w:eastAsiaTheme="minorEastAsia" w:hAnsi="Cambria Math" w:cstheme="majorHAnsi"/>
+                <w:i/>
+                <w:sz w:val="28"/>
+                <w:szCs w:val="28"/>
+              </w:rPr>
+            </m:ctrlPr>
+          </m:sSubPr>
+          <m:e>
+            <m:r>
+              <w:rPr>
+                <w:rFonts w:ascii="Cambria Math" w:eastAsiaTheme="minorEastAsia" w:hAnsi="Cambria Math" w:cstheme="majorHAnsi"/>
+                <w:sz w:val="28"/>
+                <w:szCs w:val="28"/>
+              </w:rPr>
+              <m:t>σ</m:t>
+            </m:r>
+          </m:e>
+          <m:sub>
+            <m:r>
+              <w:rPr>
+                <w:rFonts w:ascii="Cambria Math" w:eastAsiaTheme="minorEastAsia" w:hAnsi="Cambria Math" w:cstheme="majorHAnsi"/>
+                <w:sz w:val="28"/>
+                <w:szCs w:val="28"/>
+              </w:rPr>
+              <m:t>2</m:t>
+            </m:r>
+          </m:sub>
+        </m:sSub>
+      </m:oMath>
+      <w:r>
+        <w:rPr>
+          <w:rFonts w:asciiTheme="majorHAnsi" w:eastAsiaTheme="minorEastAsia" w:hAnsiTheme="majorHAnsi" w:cstheme="majorHAnsi"/>
+          <w:sz w:val="28"/>
+          <w:szCs w:val="28"/>
+        </w:rPr>
+        <w:t xml:space="preserve"> – стандартные  отклонения пикселей изображений соответственно, </w:t>
+      </w:r>
+      <m:oMath>
+        <m:sSub>
+          <m:sSubPr>
+            <m:ctrlPr>
+              <w:rPr>
+                <w:rFonts w:ascii="Cambria Math" w:eastAsiaTheme="minorEastAsia" w:hAnsi="Cambria Math" w:cstheme="majorHAnsi"/>
+                <w:i/>
+                <w:sz w:val="28"/>
+                <w:szCs w:val="28"/>
+              </w:rPr>
+            </m:ctrlPr>
+          </m:sSubPr>
+          <m:e>
+            <m:r>
+              <w:rPr>
+                <w:rFonts w:ascii="Cambria Math" w:eastAsiaTheme="minorEastAsia" w:hAnsi="Cambria Math" w:cstheme="majorHAnsi"/>
+                <w:sz w:val="28"/>
+                <w:szCs w:val="28"/>
+              </w:rPr>
+              <m:t>c</m:t>
+            </m:r>
+          </m:e>
+          <m:sub>
+            <m:r>
+              <w:rPr>
+                <w:rFonts w:ascii="Cambria Math" w:eastAsiaTheme="minorEastAsia" w:hAnsi="Cambria Math" w:cstheme="majorHAnsi"/>
+                <w:sz w:val="28"/>
+                <w:szCs w:val="28"/>
+              </w:rPr>
+              <m:t>2</m:t>
+            </m:r>
+          </m:sub>
+        </m:sSub>
+      </m:oMath>
+      <w:r>
+        <w:rPr>
+          <w:rFonts w:asciiTheme="majorHAnsi" w:eastAsiaTheme="minorEastAsia" w:hAnsiTheme="majorHAnsi" w:cstheme="majorHAnsi"/>
+          <w:sz w:val="28"/>
+          <w:szCs w:val="28"/>
+        </w:rPr>
+        <w:t xml:space="preserve"> – константа для стабилизации деления на ноль.</w:t>
+      </w:r>
+    </w:p>
+    <w:p>
+      <w:pPr>
+        <w:spacing w:line="360" w:lineRule="auto"/>
+        <w:ind w:firstLine="709"/>
+        <w:jc w:val="both"/>
+        <w:rPr>
+          <w:rFonts w:asciiTheme="majorHAnsi" w:hAnsiTheme="majorHAnsi" w:cstheme="majorHAnsi"/>
+          <w:sz w:val="28"/>
+          <w:szCs w:val="28"/>
+        </w:rPr>
+      </w:pPr>
+      <w:r>
+        <w:rPr>
+          <w:rFonts w:asciiTheme="majorHAnsi" w:hAnsiTheme="majorHAnsi" w:cstheme="majorHAnsi"/>
+          <w:sz w:val="28"/>
+          <w:szCs w:val="28"/>
+        </w:rPr>
+        <w:t>Структура: данный коэффициент оценивает сходство между корреляцией пикселей изображений. Оценивается с помощью коэффициента структуры (</w:t>
+      </w:r>
+      <m:oMath>
+        <m:r>
+          <w:rPr>
+            <w:rFonts w:ascii="Cambria Math" w:hAnsi="Cambria Math" w:cstheme="majorHAnsi"/>
+            <w:sz w:val="28"/>
+            <w:szCs w:val="28"/>
+          </w:rPr>
+          <m:t>s</m:t>
+        </m:r>
+      </m:oMath>
+      <w:r>
+        <w:rPr>
+          <w:rFonts w:asciiTheme="majorHAnsi" w:hAnsiTheme="majorHAnsi" w:cstheme="majorHAnsi"/>
+          <w:sz w:val="28"/>
+          <w:szCs w:val="28"/>
+        </w:rPr>
+        <w:t>), который вычисляется по формуле 4:</w:t>
+      </w:r>
+    </w:p>
+    <w:p>
+      <w:pPr>
+        <w:spacing w:line="360" w:lineRule="auto"/>
+        <w:ind w:firstLine="709"/>
+        <w:jc w:val="both"/>
+        <w:rPr>
+          <w:rFonts w:asciiTheme="majorHAnsi" w:eastAsiaTheme="minorEastAsia" w:hAnsiTheme="majorHAnsi" w:cstheme="majorHAnsi"/>
+          <w:sz w:val="28"/>
+          <w:szCs w:val="28"/>
+        </w:rPr>
+      </w:pPr>
+      <m:oMathPara>
+        <m:oMath>
+          <m:eqArr>
+            <m:eqArrPr>
+              <m:maxDist m:val="1"/>
+              <m:ctrlPr>
+                <w:rPr>
+                  <w:rFonts w:ascii="Cambria Math" w:hAnsi="Cambria Math" w:cstheme="majorHAnsi"/>
+                  <w:i/>
+                  <w:sz w:val="28"/>
+                  <w:szCs w:val="28"/>
+                </w:rPr>
+              </m:ctrlPr>
+            </m:eqArrPr>
+            <m:e>
+              <m:r>
+                <w:rPr>
+                  <w:rFonts w:ascii="Cambria Math" w:hAnsi="Cambria Math" w:cstheme="majorHAnsi"/>
+                  <w:sz w:val="28"/>
+                  <w:szCs w:val="28"/>
+                </w:rPr>
+                <m:t>s=</m:t>
+              </m:r>
+              <m:f>
+                <m:fPr>
+                  <m:ctrlPr>
+                    <w:rPr>
+                      <w:rFonts w:ascii="Cambria Math" w:hAnsi="Cambria Math" w:cstheme="majorHAnsi"/>
+                      <w:i/>
+                      <w:sz w:val="28"/>
+                      <w:szCs w:val="28"/>
+                    </w:rPr>
+                  </m:ctrlPr>
+                </m:fPr>
+                <m:num>
+                  <m:sSub>
+                    <m:sSubPr>
+                      <m:ctrlPr>
+                        <w:rPr>
+                          <w:rFonts w:ascii="Cambria Math" w:hAnsi="Cambria Math" w:cstheme="majorHAnsi"/>
+                          <w:i/>
+                          <w:sz w:val="28"/>
+                          <w:szCs w:val="28"/>
+                        </w:rPr>
+                      </m:ctrlPr>
+                    </m:sSubPr>
+                    <m:e>
+                      <m:r>
+                        <w:rPr>
+                          <w:rFonts w:ascii="Cambria Math" w:hAnsi="Cambria Math" w:cstheme="majorHAnsi"/>
+                          <w:sz w:val="28"/>
+                          <w:szCs w:val="28"/>
+                        </w:rPr>
+                        <m:t>σ</m:t>
+                      </m:r>
+                    </m:e>
+                    <m:sub>
+                      <m:r>
+                        <w:rPr>
+                          <w:rFonts w:ascii="Cambria Math" w:hAnsi="Cambria Math" w:cstheme="majorHAnsi"/>
+                          <w:sz w:val="28"/>
+                          <w:szCs w:val="28"/>
+                        </w:rPr>
+                        <m:t>12</m:t>
+                      </m:r>
+                    </m:sub>
+                  </m:sSub>
+                  <m:r>
+                    <w:rPr>
+                      <w:rFonts w:ascii="Cambria Math" w:hAnsi="Cambria Math" w:cstheme="majorHAnsi"/>
+                      <w:sz w:val="28"/>
+                      <w:szCs w:val="28"/>
+                    </w:rPr>
+                    <m:t xml:space="preserve"> + </m:t>
+                  </m:r>
+                  <m:sSub>
+                    <m:sSubPr>
+                      <m:ctrlPr>
+                        <w:rPr>
+                          <w:rFonts w:ascii="Cambria Math" w:hAnsi="Cambria Math" w:cstheme="majorHAnsi"/>
+                          <w:i/>
+                          <w:sz w:val="28"/>
+                          <w:szCs w:val="28"/>
+                        </w:rPr>
+                      </m:ctrlPr>
+                    </m:sSubPr>
+                    <m:e>
+                      <m:r>
+                        <w:rPr>
+                          <w:rFonts w:ascii="Cambria Math" w:hAnsi="Cambria Math" w:cstheme="majorHAnsi"/>
+                          <w:sz w:val="28"/>
+                          <w:szCs w:val="28"/>
+                        </w:rPr>
+                        <m:t>c</m:t>
+                      </m:r>
+                    </m:e>
+                    <m:sub>
+                      <m:r>
+                        <w:rPr>
+                          <w:rFonts w:ascii="Cambria Math" w:hAnsi="Cambria Math" w:cstheme="majorHAnsi"/>
+                          <w:sz w:val="28"/>
+                          <w:szCs w:val="28"/>
+                        </w:rPr>
+                        <m:t>3</m:t>
+                      </m:r>
+                    </m:sub>
+                  </m:sSub>
+                </m:num>
+                <m:den>
+                  <m:sSub>
+                    <m:sSubPr>
+                      <m:ctrlPr>
+                        <w:rPr>
+                          <w:rFonts w:ascii="Cambria Math" w:hAnsi="Cambria Math" w:cstheme="majorHAnsi"/>
+                          <w:i/>
+                          <w:sz w:val="28"/>
+                          <w:szCs w:val="28"/>
+                        </w:rPr>
+                      </m:ctrlPr>
+                    </m:sSubPr>
+                    <m:e>
+                      <m:r>
+                        <w:rPr>
+                          <w:rFonts w:ascii="Cambria Math" w:hAnsi="Cambria Math" w:cstheme="majorHAnsi"/>
+                          <w:sz w:val="28"/>
+                          <w:szCs w:val="28"/>
+                        </w:rPr>
+                        <m:t>σ</m:t>
+                      </m:r>
+                    </m:e>
+                    <m:sub>
+                      <m:r>
+                        <w:rPr>
+                          <w:rFonts w:ascii="Cambria Math" w:hAnsi="Cambria Math" w:cstheme="majorHAnsi"/>
+                          <w:sz w:val="28"/>
+                          <w:szCs w:val="28"/>
+                        </w:rPr>
+                        <m:t>1</m:t>
+                      </m:r>
+                    </m:sub>
+                  </m:sSub>
+                  <m:r>
+                    <w:rPr>
+                      <w:rFonts w:ascii="Cambria Math" w:hAnsi="Cambria Math" w:cstheme="majorHAnsi"/>
+                      <w:sz w:val="28"/>
+                      <w:szCs w:val="28"/>
+                    </w:rPr>
+                    <m:t>⋅</m:t>
+                  </m:r>
+                  <m:sSub>
+                    <m:sSubPr>
+                      <m:ctrlPr>
+                        <w:rPr>
+                          <w:rFonts w:ascii="Cambria Math" w:hAnsi="Cambria Math" w:cstheme="majorHAnsi"/>
+                          <w:i/>
+                          <w:sz w:val="28"/>
+                          <w:szCs w:val="28"/>
+                        </w:rPr>
+                      </m:ctrlPr>
+                    </m:sSubPr>
+                    <m:e>
+                      <m:r>
+                        <w:rPr>
+                          <w:rFonts w:ascii="Cambria Math" w:hAnsi="Cambria Math" w:cstheme="majorHAnsi"/>
+                          <w:sz w:val="28"/>
+                          <w:szCs w:val="28"/>
+                        </w:rPr>
+                        <m:t>σ</m:t>
+                      </m:r>
+                    </m:e>
+                    <m:sub>
+                      <m:r>
+                        <w:rPr>
+                          <w:rFonts w:ascii="Cambria Math" w:hAnsi="Cambria Math" w:cstheme="majorHAnsi"/>
+                          <w:sz w:val="28"/>
+                          <w:szCs w:val="28"/>
+                        </w:rPr>
+                        <m:t>2</m:t>
+                      </m:r>
+                    </m:sub>
+                  </m:sSub>
+                  <m:r>
+                    <w:rPr>
+                      <w:rFonts w:ascii="Cambria Math" w:hAnsi="Cambria Math" w:cstheme="majorHAnsi"/>
+                      <w:sz w:val="28"/>
+                      <w:szCs w:val="28"/>
+                    </w:rPr>
+                    <m:t>+</m:t>
+                  </m:r>
+                  <m:sSub>
+                    <m:sSubPr>
+                      <m:ctrlPr>
+                        <w:rPr>
+                          <w:rFonts w:ascii="Cambria Math" w:hAnsi="Cambria Math" w:cstheme="majorHAnsi"/>
+                          <w:i/>
+                          <w:sz w:val="28"/>
+                          <w:szCs w:val="28"/>
+                        </w:rPr>
+                      </m:ctrlPr>
+                    </m:sSubPr>
+                    <m:e>
+                      <m:r>
+                        <w:rPr>
+                          <w:rFonts w:ascii="Cambria Math" w:hAnsi="Cambria Math" w:cstheme="majorHAnsi"/>
+                          <w:sz w:val="28"/>
+                          <w:szCs w:val="28"/>
+                        </w:rPr>
+                        <m:t>c</m:t>
+                      </m:r>
+                    </m:e>
+                    <m:sub>
+                      <m:r>
+                        <w:rPr>
+                          <w:rFonts w:ascii="Cambria Math" w:hAnsi="Cambria Math" w:cstheme="majorHAnsi"/>
+                          <w:sz w:val="28"/>
+                          <w:szCs w:val="28"/>
+                        </w:rPr>
+                        <m:t>3</m:t>
+                      </m:r>
+                    </m:sub>
+                  </m:sSub>
+                </m:den>
+              </m:f>
+              <m:r>
+                <w:rPr>
+                  <w:rFonts w:ascii="Cambria Math" w:hAnsi="Cambria Math" w:cstheme="majorHAnsi"/>
+                  <w:sz w:val="28"/>
+                  <w:szCs w:val="28"/>
+                </w:rPr>
+                <m:t>,</m:t>
+              </m:r>
+              <m:r>
+                <w:rPr>
+                  <w:rFonts w:ascii="Cambria Math" w:hAnsi="Cambria Math" w:cstheme="majorHAnsi"/>
+                  <w:sz w:val="28"/>
+                  <w:szCs w:val="28"/>
+                </w:rPr>
+                <m:t>#</m:t>
+              </m:r>
+              <m:r>
+                <w:rPr>
+                  <w:rFonts w:ascii="Cambria Math" w:hAnsi="Cambria Math" w:cstheme="majorHAnsi"/>
+                  <w:sz w:val="28"/>
+                  <w:szCs w:val="28"/>
+                </w:rPr>
+                <m:t>(</m:t>
+              </m:r>
+              <m:r>
+                <w:rPr>
+                  <w:rFonts w:ascii="Cambria Math" w:hAnsi="Cambria Math" w:cstheme="majorHAnsi"/>
+                  <w:sz w:val="28"/>
+                  <w:szCs w:val="28"/>
+                </w:rPr>
+                <m:t>4</m:t>
+              </m:r>
+              <m:r>
+                <w:rPr>
+                  <w:rFonts w:ascii="Cambria Math" w:hAnsi="Cambria Math" w:cstheme="majorHAnsi"/>
+                  <w:sz w:val="28"/>
+                  <w:szCs w:val="28"/>
+                </w:rPr>
+                <m:t>)</m:t>
+              </m:r>
+            </m:e>
+          </m:eqArr>
+        </m:oMath>
+      </m:oMathPara>
+    </w:p>
+    <w:p>
+      <w:pPr>
+        <w:spacing w:line="360" w:lineRule="auto"/>
+        <w:jc w:val="both"/>
+        <w:rPr>
+          <w:rFonts w:asciiTheme="majorHAnsi" w:eastAsiaTheme="minorEastAsia" w:hAnsiTheme="majorHAnsi" w:cstheme="majorHAnsi"/>
+          <w:sz w:val="28"/>
+          <w:szCs w:val="28"/>
+        </w:rPr>
+      </w:pPr>
+      <w:r>
+        <w:rPr>
+          <w:rFonts w:asciiTheme="majorHAnsi" w:hAnsiTheme="majorHAnsi" w:cstheme="majorHAnsi"/>
+          <w:sz w:val="28"/>
+          <w:szCs w:val="28"/>
+        </w:rPr>
+        <w:t xml:space="preserve">где </w:t>
+      </w:r>
+      <m:oMath>
+        <m:sSub>
+          <m:sSubPr>
+            <m:ctrlPr>
+              <w:rPr>
+                <w:rFonts w:ascii="Cambria Math" w:hAnsi="Cambria Math" w:cstheme="majorHAnsi"/>
+                <w:i/>
+                <w:sz w:val="28"/>
+                <w:szCs w:val="28"/>
+              </w:rPr>
+            </m:ctrlPr>
+          </m:sSubPr>
+          <m:e>
+            <m:r>
+              <w:rPr>
+                <w:rFonts w:ascii="Cambria Math" w:hAnsi="Cambria Math" w:cstheme="majorHAnsi"/>
+                <w:sz w:val="28"/>
+                <w:szCs w:val="28"/>
+              </w:rPr>
+              <m:t>σ</m:t>
+            </m:r>
+          </m:e>
+          <m:sub>
+            <m:r>
+              <w:rPr>
+                <w:rFonts w:ascii="Cambria Math" w:hAnsi="Cambria Math" w:cstheme="majorHAnsi"/>
+                <w:sz w:val="28"/>
+                <w:szCs w:val="28"/>
+              </w:rPr>
+              <m:t>12</m:t>
+            </m:r>
+          </m:sub>
+        </m:sSub>
+      </m:oMath>
+      <w:r>
+        <w:rPr>
+          <w:rFonts w:asciiTheme="majorHAnsi" w:hAnsiTheme="majorHAnsi" w:cstheme="majorHAnsi"/>
+          <w:sz w:val="28"/>
+          <w:szCs w:val="28"/>
+        </w:rPr>
+        <w:t xml:space="preserve"> – ковариация между пикселями изображений, а </w:t>
+      </w:r>
+      <m:oMath>
+        <m:sSub>
+          <m:sSubPr>
+            <m:ctrlPr>
+              <w:rPr>
+                <w:rFonts w:ascii="Cambria Math" w:hAnsi="Cambria Math" w:cstheme="majorHAnsi"/>
+                <w:i/>
+                <w:sz w:val="28"/>
+                <w:szCs w:val="28"/>
+              </w:rPr>
+            </m:ctrlPr>
+          </m:sSubPr>
+          <m:e>
+            <m:r>
+              <w:rPr>
+                <w:rFonts w:ascii="Cambria Math" w:hAnsi="Cambria Math" w:cstheme="majorHAnsi"/>
+                <w:sz w:val="28"/>
+                <w:szCs w:val="28"/>
+              </w:rPr>
+              <m:t>c</m:t>
+            </m:r>
+          </m:e>
+          <m:sub>
+            <m:r>
+              <w:rPr>
+                <w:rFonts w:ascii="Cambria Math" w:hAnsi="Cambria Math" w:cstheme="majorHAnsi"/>
+                <w:sz w:val="28"/>
+                <w:szCs w:val="28"/>
+              </w:rPr>
+              <m:t>3</m:t>
+            </m:r>
+          </m:sub>
+        </m:sSub>
+      </m:oMath>
+      <w:r>
+        <w:rPr>
+          <w:rFonts w:asciiTheme="majorHAnsi" w:hAnsiTheme="majorHAnsi" w:cstheme="majorHAnsi"/>
+          <w:sz w:val="28"/>
+          <w:szCs w:val="28"/>
+        </w:rPr>
+        <w:t xml:space="preserve"> – константа для стабилизации деления на ноль.</w:t>
+      </w:r>
+    </w:p>
+    <w:p>
+      <w:pPr>
+        <w:ind w:firstLine="709"/>
+        <w:jc w:val="both"/>
+        <w:rPr>
+          <w:rFonts w:asciiTheme="majorHAnsi" w:hAnsiTheme="majorHAnsi" w:cstheme="majorHAnsi"/>
+          <w:sz w:val="28"/>
+          <w:szCs w:val="28"/>
+        </w:rPr>
+      </w:pPr>
+      <w:r>
+        <w:rPr>
+          <w:rFonts w:asciiTheme="majorHAnsi" w:hAnsiTheme="majorHAnsi" w:cstheme="majorHAnsi"/>
+          <w:sz w:val="28"/>
+          <w:szCs w:val="28"/>
+        </w:rPr>
+        <w:t>Общий коэффициент SSIM вычисляется как произведение трех вышеперечисленных коэффициентов по формуле 5:</w:t>
+      </w:r>
+    </w:p>
+    <w:p>
+      <w:pPr>
+        <w:spacing w:line="360" w:lineRule="auto"/>
+        <w:ind w:firstLine="709"/>
+        <w:jc w:val="both"/>
+        <w:rPr>
+          <w:rFonts w:asciiTheme="majorHAnsi" w:eastAsiaTheme="minorEastAsia" w:hAnsiTheme="majorHAnsi" w:cstheme="majorHAnsi"/>
+          <w:sz w:val="28"/>
+          <w:szCs w:val="28"/>
+          <w:lang w:val="en-US"/>
+        </w:rPr>
+      </w:pPr>
+      <m:oMathPara>
+        <m:oMath>
+          <m:eqArr>
+            <m:eqArrPr>
+              <m:maxDist m:val="1"/>
+              <m:ctrlPr>
+                <w:rPr>
+                  <w:rFonts w:ascii="Cambria Math" w:hAnsi="Cambria Math" w:cstheme="majorHAnsi"/>
+                  <w:i/>
+                  <w:sz w:val="28"/>
+                  <w:szCs w:val="28"/>
+                  <w:lang w:val="en-US"/>
+                </w:rPr>
+              </m:ctrlPr>
+            </m:eqArrPr>
+            <m:e>
+              <m:r>
+                <w:rPr>
+                  <w:rFonts w:ascii="Cambria Math" w:hAnsi="Cambria Math" w:cstheme="majorHAnsi"/>
+                  <w:sz w:val="28"/>
+                  <w:szCs w:val="28"/>
+                  <w:lang w:val="en-US"/>
+                </w:rPr>
+                <m:t xml:space="preserve">SSIM = </m:t>
+              </m:r>
+              <m:sSup>
+                <m:sSupPr>
+                  <m:ctrlPr>
+                    <w:rPr>
+                      <w:rFonts w:ascii="Cambria Math" w:hAnsi="Cambria Math" w:cstheme="majorHAnsi"/>
+                      <w:i/>
+                      <w:sz w:val="28"/>
+                      <w:szCs w:val="28"/>
+                      <w:lang w:val="en-US"/>
+                    </w:rPr>
+                  </m:ctrlPr>
+                </m:sSupPr>
+                <m:e>
+                  <m:r>
+                    <w:rPr>
+                      <w:rFonts w:ascii="Cambria Math" w:hAnsi="Cambria Math" w:cstheme="majorHAnsi"/>
+                      <w:sz w:val="28"/>
+                      <w:szCs w:val="28"/>
+                      <w:lang w:val="en-US"/>
+                    </w:rPr>
+                    <m:t>l</m:t>
+                  </m:r>
+                </m:e>
+                <m:sup>
+                  <m:r>
+                    <w:rPr>
+                      <w:rFonts w:ascii="Cambria Math" w:hAnsi="Cambria Math" w:cstheme="majorHAnsi"/>
+                      <w:sz w:val="28"/>
+                      <w:szCs w:val="28"/>
+                      <w:lang w:val="en-US"/>
+                    </w:rPr>
+                    <m:t>α</m:t>
+                  </m:r>
+                </m:sup>
+              </m:sSup>
+              <m:r>
+                <w:rPr>
+                  <w:rFonts w:ascii="Cambria Math" w:hAnsi="Cambria Math" w:cstheme="majorHAnsi"/>
+                  <w:sz w:val="28"/>
+                  <w:szCs w:val="28"/>
+                  <w:lang w:val="en-US"/>
+                </w:rPr>
+                <m:t>⋅</m:t>
+              </m:r>
+              <m:sSup>
+                <m:sSupPr>
+                  <m:ctrlPr>
+                    <w:rPr>
+                      <w:rFonts w:ascii="Cambria Math" w:hAnsi="Cambria Math" w:cstheme="majorHAnsi"/>
+                      <w:i/>
+                      <w:sz w:val="28"/>
+                      <w:szCs w:val="28"/>
+                      <w:lang w:val="en-US"/>
+                    </w:rPr>
+                  </m:ctrlPr>
+                </m:sSupPr>
+                <m:e>
+                  <m:r>
+                    <w:rPr>
+                      <w:rFonts w:ascii="Cambria Math" w:hAnsi="Cambria Math" w:cstheme="majorHAnsi"/>
+                      <w:sz w:val="28"/>
+                      <w:szCs w:val="28"/>
+                      <w:lang w:val="en-US"/>
+                    </w:rPr>
+                    <m:t>c</m:t>
+                  </m:r>
+                </m:e>
+                <m:sup>
+                  <m:r>
+                    <w:rPr>
+                      <w:rFonts w:ascii="Cambria Math" w:hAnsi="Cambria Math" w:cstheme="majorHAnsi"/>
+                      <w:sz w:val="28"/>
+                      <w:szCs w:val="28"/>
+                      <w:lang w:val="en-US"/>
+                    </w:rPr>
+                    <m:t>β</m:t>
+                  </m:r>
+                </m:sup>
+              </m:sSup>
+              <m:r>
+                <w:rPr>
+                  <w:rFonts w:ascii="Cambria Math" w:hAnsi="Cambria Math" w:cstheme="majorHAnsi"/>
+                  <w:sz w:val="28"/>
+                  <w:szCs w:val="28"/>
+                  <w:lang w:val="en-US"/>
+                </w:rPr>
+                <m:t>⋅</m:t>
+              </m:r>
+              <m:sSup>
+                <m:sSupPr>
+                  <m:ctrlPr>
+                    <w:rPr>
+                      <w:rFonts w:ascii="Cambria Math" w:hAnsi="Cambria Math" w:cstheme="majorHAnsi"/>
+                      <w:i/>
+                      <w:sz w:val="28"/>
+                      <w:szCs w:val="28"/>
+                      <w:lang w:val="en-US"/>
+                    </w:rPr>
+                  </m:ctrlPr>
+                </m:sSupPr>
+                <m:e>
+                  <m:r>
+                    <w:rPr>
+                      <w:rFonts w:ascii="Cambria Math" w:hAnsi="Cambria Math" w:cstheme="majorHAnsi"/>
+                      <w:sz w:val="28"/>
+                      <w:szCs w:val="28"/>
+                      <w:lang w:val="en-US"/>
+                    </w:rPr>
+                    <m:t>s</m:t>
+                  </m:r>
+                </m:e>
+                <m:sup>
+                  <m:r>
+                    <w:rPr>
+                      <w:rFonts w:ascii="Cambria Math" w:hAnsi="Cambria Math" w:cstheme="majorHAnsi"/>
+                      <w:sz w:val="28"/>
+                      <w:szCs w:val="28"/>
+                      <w:lang w:val="en-US"/>
+                    </w:rPr>
+                    <m:t>γ</m:t>
+                  </m:r>
+                </m:sup>
+              </m:sSup>
+              <m:r>
+                <w:rPr>
+                  <w:rFonts w:ascii="Cambria Math" w:hAnsi="Cambria Math" w:cstheme="majorHAnsi"/>
+                  <w:sz w:val="28"/>
+                  <w:szCs w:val="28"/>
+                  <w:lang w:val="en-US"/>
+                </w:rPr>
+                <m:t>,</m:t>
+              </m:r>
+              <m:r>
+                <w:rPr>
+                  <w:rFonts w:ascii="Cambria Math" w:hAnsi="Cambria Math" w:cstheme="majorHAnsi"/>
+                  <w:sz w:val="28"/>
+                  <w:szCs w:val="28"/>
+                  <w:lang w:val="en-US"/>
+                </w:rPr>
+                <m:t>#</m:t>
+              </m:r>
+              <m:r>
+                <w:rPr>
+                  <w:rFonts w:ascii="Cambria Math" w:hAnsi="Cambria Math" w:cstheme="majorHAnsi"/>
+                  <w:sz w:val="28"/>
+                  <w:szCs w:val="28"/>
+                  <w:lang w:val="en-US"/>
+                </w:rPr>
+                <m:t>(</m:t>
+              </m:r>
+              <m:r>
+                <w:rPr>
+                  <w:rFonts w:ascii="Cambria Math" w:hAnsi="Cambria Math" w:cstheme="majorHAnsi"/>
+                  <w:sz w:val="28"/>
+                  <w:szCs w:val="28"/>
+                  <w:lang w:val="en-US"/>
+                </w:rPr>
+                <m:t>5</m:t>
+              </m:r>
+              <m:r>
+                <w:rPr>
+                  <w:rFonts w:ascii="Cambria Math" w:hAnsi="Cambria Math" w:cstheme="majorHAnsi"/>
+                  <w:sz w:val="28"/>
+                  <w:szCs w:val="28"/>
+                  <w:lang w:val="en-US"/>
+                </w:rPr>
+                <m:t>)</m:t>
+              </m:r>
+            </m:e>
+          </m:eqArr>
+        </m:oMath>
+      </m:oMathPara>
+    </w:p>
+    <w:p>
+      <w:pPr>
+        <w:spacing w:line="360" w:lineRule="auto"/>
+        <w:jc w:val="both"/>
+        <w:rPr>
+          <w:rFonts w:asciiTheme="majorHAnsi" w:eastAsiaTheme="minorEastAsia" w:hAnsiTheme="majorHAnsi" w:cstheme="majorHAnsi"/>
+          <w:sz w:val="28"/>
+          <w:szCs w:val="28"/>
+        </w:rPr>
+      </w:pPr>
+      <w:r>
+        <w:rPr>
+          <w:rFonts w:asciiTheme="majorHAnsi" w:eastAsiaTheme="minorEastAsia" w:hAnsiTheme="majorHAnsi" w:cstheme="majorHAnsi"/>
+          <w:sz w:val="28"/>
+          <w:szCs w:val="28"/>
+        </w:rPr>
+        <w:t xml:space="preserve">где </w:t>
+      </w:r>
+      <m:oMath>
+        <m:r>
+          <w:rPr>
+            <w:rFonts w:ascii="Cambria Math" w:eastAsiaTheme="minorEastAsia" w:hAnsi="Cambria Math" w:cstheme="majorHAnsi"/>
+            <w:sz w:val="28"/>
+            <w:szCs w:val="28"/>
+            <w:lang w:val="en-US"/>
+          </w:rPr>
+          <m:t>α</m:t>
+        </m:r>
+      </m:oMath>
+      <w:r>
+        <w:rPr>
+          <w:rFonts w:asciiTheme="majorHAnsi" w:eastAsiaTheme="minorEastAsia" w:hAnsiTheme="majorHAnsi" w:cstheme="majorHAnsi"/>
+          <w:sz w:val="28"/>
+          <w:szCs w:val="28"/>
+        </w:rPr>
+        <w:t xml:space="preserve">, </w:t>
+      </w:r>
+      <m:oMath>
+        <m:r>
+          <w:rPr>
+            <w:rFonts w:ascii="Cambria Math" w:eastAsiaTheme="minorEastAsia" w:hAnsi="Cambria Math" w:cstheme="majorHAnsi"/>
+            <w:sz w:val="28"/>
+            <w:szCs w:val="28"/>
+            <w:lang w:val="en-US"/>
+          </w:rPr>
+          <m:t>β</m:t>
+        </m:r>
+      </m:oMath>
+      <w:r>
+        <w:rPr>
+          <w:rFonts w:asciiTheme="majorHAnsi" w:eastAsiaTheme="minorEastAsia" w:hAnsiTheme="majorHAnsi" w:cstheme="majorHAnsi"/>
+          <w:sz w:val="28"/>
+          <w:szCs w:val="28"/>
+        </w:rPr>
+        <w:t xml:space="preserve"> и </w:t>
+      </w:r>
+      <m:oMath>
+        <m:r>
+          <w:rPr>
+            <w:rFonts w:ascii="Cambria Math" w:eastAsiaTheme="minorEastAsia" w:hAnsi="Cambria Math" w:cstheme="majorHAnsi"/>
+            <w:sz w:val="28"/>
+            <w:szCs w:val="28"/>
+            <w:lang w:val="en-US"/>
+          </w:rPr>
+          <m:t>γ</m:t>
+        </m:r>
+      </m:oMath>
+      <w:r>
+        <w:rPr>
+          <w:rFonts w:asciiTheme="majorHAnsi" w:eastAsiaTheme="minorEastAsia" w:hAnsiTheme="majorHAnsi" w:cstheme="majorHAnsi"/>
+          <w:sz w:val="28"/>
+          <w:szCs w:val="28"/>
+        </w:rPr>
+        <w:t xml:space="preserve"> – весовые коэффициенты, которые задают важность каждого из факторов. Обычно, значения </w:t>
+      </w:r>
+      <m:oMath>
+        <m:r>
+          <w:rPr>
+            <w:rFonts w:ascii="Cambria Math" w:eastAsiaTheme="minorEastAsia" w:hAnsi="Cambria Math" w:cstheme="majorHAnsi"/>
+            <w:sz w:val="28"/>
+            <w:szCs w:val="28"/>
+            <w:lang w:val="en-US"/>
+          </w:rPr>
+          <m:t>α</m:t>
+        </m:r>
+      </m:oMath>
+      <w:r>
+        <w:rPr>
+          <w:rFonts w:asciiTheme="majorHAnsi" w:eastAsiaTheme="minorEastAsia" w:hAnsiTheme="majorHAnsi" w:cstheme="majorHAnsi"/>
+          <w:sz w:val="28"/>
+          <w:szCs w:val="28"/>
+        </w:rPr>
+        <w:t xml:space="preserve">, </w:t>
+      </w:r>
+      <m:oMath>
+        <m:r>
+          <w:rPr>
+            <w:rFonts w:ascii="Cambria Math" w:eastAsiaTheme="minorEastAsia" w:hAnsi="Cambria Math" w:cstheme="majorHAnsi"/>
+            <w:sz w:val="28"/>
+            <w:szCs w:val="28"/>
+            <w:lang w:val="en-US"/>
+          </w:rPr>
+          <m:t>β</m:t>
+        </m:r>
+      </m:oMath>
+      <w:r>
+        <w:rPr>
+          <w:rFonts w:asciiTheme="majorHAnsi" w:eastAsiaTheme="minorEastAsia" w:hAnsiTheme="majorHAnsi" w:cstheme="majorHAnsi"/>
+          <w:sz w:val="28"/>
+          <w:szCs w:val="28"/>
+        </w:rPr>
+        <w:t xml:space="preserve"> и </w:t>
+      </w:r>
+      <m:oMath>
+        <m:r>
+          <w:rPr>
+            <w:rFonts w:ascii="Cambria Math" w:eastAsiaTheme="minorEastAsia" w:hAnsi="Cambria Math" w:cstheme="majorHAnsi"/>
+            <w:sz w:val="28"/>
+            <w:szCs w:val="28"/>
+            <w:lang w:val="en-US"/>
+          </w:rPr>
+          <m:t>γ</m:t>
+        </m:r>
+      </m:oMath>
+      <w:r>
+        <w:rPr>
+          <w:rFonts w:asciiTheme="majorHAnsi" w:eastAsiaTheme="minorEastAsia" w:hAnsiTheme="majorHAnsi" w:cstheme="majorHAnsi"/>
+          <w:sz w:val="28"/>
+          <w:szCs w:val="28"/>
+        </w:rPr>
+        <w:t xml:space="preserve"> принимают равными 1, также сделано и в текущей работе.</w:t>
+      </w:r>
+    </w:p>
+    <w:p>
+      <w:pPr>
+        <w:spacing w:line="360" w:lineRule="auto"/>
+        <w:ind w:firstLine="709"/>
+        <w:jc w:val="both"/>
+        <w:rPr>
+          <w:rFonts w:asciiTheme="majorHAnsi" w:eastAsiaTheme="minorEastAsia" w:hAnsiTheme="majorHAnsi" w:cstheme="majorHAnsi"/>
+          <w:sz w:val="28"/>
+          <w:szCs w:val="28"/>
+        </w:rPr>
+      </w:pPr>
+      <w:r>
+        <w:rPr>
+          <w:rFonts w:asciiTheme="majorHAnsi" w:eastAsiaTheme="minorEastAsia" w:hAnsiTheme="majorHAnsi" w:cstheme="majorHAnsi"/>
+          <w:sz w:val="28"/>
+          <w:szCs w:val="28"/>
+        </w:rPr>
+        <w:t>GMSD (</w:t>
+      </w:r>
+      <w:proofErr w:type="spellStart"/>
+      <w:r>
+        <w:rPr>
+          <w:rFonts w:asciiTheme="majorHAnsi" w:eastAsiaTheme="minorEastAsia" w:hAnsiTheme="majorHAnsi" w:cstheme="majorHAnsi"/>
+          <w:sz w:val="28"/>
+          <w:szCs w:val="28"/>
+        </w:rPr>
+        <w:t>Gradient</w:t>
+      </w:r>
+      <w:proofErr w:type="spellEnd"/>
+      <w:r>
+        <w:rPr>
+          <w:rFonts w:asciiTheme="majorHAnsi" w:eastAsiaTheme="minorEastAsia" w:hAnsiTheme="majorHAnsi" w:cstheme="majorHAnsi"/>
+          <w:sz w:val="28"/>
+          <w:szCs w:val="28"/>
+        </w:rPr>
+        <w:t xml:space="preserve"> </w:t>
+      </w:r>
+      <w:proofErr w:type="spellStart"/>
+      <w:r>
+        <w:rPr>
+          <w:rFonts w:asciiTheme="majorHAnsi" w:eastAsiaTheme="minorEastAsia" w:hAnsiTheme="majorHAnsi" w:cstheme="majorHAnsi"/>
+          <w:sz w:val="28"/>
+          <w:szCs w:val="28"/>
+        </w:rPr>
+        <w:t>Magnitude</w:t>
+      </w:r>
+      <w:proofErr w:type="spellEnd"/>
+      <w:r>
+        <w:rPr>
+          <w:rFonts w:asciiTheme="majorHAnsi" w:eastAsiaTheme="minorEastAsia" w:hAnsiTheme="majorHAnsi" w:cstheme="majorHAnsi"/>
+          <w:sz w:val="28"/>
+          <w:szCs w:val="28"/>
+        </w:rPr>
+        <w:t xml:space="preserve"> </w:t>
+      </w:r>
+      <w:proofErr w:type="spellStart"/>
+      <w:r>
+        <w:rPr>
+          <w:rFonts w:asciiTheme="majorHAnsi" w:eastAsiaTheme="minorEastAsia" w:hAnsiTheme="majorHAnsi" w:cstheme="majorHAnsi"/>
+          <w:sz w:val="28"/>
+          <w:szCs w:val="28"/>
+        </w:rPr>
+        <w:t>Similarity</w:t>
+      </w:r>
+      <w:proofErr w:type="spellEnd"/>
+      <w:r>
+        <w:rPr>
+          <w:rFonts w:asciiTheme="majorHAnsi" w:eastAsiaTheme="minorEastAsia" w:hAnsiTheme="majorHAnsi" w:cstheme="majorHAnsi"/>
+          <w:sz w:val="28"/>
+          <w:szCs w:val="28"/>
+        </w:rPr>
+        <w:t xml:space="preserve"> </w:t>
+      </w:r>
+      <w:proofErr w:type="spellStart"/>
+      <w:r>
+        <w:rPr>
+          <w:rFonts w:asciiTheme="majorHAnsi" w:eastAsiaTheme="minorEastAsia" w:hAnsiTheme="majorHAnsi" w:cstheme="majorHAnsi"/>
+          <w:sz w:val="28"/>
+          <w:szCs w:val="28"/>
+        </w:rPr>
+        <w:t>Deviation</w:t>
+      </w:r>
+      <w:proofErr w:type="spellEnd"/>
+      <w:r>
+        <w:rPr>
+          <w:rFonts w:asciiTheme="majorHAnsi" w:eastAsiaTheme="minorEastAsia" w:hAnsiTheme="majorHAnsi" w:cstheme="majorHAnsi"/>
+          <w:sz w:val="28"/>
+          <w:szCs w:val="28"/>
+        </w:rPr>
+        <w:t>) — это метод оценки качества изображения, который измеряет отклонение между градиентами эталонного и сравниваемого изображений, что делает ее более чувствительной к искажениям, связанным с высокочастотными деталями и текстурой, чем другие метрики, такие как PSNR или SSIM.</w:t>
+      </w:r>
+    </w:p>
+    <w:p>
+      <w:pPr>
+        <w:spacing w:line="360" w:lineRule="auto"/>
+        <w:ind w:firstLine="709"/>
+        <w:jc w:val="both"/>
+        <w:rPr>
+          <w:rFonts w:asciiTheme="majorHAnsi" w:eastAsiaTheme="minorEastAsia" w:hAnsiTheme="majorHAnsi" w:cstheme="majorHAnsi"/>
+          <w:sz w:val="28"/>
+          <w:szCs w:val="28"/>
+        </w:rPr>
+      </w:pPr>
+      <w:r>
+        <w:rPr>
+          <w:rFonts w:asciiTheme="majorHAnsi" w:eastAsiaTheme="minorEastAsia" w:hAnsiTheme="majorHAnsi" w:cstheme="majorHAnsi"/>
+          <w:sz w:val="28"/>
+          <w:szCs w:val="28"/>
+        </w:rPr>
+        <w:t xml:space="preserve">Градиент вычисляется обычной свёрткой изображения с линейным фильтром, например: </w:t>
+      </w:r>
+      <w:proofErr w:type="spellStart"/>
+      <w:r>
+        <w:rPr>
+          <w:rFonts w:asciiTheme="majorHAnsi" w:eastAsiaTheme="minorEastAsia" w:hAnsiTheme="majorHAnsi" w:cstheme="majorHAnsi"/>
+          <w:sz w:val="28"/>
+          <w:szCs w:val="28"/>
+        </w:rPr>
+        <w:t>Собеля</w:t>
+      </w:r>
+      <w:proofErr w:type="spellEnd"/>
+      <w:r>
+        <w:rPr>
+          <w:rFonts w:asciiTheme="majorHAnsi" w:eastAsiaTheme="minorEastAsia" w:hAnsiTheme="majorHAnsi" w:cstheme="majorHAnsi"/>
+          <w:sz w:val="28"/>
+          <w:szCs w:val="28"/>
+        </w:rPr>
+        <w:t xml:space="preserve">, </w:t>
+      </w:r>
+      <w:proofErr w:type="spellStart"/>
+      <w:r>
+        <w:rPr>
+          <w:rFonts w:asciiTheme="majorHAnsi" w:eastAsiaTheme="minorEastAsia" w:hAnsiTheme="majorHAnsi" w:cstheme="majorHAnsi"/>
+          <w:sz w:val="28"/>
+          <w:szCs w:val="28"/>
+        </w:rPr>
+        <w:t>Щара</w:t>
+      </w:r>
+      <w:proofErr w:type="spellEnd"/>
+      <w:r>
+        <w:rPr>
+          <w:rFonts w:asciiTheme="majorHAnsi" w:eastAsiaTheme="minorEastAsia" w:hAnsiTheme="majorHAnsi" w:cstheme="majorHAnsi"/>
+          <w:sz w:val="28"/>
+          <w:szCs w:val="28"/>
+        </w:rPr>
+        <w:t xml:space="preserve">, </w:t>
+      </w:r>
+      <w:proofErr w:type="spellStart"/>
+      <w:r>
+        <w:rPr>
+          <w:rFonts w:asciiTheme="majorHAnsi" w:eastAsiaTheme="minorEastAsia" w:hAnsiTheme="majorHAnsi" w:cstheme="majorHAnsi"/>
+          <w:sz w:val="28"/>
+          <w:szCs w:val="28"/>
+        </w:rPr>
+        <w:t>Прюитта</w:t>
+      </w:r>
+      <w:proofErr w:type="spellEnd"/>
+      <w:r>
+        <w:rPr>
+          <w:rFonts w:asciiTheme="majorHAnsi" w:eastAsiaTheme="minorEastAsia" w:hAnsiTheme="majorHAnsi" w:cstheme="majorHAnsi"/>
+          <w:sz w:val="28"/>
+          <w:szCs w:val="28"/>
+        </w:rPr>
+        <w:t>. Последний используется для поставленной задачи в силу своей простоты</w:t>
+      </w:r>
+      <w:r>
+        <w:rPr>
+          <w:rFonts w:asciiTheme="majorHAnsi" w:eastAsiaTheme="minorEastAsia" w:hAnsiTheme="majorHAnsi" w:cstheme="majorHAnsi"/>
+          <w:sz w:val="28"/>
+          <w:szCs w:val="28"/>
+        </w:rPr>
+        <w:t xml:space="preserve">, </w:t>
+      </w:r>
+      <w:r>
+        <w:rPr>
+          <w:rFonts w:asciiTheme="majorHAnsi" w:eastAsiaTheme="minorEastAsia" w:hAnsiTheme="majorHAnsi" w:cstheme="majorHAnsi"/>
+          <w:sz w:val="28"/>
+          <w:szCs w:val="28"/>
+        </w:rPr>
+        <w:t xml:space="preserve">его матрицы </w:t>
+      </w:r>
+      <m:oMath>
+        <m:sSub>
+          <m:sSubPr>
+            <m:ctrlPr>
+              <w:rPr>
+                <w:rFonts w:ascii="Cambria Math" w:eastAsiaTheme="minorEastAsia" w:hAnsi="Cambria Math" w:cstheme="majorHAnsi"/>
+                <w:i/>
+                <w:sz w:val="28"/>
+                <w:szCs w:val="28"/>
+              </w:rPr>
+            </m:ctrlPr>
+          </m:sSubPr>
+          <m:e>
+            <m:r>
+              <w:rPr>
+                <w:rFonts w:ascii="Cambria Math" w:eastAsiaTheme="minorEastAsia" w:hAnsi="Cambria Math" w:cstheme="majorHAnsi"/>
+                <w:sz w:val="28"/>
+                <w:szCs w:val="28"/>
+              </w:rPr>
+              <m:t>h</m:t>
+            </m:r>
+          </m:e>
+          <m:sub>
+            <m:r>
+              <w:rPr>
+                <w:rFonts w:ascii="Cambria Math" w:eastAsiaTheme="minorEastAsia" w:hAnsi="Cambria Math" w:cstheme="majorHAnsi"/>
+                <w:sz w:val="28"/>
+                <w:szCs w:val="28"/>
+              </w:rPr>
+              <m:t>x</m:t>
+            </m:r>
+          </m:sub>
+        </m:sSub>
+      </m:oMath>
+      <w:r>
+        <w:rPr>
+          <w:rFonts w:asciiTheme="majorHAnsi" w:eastAsiaTheme="minorEastAsia" w:hAnsiTheme="majorHAnsi" w:cstheme="majorHAnsi"/>
+          <w:sz w:val="28"/>
+          <w:szCs w:val="28"/>
+        </w:rPr>
+        <w:t xml:space="preserve"> и </w:t>
+      </w:r>
+      <m:oMath>
+        <m:sSub>
+          <m:sSubPr>
+            <m:ctrlPr>
+              <w:rPr>
+                <w:rFonts w:ascii="Cambria Math" w:eastAsiaTheme="minorEastAsia" w:hAnsi="Cambria Math" w:cstheme="majorHAnsi"/>
+                <w:i/>
+                <w:sz w:val="28"/>
+                <w:szCs w:val="28"/>
+              </w:rPr>
+            </m:ctrlPr>
+          </m:sSubPr>
+          <m:e>
+            <m:r>
+              <w:rPr>
+                <w:rFonts w:ascii="Cambria Math" w:eastAsiaTheme="minorEastAsia" w:hAnsi="Cambria Math" w:cstheme="majorHAnsi"/>
+                <w:sz w:val="28"/>
+                <w:szCs w:val="28"/>
+              </w:rPr>
+              <m:t>h</m:t>
+            </m:r>
+          </m:e>
+          <m:sub>
+            <m:r>
+              <w:rPr>
+                <w:rFonts w:ascii="Cambria Math" w:eastAsiaTheme="minorEastAsia" w:hAnsi="Cambria Math" w:cstheme="majorHAnsi"/>
+                <w:sz w:val="28"/>
+                <w:szCs w:val="28"/>
+              </w:rPr>
+              <m:t>y</m:t>
+            </m:r>
+          </m:sub>
+        </m:sSub>
+      </m:oMath>
+      <w:r>
+        <w:rPr>
+          <w:rFonts w:asciiTheme="majorHAnsi" w:eastAsiaTheme="minorEastAsia" w:hAnsiTheme="majorHAnsi" w:cstheme="majorHAnsi"/>
+          <w:sz w:val="28"/>
+          <w:szCs w:val="28"/>
+        </w:rPr>
+        <w:t xml:space="preserve"> </w:t>
+      </w:r>
+      <w:r>
+        <w:rPr>
+          <w:rFonts w:asciiTheme="majorHAnsi" w:eastAsiaTheme="minorEastAsia" w:hAnsiTheme="majorHAnsi" w:cstheme="majorHAnsi"/>
+          <w:sz w:val="28"/>
+          <w:szCs w:val="28"/>
+        </w:rPr>
+        <w:t xml:space="preserve">для осей </w:t>
+      </w:r>
+      <w:r>
+        <w:rPr>
+          <w:rFonts w:asciiTheme="majorHAnsi" w:eastAsiaTheme="minorEastAsia" w:hAnsiTheme="majorHAnsi" w:cstheme="majorHAnsi"/>
+          <w:sz w:val="28"/>
+          <w:szCs w:val="28"/>
+          <w:lang w:val="en-US"/>
+        </w:rPr>
+        <w:t>x</w:t>
+      </w:r>
+      <w:r>
+        <w:rPr>
+          <w:rFonts w:asciiTheme="majorHAnsi" w:eastAsiaTheme="minorEastAsia" w:hAnsiTheme="majorHAnsi" w:cstheme="majorHAnsi"/>
+          <w:sz w:val="28"/>
+          <w:szCs w:val="28"/>
+        </w:rPr>
+        <w:t xml:space="preserve"> </w:t>
+      </w:r>
+      <w:r>
+        <w:rPr>
+          <w:rFonts w:asciiTheme="majorHAnsi" w:eastAsiaTheme="minorEastAsia" w:hAnsiTheme="majorHAnsi" w:cstheme="majorHAnsi"/>
+          <w:sz w:val="28"/>
+          <w:szCs w:val="28"/>
+        </w:rPr>
+        <w:t xml:space="preserve">и </w:t>
+      </w:r>
+      <w:r>
+        <w:rPr>
+          <w:rFonts w:asciiTheme="majorHAnsi" w:eastAsiaTheme="minorEastAsia" w:hAnsiTheme="majorHAnsi" w:cstheme="majorHAnsi"/>
+          <w:sz w:val="28"/>
+          <w:szCs w:val="28"/>
+          <w:lang w:val="en-US"/>
+        </w:rPr>
+        <w:t>y</w:t>
+      </w:r>
+      <w:r>
+        <w:rPr>
+          <w:rFonts w:asciiTheme="majorHAnsi" w:eastAsiaTheme="minorEastAsia" w:hAnsiTheme="majorHAnsi" w:cstheme="majorHAnsi"/>
+          <w:sz w:val="28"/>
+          <w:szCs w:val="28"/>
+        </w:rPr>
+        <w:t xml:space="preserve"> </w:t>
+      </w:r>
+      <w:r>
+        <w:rPr>
+          <w:rFonts w:asciiTheme="majorHAnsi" w:eastAsiaTheme="minorEastAsia" w:hAnsiTheme="majorHAnsi" w:cstheme="majorHAnsi"/>
+          <w:sz w:val="28"/>
+          <w:szCs w:val="28"/>
+        </w:rPr>
+        <w:t xml:space="preserve">соответственно </w:t>
+      </w:r>
+      <w:r>
+        <w:rPr>
+          <w:rFonts w:asciiTheme="majorHAnsi" w:eastAsiaTheme="minorEastAsia" w:hAnsiTheme="majorHAnsi" w:cstheme="majorHAnsi"/>
+          <w:sz w:val="28"/>
+          <w:szCs w:val="28"/>
+        </w:rPr>
+        <w:t>представлены в формуле 6.</w:t>
+      </w:r>
+    </w:p>
+    <w:p>
+      <w:pPr>
+        <w:spacing w:line="360" w:lineRule="auto"/>
+        <w:ind w:firstLine="709"/>
+        <w:jc w:val="both"/>
+        <w:rPr>
+          <w:rFonts w:asciiTheme="majorHAnsi" w:eastAsiaTheme="minorEastAsia" w:hAnsiTheme="majorHAnsi" w:cstheme="majorHAnsi"/>
+          <w:sz w:val="28"/>
+          <w:szCs w:val="28"/>
+        </w:rPr>
+      </w:pPr>
+      <m:oMathPara>
+        <m:oMath>
+          <m:eqArr>
+            <m:eqArrPr>
+              <m:maxDist m:val="1"/>
+              <m:ctrlPr>
+                <w:rPr>
+                  <w:rFonts w:ascii="Cambria Math" w:eastAsiaTheme="minorEastAsia" w:hAnsi="Cambria Math" w:cstheme="majorHAnsi"/>
+                  <w:i/>
+                  <w:sz w:val="28"/>
+                  <w:szCs w:val="28"/>
+                </w:rPr>
+              </m:ctrlPr>
+            </m:eqArrPr>
+            <m:e>
+              <m:sSub>
+                <m:sSubPr>
+                  <m:ctrlPr>
+                    <w:rPr>
+                      <w:rFonts w:ascii="Cambria Math" w:eastAsiaTheme="minorEastAsia" w:hAnsi="Cambria Math" w:cstheme="majorHAnsi"/>
+                      <w:i/>
+                      <w:sz w:val="28"/>
+                      <w:szCs w:val="28"/>
+                    </w:rPr>
+                  </m:ctrlPr>
+                </m:sSubPr>
+                <m:e>
+                  <m:r>
+                    <w:rPr>
+                      <w:rFonts w:ascii="Cambria Math" w:eastAsiaTheme="minorEastAsia" w:hAnsi="Cambria Math" w:cstheme="majorHAnsi"/>
+                      <w:sz w:val="28"/>
+                      <w:szCs w:val="28"/>
+                    </w:rPr>
+                    <m:t>h</m:t>
+                  </m:r>
+                </m:e>
+                <m:sub>
+                  <m:r>
+                    <w:rPr>
+                      <w:rFonts w:ascii="Cambria Math" w:eastAsiaTheme="minorEastAsia" w:hAnsi="Cambria Math" w:cstheme="majorHAnsi"/>
+                      <w:sz w:val="28"/>
+                      <w:szCs w:val="28"/>
+                    </w:rPr>
+                    <m:t>x</m:t>
+                  </m:r>
+                </m:sub>
+              </m:sSub>
+              <m:r>
+                <w:rPr>
+                  <w:rFonts w:ascii="Cambria Math" w:eastAsiaTheme="minorEastAsia" w:hAnsi="Cambria Math" w:cstheme="majorHAnsi"/>
+                  <w:sz w:val="28"/>
+                  <w:szCs w:val="28"/>
+                </w:rPr>
+                <m:t>=</m:t>
+              </m:r>
+              <m:d>
+                <m:dPr>
+                  <m:begChr m:val="["/>
+                  <m:endChr m:val="]"/>
+                  <m:ctrlPr>
+                    <w:rPr>
+                      <w:rFonts w:ascii="Cambria Math" w:eastAsiaTheme="minorEastAsia" w:hAnsi="Cambria Math" w:cstheme="majorHAnsi"/>
+                      <w:i/>
+                      <w:sz w:val="28"/>
+                      <w:szCs w:val="28"/>
+                    </w:rPr>
+                  </m:ctrlPr>
+                </m:dPr>
+                <m:e>
+                  <m:m>
+                    <m:mPr>
+                      <m:mcs>
+                        <m:mc>
+                          <m:mcPr>
+                            <m:count m:val="3"/>
+                            <m:mcJc m:val="center"/>
+                          </m:mcPr>
+                        </m:mc>
+                      </m:mcs>
+                      <m:ctrlPr>
+                        <w:rPr>
+                          <w:rFonts w:ascii="Cambria Math" w:eastAsiaTheme="minorEastAsia" w:hAnsi="Cambria Math" w:cstheme="majorHAnsi"/>
+                          <w:i/>
+                          <w:sz w:val="28"/>
+                          <w:szCs w:val="28"/>
+                        </w:rPr>
+                      </m:ctrlPr>
+                    </m:mPr>
+                    <m:mr>
+                      <m:e>
+                        <m:f>
+                          <m:fPr>
+                            <m:ctrlPr>
+                              <w:rPr>
+                                <w:rFonts w:ascii="Cambria Math" w:eastAsiaTheme="minorEastAsia" w:hAnsi="Cambria Math" w:cstheme="majorHAnsi"/>
+                                <w:i/>
+                                <w:sz w:val="28"/>
+                                <w:szCs w:val="28"/>
+                              </w:rPr>
+                            </m:ctrlPr>
+                          </m:fPr>
+                          <m:num>
+                            <m:r>
+                              <w:rPr>
+                                <w:rFonts w:ascii="Cambria Math" w:eastAsiaTheme="minorEastAsia" w:hAnsi="Cambria Math" w:cstheme="majorHAnsi"/>
+                                <w:sz w:val="28"/>
+                                <w:szCs w:val="28"/>
+                              </w:rPr>
+                              <m:t>1</m:t>
+                            </m:r>
+                          </m:num>
+                          <m:den>
+                            <m:r>
+                              <w:rPr>
+                                <w:rFonts w:ascii="Cambria Math" w:eastAsiaTheme="minorEastAsia" w:hAnsi="Cambria Math" w:cstheme="majorHAnsi"/>
+                                <w:sz w:val="28"/>
+                                <w:szCs w:val="28"/>
+                              </w:rPr>
+                              <m:t>3</m:t>
+                            </m:r>
+                          </m:den>
+                        </m:f>
+                      </m:e>
+                      <m:e>
+                        <m:r>
+                          <w:rPr>
+                            <w:rFonts w:ascii="Cambria Math" w:eastAsiaTheme="minorEastAsia" w:hAnsi="Cambria Math" w:cstheme="majorHAnsi"/>
+                            <w:sz w:val="28"/>
+                            <w:szCs w:val="28"/>
+                          </w:rPr>
+                          <m:t>0</m:t>
+                        </m:r>
+                      </m:e>
+                      <m:e>
+                        <m:r>
+                          <w:rPr>
+                            <w:rFonts w:ascii="Cambria Math" w:eastAsiaTheme="minorEastAsia" w:hAnsi="Cambria Math" w:cstheme="majorHAnsi"/>
+                            <w:sz w:val="28"/>
+                            <w:szCs w:val="28"/>
+                          </w:rPr>
+                          <m:t>-</m:t>
+                        </m:r>
+                        <m:f>
+                          <m:fPr>
+                            <m:ctrlPr>
+                              <w:rPr>
+                                <w:rFonts w:ascii="Cambria Math" w:eastAsiaTheme="minorEastAsia" w:hAnsi="Cambria Math" w:cstheme="majorHAnsi"/>
+                                <w:i/>
+                                <w:sz w:val="28"/>
+                                <w:szCs w:val="28"/>
+                              </w:rPr>
+                            </m:ctrlPr>
+                          </m:fPr>
+                          <m:num>
+                            <m:r>
+                              <w:rPr>
+                                <w:rFonts w:ascii="Cambria Math" w:eastAsiaTheme="minorEastAsia" w:hAnsi="Cambria Math" w:cstheme="majorHAnsi"/>
+                                <w:sz w:val="28"/>
+                                <w:szCs w:val="28"/>
+                              </w:rPr>
+                              <m:t>1</m:t>
+                            </m:r>
+                          </m:num>
+                          <m:den>
+                            <m:r>
+                              <w:rPr>
+                                <w:rFonts w:ascii="Cambria Math" w:eastAsiaTheme="minorEastAsia" w:hAnsi="Cambria Math" w:cstheme="majorHAnsi"/>
+                                <w:sz w:val="28"/>
+                                <w:szCs w:val="28"/>
+                              </w:rPr>
+                              <m:t>3</m:t>
+                            </m:r>
+                          </m:den>
+                        </m:f>
+                      </m:e>
+                    </m:mr>
+                    <m:mr>
+                      <m:e>
+                        <m:f>
+                          <m:fPr>
+                            <m:ctrlPr>
+                              <w:rPr>
+                                <w:rFonts w:ascii="Cambria Math" w:eastAsiaTheme="minorEastAsia" w:hAnsi="Cambria Math" w:cstheme="majorHAnsi"/>
+                                <w:i/>
+                                <w:sz w:val="28"/>
+                                <w:szCs w:val="28"/>
+                              </w:rPr>
+                            </m:ctrlPr>
+                          </m:fPr>
+                          <m:num>
+                            <m:r>
+                              <w:rPr>
+                                <w:rFonts w:ascii="Cambria Math" w:eastAsiaTheme="minorEastAsia" w:hAnsi="Cambria Math" w:cstheme="majorHAnsi"/>
+                                <w:sz w:val="28"/>
+                                <w:szCs w:val="28"/>
+                              </w:rPr>
+                              <m:t>1</m:t>
+                            </m:r>
+                          </m:num>
+                          <m:den>
+                            <m:r>
+                              <w:rPr>
+                                <w:rFonts w:ascii="Cambria Math" w:eastAsiaTheme="minorEastAsia" w:hAnsi="Cambria Math" w:cstheme="majorHAnsi"/>
+                                <w:sz w:val="28"/>
+                                <w:szCs w:val="28"/>
+                              </w:rPr>
+                              <m:t>3</m:t>
+                            </m:r>
+                          </m:den>
+                        </m:f>
+                      </m:e>
+                      <m:e>
+                        <m:r>
+                          <w:rPr>
+                            <w:rFonts w:ascii="Cambria Math" w:eastAsiaTheme="minorEastAsia" w:hAnsi="Cambria Math" w:cstheme="majorHAnsi"/>
+                            <w:sz w:val="28"/>
+                            <w:szCs w:val="28"/>
+                          </w:rPr>
+                          <m:t>0</m:t>
+                        </m:r>
+                      </m:e>
+                      <m:e>
+                        <m:r>
+                          <w:rPr>
+                            <w:rFonts w:ascii="Cambria Math" w:eastAsiaTheme="minorEastAsia" w:hAnsi="Cambria Math" w:cstheme="majorHAnsi"/>
+                            <w:sz w:val="28"/>
+                            <w:szCs w:val="28"/>
+                          </w:rPr>
+                          <m:t>-</m:t>
+                        </m:r>
+                        <m:f>
+                          <m:fPr>
+                            <m:ctrlPr>
+                              <w:rPr>
+                                <w:rFonts w:ascii="Cambria Math" w:eastAsiaTheme="minorEastAsia" w:hAnsi="Cambria Math" w:cstheme="majorHAnsi"/>
+                                <w:i/>
+                                <w:sz w:val="28"/>
+                                <w:szCs w:val="28"/>
+                              </w:rPr>
+                            </m:ctrlPr>
+                          </m:fPr>
+                          <m:num>
+                            <m:r>
+                              <w:rPr>
+                                <w:rFonts w:ascii="Cambria Math" w:eastAsiaTheme="minorEastAsia" w:hAnsi="Cambria Math" w:cstheme="majorHAnsi"/>
+                                <w:sz w:val="28"/>
+                                <w:szCs w:val="28"/>
+                              </w:rPr>
+                              <m:t>1</m:t>
+                            </m:r>
+                          </m:num>
+                          <m:den>
+                            <m:r>
+                              <w:rPr>
+                                <w:rFonts w:ascii="Cambria Math" w:eastAsiaTheme="minorEastAsia" w:hAnsi="Cambria Math" w:cstheme="majorHAnsi"/>
+                                <w:sz w:val="28"/>
+                                <w:szCs w:val="28"/>
+                              </w:rPr>
+                              <m:t>3</m:t>
+                            </m:r>
+                          </m:den>
+                        </m:f>
+                      </m:e>
+                    </m:mr>
+                    <m:mr>
+                      <m:e>
+                        <m:f>
+                          <m:fPr>
+                            <m:ctrlPr>
+                              <w:rPr>
+                                <w:rFonts w:ascii="Cambria Math" w:eastAsiaTheme="minorEastAsia" w:hAnsi="Cambria Math" w:cstheme="majorHAnsi"/>
+                                <w:i/>
+                                <w:sz w:val="28"/>
+                                <w:szCs w:val="28"/>
+                              </w:rPr>
+                            </m:ctrlPr>
+                          </m:fPr>
+                          <m:num>
+                            <m:r>
+                              <w:rPr>
+                                <w:rFonts w:ascii="Cambria Math" w:eastAsiaTheme="minorEastAsia" w:hAnsi="Cambria Math" w:cstheme="majorHAnsi"/>
+                                <w:sz w:val="28"/>
+                                <w:szCs w:val="28"/>
+                              </w:rPr>
+                              <m:t>1</m:t>
+                            </m:r>
+                          </m:num>
+                          <m:den>
+                            <m:r>
+                              <w:rPr>
+                                <w:rFonts w:ascii="Cambria Math" w:eastAsiaTheme="minorEastAsia" w:hAnsi="Cambria Math" w:cstheme="majorHAnsi"/>
+                                <w:sz w:val="28"/>
+                                <w:szCs w:val="28"/>
+                              </w:rPr>
+                              <m:t>3</m:t>
+                            </m:r>
+                          </m:den>
+                        </m:f>
+                      </m:e>
+                      <m:e>
+                        <m:r>
+                          <w:rPr>
+                            <w:rFonts w:ascii="Cambria Math" w:eastAsiaTheme="minorEastAsia" w:hAnsi="Cambria Math" w:cstheme="majorHAnsi"/>
+                            <w:sz w:val="28"/>
+                            <w:szCs w:val="28"/>
+                          </w:rPr>
+                          <m:t>0</m:t>
+                        </m:r>
+                      </m:e>
+                      <m:e>
+                        <m:r>
+                          <w:rPr>
+                            <w:rFonts w:ascii="Cambria Math" w:eastAsiaTheme="minorEastAsia" w:hAnsi="Cambria Math" w:cstheme="majorHAnsi"/>
+                            <w:sz w:val="28"/>
+                            <w:szCs w:val="28"/>
+                          </w:rPr>
+                          <m:t>-</m:t>
+                        </m:r>
+                        <m:f>
+                          <m:fPr>
+                            <m:ctrlPr>
+                              <w:rPr>
+                                <w:rFonts w:ascii="Cambria Math" w:eastAsiaTheme="minorEastAsia" w:hAnsi="Cambria Math" w:cstheme="majorHAnsi"/>
+                                <w:i/>
+                                <w:sz w:val="28"/>
+                                <w:szCs w:val="28"/>
+                              </w:rPr>
+                            </m:ctrlPr>
+                          </m:fPr>
+                          <m:num>
+                            <m:r>
+                              <w:rPr>
+                                <w:rFonts w:ascii="Cambria Math" w:eastAsiaTheme="minorEastAsia" w:hAnsi="Cambria Math" w:cstheme="majorHAnsi"/>
+                                <w:sz w:val="28"/>
+                                <w:szCs w:val="28"/>
+                              </w:rPr>
+                              <m:t>1</m:t>
+                            </m:r>
+                          </m:num>
+                          <m:den>
+                            <m:r>
+                              <w:rPr>
+                                <w:rFonts w:ascii="Cambria Math" w:eastAsiaTheme="minorEastAsia" w:hAnsi="Cambria Math" w:cstheme="majorHAnsi"/>
+                                <w:sz w:val="28"/>
+                                <w:szCs w:val="28"/>
+                              </w:rPr>
+                              <m:t>3</m:t>
+                            </m:r>
+                          </m:den>
+                        </m:f>
+                      </m:e>
+                    </m:mr>
+                  </m:m>
+                </m:e>
+              </m:d>
+              <m:r>
+                <w:rPr>
+                  <w:rFonts w:ascii="Cambria Math" w:eastAsiaTheme="minorEastAsia" w:hAnsi="Cambria Math" w:cstheme="majorHAnsi"/>
+                  <w:sz w:val="28"/>
+                  <w:szCs w:val="28"/>
+                </w:rPr>
+                <m:t xml:space="preserve">, </m:t>
+              </m:r>
+              <m:sSub>
+                <m:sSubPr>
+                  <m:ctrlPr>
+                    <w:rPr>
+                      <w:rFonts w:ascii="Cambria Math" w:eastAsiaTheme="minorEastAsia" w:hAnsi="Cambria Math" w:cstheme="majorHAnsi"/>
+                      <w:i/>
+                      <w:sz w:val="28"/>
+                      <w:szCs w:val="28"/>
+                    </w:rPr>
+                  </m:ctrlPr>
+                </m:sSubPr>
+                <m:e>
+                  <m:r>
+                    <w:rPr>
+                      <w:rFonts w:ascii="Cambria Math" w:eastAsiaTheme="minorEastAsia" w:hAnsi="Cambria Math" w:cstheme="majorHAnsi"/>
+                      <w:sz w:val="28"/>
+                      <w:szCs w:val="28"/>
+                    </w:rPr>
+                    <m:t>h</m:t>
+                  </m:r>
+                </m:e>
+                <m:sub>
+                  <m:r>
+                    <w:rPr>
+                      <w:rFonts w:ascii="Cambria Math" w:eastAsiaTheme="minorEastAsia" w:hAnsi="Cambria Math" w:cstheme="majorHAnsi"/>
+                      <w:sz w:val="28"/>
+                      <w:szCs w:val="28"/>
+                    </w:rPr>
+                    <m:t>y</m:t>
+                  </m:r>
+                </m:sub>
+              </m:sSub>
+              <m:r>
+                <w:rPr>
+                  <w:rFonts w:ascii="Cambria Math" w:eastAsiaTheme="minorEastAsia" w:hAnsi="Cambria Math" w:cstheme="majorHAnsi"/>
+                  <w:sz w:val="28"/>
+                  <w:szCs w:val="28"/>
+                </w:rPr>
+                <m:t>=</m:t>
+              </m:r>
+              <m:d>
+                <m:dPr>
+                  <m:begChr m:val="["/>
+                  <m:endChr m:val="]"/>
+                  <m:ctrlPr>
+                    <w:rPr>
+                      <w:rFonts w:ascii="Cambria Math" w:eastAsiaTheme="minorEastAsia" w:hAnsi="Cambria Math" w:cstheme="majorHAnsi"/>
+                      <w:i/>
+                      <w:sz w:val="28"/>
+                      <w:szCs w:val="28"/>
+                    </w:rPr>
+                  </m:ctrlPr>
+                </m:dPr>
+                <m:e>
+                  <m:m>
+                    <m:mPr>
+                      <m:mcs>
+                        <m:mc>
+                          <m:mcPr>
+                            <m:count m:val="3"/>
+                            <m:mcJc m:val="center"/>
+                          </m:mcPr>
+                        </m:mc>
+                      </m:mcs>
+                      <m:ctrlPr>
+                        <w:rPr>
+                          <w:rFonts w:ascii="Cambria Math" w:eastAsiaTheme="minorEastAsia" w:hAnsi="Cambria Math" w:cstheme="majorHAnsi"/>
+                          <w:i/>
+                          <w:sz w:val="28"/>
+                          <w:szCs w:val="28"/>
+                        </w:rPr>
+                      </m:ctrlPr>
+                    </m:mPr>
+                    <m:mr>
+                      <m:e>
+                        <m:f>
+                          <m:fPr>
+                            <m:ctrlPr>
+                              <w:rPr>
+                                <w:rFonts w:ascii="Cambria Math" w:eastAsiaTheme="minorEastAsia" w:hAnsi="Cambria Math" w:cstheme="majorHAnsi"/>
+                                <w:i/>
+                                <w:sz w:val="28"/>
+                                <w:szCs w:val="28"/>
+                              </w:rPr>
+                            </m:ctrlPr>
+                          </m:fPr>
+                          <m:num>
+                            <m:r>
+                              <w:rPr>
+                                <w:rFonts w:ascii="Cambria Math" w:eastAsiaTheme="minorEastAsia" w:hAnsi="Cambria Math" w:cstheme="majorHAnsi"/>
+                                <w:sz w:val="28"/>
+                                <w:szCs w:val="28"/>
+                              </w:rPr>
+                              <m:t>1</m:t>
+                            </m:r>
+                          </m:num>
+                          <m:den>
+                            <m:r>
+                              <w:rPr>
+                                <w:rFonts w:ascii="Cambria Math" w:eastAsiaTheme="minorEastAsia" w:hAnsi="Cambria Math" w:cstheme="majorHAnsi"/>
+                                <w:sz w:val="28"/>
+                                <w:szCs w:val="28"/>
+                              </w:rPr>
+                              <m:t>3</m:t>
+                            </m:r>
+                          </m:den>
+                        </m:f>
+                      </m:e>
+                      <m:e>
+                        <m:f>
+                          <m:fPr>
+                            <m:ctrlPr>
+                              <w:rPr>
+                                <w:rFonts w:ascii="Cambria Math" w:eastAsiaTheme="minorEastAsia" w:hAnsi="Cambria Math" w:cstheme="majorHAnsi"/>
+                                <w:i/>
+                                <w:sz w:val="28"/>
+                                <w:szCs w:val="28"/>
+                              </w:rPr>
+                            </m:ctrlPr>
+                          </m:fPr>
+                          <m:num>
+                            <m:r>
+                              <w:rPr>
+                                <w:rFonts w:ascii="Cambria Math" w:eastAsiaTheme="minorEastAsia" w:hAnsi="Cambria Math" w:cstheme="majorHAnsi"/>
+                                <w:sz w:val="28"/>
+                                <w:szCs w:val="28"/>
+                              </w:rPr>
+                              <m:t>1</m:t>
+                            </m:r>
+                          </m:num>
+                          <m:den>
+                            <m:r>
+                              <w:rPr>
+                                <w:rFonts w:ascii="Cambria Math" w:eastAsiaTheme="minorEastAsia" w:hAnsi="Cambria Math" w:cstheme="majorHAnsi"/>
+                                <w:sz w:val="28"/>
+                                <w:szCs w:val="28"/>
+                              </w:rPr>
+                              <m:t>3</m:t>
+                            </m:r>
+                          </m:den>
+                        </m:f>
+                      </m:e>
+                      <m:e>
+                        <m:f>
+                          <m:fPr>
+                            <m:ctrlPr>
+                              <w:rPr>
+                                <w:rFonts w:ascii="Cambria Math" w:eastAsiaTheme="minorEastAsia" w:hAnsi="Cambria Math" w:cstheme="majorHAnsi"/>
+                                <w:i/>
+                                <w:sz w:val="28"/>
+                                <w:szCs w:val="28"/>
+                              </w:rPr>
+                            </m:ctrlPr>
+                          </m:fPr>
+                          <m:num>
+                            <m:r>
+                              <w:rPr>
+                                <w:rFonts w:ascii="Cambria Math" w:eastAsiaTheme="minorEastAsia" w:hAnsi="Cambria Math" w:cstheme="majorHAnsi"/>
+                                <w:sz w:val="28"/>
+                                <w:szCs w:val="28"/>
+                              </w:rPr>
+                              <m:t>1</m:t>
+                            </m:r>
+                          </m:num>
+                          <m:den>
+                            <m:r>
+                              <w:rPr>
+                                <w:rFonts w:ascii="Cambria Math" w:eastAsiaTheme="minorEastAsia" w:hAnsi="Cambria Math" w:cstheme="majorHAnsi"/>
+                                <w:sz w:val="28"/>
+                                <w:szCs w:val="28"/>
+                              </w:rPr>
+                              <m:t>3</m:t>
+                            </m:r>
+                          </m:den>
+                        </m:f>
+                      </m:e>
+                    </m:mr>
+                    <m:mr>
+                      <m:e>
+                        <m:r>
+                          <w:rPr>
+                            <w:rFonts w:ascii="Cambria Math" w:eastAsiaTheme="minorEastAsia" w:hAnsi="Cambria Math" w:cstheme="majorHAnsi"/>
+                            <w:sz w:val="28"/>
+                            <w:szCs w:val="28"/>
+                          </w:rPr>
+                          <m:t>0</m:t>
+                        </m:r>
+                      </m:e>
+                      <m:e>
+                        <m:r>
+                          <w:rPr>
+                            <w:rFonts w:ascii="Cambria Math" w:eastAsiaTheme="minorEastAsia" w:hAnsi="Cambria Math" w:cstheme="majorHAnsi"/>
+                            <w:sz w:val="28"/>
+                            <w:szCs w:val="28"/>
+                          </w:rPr>
+                          <m:t>0</m:t>
+                        </m:r>
+                      </m:e>
+                      <m:e>
+                        <m:r>
+                          <w:rPr>
+                            <w:rFonts w:ascii="Cambria Math" w:eastAsiaTheme="minorEastAsia" w:hAnsi="Cambria Math" w:cstheme="majorHAnsi"/>
+                            <w:sz w:val="28"/>
+                            <w:szCs w:val="28"/>
+                          </w:rPr>
+                          <m:t>0</m:t>
+                        </m:r>
+                      </m:e>
+                    </m:mr>
+                    <m:mr>
+                      <m:e>
+                        <m:r>
+                          <w:rPr>
+                            <w:rFonts w:ascii="Cambria Math" w:eastAsiaTheme="minorEastAsia" w:hAnsi="Cambria Math" w:cstheme="majorHAnsi"/>
+                            <w:sz w:val="28"/>
+                            <w:szCs w:val="28"/>
+                          </w:rPr>
+                          <m:t>-</m:t>
+                        </m:r>
+                        <m:f>
+                          <m:fPr>
+                            <m:ctrlPr>
+                              <w:rPr>
+                                <w:rFonts w:ascii="Cambria Math" w:eastAsiaTheme="minorEastAsia" w:hAnsi="Cambria Math" w:cstheme="majorHAnsi"/>
+                                <w:i/>
+                                <w:sz w:val="28"/>
+                                <w:szCs w:val="28"/>
+                              </w:rPr>
+                            </m:ctrlPr>
+                          </m:fPr>
+                          <m:num>
+                            <m:r>
+                              <w:rPr>
+                                <w:rFonts w:ascii="Cambria Math" w:eastAsiaTheme="minorEastAsia" w:hAnsi="Cambria Math" w:cstheme="majorHAnsi"/>
+                                <w:sz w:val="28"/>
+                                <w:szCs w:val="28"/>
+                              </w:rPr>
+                              <m:t>1</m:t>
+                            </m:r>
+                          </m:num>
+                          <m:den>
+                            <m:r>
+                              <w:rPr>
+                                <w:rFonts w:ascii="Cambria Math" w:eastAsiaTheme="minorEastAsia" w:hAnsi="Cambria Math" w:cstheme="majorHAnsi"/>
+                                <w:sz w:val="28"/>
+                                <w:szCs w:val="28"/>
+                              </w:rPr>
+                              <m:t>3</m:t>
+                            </m:r>
+                          </m:den>
+                        </m:f>
+                      </m:e>
+                      <m:e>
+                        <m:r>
+                          <w:rPr>
+                            <w:rFonts w:ascii="Cambria Math" w:eastAsiaTheme="minorEastAsia" w:hAnsi="Cambria Math" w:cstheme="majorHAnsi"/>
+                            <w:sz w:val="28"/>
+                            <w:szCs w:val="28"/>
+                          </w:rPr>
+                          <m:t>-</m:t>
+                        </m:r>
+                        <m:f>
+                          <m:fPr>
+                            <m:ctrlPr>
+                              <w:rPr>
+                                <w:rFonts w:ascii="Cambria Math" w:eastAsiaTheme="minorEastAsia" w:hAnsi="Cambria Math" w:cstheme="majorHAnsi"/>
+                                <w:i/>
+                                <w:sz w:val="28"/>
+                                <w:szCs w:val="28"/>
+                              </w:rPr>
+                            </m:ctrlPr>
+                          </m:fPr>
+                          <m:num>
+                            <m:r>
+                              <w:rPr>
+                                <w:rFonts w:ascii="Cambria Math" w:eastAsiaTheme="minorEastAsia" w:hAnsi="Cambria Math" w:cstheme="majorHAnsi"/>
+                                <w:sz w:val="28"/>
+                                <w:szCs w:val="28"/>
+                              </w:rPr>
+                              <m:t>1</m:t>
+                            </m:r>
+                          </m:num>
+                          <m:den>
+                            <m:r>
+                              <w:rPr>
+                                <w:rFonts w:ascii="Cambria Math" w:eastAsiaTheme="minorEastAsia" w:hAnsi="Cambria Math" w:cstheme="majorHAnsi"/>
+                                <w:sz w:val="28"/>
+                                <w:szCs w:val="28"/>
+                              </w:rPr>
+                              <m:t>3</m:t>
+                            </m:r>
+                          </m:den>
+                        </m:f>
+                      </m:e>
+                      <m:e>
+                        <m:r>
+                          <w:rPr>
+                            <w:rFonts w:ascii="Cambria Math" w:eastAsiaTheme="minorEastAsia" w:hAnsi="Cambria Math" w:cstheme="majorHAnsi"/>
+                            <w:sz w:val="28"/>
+                            <w:szCs w:val="28"/>
+                          </w:rPr>
+                          <m:t>-</m:t>
+                        </m:r>
+                        <m:f>
+                          <m:fPr>
+                            <m:ctrlPr>
+                              <w:rPr>
+                                <w:rFonts w:ascii="Cambria Math" w:eastAsiaTheme="minorEastAsia" w:hAnsi="Cambria Math" w:cstheme="majorHAnsi"/>
+                                <w:i/>
+                                <w:sz w:val="28"/>
+                                <w:szCs w:val="28"/>
+                              </w:rPr>
+                            </m:ctrlPr>
+                          </m:fPr>
+                          <m:num>
+                            <m:r>
+                              <w:rPr>
+                                <w:rFonts w:ascii="Cambria Math" w:eastAsiaTheme="minorEastAsia" w:hAnsi="Cambria Math" w:cstheme="majorHAnsi"/>
+                                <w:sz w:val="28"/>
+                                <w:szCs w:val="28"/>
+                              </w:rPr>
+                              <m:t>1</m:t>
+                            </m:r>
+                          </m:num>
+                          <m:den>
+                            <m:r>
+                              <w:rPr>
+                                <w:rFonts w:ascii="Cambria Math" w:eastAsiaTheme="minorEastAsia" w:hAnsi="Cambria Math" w:cstheme="majorHAnsi"/>
+                                <w:sz w:val="28"/>
+                                <w:szCs w:val="28"/>
+                              </w:rPr>
+                              <m:t>3</m:t>
+                            </m:r>
+                          </m:den>
+                        </m:f>
+                        <m:r>
+                          <w:rPr>
+                            <w:rFonts w:ascii="Cambria Math" w:eastAsiaTheme="minorEastAsia" w:hAnsi="Cambria Math" w:cstheme="majorHAnsi"/>
+                            <w:sz w:val="28"/>
+                            <w:szCs w:val="28"/>
+                          </w:rPr>
+                          <m:t xml:space="preserve"> </m:t>
+                        </m:r>
+                      </m:e>
+                    </m:mr>
+                  </m:m>
+                </m:e>
+              </m:d>
+              <m:r>
+                <w:rPr>
+                  <w:rFonts w:ascii="Cambria Math" w:eastAsiaTheme="minorEastAsia" w:hAnsi="Cambria Math" w:cstheme="majorHAnsi"/>
+                  <w:sz w:val="28"/>
+                  <w:szCs w:val="28"/>
+                </w:rPr>
+                <m:t>,</m:t>
+              </m:r>
+              <m:r>
+                <w:rPr>
+                  <w:rFonts w:ascii="Cambria Math" w:eastAsiaTheme="minorEastAsia" w:hAnsi="Cambria Math" w:cstheme="majorHAnsi"/>
+                  <w:sz w:val="28"/>
+                  <w:szCs w:val="28"/>
+                </w:rPr>
+                <m:t>#</m:t>
+              </m:r>
+              <m:d>
+                <m:dPr>
+                  <m:ctrlPr>
+                    <w:rPr>
+                      <w:rFonts w:ascii="Cambria Math" w:eastAsiaTheme="minorEastAsia" w:hAnsi="Cambria Math" w:cstheme="majorHAnsi"/>
+                      <w:i/>
+                      <w:sz w:val="28"/>
+                      <w:szCs w:val="28"/>
+                    </w:rPr>
+                  </m:ctrlPr>
+                </m:dPr>
+                <m:e>
+                  <m:r>
+                    <w:rPr>
+                      <w:rFonts w:ascii="Cambria Math" w:eastAsiaTheme="minorEastAsia" w:hAnsi="Cambria Math" w:cstheme="majorHAnsi"/>
+                      <w:sz w:val="28"/>
+                      <w:szCs w:val="28"/>
+                    </w:rPr>
+                    <m:t>6</m:t>
+                  </m:r>
+                </m:e>
+              </m:d>
+            </m:e>
+          </m:eqArr>
+        </m:oMath>
+      </m:oMathPara>
+    </w:p>
+    <w:p>
+      <w:pPr>
+        <w:spacing w:line="360" w:lineRule="auto"/>
+        <w:ind w:firstLine="709"/>
+        <w:jc w:val="both"/>
+        <w:rPr>
+          <w:rFonts w:asciiTheme="majorHAnsi" w:eastAsiaTheme="minorEastAsia" w:hAnsiTheme="majorHAnsi" w:cstheme="majorHAnsi"/>
+          <w:sz w:val="28"/>
+          <w:szCs w:val="28"/>
+        </w:rPr>
+      </w:pPr>
+    </w:p>
+    <w:p>
+      <w:pPr>
+        <w:spacing w:line="360" w:lineRule="auto"/>
+        <w:ind w:firstLine="709"/>
+        <w:jc w:val="both"/>
+        <w:rPr>
+          <w:rFonts w:asciiTheme="majorHAnsi" w:eastAsiaTheme="minorEastAsia" w:hAnsiTheme="majorHAnsi" w:cstheme="majorHAnsi"/>
+          <w:sz w:val="28"/>
+          <w:szCs w:val="28"/>
+        </w:rPr>
+      </w:pPr>
+      <w:r>
+        <w:rPr>
+          <w:rFonts w:asciiTheme="majorHAnsi" w:eastAsiaTheme="minorEastAsia" w:hAnsiTheme="majorHAnsi" w:cstheme="majorHAnsi"/>
+          <w:sz w:val="28"/>
+          <w:szCs w:val="28"/>
+        </w:rPr>
+        <w:t>Значения градиентов</w:t>
+      </w:r>
+      <w:r>
+        <w:rPr>
+          <w:rFonts w:asciiTheme="majorHAnsi" w:eastAsiaTheme="minorEastAsia" w:hAnsiTheme="majorHAnsi" w:cstheme="majorHAnsi"/>
+          <w:sz w:val="28"/>
+          <w:szCs w:val="28"/>
+        </w:rPr>
+        <w:t xml:space="preserve"> </w:t>
+      </w:r>
+      <m:oMath>
+        <m:sSub>
+          <m:sSubPr>
+            <m:ctrlPr>
+              <w:rPr>
+                <w:rFonts w:ascii="Cambria Math" w:eastAsiaTheme="minorEastAsia" w:hAnsi="Cambria Math" w:cstheme="majorHAnsi"/>
+                <w:i/>
+                <w:sz w:val="28"/>
+                <w:szCs w:val="28"/>
+              </w:rPr>
+            </m:ctrlPr>
+          </m:sSubPr>
+          <m:e>
+            <m:r>
+              <w:rPr>
+                <w:rFonts w:ascii="Cambria Math" w:eastAsiaTheme="minorEastAsia" w:hAnsi="Cambria Math" w:cstheme="majorHAnsi"/>
+                <w:sz w:val="28"/>
+                <w:szCs w:val="28"/>
+              </w:rPr>
+              <m:t>m</m:t>
+            </m:r>
+          </m:e>
+          <m:sub>
+            <m:r>
+              <w:rPr>
+                <w:rFonts w:ascii="Cambria Math" w:eastAsiaTheme="minorEastAsia" w:hAnsi="Cambria Math" w:cstheme="majorHAnsi"/>
+                <w:sz w:val="28"/>
+                <w:szCs w:val="28"/>
+              </w:rPr>
+              <m:t>r</m:t>
+            </m:r>
+          </m:sub>
+        </m:sSub>
+      </m:oMath>
+      <w:r>
+        <w:rPr>
+          <w:rFonts w:asciiTheme="majorHAnsi" w:eastAsiaTheme="minorEastAsia" w:hAnsiTheme="majorHAnsi" w:cstheme="majorHAnsi"/>
+          <w:sz w:val="28"/>
+          <w:szCs w:val="28"/>
+        </w:rPr>
+        <w:t xml:space="preserve"> </w:t>
+      </w:r>
+      <w:r>
+        <w:rPr>
+          <w:rFonts w:asciiTheme="majorHAnsi" w:eastAsiaTheme="minorEastAsia" w:hAnsiTheme="majorHAnsi" w:cstheme="majorHAnsi"/>
+          <w:sz w:val="28"/>
+          <w:szCs w:val="28"/>
+        </w:rPr>
+        <w:t xml:space="preserve">и </w:t>
+      </w:r>
+      <m:oMath>
+        <m:sSub>
+          <m:sSubPr>
+            <m:ctrlPr>
+              <w:rPr>
+                <w:rFonts w:ascii="Cambria Math" w:eastAsiaTheme="minorEastAsia" w:hAnsi="Cambria Math" w:cstheme="majorHAnsi"/>
+                <w:i/>
+                <w:sz w:val="28"/>
+                <w:szCs w:val="28"/>
+              </w:rPr>
+            </m:ctrlPr>
+          </m:sSubPr>
+          <m:e>
+            <m:r>
+              <w:rPr>
+                <w:rFonts w:ascii="Cambria Math" w:eastAsiaTheme="minorEastAsia" w:hAnsi="Cambria Math" w:cstheme="majorHAnsi"/>
+                <w:sz w:val="28"/>
+                <w:szCs w:val="28"/>
+              </w:rPr>
+              <m:t>m</m:t>
+            </m:r>
+          </m:e>
+          <m:sub>
+            <m:r>
+              <w:rPr>
+                <w:rFonts w:ascii="Cambria Math" w:eastAsiaTheme="minorEastAsia" w:hAnsi="Cambria Math" w:cstheme="majorHAnsi"/>
+                <w:sz w:val="28"/>
+                <w:szCs w:val="28"/>
+              </w:rPr>
+              <m:t>d</m:t>
+            </m:r>
+          </m:sub>
+        </m:sSub>
+      </m:oMath>
+      <w:r>
+        <w:rPr>
+          <w:rFonts w:asciiTheme="majorHAnsi" w:eastAsiaTheme="minorEastAsia" w:hAnsiTheme="majorHAnsi" w:cstheme="majorHAnsi"/>
+          <w:sz w:val="28"/>
+          <w:szCs w:val="28"/>
+        </w:rPr>
+        <w:t xml:space="preserve"> </w:t>
+      </w:r>
+      <w:r>
+        <w:rPr>
+          <w:rFonts w:asciiTheme="majorHAnsi" w:eastAsiaTheme="minorEastAsia" w:hAnsiTheme="majorHAnsi" w:cstheme="majorHAnsi"/>
+          <w:sz w:val="28"/>
+          <w:szCs w:val="28"/>
+        </w:rPr>
+        <w:t xml:space="preserve">вычисляются для исходного и сравниваемого изображений соответственно по формулам 6 и 7 для каждой области </w:t>
+      </w:r>
+      <m:oMath>
+        <m:r>
+          <w:rPr>
+            <w:rFonts w:ascii="Cambria Math" w:eastAsiaTheme="minorEastAsia" w:hAnsi="Cambria Math" w:cstheme="majorHAnsi"/>
+            <w:sz w:val="28"/>
+            <w:szCs w:val="28"/>
+            <w:lang w:val="en-US"/>
+          </w:rPr>
+          <m:t>i</m:t>
+        </m:r>
+      </m:oMath>
+    </w:p>
+    <w:p>
+      <w:pPr>
+        <w:spacing w:line="360" w:lineRule="auto"/>
+        <w:ind w:firstLine="709"/>
+        <w:jc w:val="both"/>
+        <w:rPr>
+          <w:rFonts w:asciiTheme="majorHAnsi" w:eastAsiaTheme="minorEastAsia" w:hAnsiTheme="majorHAnsi" w:cstheme="majorHAnsi"/>
+          <w:sz w:val="28"/>
+          <w:szCs w:val="28"/>
+        </w:rPr>
+      </w:pPr>
+      <m:oMathPara>
+        <m:oMath>
+          <m:eqArr>
+            <m:eqArrPr>
+              <m:maxDist m:val="1"/>
+              <m:ctrlPr>
+                <w:rPr>
+                  <w:rFonts w:ascii="Cambria Math" w:eastAsiaTheme="minorEastAsia" w:hAnsi="Cambria Math" w:cstheme="majorHAnsi"/>
+                  <w:i/>
+                  <w:sz w:val="28"/>
+                  <w:szCs w:val="28"/>
+                </w:rPr>
+              </m:ctrlPr>
+            </m:eqArrPr>
+            <m:e>
+              <m:sSub>
+                <m:sSubPr>
+                  <m:ctrlPr>
+                    <w:rPr>
+                      <w:rFonts w:ascii="Cambria Math" w:eastAsiaTheme="minorEastAsia" w:hAnsi="Cambria Math" w:cstheme="majorHAnsi"/>
+                      <w:i/>
+                      <w:sz w:val="28"/>
+                      <w:szCs w:val="28"/>
+                    </w:rPr>
+                  </m:ctrlPr>
+                </m:sSubPr>
+                <m:e>
+                  <m:r>
+                    <w:rPr>
+                      <w:rFonts w:ascii="Cambria Math" w:eastAsiaTheme="minorEastAsia" w:hAnsi="Cambria Math" w:cstheme="majorHAnsi"/>
+                      <w:sz w:val="28"/>
+                      <w:szCs w:val="28"/>
+                    </w:rPr>
+                    <m:t>m</m:t>
+                  </m:r>
+                </m:e>
+                <m:sub>
+                  <m:r>
+                    <w:rPr>
+                      <w:rFonts w:ascii="Cambria Math" w:eastAsiaTheme="minorEastAsia" w:hAnsi="Cambria Math" w:cstheme="majorHAnsi"/>
+                      <w:sz w:val="28"/>
+                      <w:szCs w:val="28"/>
+                    </w:rPr>
+                    <m:t>r</m:t>
+                  </m:r>
+                </m:sub>
+              </m:sSub>
+              <m:d>
+                <m:dPr>
+                  <m:ctrlPr>
+                    <w:rPr>
+                      <w:rFonts w:ascii="Cambria Math" w:eastAsiaTheme="minorEastAsia" w:hAnsi="Cambria Math" w:cstheme="majorHAnsi"/>
+                      <w:i/>
+                      <w:sz w:val="28"/>
+                      <w:szCs w:val="28"/>
+                    </w:rPr>
+                  </m:ctrlPr>
+                </m:dPr>
+                <m:e>
+                  <m:r>
+                    <w:rPr>
+                      <w:rFonts w:ascii="Cambria Math" w:eastAsiaTheme="minorEastAsia" w:hAnsi="Cambria Math" w:cstheme="majorHAnsi"/>
+                      <w:sz w:val="28"/>
+                      <w:szCs w:val="28"/>
+                    </w:rPr>
+                    <m:t>i</m:t>
+                  </m:r>
+                </m:e>
+              </m:d>
+              <m:r>
+                <w:rPr>
+                  <w:rFonts w:ascii="Cambria Math" w:eastAsiaTheme="minorEastAsia" w:hAnsi="Cambria Math" w:cstheme="majorHAnsi"/>
+                  <w:sz w:val="28"/>
+                  <w:szCs w:val="28"/>
+                </w:rPr>
+                <m:t>=</m:t>
+              </m:r>
+              <m:rad>
+                <m:radPr>
+                  <m:degHide m:val="1"/>
+                  <m:ctrlPr>
+                    <w:rPr>
+                      <w:rFonts w:ascii="Cambria Math" w:eastAsiaTheme="minorEastAsia" w:hAnsi="Cambria Math" w:cstheme="majorHAnsi"/>
+                      <w:i/>
+                      <w:sz w:val="28"/>
+                      <w:szCs w:val="28"/>
+                    </w:rPr>
+                  </m:ctrlPr>
+                </m:radPr>
+                <m:deg/>
+                <m:e>
+                  <m:sSup>
+                    <m:sSupPr>
+                      <m:ctrlPr>
+                        <w:rPr>
+                          <w:rFonts w:ascii="Cambria Math" w:eastAsiaTheme="minorEastAsia" w:hAnsi="Cambria Math" w:cstheme="majorHAnsi"/>
+                          <w:i/>
+                          <w:sz w:val="28"/>
+                          <w:szCs w:val="28"/>
+                        </w:rPr>
+                      </m:ctrlPr>
+                    </m:sSupPr>
+                    <m:e>
+                      <m:d>
+                        <m:dPr>
+                          <m:ctrlPr>
+                            <w:rPr>
+                              <w:rFonts w:ascii="Cambria Math" w:eastAsiaTheme="minorEastAsia" w:hAnsi="Cambria Math" w:cstheme="majorHAnsi"/>
+                              <w:i/>
+                              <w:sz w:val="28"/>
+                              <w:szCs w:val="28"/>
+                            </w:rPr>
+                          </m:ctrlPr>
+                        </m:dPr>
+                        <m:e>
+                          <m:r>
+                            <w:rPr>
+                              <w:rFonts w:ascii="Cambria Math" w:eastAsiaTheme="minorEastAsia" w:hAnsi="Cambria Math" w:cstheme="majorHAnsi"/>
+                              <w:sz w:val="28"/>
+                              <w:szCs w:val="28"/>
+                            </w:rPr>
+                            <m:t>r⊗</m:t>
+                          </m:r>
+                          <m:sSub>
+                            <m:sSubPr>
+                              <m:ctrlPr>
+                                <w:rPr>
+                                  <w:rFonts w:ascii="Cambria Math" w:eastAsiaTheme="minorEastAsia" w:hAnsi="Cambria Math" w:cstheme="majorHAnsi"/>
+                                  <w:i/>
+                                  <w:sz w:val="28"/>
+                                  <w:szCs w:val="28"/>
+                                </w:rPr>
+                              </m:ctrlPr>
+                            </m:sSubPr>
+                            <m:e>
+                              <m:r>
+                                <w:rPr>
+                                  <w:rFonts w:ascii="Cambria Math" w:eastAsiaTheme="minorEastAsia" w:hAnsi="Cambria Math" w:cstheme="majorHAnsi"/>
+                                  <w:sz w:val="28"/>
+                                  <w:szCs w:val="28"/>
+                                </w:rPr>
+                                <m:t>h</m:t>
+                              </m:r>
+                            </m:e>
+                            <m:sub>
+                              <m:r>
+                                <w:rPr>
+                                  <w:rFonts w:ascii="Cambria Math" w:eastAsiaTheme="minorEastAsia" w:hAnsi="Cambria Math" w:cstheme="majorHAnsi"/>
+                                  <w:sz w:val="28"/>
+                                  <w:szCs w:val="28"/>
+                                </w:rPr>
+                                <m:t>x</m:t>
+                              </m:r>
+                            </m:sub>
+                          </m:sSub>
+                        </m:e>
+                      </m:d>
+                    </m:e>
+                    <m:sup>
+                      <m:r>
+                        <w:rPr>
+                          <w:rFonts w:ascii="Cambria Math" w:eastAsiaTheme="minorEastAsia" w:hAnsi="Cambria Math" w:cstheme="majorHAnsi"/>
+                          <w:sz w:val="28"/>
+                          <w:szCs w:val="28"/>
+                        </w:rPr>
+                        <m:t>2</m:t>
+                      </m:r>
+                    </m:sup>
+                  </m:sSup>
+                  <m:d>
+                    <m:dPr>
+                      <m:ctrlPr>
+                        <w:rPr>
+                          <w:rFonts w:ascii="Cambria Math" w:eastAsiaTheme="minorEastAsia" w:hAnsi="Cambria Math" w:cstheme="majorHAnsi"/>
+                          <w:i/>
+                          <w:sz w:val="28"/>
+                          <w:szCs w:val="28"/>
+                        </w:rPr>
+                      </m:ctrlPr>
+                    </m:dPr>
+                    <m:e>
+                      <m:r>
+                        <w:rPr>
+                          <w:rFonts w:ascii="Cambria Math" w:eastAsiaTheme="minorEastAsia" w:hAnsi="Cambria Math" w:cstheme="majorHAnsi"/>
+                          <w:sz w:val="28"/>
+                          <w:szCs w:val="28"/>
+                        </w:rPr>
+                        <m:t>i</m:t>
+                      </m:r>
+                    </m:e>
+                  </m:d>
+                  <m:r>
+                    <w:rPr>
+                      <w:rFonts w:ascii="Cambria Math" w:eastAsiaTheme="minorEastAsia" w:hAnsi="Cambria Math" w:cstheme="majorHAnsi"/>
+                      <w:sz w:val="28"/>
+                      <w:szCs w:val="28"/>
+                    </w:rPr>
+                    <m:t>+</m:t>
+                  </m:r>
+                  <m:sSup>
+                    <m:sSupPr>
+                      <m:ctrlPr>
+                        <w:rPr>
+                          <w:rFonts w:ascii="Cambria Math" w:eastAsiaTheme="minorEastAsia" w:hAnsi="Cambria Math" w:cstheme="majorHAnsi"/>
+                          <w:i/>
+                          <w:sz w:val="28"/>
+                          <w:szCs w:val="28"/>
+                        </w:rPr>
+                      </m:ctrlPr>
+                    </m:sSupPr>
+                    <m:e>
+                      <m:d>
+                        <m:dPr>
+                          <m:ctrlPr>
+                            <w:rPr>
+                              <w:rFonts w:ascii="Cambria Math" w:eastAsiaTheme="minorEastAsia" w:hAnsi="Cambria Math" w:cstheme="majorHAnsi"/>
+                              <w:i/>
+                              <w:sz w:val="28"/>
+                              <w:szCs w:val="28"/>
+                            </w:rPr>
+                          </m:ctrlPr>
+                        </m:dPr>
+                        <m:e>
+                          <m:r>
+                            <w:rPr>
+                              <w:rFonts w:ascii="Cambria Math" w:eastAsiaTheme="minorEastAsia" w:hAnsi="Cambria Math" w:cstheme="majorHAnsi"/>
+                              <w:sz w:val="28"/>
+                              <w:szCs w:val="28"/>
+                            </w:rPr>
+                            <m:t>r⊗</m:t>
+                          </m:r>
+                          <m:sSub>
+                            <m:sSubPr>
+                              <m:ctrlPr>
+                                <w:rPr>
+                                  <w:rFonts w:ascii="Cambria Math" w:eastAsiaTheme="minorEastAsia" w:hAnsi="Cambria Math" w:cstheme="majorHAnsi"/>
+                                  <w:i/>
+                                  <w:sz w:val="28"/>
+                                  <w:szCs w:val="28"/>
+                                </w:rPr>
+                              </m:ctrlPr>
+                            </m:sSubPr>
+                            <m:e>
+                              <m:r>
+                                <w:rPr>
+                                  <w:rFonts w:ascii="Cambria Math" w:eastAsiaTheme="minorEastAsia" w:hAnsi="Cambria Math" w:cstheme="majorHAnsi"/>
+                                  <w:sz w:val="28"/>
+                                  <w:szCs w:val="28"/>
+                                </w:rPr>
+                                <m:t>h</m:t>
+                              </m:r>
+                            </m:e>
+                            <m:sub>
+                              <m:r>
+                                <w:rPr>
+                                  <w:rFonts w:ascii="Cambria Math" w:eastAsiaTheme="minorEastAsia" w:hAnsi="Cambria Math" w:cstheme="majorHAnsi"/>
+                                  <w:sz w:val="28"/>
+                                  <w:szCs w:val="28"/>
+                                </w:rPr>
+                                <m:t>y</m:t>
+                              </m:r>
+                            </m:sub>
+                          </m:sSub>
+                        </m:e>
+                      </m:d>
+                    </m:e>
+                    <m:sup>
+                      <m:r>
+                        <w:rPr>
+                          <w:rFonts w:ascii="Cambria Math" w:eastAsiaTheme="minorEastAsia" w:hAnsi="Cambria Math" w:cstheme="majorHAnsi"/>
+                          <w:sz w:val="28"/>
+                          <w:szCs w:val="28"/>
+                        </w:rPr>
+                        <m:t>2</m:t>
+                      </m:r>
+                    </m:sup>
+                  </m:sSup>
+                  <m:d>
+                    <m:dPr>
+                      <m:ctrlPr>
+                        <w:rPr>
+                          <w:rFonts w:ascii="Cambria Math" w:eastAsiaTheme="minorEastAsia" w:hAnsi="Cambria Math" w:cstheme="majorHAnsi"/>
+                          <w:i/>
+                          <w:sz w:val="28"/>
+                          <w:szCs w:val="28"/>
+                        </w:rPr>
+                      </m:ctrlPr>
+                    </m:dPr>
+                    <m:e>
+                      <m:r>
+                        <w:rPr>
+                          <w:rFonts w:ascii="Cambria Math" w:eastAsiaTheme="minorEastAsia" w:hAnsi="Cambria Math" w:cstheme="majorHAnsi"/>
+                          <w:sz w:val="28"/>
+                          <w:szCs w:val="28"/>
+                        </w:rPr>
+                        <m:t>i</m:t>
+                      </m:r>
+                    </m:e>
+                  </m:d>
+                </m:e>
+              </m:rad>
+              <m:r>
+                <w:rPr>
+                  <w:rFonts w:ascii="Cambria Math" w:eastAsiaTheme="minorEastAsia" w:hAnsi="Cambria Math" w:cstheme="majorHAnsi"/>
+                  <w:sz w:val="28"/>
+                  <w:szCs w:val="28"/>
+                </w:rPr>
+                <m:t>,</m:t>
+              </m:r>
+              <m:r>
+                <w:rPr>
+                  <w:rFonts w:ascii="Cambria Math" w:eastAsiaTheme="minorEastAsia" w:hAnsi="Cambria Math" w:cstheme="majorHAnsi"/>
+                  <w:sz w:val="28"/>
+                  <w:szCs w:val="28"/>
+                </w:rPr>
+                <m:t>#</m:t>
+              </m:r>
+              <m:r>
+                <w:rPr>
+                  <w:rFonts w:ascii="Cambria Math" w:eastAsiaTheme="minorEastAsia" w:hAnsi="Cambria Math" w:cstheme="majorHAnsi"/>
+                  <w:sz w:val="28"/>
+                  <w:szCs w:val="28"/>
+                </w:rPr>
+                <m:t>(</m:t>
+              </m:r>
+              <m:r>
+                <w:rPr>
+                  <w:rFonts w:ascii="Cambria Math" w:eastAsiaTheme="minorEastAsia" w:hAnsi="Cambria Math" w:cstheme="majorHAnsi"/>
+                  <w:sz w:val="28"/>
+                  <w:szCs w:val="28"/>
+                </w:rPr>
+                <m:t>7</m:t>
+              </m:r>
+              <m:r>
+                <w:rPr>
+                  <w:rFonts w:ascii="Cambria Math" w:eastAsiaTheme="minorEastAsia" w:hAnsi="Cambria Math" w:cstheme="majorHAnsi"/>
+                  <w:sz w:val="28"/>
+                  <w:szCs w:val="28"/>
+                </w:rPr>
+                <m:t>)</m:t>
+              </m:r>
+            </m:e>
+          </m:eqArr>
+        </m:oMath>
+      </m:oMathPara>
+    </w:p>
+    <w:p>
+      <w:pPr>
+        <w:spacing w:line="360" w:lineRule="auto"/>
+        <w:ind w:firstLine="709"/>
+        <w:jc w:val="both"/>
+        <w:rPr>
+          <w:rFonts w:asciiTheme="majorHAnsi" w:eastAsiaTheme="minorEastAsia" w:hAnsiTheme="majorHAnsi" w:cstheme="majorHAnsi"/>
+          <w:sz w:val="28"/>
+          <w:szCs w:val="28"/>
+        </w:rPr>
+      </w:pPr>
+      <m:oMathPara>
+        <m:oMath>
+          <m:eqArr>
+            <m:eqArrPr>
+              <m:maxDist m:val="1"/>
+              <m:ctrlPr>
+                <w:rPr>
+                  <w:rFonts w:ascii="Cambria Math" w:eastAsiaTheme="minorEastAsia" w:hAnsi="Cambria Math" w:cstheme="majorHAnsi"/>
+                  <w:i/>
+                  <w:sz w:val="28"/>
+                  <w:szCs w:val="28"/>
+                </w:rPr>
+              </m:ctrlPr>
+            </m:eqArrPr>
+            <m:e>
+              <m:sSub>
+                <m:sSubPr>
+                  <m:ctrlPr>
+                    <w:rPr>
+                      <w:rFonts w:ascii="Cambria Math" w:eastAsiaTheme="minorEastAsia" w:hAnsi="Cambria Math" w:cstheme="majorHAnsi"/>
+                      <w:i/>
+                      <w:sz w:val="28"/>
+                      <w:szCs w:val="28"/>
+                    </w:rPr>
+                  </m:ctrlPr>
+                </m:sSubPr>
+                <m:e>
+                  <m:r>
+                    <w:rPr>
+                      <w:rFonts w:ascii="Cambria Math" w:eastAsiaTheme="minorEastAsia" w:hAnsi="Cambria Math" w:cstheme="majorHAnsi"/>
+                      <w:sz w:val="28"/>
+                      <w:szCs w:val="28"/>
+                    </w:rPr>
+                    <m:t>m</m:t>
+                  </m:r>
+                </m:e>
+                <m:sub>
+                  <m:r>
+                    <w:rPr>
+                      <w:rFonts w:ascii="Cambria Math" w:eastAsiaTheme="minorEastAsia" w:hAnsi="Cambria Math" w:cstheme="majorHAnsi"/>
+                      <w:sz w:val="28"/>
+                      <w:szCs w:val="28"/>
+                    </w:rPr>
+                    <m:t>d</m:t>
+                  </m:r>
+                </m:sub>
+              </m:sSub>
+              <m:d>
+                <m:dPr>
+                  <m:ctrlPr>
+                    <w:rPr>
+                      <w:rFonts w:ascii="Cambria Math" w:eastAsiaTheme="minorEastAsia" w:hAnsi="Cambria Math" w:cstheme="majorHAnsi"/>
+                      <w:i/>
+                      <w:sz w:val="28"/>
+                      <w:szCs w:val="28"/>
+                    </w:rPr>
+                  </m:ctrlPr>
+                </m:dPr>
+                <m:e>
+                  <m:r>
+                    <w:rPr>
+                      <w:rFonts w:ascii="Cambria Math" w:eastAsiaTheme="minorEastAsia" w:hAnsi="Cambria Math" w:cstheme="majorHAnsi"/>
+                      <w:sz w:val="28"/>
+                      <w:szCs w:val="28"/>
+                    </w:rPr>
+                    <m:t>i</m:t>
+                  </m:r>
+                </m:e>
+              </m:d>
+              <m:r>
+                <w:rPr>
+                  <w:rFonts w:ascii="Cambria Math" w:eastAsiaTheme="minorEastAsia" w:hAnsi="Cambria Math" w:cstheme="majorHAnsi"/>
+                  <w:sz w:val="28"/>
+                  <w:szCs w:val="28"/>
+                </w:rPr>
+                <m:t>=</m:t>
+              </m:r>
+              <m:rad>
+                <m:radPr>
+                  <m:degHide m:val="1"/>
+                  <m:ctrlPr>
+                    <w:rPr>
+                      <w:rFonts w:ascii="Cambria Math" w:eastAsiaTheme="minorEastAsia" w:hAnsi="Cambria Math" w:cstheme="majorHAnsi"/>
+                      <w:i/>
+                      <w:sz w:val="28"/>
+                      <w:szCs w:val="28"/>
+                    </w:rPr>
+                  </m:ctrlPr>
+                </m:radPr>
+                <m:deg/>
+                <m:e>
+                  <m:sSup>
+                    <m:sSupPr>
+                      <m:ctrlPr>
+                        <w:rPr>
+                          <w:rFonts w:ascii="Cambria Math" w:eastAsiaTheme="minorEastAsia" w:hAnsi="Cambria Math" w:cstheme="majorHAnsi"/>
+                          <w:i/>
+                          <w:sz w:val="28"/>
+                          <w:szCs w:val="28"/>
+                        </w:rPr>
+                      </m:ctrlPr>
+                    </m:sSupPr>
+                    <m:e>
+                      <m:d>
+                        <m:dPr>
+                          <m:ctrlPr>
+                            <w:rPr>
+                              <w:rFonts w:ascii="Cambria Math" w:eastAsiaTheme="minorEastAsia" w:hAnsi="Cambria Math" w:cstheme="majorHAnsi"/>
+                              <w:i/>
+                              <w:sz w:val="28"/>
+                              <w:szCs w:val="28"/>
+                            </w:rPr>
+                          </m:ctrlPr>
+                        </m:dPr>
+                        <m:e>
+                          <m:r>
+                            <w:rPr>
+                              <w:rFonts w:ascii="Cambria Math" w:eastAsiaTheme="minorEastAsia" w:hAnsi="Cambria Math" w:cstheme="majorHAnsi"/>
+                              <w:sz w:val="28"/>
+                              <w:szCs w:val="28"/>
+                            </w:rPr>
+                            <m:t>d⊗</m:t>
+                          </m:r>
+                          <m:sSub>
+                            <m:sSubPr>
+                              <m:ctrlPr>
+                                <w:rPr>
+                                  <w:rFonts w:ascii="Cambria Math" w:eastAsiaTheme="minorEastAsia" w:hAnsi="Cambria Math" w:cstheme="majorHAnsi"/>
+                                  <w:i/>
+                                  <w:sz w:val="28"/>
+                                  <w:szCs w:val="28"/>
+                                </w:rPr>
+                              </m:ctrlPr>
+                            </m:sSubPr>
+                            <m:e>
+                              <m:r>
+                                <w:rPr>
+                                  <w:rFonts w:ascii="Cambria Math" w:eastAsiaTheme="minorEastAsia" w:hAnsi="Cambria Math" w:cstheme="majorHAnsi"/>
+                                  <w:sz w:val="28"/>
+                                  <w:szCs w:val="28"/>
+                                </w:rPr>
+                                <m:t>h</m:t>
+                              </m:r>
+                            </m:e>
+                            <m:sub>
+                              <m:r>
+                                <w:rPr>
+                                  <w:rFonts w:ascii="Cambria Math" w:eastAsiaTheme="minorEastAsia" w:hAnsi="Cambria Math" w:cstheme="majorHAnsi"/>
+                                  <w:sz w:val="28"/>
+                                  <w:szCs w:val="28"/>
+                                </w:rPr>
+                                <m:t>x</m:t>
+                              </m:r>
+                            </m:sub>
+                          </m:sSub>
+                        </m:e>
+                      </m:d>
+                    </m:e>
+                    <m:sup>
+                      <m:r>
+                        <w:rPr>
+                          <w:rFonts w:ascii="Cambria Math" w:eastAsiaTheme="minorEastAsia" w:hAnsi="Cambria Math" w:cstheme="majorHAnsi"/>
+                          <w:sz w:val="28"/>
+                          <w:szCs w:val="28"/>
+                        </w:rPr>
+                        <m:t>2</m:t>
+                      </m:r>
+                    </m:sup>
+                  </m:sSup>
+                  <m:d>
+                    <m:dPr>
+                      <m:ctrlPr>
+                        <w:rPr>
+                          <w:rFonts w:ascii="Cambria Math" w:eastAsiaTheme="minorEastAsia" w:hAnsi="Cambria Math" w:cstheme="majorHAnsi"/>
+                          <w:i/>
+                          <w:sz w:val="28"/>
+                          <w:szCs w:val="28"/>
+                        </w:rPr>
+                      </m:ctrlPr>
+                    </m:dPr>
+                    <m:e>
+                      <m:r>
+                        <w:rPr>
+                          <w:rFonts w:ascii="Cambria Math" w:eastAsiaTheme="minorEastAsia" w:hAnsi="Cambria Math" w:cstheme="majorHAnsi"/>
+                          <w:sz w:val="28"/>
+                          <w:szCs w:val="28"/>
+                        </w:rPr>
+                        <m:t>i</m:t>
+                      </m:r>
+                    </m:e>
+                  </m:d>
+                  <m:r>
+                    <w:rPr>
+                      <w:rFonts w:ascii="Cambria Math" w:eastAsiaTheme="minorEastAsia" w:hAnsi="Cambria Math" w:cstheme="majorHAnsi"/>
+                      <w:sz w:val="28"/>
+                      <w:szCs w:val="28"/>
+                    </w:rPr>
+                    <m:t>+</m:t>
+                  </m:r>
+                  <m:sSup>
+                    <m:sSupPr>
+                      <m:ctrlPr>
+                        <w:rPr>
+                          <w:rFonts w:ascii="Cambria Math" w:eastAsiaTheme="minorEastAsia" w:hAnsi="Cambria Math" w:cstheme="majorHAnsi"/>
+                          <w:i/>
+                          <w:sz w:val="28"/>
+                          <w:szCs w:val="28"/>
+                        </w:rPr>
+                      </m:ctrlPr>
+                    </m:sSupPr>
+                    <m:e>
+                      <m:d>
+                        <m:dPr>
+                          <m:ctrlPr>
+                            <w:rPr>
+                              <w:rFonts w:ascii="Cambria Math" w:eastAsiaTheme="minorEastAsia" w:hAnsi="Cambria Math" w:cstheme="majorHAnsi"/>
+                              <w:i/>
+                              <w:sz w:val="28"/>
+                              <w:szCs w:val="28"/>
+                            </w:rPr>
+                          </m:ctrlPr>
+                        </m:dPr>
+                        <m:e>
+                          <m:r>
+                            <w:rPr>
+                              <w:rFonts w:ascii="Cambria Math" w:eastAsiaTheme="minorEastAsia" w:hAnsi="Cambria Math" w:cstheme="majorHAnsi"/>
+                              <w:sz w:val="28"/>
+                              <w:szCs w:val="28"/>
+                            </w:rPr>
+                            <m:t>d⊗</m:t>
+                          </m:r>
+                          <m:sSub>
+                            <m:sSubPr>
+                              <m:ctrlPr>
+                                <w:rPr>
+                                  <w:rFonts w:ascii="Cambria Math" w:eastAsiaTheme="minorEastAsia" w:hAnsi="Cambria Math" w:cstheme="majorHAnsi"/>
+                                  <w:i/>
+                                  <w:sz w:val="28"/>
+                                  <w:szCs w:val="28"/>
+                                </w:rPr>
+                              </m:ctrlPr>
+                            </m:sSubPr>
+                            <m:e>
+                              <m:r>
+                                <w:rPr>
+                                  <w:rFonts w:ascii="Cambria Math" w:eastAsiaTheme="minorEastAsia" w:hAnsi="Cambria Math" w:cstheme="majorHAnsi"/>
+                                  <w:sz w:val="28"/>
+                                  <w:szCs w:val="28"/>
+                                </w:rPr>
+                                <m:t>h</m:t>
+                              </m:r>
+                            </m:e>
+                            <m:sub>
+                              <m:r>
+                                <w:rPr>
+                                  <w:rFonts w:ascii="Cambria Math" w:eastAsiaTheme="minorEastAsia" w:hAnsi="Cambria Math" w:cstheme="majorHAnsi"/>
+                                  <w:sz w:val="28"/>
+                                  <w:szCs w:val="28"/>
+                                </w:rPr>
+                                <m:t>y</m:t>
+                              </m:r>
+                            </m:sub>
+                          </m:sSub>
+                        </m:e>
+                      </m:d>
+                    </m:e>
+                    <m:sup>
+                      <m:r>
+                        <w:rPr>
+                          <w:rFonts w:ascii="Cambria Math" w:eastAsiaTheme="minorEastAsia" w:hAnsi="Cambria Math" w:cstheme="majorHAnsi"/>
+                          <w:sz w:val="28"/>
+                          <w:szCs w:val="28"/>
+                        </w:rPr>
+                        <m:t>2</m:t>
+                      </m:r>
+                    </m:sup>
+                  </m:sSup>
+                  <m:d>
+                    <m:dPr>
+                      <m:ctrlPr>
+                        <w:rPr>
+                          <w:rFonts w:ascii="Cambria Math" w:eastAsiaTheme="minorEastAsia" w:hAnsi="Cambria Math" w:cstheme="majorHAnsi"/>
+                          <w:i/>
+                          <w:sz w:val="28"/>
+                          <w:szCs w:val="28"/>
+                        </w:rPr>
+                      </m:ctrlPr>
+                    </m:dPr>
+                    <m:e>
+                      <m:r>
+                        <w:rPr>
+                          <w:rFonts w:ascii="Cambria Math" w:eastAsiaTheme="minorEastAsia" w:hAnsi="Cambria Math" w:cstheme="majorHAnsi"/>
+                          <w:sz w:val="28"/>
+                          <w:szCs w:val="28"/>
+                        </w:rPr>
+                        <m:t>i</m:t>
+                      </m:r>
+                    </m:e>
+                  </m:d>
+                </m:e>
+              </m:rad>
+              <m:r>
+                <w:rPr>
+                  <w:rFonts w:ascii="Cambria Math" w:eastAsiaTheme="minorEastAsia" w:hAnsi="Cambria Math" w:cstheme="majorHAnsi"/>
+                  <w:sz w:val="28"/>
+                  <w:szCs w:val="28"/>
+                </w:rPr>
+                <m:t>,</m:t>
+              </m:r>
+              <m:r>
+                <w:rPr>
+                  <w:rFonts w:ascii="Cambria Math" w:eastAsiaTheme="minorEastAsia" w:hAnsi="Cambria Math" w:cstheme="majorHAnsi"/>
+                  <w:sz w:val="28"/>
+                  <w:szCs w:val="28"/>
+                </w:rPr>
+                <m:t>#</m:t>
+              </m:r>
+              <m:d>
+                <m:dPr>
+                  <m:ctrlPr>
+                    <w:rPr>
+                      <w:rFonts w:ascii="Cambria Math" w:eastAsiaTheme="minorEastAsia" w:hAnsi="Cambria Math" w:cstheme="majorHAnsi"/>
+                      <w:i/>
+                      <w:sz w:val="28"/>
+                      <w:szCs w:val="28"/>
+                    </w:rPr>
+                  </m:ctrlPr>
+                </m:dPr>
+                <m:e>
+                  <m:r>
+                    <w:rPr>
+                      <w:rFonts w:ascii="Cambria Math" w:eastAsiaTheme="minorEastAsia" w:hAnsi="Cambria Math" w:cstheme="majorHAnsi"/>
+                      <w:sz w:val="28"/>
+                      <w:szCs w:val="28"/>
+                    </w:rPr>
+                    <m:t>8</m:t>
+                  </m:r>
+                </m:e>
+              </m:d>
+            </m:e>
+          </m:eqArr>
+        </m:oMath>
+      </m:oMathPara>
+    </w:p>
+    <w:p>
+      <w:pPr>
+        <w:spacing w:line="360" w:lineRule="auto"/>
+        <w:jc w:val="both"/>
+        <w:rPr>
+          <w:rFonts w:asciiTheme="majorHAnsi" w:eastAsiaTheme="minorEastAsia" w:hAnsiTheme="majorHAnsi" w:cstheme="majorHAnsi"/>
+          <w:sz w:val="28"/>
+          <w:szCs w:val="28"/>
+        </w:rPr>
+      </w:pPr>
+      <w:r>
+        <w:rPr>
+          <w:rFonts w:asciiTheme="majorHAnsi" w:eastAsiaTheme="minorEastAsia" w:hAnsiTheme="majorHAnsi" w:cstheme="majorHAnsi"/>
+          <w:sz w:val="28"/>
+          <w:szCs w:val="28"/>
+        </w:rPr>
+        <w:t>г</w:t>
+      </w:r>
+      <w:r>
+        <w:rPr>
+          <w:rFonts w:asciiTheme="majorHAnsi" w:eastAsiaTheme="minorEastAsia" w:hAnsiTheme="majorHAnsi" w:cstheme="majorHAnsi"/>
+          <w:sz w:val="28"/>
+          <w:szCs w:val="28"/>
+        </w:rPr>
+        <w:t xml:space="preserve">де </w:t>
+      </w:r>
+      <m:oMath>
+        <m:sSub>
+          <m:sSubPr>
+            <m:ctrlPr>
+              <w:rPr>
+                <w:rFonts w:ascii="Cambria Math" w:eastAsiaTheme="minorEastAsia" w:hAnsi="Cambria Math" w:cstheme="majorHAnsi"/>
+                <w:i/>
+                <w:sz w:val="28"/>
+                <w:szCs w:val="28"/>
+              </w:rPr>
+            </m:ctrlPr>
+          </m:sSubPr>
+          <m:e>
+            <m:r>
+              <w:rPr>
+                <w:rFonts w:ascii="Cambria Math" w:eastAsiaTheme="minorEastAsia" w:hAnsi="Cambria Math" w:cstheme="majorHAnsi"/>
+                <w:sz w:val="28"/>
+                <w:szCs w:val="28"/>
+              </w:rPr>
+              <m:t>h</m:t>
+            </m:r>
+          </m:e>
+          <m:sub>
+            <m:r>
+              <w:rPr>
+                <w:rFonts w:ascii="Cambria Math" w:eastAsiaTheme="minorEastAsia" w:hAnsi="Cambria Math" w:cstheme="majorHAnsi"/>
+                <w:sz w:val="28"/>
+                <w:szCs w:val="28"/>
+              </w:rPr>
+              <m:t>x</m:t>
+            </m:r>
+          </m:sub>
+        </m:sSub>
+        <m:r>
+          <w:rPr>
+            <w:rFonts w:ascii="Cambria Math" w:eastAsiaTheme="minorEastAsia" w:hAnsi="Cambria Math" w:cstheme="majorHAnsi"/>
+            <w:sz w:val="28"/>
+            <w:szCs w:val="28"/>
+          </w:rPr>
+          <m:t xml:space="preserve">, </m:t>
+        </m:r>
+        <m:sSub>
+          <m:sSubPr>
+            <m:ctrlPr>
+              <w:rPr>
+                <w:rFonts w:ascii="Cambria Math" w:eastAsiaTheme="minorEastAsia" w:hAnsi="Cambria Math" w:cstheme="majorHAnsi"/>
+                <w:i/>
+                <w:sz w:val="28"/>
+                <w:szCs w:val="28"/>
+              </w:rPr>
+            </m:ctrlPr>
+          </m:sSubPr>
+          <m:e>
+            <m:r>
+              <w:rPr>
+                <w:rFonts w:ascii="Cambria Math" w:eastAsiaTheme="minorEastAsia" w:hAnsi="Cambria Math" w:cstheme="majorHAnsi"/>
+                <w:sz w:val="28"/>
+                <w:szCs w:val="28"/>
+              </w:rPr>
+              <m:t>h</m:t>
+            </m:r>
+          </m:e>
+          <m:sub>
+            <m:r>
+              <w:rPr>
+                <w:rFonts w:ascii="Cambria Math" w:eastAsiaTheme="minorEastAsia" w:hAnsi="Cambria Math" w:cstheme="majorHAnsi"/>
+                <w:sz w:val="28"/>
+                <w:szCs w:val="28"/>
+              </w:rPr>
+              <m:t>y</m:t>
+            </m:r>
+          </m:sub>
+        </m:sSub>
+      </m:oMath>
+      <w:r>
+        <w:rPr>
+          <w:rFonts w:asciiTheme="majorHAnsi" w:eastAsiaTheme="minorEastAsia" w:hAnsiTheme="majorHAnsi" w:cstheme="majorHAnsi"/>
+          <w:sz w:val="28"/>
+          <w:szCs w:val="28"/>
+        </w:rPr>
+        <w:t xml:space="preserve"> – матрицы линейного фильтра для соответствующих осей, </w:t>
+      </w:r>
+      <m:oMath>
+        <m:r>
+          <w:rPr>
+            <w:rFonts w:ascii="Cambria Math" w:eastAsiaTheme="minorEastAsia" w:hAnsi="Cambria Math" w:cstheme="majorHAnsi"/>
+            <w:sz w:val="28"/>
+            <w:szCs w:val="28"/>
+            <w:lang w:val="en-US"/>
+          </w:rPr>
+          <m:t>r</m:t>
+        </m:r>
+        <m:r>
+          <w:rPr>
+            <w:rFonts w:ascii="Cambria Math" w:eastAsiaTheme="minorEastAsia" w:hAnsi="Cambria Math" w:cstheme="majorHAnsi"/>
+            <w:sz w:val="28"/>
+            <w:szCs w:val="28"/>
+          </w:rPr>
+          <m:t xml:space="preserve">, </m:t>
+        </m:r>
+        <m:r>
+          <w:rPr>
+            <w:rFonts w:ascii="Cambria Math" w:eastAsiaTheme="minorEastAsia" w:hAnsi="Cambria Math" w:cstheme="majorHAnsi"/>
+            <w:sz w:val="28"/>
+            <w:szCs w:val="28"/>
+            <w:lang w:val="en-US"/>
+          </w:rPr>
+          <m:t>d</m:t>
+        </m:r>
+      </m:oMath>
+      <w:r>
+        <w:rPr>
+          <w:rFonts w:asciiTheme="majorHAnsi" w:eastAsiaTheme="minorEastAsia" w:hAnsiTheme="majorHAnsi" w:cstheme="majorHAnsi"/>
+          <w:sz w:val="28"/>
+          <w:szCs w:val="28"/>
+        </w:rPr>
+        <w:t xml:space="preserve"> – исходное и сравниваемое изображения соответственно, </w:t>
+      </w:r>
+      <m:oMath>
+        <m:r>
+          <w:rPr>
+            <w:rFonts w:ascii="Cambria Math" w:eastAsiaTheme="minorEastAsia" w:hAnsi="Cambria Math" w:cstheme="majorHAnsi"/>
+            <w:sz w:val="28"/>
+            <w:szCs w:val="28"/>
+          </w:rPr>
+          <m:t>⊗</m:t>
+        </m:r>
+      </m:oMath>
+      <w:r>
+        <w:rPr>
+          <w:rFonts w:asciiTheme="majorHAnsi" w:eastAsiaTheme="minorEastAsia" w:hAnsiTheme="majorHAnsi" w:cstheme="majorHAnsi"/>
+          <w:sz w:val="28"/>
+          <w:szCs w:val="28"/>
+        </w:rPr>
+        <w:t xml:space="preserve"> – оператор свёртки.</w:t>
+      </w:r>
+    </w:p>
+    <w:p>
+      <w:pPr>
+        <w:spacing w:line="360" w:lineRule="auto"/>
+        <w:ind w:firstLine="709"/>
+        <w:jc w:val="both"/>
+        <w:rPr>
+          <w:rFonts w:asciiTheme="majorHAnsi" w:eastAsiaTheme="minorEastAsia" w:hAnsiTheme="majorHAnsi" w:cstheme="majorHAnsi"/>
+          <w:sz w:val="28"/>
+          <w:szCs w:val="28"/>
+        </w:rPr>
+      </w:pPr>
+      <w:r>
+        <w:rPr>
+          <w:rFonts w:asciiTheme="majorHAnsi" w:eastAsiaTheme="minorEastAsia" w:hAnsiTheme="majorHAnsi" w:cstheme="majorHAnsi"/>
+          <w:sz w:val="28"/>
+          <w:szCs w:val="28"/>
+        </w:rPr>
+        <w:t>Для</w:t>
+      </w:r>
+      <w:r>
+        <w:rPr>
+          <w:rFonts w:asciiTheme="majorHAnsi" w:eastAsiaTheme="minorEastAsia" w:hAnsiTheme="majorHAnsi" w:cstheme="majorHAnsi"/>
+          <w:sz w:val="28"/>
+          <w:szCs w:val="28"/>
+        </w:rPr>
+        <w:t xml:space="preserve"> </w:t>
+      </w:r>
+      <w:r>
+        <w:rPr>
+          <w:rFonts w:asciiTheme="majorHAnsi" w:eastAsiaTheme="minorEastAsia" w:hAnsiTheme="majorHAnsi" w:cstheme="majorHAnsi"/>
+          <w:sz w:val="28"/>
+          <w:szCs w:val="28"/>
+        </w:rPr>
+        <w:t>упрощения</w:t>
+      </w:r>
+      <w:r>
+        <w:rPr>
+          <w:rFonts w:asciiTheme="majorHAnsi" w:eastAsiaTheme="minorEastAsia" w:hAnsiTheme="majorHAnsi" w:cstheme="majorHAnsi"/>
+          <w:sz w:val="28"/>
+          <w:szCs w:val="28"/>
+        </w:rPr>
+        <w:t xml:space="preserve"> </w:t>
+      </w:r>
+      <w:r>
+        <w:rPr>
+          <w:rFonts w:asciiTheme="majorHAnsi" w:eastAsiaTheme="minorEastAsia" w:hAnsiTheme="majorHAnsi" w:cstheme="majorHAnsi"/>
+          <w:sz w:val="28"/>
+          <w:szCs w:val="28"/>
+        </w:rPr>
+        <w:t>введём</w:t>
+      </w:r>
+      <w:r>
+        <w:rPr>
+          <w:rFonts w:asciiTheme="majorHAnsi" w:eastAsiaTheme="minorEastAsia" w:hAnsiTheme="majorHAnsi" w:cstheme="majorHAnsi"/>
+          <w:sz w:val="28"/>
+          <w:szCs w:val="28"/>
+        </w:rPr>
+        <w:t xml:space="preserve"> </w:t>
+      </w:r>
+      <w:r>
+        <w:rPr>
+          <w:rFonts w:asciiTheme="majorHAnsi" w:eastAsiaTheme="minorEastAsia" w:hAnsiTheme="majorHAnsi" w:cstheme="majorHAnsi"/>
+          <w:sz w:val="28"/>
+          <w:szCs w:val="28"/>
+        </w:rPr>
+        <w:t>два</w:t>
+      </w:r>
+      <w:r>
+        <w:rPr>
+          <w:rFonts w:asciiTheme="majorHAnsi" w:eastAsiaTheme="minorEastAsia" w:hAnsiTheme="majorHAnsi" w:cstheme="majorHAnsi"/>
+          <w:sz w:val="28"/>
+          <w:szCs w:val="28"/>
+        </w:rPr>
+        <w:t xml:space="preserve"> </w:t>
+      </w:r>
+      <w:r>
+        <w:rPr>
+          <w:rFonts w:asciiTheme="majorHAnsi" w:eastAsiaTheme="minorEastAsia" w:hAnsiTheme="majorHAnsi" w:cstheme="majorHAnsi"/>
+          <w:sz w:val="28"/>
+          <w:szCs w:val="28"/>
+        </w:rPr>
+        <w:t>промежуточных</w:t>
+      </w:r>
+      <w:r>
+        <w:rPr>
+          <w:rFonts w:asciiTheme="majorHAnsi" w:eastAsiaTheme="minorEastAsia" w:hAnsiTheme="majorHAnsi" w:cstheme="majorHAnsi"/>
+          <w:sz w:val="28"/>
+          <w:szCs w:val="28"/>
+        </w:rPr>
+        <w:t xml:space="preserve"> </w:t>
+      </w:r>
+      <w:r>
+        <w:rPr>
+          <w:rFonts w:asciiTheme="majorHAnsi" w:eastAsiaTheme="minorEastAsia" w:hAnsiTheme="majorHAnsi" w:cstheme="majorHAnsi"/>
+          <w:sz w:val="28"/>
+          <w:szCs w:val="28"/>
+        </w:rPr>
+        <w:t>значения</w:t>
+      </w:r>
+      <w:r>
+        <w:rPr>
+          <w:rFonts w:asciiTheme="majorHAnsi" w:eastAsiaTheme="minorEastAsia" w:hAnsiTheme="majorHAnsi" w:cstheme="majorHAnsi"/>
+          <w:sz w:val="28"/>
+          <w:szCs w:val="28"/>
+        </w:rPr>
+        <w:t xml:space="preserve">: </w:t>
+      </w:r>
+      <w:r>
+        <w:rPr>
+          <w:rFonts w:asciiTheme="majorHAnsi" w:eastAsiaTheme="minorEastAsia" w:hAnsiTheme="majorHAnsi" w:cstheme="majorHAnsi"/>
+          <w:sz w:val="28"/>
+          <w:szCs w:val="28"/>
+          <w:lang w:val="en-US"/>
+        </w:rPr>
+        <w:t>GMS</w:t>
+      </w:r>
+      <w:r>
+        <w:rPr>
+          <w:rFonts w:asciiTheme="majorHAnsi" w:eastAsiaTheme="minorEastAsia" w:hAnsiTheme="majorHAnsi" w:cstheme="majorHAnsi"/>
+          <w:sz w:val="28"/>
+          <w:szCs w:val="28"/>
+        </w:rPr>
+        <w:t xml:space="preserve"> (</w:t>
+      </w:r>
+      <w:r>
+        <w:rPr>
+          <w:rFonts w:asciiTheme="majorHAnsi" w:eastAsiaTheme="minorEastAsia" w:hAnsiTheme="majorHAnsi" w:cstheme="majorHAnsi"/>
+          <w:sz w:val="28"/>
+          <w:szCs w:val="28"/>
+          <w:lang w:val="en-US"/>
+        </w:rPr>
+        <w:t>gradient</w:t>
+      </w:r>
+      <w:r>
+        <w:rPr>
+          <w:rFonts w:asciiTheme="majorHAnsi" w:eastAsiaTheme="minorEastAsia" w:hAnsiTheme="majorHAnsi" w:cstheme="majorHAnsi"/>
+          <w:sz w:val="28"/>
+          <w:szCs w:val="28"/>
+        </w:rPr>
+        <w:t xml:space="preserve"> </w:t>
+      </w:r>
+      <w:r>
+        <w:rPr>
+          <w:rFonts w:asciiTheme="majorHAnsi" w:eastAsiaTheme="minorEastAsia" w:hAnsiTheme="majorHAnsi" w:cstheme="majorHAnsi"/>
+          <w:sz w:val="28"/>
+          <w:szCs w:val="28"/>
+          <w:lang w:val="en-US"/>
+        </w:rPr>
+        <w:t>magnitude</w:t>
+      </w:r>
+      <w:r>
+        <w:rPr>
+          <w:rFonts w:asciiTheme="majorHAnsi" w:eastAsiaTheme="minorEastAsia" w:hAnsiTheme="majorHAnsi" w:cstheme="majorHAnsi"/>
+          <w:sz w:val="28"/>
+          <w:szCs w:val="28"/>
+        </w:rPr>
+        <w:t xml:space="preserve"> </w:t>
+      </w:r>
+      <w:r>
+        <w:rPr>
+          <w:rFonts w:asciiTheme="majorHAnsi" w:eastAsiaTheme="minorEastAsia" w:hAnsiTheme="majorHAnsi" w:cstheme="majorHAnsi"/>
+          <w:sz w:val="28"/>
+          <w:szCs w:val="28"/>
+          <w:lang w:val="en-US"/>
+        </w:rPr>
+        <w:t>similarity</w:t>
+      </w:r>
+      <w:r>
+        <w:rPr>
+          <w:rFonts w:asciiTheme="majorHAnsi" w:eastAsiaTheme="minorEastAsia" w:hAnsiTheme="majorHAnsi" w:cstheme="majorHAnsi"/>
+          <w:sz w:val="28"/>
+          <w:szCs w:val="28"/>
+        </w:rPr>
+        <w:t>)</w:t>
+      </w:r>
+      <w:r>
+        <w:rPr>
+          <w:rFonts w:asciiTheme="majorHAnsi" w:eastAsiaTheme="minorEastAsia" w:hAnsiTheme="majorHAnsi" w:cstheme="majorHAnsi"/>
+          <w:sz w:val="28"/>
+          <w:szCs w:val="28"/>
+        </w:rPr>
+        <w:t xml:space="preserve"> </w:t>
+      </w:r>
+      <w:r>
+        <w:rPr>
+          <w:rFonts w:asciiTheme="majorHAnsi" w:eastAsiaTheme="minorEastAsia" w:hAnsiTheme="majorHAnsi" w:cstheme="majorHAnsi"/>
+          <w:sz w:val="28"/>
+          <w:szCs w:val="28"/>
+        </w:rPr>
+        <w:t>формула</w:t>
+      </w:r>
+      <w:r>
+        <w:rPr>
+          <w:rFonts w:asciiTheme="majorHAnsi" w:eastAsiaTheme="minorEastAsia" w:hAnsiTheme="majorHAnsi" w:cstheme="majorHAnsi"/>
+          <w:sz w:val="28"/>
+          <w:szCs w:val="28"/>
+        </w:rPr>
+        <w:t xml:space="preserve"> 9</w:t>
+      </w:r>
+      <w:r>
+        <w:rPr>
+          <w:rFonts w:asciiTheme="majorHAnsi" w:eastAsiaTheme="minorEastAsia" w:hAnsiTheme="majorHAnsi" w:cstheme="majorHAnsi"/>
+          <w:sz w:val="28"/>
+          <w:szCs w:val="28"/>
+        </w:rPr>
+        <w:t xml:space="preserve"> </w:t>
+      </w:r>
+      <w:r>
+        <w:rPr>
+          <w:rFonts w:asciiTheme="majorHAnsi" w:eastAsiaTheme="minorEastAsia" w:hAnsiTheme="majorHAnsi" w:cstheme="majorHAnsi"/>
+          <w:sz w:val="28"/>
+          <w:szCs w:val="28"/>
+        </w:rPr>
+        <w:t>и</w:t>
+      </w:r>
+      <w:r>
+        <w:rPr>
+          <w:rFonts w:asciiTheme="majorHAnsi" w:eastAsiaTheme="minorEastAsia" w:hAnsiTheme="majorHAnsi" w:cstheme="majorHAnsi"/>
+          <w:sz w:val="28"/>
+          <w:szCs w:val="28"/>
+        </w:rPr>
+        <w:t xml:space="preserve"> </w:t>
+      </w:r>
+      <w:r>
+        <w:rPr>
+          <w:rFonts w:asciiTheme="majorHAnsi" w:eastAsiaTheme="minorEastAsia" w:hAnsiTheme="majorHAnsi" w:cstheme="majorHAnsi"/>
+          <w:sz w:val="28"/>
+          <w:szCs w:val="28"/>
+          <w:lang w:val="en-US"/>
+        </w:rPr>
+        <w:t>GMSM</w:t>
+      </w:r>
+      <w:r>
+        <w:rPr>
+          <w:rFonts w:asciiTheme="majorHAnsi" w:eastAsiaTheme="minorEastAsia" w:hAnsiTheme="majorHAnsi" w:cstheme="majorHAnsi"/>
+          <w:sz w:val="28"/>
+          <w:szCs w:val="28"/>
+        </w:rPr>
+        <w:t xml:space="preserve"> (</w:t>
+      </w:r>
+      <w:r>
+        <w:rPr>
+          <w:rFonts w:asciiTheme="majorHAnsi" w:eastAsiaTheme="minorEastAsia" w:hAnsiTheme="majorHAnsi" w:cstheme="majorHAnsi"/>
+          <w:sz w:val="28"/>
+          <w:szCs w:val="28"/>
+          <w:lang w:val="en-US"/>
+        </w:rPr>
+        <w:t>Gradient</w:t>
+      </w:r>
+      <w:r>
+        <w:rPr>
+          <w:rFonts w:asciiTheme="majorHAnsi" w:eastAsiaTheme="minorEastAsia" w:hAnsiTheme="majorHAnsi" w:cstheme="majorHAnsi"/>
+          <w:sz w:val="28"/>
+          <w:szCs w:val="28"/>
+        </w:rPr>
+        <w:t xml:space="preserve"> </w:t>
+      </w:r>
+      <w:r>
+        <w:rPr>
+          <w:rFonts w:asciiTheme="majorHAnsi" w:eastAsiaTheme="minorEastAsia" w:hAnsiTheme="majorHAnsi" w:cstheme="majorHAnsi"/>
+          <w:sz w:val="28"/>
+          <w:szCs w:val="28"/>
+          <w:lang w:val="en-US"/>
+        </w:rPr>
+        <w:t>Magnitude</w:t>
+      </w:r>
+      <w:r>
+        <w:rPr>
+          <w:rFonts w:asciiTheme="majorHAnsi" w:eastAsiaTheme="minorEastAsia" w:hAnsiTheme="majorHAnsi" w:cstheme="majorHAnsi"/>
+          <w:sz w:val="28"/>
+          <w:szCs w:val="28"/>
+        </w:rPr>
+        <w:t xml:space="preserve"> </w:t>
+      </w:r>
+      <w:r>
+        <w:rPr>
+          <w:rFonts w:asciiTheme="majorHAnsi" w:eastAsiaTheme="minorEastAsia" w:hAnsiTheme="majorHAnsi" w:cstheme="majorHAnsi"/>
+          <w:sz w:val="28"/>
+          <w:szCs w:val="28"/>
+          <w:lang w:val="en-US"/>
+        </w:rPr>
+        <w:t>Similarity</w:t>
+      </w:r>
+      <w:r>
+        <w:rPr>
+          <w:rFonts w:asciiTheme="majorHAnsi" w:eastAsiaTheme="minorEastAsia" w:hAnsiTheme="majorHAnsi" w:cstheme="majorHAnsi"/>
+          <w:sz w:val="28"/>
+          <w:szCs w:val="28"/>
+        </w:rPr>
+        <w:t xml:space="preserve"> </w:t>
+      </w:r>
+      <w:r>
+        <w:rPr>
+          <w:rFonts w:asciiTheme="majorHAnsi" w:eastAsiaTheme="minorEastAsia" w:hAnsiTheme="majorHAnsi" w:cstheme="majorHAnsi"/>
+          <w:sz w:val="28"/>
+          <w:szCs w:val="28"/>
+          <w:lang w:val="en-US"/>
+        </w:rPr>
+        <w:t>Mean</w:t>
+      </w:r>
+      <w:r>
+        <w:rPr>
+          <w:rFonts w:asciiTheme="majorHAnsi" w:eastAsiaTheme="minorEastAsia" w:hAnsiTheme="majorHAnsi" w:cstheme="majorHAnsi"/>
+          <w:sz w:val="28"/>
+          <w:szCs w:val="28"/>
+        </w:rPr>
+        <w:t>)</w:t>
+      </w:r>
+      <w:r>
+        <w:rPr>
+          <w:rFonts w:asciiTheme="majorHAnsi" w:eastAsiaTheme="minorEastAsia" w:hAnsiTheme="majorHAnsi" w:cstheme="majorHAnsi"/>
+          <w:sz w:val="28"/>
+          <w:szCs w:val="28"/>
+        </w:rPr>
+        <w:t xml:space="preserve"> </w:t>
+      </w:r>
+      <w:r>
+        <w:rPr>
+          <w:rFonts w:asciiTheme="majorHAnsi" w:eastAsiaTheme="minorEastAsia" w:hAnsiTheme="majorHAnsi" w:cstheme="majorHAnsi"/>
+          <w:sz w:val="28"/>
+          <w:szCs w:val="28"/>
+        </w:rPr>
+        <w:t>формула 10</w:t>
+      </w:r>
+      <w:r>
+        <w:rPr>
+          <w:rFonts w:asciiTheme="majorHAnsi" w:eastAsiaTheme="minorEastAsia" w:hAnsiTheme="majorHAnsi" w:cstheme="majorHAnsi"/>
+          <w:sz w:val="28"/>
+          <w:szCs w:val="28"/>
+        </w:rPr>
+        <w:t>.</w:t>
+      </w:r>
+      <w:r>
+        <w:rPr>
+          <w:rFonts w:asciiTheme="majorHAnsi" w:eastAsiaTheme="minorEastAsia" w:hAnsiTheme="majorHAnsi" w:cstheme="majorHAnsi"/>
+          <w:sz w:val="28"/>
+          <w:szCs w:val="28"/>
+        </w:rPr>
+        <w:t xml:space="preserve"> </w:t>
+      </w:r>
+      <w:r>
+        <w:rPr>
+          <w:rFonts w:asciiTheme="majorHAnsi" w:eastAsiaTheme="minorEastAsia" w:hAnsiTheme="majorHAnsi" w:cstheme="majorHAnsi"/>
+          <w:sz w:val="28"/>
+          <w:szCs w:val="28"/>
+        </w:rPr>
+        <w:t xml:space="preserve">Они позволяют пересчитать значение искомой метрики. </w:t>
+      </w:r>
+      <w:r>
+        <w:rPr>
+          <w:rFonts w:asciiTheme="majorHAnsi" w:eastAsiaTheme="minorEastAsia" w:hAnsiTheme="majorHAnsi" w:cstheme="majorHAnsi"/>
+          <w:sz w:val="28"/>
+          <w:szCs w:val="28"/>
+        </w:rPr>
+        <w:t xml:space="preserve">Первое выражение характеризует карту градиентов, второе </w:t>
+      </w:r>
+      <w:r>
+        <w:rPr>
+          <w:rFonts w:asciiTheme="majorHAnsi" w:eastAsiaTheme="minorEastAsia" w:hAnsiTheme="majorHAnsi" w:cstheme="majorHAnsi"/>
+          <w:sz w:val="28"/>
+          <w:szCs w:val="28"/>
+        </w:rPr>
+        <w:t>характеризует усреднение карт градиентов.</w:t>
+      </w:r>
+      <w:r>
+        <w:rPr>
+          <w:rFonts w:asciiTheme="majorHAnsi" w:eastAsiaTheme="minorEastAsia" w:hAnsiTheme="majorHAnsi" w:cstheme="majorHAnsi"/>
+          <w:sz w:val="28"/>
+          <w:szCs w:val="28"/>
+        </w:rPr>
+        <w:t xml:space="preserve"> </w:t>
+      </w:r>
       <w:bookmarkStart w:id="17" w:name="_Toc131452806"/>
+    </w:p>
+    <w:p>
+      <w:pPr>
+        <w:spacing w:line="360" w:lineRule="auto"/>
+        <w:ind w:firstLine="709"/>
+        <w:jc w:val="both"/>
+        <w:rPr>
+          <w:rFonts w:asciiTheme="majorHAnsi" w:eastAsiaTheme="minorEastAsia" w:hAnsiTheme="majorHAnsi" w:cstheme="majorHAnsi"/>
+          <w:sz w:val="28"/>
+          <w:szCs w:val="28"/>
+        </w:rPr>
+      </w:pPr>
+      <m:oMathPara>
+        <m:oMath>
+          <m:eqArr>
+            <m:eqArrPr>
+              <m:maxDist m:val="1"/>
+              <m:ctrlPr>
+                <w:rPr>
+                  <w:rFonts w:ascii="Cambria Math" w:eastAsiaTheme="minorEastAsia" w:hAnsi="Cambria Math" w:cstheme="majorHAnsi"/>
+                  <w:i/>
+                  <w:sz w:val="28"/>
+                  <w:szCs w:val="28"/>
+                </w:rPr>
+              </m:ctrlPr>
+            </m:eqArrPr>
+            <m:e>
+              <m:r>
+                <w:rPr>
+                  <w:rFonts w:ascii="Cambria Math" w:eastAsiaTheme="minorEastAsia" w:hAnsi="Cambria Math" w:cstheme="majorHAnsi"/>
+                  <w:sz w:val="28"/>
+                  <w:szCs w:val="28"/>
+                </w:rPr>
+                <m:t>GMS</m:t>
+              </m:r>
+              <m:d>
+                <m:dPr>
+                  <m:ctrlPr>
+                    <w:rPr>
+                      <w:rFonts w:ascii="Cambria Math" w:eastAsiaTheme="minorEastAsia" w:hAnsi="Cambria Math" w:cstheme="majorHAnsi"/>
+                      <w:i/>
+                      <w:sz w:val="28"/>
+                      <w:szCs w:val="28"/>
+                    </w:rPr>
+                  </m:ctrlPr>
+                </m:dPr>
+                <m:e>
+                  <m:r>
+                    <w:rPr>
+                      <w:rFonts w:ascii="Cambria Math" w:eastAsiaTheme="minorEastAsia" w:hAnsi="Cambria Math" w:cstheme="majorHAnsi"/>
+                      <w:sz w:val="28"/>
+                      <w:szCs w:val="28"/>
+                    </w:rPr>
+                    <m:t>i</m:t>
+                  </m:r>
+                </m:e>
+              </m:d>
+              <m:r>
+                <w:rPr>
+                  <w:rFonts w:ascii="Cambria Math" w:eastAsiaTheme="minorEastAsia" w:hAnsi="Cambria Math" w:cstheme="majorHAnsi"/>
+                  <w:sz w:val="28"/>
+                  <w:szCs w:val="28"/>
+                </w:rPr>
+                <m:t>=</m:t>
+              </m:r>
+              <m:f>
+                <m:fPr>
+                  <m:ctrlPr>
+                    <w:rPr>
+                      <w:rFonts w:ascii="Cambria Math" w:eastAsiaTheme="minorEastAsia" w:hAnsi="Cambria Math" w:cstheme="majorHAnsi"/>
+                      <w:i/>
+                      <w:sz w:val="28"/>
+                      <w:szCs w:val="28"/>
+                    </w:rPr>
+                  </m:ctrlPr>
+                </m:fPr>
+                <m:num>
+                  <m:r>
+                    <w:rPr>
+                      <w:rFonts w:ascii="Cambria Math" w:eastAsiaTheme="minorEastAsia" w:hAnsi="Cambria Math" w:cstheme="majorHAnsi"/>
+                      <w:sz w:val="28"/>
+                      <w:szCs w:val="28"/>
+                    </w:rPr>
+                    <m:t>2</m:t>
+                  </m:r>
+                  <m:sSub>
+                    <m:sSubPr>
+                      <m:ctrlPr>
+                        <w:rPr>
+                          <w:rFonts w:ascii="Cambria Math" w:eastAsiaTheme="minorEastAsia" w:hAnsi="Cambria Math" w:cstheme="majorHAnsi"/>
+                          <w:i/>
+                          <w:sz w:val="28"/>
+                          <w:szCs w:val="28"/>
+                        </w:rPr>
+                      </m:ctrlPr>
+                    </m:sSubPr>
+                    <m:e>
+                      <m:r>
+                        <w:rPr>
+                          <w:rFonts w:ascii="Cambria Math" w:eastAsiaTheme="minorEastAsia" w:hAnsi="Cambria Math" w:cstheme="majorHAnsi"/>
+                          <w:sz w:val="28"/>
+                          <w:szCs w:val="28"/>
+                        </w:rPr>
+                        <m:t>m</m:t>
+                      </m:r>
+                    </m:e>
+                    <m:sub>
+                      <m:r>
+                        <w:rPr>
+                          <w:rFonts w:ascii="Cambria Math" w:eastAsiaTheme="minorEastAsia" w:hAnsi="Cambria Math" w:cstheme="majorHAnsi"/>
+                          <w:sz w:val="28"/>
+                          <w:szCs w:val="28"/>
+                        </w:rPr>
+                        <m:t>r</m:t>
+                      </m:r>
+                    </m:sub>
+                  </m:sSub>
+                  <m:d>
+                    <m:dPr>
+                      <m:ctrlPr>
+                        <w:rPr>
+                          <w:rFonts w:ascii="Cambria Math" w:eastAsiaTheme="minorEastAsia" w:hAnsi="Cambria Math" w:cstheme="majorHAnsi"/>
+                          <w:i/>
+                          <w:sz w:val="28"/>
+                          <w:szCs w:val="28"/>
+                        </w:rPr>
+                      </m:ctrlPr>
+                    </m:dPr>
+                    <m:e>
+                      <m:r>
+                        <w:rPr>
+                          <w:rFonts w:ascii="Cambria Math" w:eastAsiaTheme="minorEastAsia" w:hAnsi="Cambria Math" w:cstheme="majorHAnsi"/>
+                          <w:sz w:val="28"/>
+                          <w:szCs w:val="28"/>
+                        </w:rPr>
+                        <m:t>i</m:t>
+                      </m:r>
+                    </m:e>
+                  </m:d>
+                  <m:r>
+                    <w:rPr>
+                      <w:rFonts w:ascii="Cambria Math" w:eastAsiaTheme="minorEastAsia" w:hAnsi="Cambria Math" w:cstheme="majorHAnsi"/>
+                      <w:sz w:val="28"/>
+                      <w:szCs w:val="28"/>
+                    </w:rPr>
+                    <m:t>⋅</m:t>
+                  </m:r>
+                  <m:sSub>
+                    <m:sSubPr>
+                      <m:ctrlPr>
+                        <w:rPr>
+                          <w:rFonts w:ascii="Cambria Math" w:eastAsiaTheme="minorEastAsia" w:hAnsi="Cambria Math" w:cstheme="majorHAnsi"/>
+                          <w:i/>
+                          <w:sz w:val="28"/>
+                          <w:szCs w:val="28"/>
+                        </w:rPr>
+                      </m:ctrlPr>
+                    </m:sSubPr>
+                    <m:e>
+                      <m:r>
+                        <w:rPr>
+                          <w:rFonts w:ascii="Cambria Math" w:eastAsiaTheme="minorEastAsia" w:hAnsi="Cambria Math" w:cstheme="majorHAnsi"/>
+                          <w:sz w:val="28"/>
+                          <w:szCs w:val="28"/>
+                        </w:rPr>
+                        <m:t>m</m:t>
+                      </m:r>
+                    </m:e>
+                    <m:sub>
+                      <m:r>
+                        <w:rPr>
+                          <w:rFonts w:ascii="Cambria Math" w:eastAsiaTheme="minorEastAsia" w:hAnsi="Cambria Math" w:cstheme="majorHAnsi"/>
+                          <w:sz w:val="28"/>
+                          <w:szCs w:val="28"/>
+                        </w:rPr>
+                        <m:t>d</m:t>
+                      </m:r>
+                    </m:sub>
+                  </m:sSub>
+                  <m:d>
+                    <m:dPr>
+                      <m:ctrlPr>
+                        <w:rPr>
+                          <w:rFonts w:ascii="Cambria Math" w:eastAsiaTheme="minorEastAsia" w:hAnsi="Cambria Math" w:cstheme="majorHAnsi"/>
+                          <w:i/>
+                          <w:sz w:val="28"/>
+                          <w:szCs w:val="28"/>
+                        </w:rPr>
+                      </m:ctrlPr>
+                    </m:dPr>
+                    <m:e>
+                      <m:r>
+                        <w:rPr>
+                          <w:rFonts w:ascii="Cambria Math" w:eastAsiaTheme="minorEastAsia" w:hAnsi="Cambria Math" w:cstheme="majorHAnsi"/>
+                          <w:sz w:val="28"/>
+                          <w:szCs w:val="28"/>
+                        </w:rPr>
+                        <m:t>i</m:t>
+                      </m:r>
+                    </m:e>
+                  </m:d>
+                  <m:r>
+                    <w:rPr>
+                      <w:rFonts w:ascii="Cambria Math" w:eastAsiaTheme="minorEastAsia" w:hAnsi="Cambria Math" w:cstheme="majorHAnsi"/>
+                      <w:sz w:val="28"/>
+                      <w:szCs w:val="28"/>
+                    </w:rPr>
+                    <m:t>+c</m:t>
+                  </m:r>
+                </m:num>
+                <m:den>
+                  <m:sSubSup>
+                    <m:sSubSupPr>
+                      <m:ctrlPr>
+                        <w:rPr>
+                          <w:rFonts w:ascii="Cambria Math" w:eastAsiaTheme="minorEastAsia" w:hAnsi="Cambria Math" w:cstheme="majorHAnsi"/>
+                          <w:i/>
+                          <w:sz w:val="28"/>
+                          <w:szCs w:val="28"/>
+                        </w:rPr>
+                      </m:ctrlPr>
+                    </m:sSubSupPr>
+                    <m:e>
+                      <m:r>
+                        <w:rPr>
+                          <w:rFonts w:ascii="Cambria Math" w:eastAsiaTheme="minorEastAsia" w:hAnsi="Cambria Math" w:cstheme="majorHAnsi"/>
+                          <w:sz w:val="28"/>
+                          <w:szCs w:val="28"/>
+                        </w:rPr>
+                        <m:t>m</m:t>
+                      </m:r>
+                    </m:e>
+                    <m:sub>
+                      <m:r>
+                        <w:rPr>
+                          <w:rFonts w:ascii="Cambria Math" w:eastAsiaTheme="minorEastAsia" w:hAnsi="Cambria Math" w:cstheme="majorHAnsi"/>
+                          <w:sz w:val="28"/>
+                          <w:szCs w:val="28"/>
+                        </w:rPr>
+                        <m:t>r</m:t>
+                      </m:r>
+                    </m:sub>
+                    <m:sup>
+                      <m:r>
+                        <w:rPr>
+                          <w:rFonts w:ascii="Cambria Math" w:eastAsiaTheme="minorEastAsia" w:hAnsi="Cambria Math" w:cstheme="majorHAnsi"/>
+                          <w:sz w:val="28"/>
+                          <w:szCs w:val="28"/>
+                        </w:rPr>
+                        <m:t>2</m:t>
+                      </m:r>
+                    </m:sup>
+                  </m:sSubSup>
+                  <m:d>
+                    <m:dPr>
+                      <m:ctrlPr>
+                        <w:rPr>
+                          <w:rFonts w:ascii="Cambria Math" w:eastAsiaTheme="minorEastAsia" w:hAnsi="Cambria Math" w:cstheme="majorHAnsi"/>
+                          <w:i/>
+                          <w:sz w:val="28"/>
+                          <w:szCs w:val="28"/>
+                        </w:rPr>
+                      </m:ctrlPr>
+                    </m:dPr>
+                    <m:e>
+                      <m:r>
+                        <w:rPr>
+                          <w:rFonts w:ascii="Cambria Math" w:eastAsiaTheme="minorEastAsia" w:hAnsi="Cambria Math" w:cstheme="majorHAnsi"/>
+                          <w:sz w:val="28"/>
+                          <w:szCs w:val="28"/>
+                        </w:rPr>
+                        <m:t>i</m:t>
+                      </m:r>
+                    </m:e>
+                  </m:d>
+                  <m:r>
+                    <w:rPr>
+                      <w:rFonts w:ascii="Cambria Math" w:eastAsiaTheme="minorEastAsia" w:hAnsi="Cambria Math" w:cstheme="majorHAnsi"/>
+                      <w:sz w:val="28"/>
+                      <w:szCs w:val="28"/>
+                    </w:rPr>
+                    <m:t>+</m:t>
+                  </m:r>
+                  <m:sSubSup>
+                    <m:sSubSupPr>
+                      <m:ctrlPr>
+                        <w:rPr>
+                          <w:rFonts w:ascii="Cambria Math" w:eastAsiaTheme="minorEastAsia" w:hAnsi="Cambria Math" w:cstheme="majorHAnsi"/>
+                          <w:i/>
+                          <w:sz w:val="28"/>
+                          <w:szCs w:val="28"/>
+                        </w:rPr>
+                      </m:ctrlPr>
+                    </m:sSubSupPr>
+                    <m:e>
+                      <m:r>
+                        <w:rPr>
+                          <w:rFonts w:ascii="Cambria Math" w:eastAsiaTheme="minorEastAsia" w:hAnsi="Cambria Math" w:cstheme="majorHAnsi"/>
+                          <w:sz w:val="28"/>
+                          <w:szCs w:val="28"/>
+                        </w:rPr>
+                        <m:t>m</m:t>
+                      </m:r>
+                    </m:e>
+                    <m:sub>
+                      <m:r>
+                        <w:rPr>
+                          <w:rFonts w:ascii="Cambria Math" w:eastAsiaTheme="minorEastAsia" w:hAnsi="Cambria Math" w:cstheme="majorHAnsi"/>
+                          <w:sz w:val="28"/>
+                          <w:szCs w:val="28"/>
+                        </w:rPr>
+                        <m:t>d</m:t>
+                      </m:r>
+                    </m:sub>
+                    <m:sup>
+                      <m:r>
+                        <w:rPr>
+                          <w:rFonts w:ascii="Cambria Math" w:eastAsiaTheme="minorEastAsia" w:hAnsi="Cambria Math" w:cstheme="majorHAnsi"/>
+                          <w:sz w:val="28"/>
+                          <w:szCs w:val="28"/>
+                        </w:rPr>
+                        <m:t>2</m:t>
+                      </m:r>
+                    </m:sup>
+                  </m:sSubSup>
+                  <m:d>
+                    <m:dPr>
+                      <m:ctrlPr>
+                        <w:rPr>
+                          <w:rFonts w:ascii="Cambria Math" w:eastAsiaTheme="minorEastAsia" w:hAnsi="Cambria Math" w:cstheme="majorHAnsi"/>
+                          <w:i/>
+                          <w:sz w:val="28"/>
+                          <w:szCs w:val="28"/>
+                        </w:rPr>
+                      </m:ctrlPr>
+                    </m:dPr>
+                    <m:e>
+                      <m:r>
+                        <w:rPr>
+                          <w:rFonts w:ascii="Cambria Math" w:eastAsiaTheme="minorEastAsia" w:hAnsi="Cambria Math" w:cstheme="majorHAnsi"/>
+                          <w:sz w:val="28"/>
+                          <w:szCs w:val="28"/>
+                        </w:rPr>
+                        <m:t>i</m:t>
+                      </m:r>
+                    </m:e>
+                  </m:d>
+                  <m:r>
+                    <w:rPr>
+                      <w:rFonts w:ascii="Cambria Math" w:eastAsiaTheme="minorEastAsia" w:hAnsi="Cambria Math" w:cstheme="majorHAnsi"/>
+                      <w:sz w:val="28"/>
+                      <w:szCs w:val="28"/>
+                    </w:rPr>
+                    <m:t>+c</m:t>
+                  </m:r>
+                </m:den>
+              </m:f>
+              <m:r>
+                <w:rPr>
+                  <w:rFonts w:ascii="Cambria Math" w:eastAsiaTheme="minorEastAsia" w:hAnsi="Cambria Math" w:cstheme="majorHAnsi"/>
+                  <w:sz w:val="28"/>
+                  <w:szCs w:val="28"/>
+                </w:rPr>
+                <m:t>,</m:t>
+              </m:r>
+              <m:r>
+                <w:rPr>
+                  <w:rFonts w:ascii="Cambria Math" w:eastAsiaTheme="minorEastAsia" w:hAnsi="Cambria Math" w:cstheme="majorHAnsi"/>
+                  <w:sz w:val="28"/>
+                  <w:szCs w:val="28"/>
+                </w:rPr>
+                <m:t>#</m:t>
+              </m:r>
+              <m:d>
+                <m:dPr>
+                  <m:ctrlPr>
+                    <w:rPr>
+                      <w:rFonts w:ascii="Cambria Math" w:eastAsiaTheme="minorEastAsia" w:hAnsi="Cambria Math" w:cstheme="majorHAnsi"/>
+                      <w:i/>
+                      <w:sz w:val="28"/>
+                      <w:szCs w:val="28"/>
+                    </w:rPr>
+                  </m:ctrlPr>
+                </m:dPr>
+                <m:e>
+                  <m:r>
+                    <w:rPr>
+                      <w:rFonts w:ascii="Cambria Math" w:eastAsiaTheme="minorEastAsia" w:hAnsi="Cambria Math" w:cstheme="majorHAnsi"/>
+                      <w:sz w:val="28"/>
+                      <w:szCs w:val="28"/>
+                    </w:rPr>
+                    <m:t>9</m:t>
+                  </m:r>
+                </m:e>
+              </m:d>
+            </m:e>
+          </m:eqArr>
+        </m:oMath>
+      </m:oMathPara>
+    </w:p>
+    <w:p>
+      <w:pPr>
+        <w:spacing w:line="360" w:lineRule="auto"/>
+        <w:ind w:firstLine="709"/>
+        <w:jc w:val="both"/>
+        <w:rPr>
+          <w:rFonts w:asciiTheme="majorHAnsi" w:eastAsiaTheme="minorEastAsia" w:hAnsiTheme="majorHAnsi" w:cstheme="majorHAnsi"/>
+          <w:sz w:val="28"/>
+          <w:szCs w:val="28"/>
+        </w:rPr>
+      </w:pPr>
+      <m:oMathPara>
+        <m:oMath>
+          <m:eqArr>
+            <m:eqArrPr>
+              <m:maxDist m:val="1"/>
+              <m:ctrlPr>
+                <w:rPr>
+                  <w:rFonts w:ascii="Cambria Math" w:eastAsiaTheme="minorEastAsia" w:hAnsi="Cambria Math" w:cstheme="majorHAnsi"/>
+                  <w:i/>
+                  <w:sz w:val="28"/>
+                  <w:szCs w:val="28"/>
+                </w:rPr>
+              </m:ctrlPr>
+            </m:eqArrPr>
+            <m:e>
+              <m:r>
+                <w:rPr>
+                  <w:rFonts w:ascii="Cambria Math" w:eastAsiaTheme="minorEastAsia" w:hAnsi="Cambria Math" w:cstheme="majorHAnsi"/>
+                  <w:sz w:val="28"/>
+                  <w:szCs w:val="28"/>
+                </w:rPr>
+                <m:t>GMSM=</m:t>
+              </m:r>
+              <m:f>
+                <m:fPr>
+                  <m:ctrlPr>
+                    <w:rPr>
+                      <w:rFonts w:ascii="Cambria Math" w:eastAsiaTheme="minorEastAsia" w:hAnsi="Cambria Math" w:cstheme="majorHAnsi"/>
+                      <w:i/>
+                      <w:sz w:val="28"/>
+                      <w:szCs w:val="28"/>
+                    </w:rPr>
+                  </m:ctrlPr>
+                </m:fPr>
+                <m:num>
+                  <m:r>
+                    <w:rPr>
+                      <w:rFonts w:ascii="Cambria Math" w:eastAsiaTheme="minorEastAsia" w:hAnsi="Cambria Math" w:cstheme="majorHAnsi"/>
+                      <w:sz w:val="28"/>
+                      <w:szCs w:val="28"/>
+                    </w:rPr>
+                    <m:t>1</m:t>
+                  </m:r>
+                </m:num>
+                <m:den>
+                  <m:r>
+                    <w:rPr>
+                      <w:rFonts w:ascii="Cambria Math" w:eastAsiaTheme="minorEastAsia" w:hAnsi="Cambria Math" w:cstheme="majorHAnsi"/>
+                      <w:sz w:val="28"/>
+                      <w:szCs w:val="28"/>
+                    </w:rPr>
+                    <m:t>N</m:t>
+                  </m:r>
+                </m:den>
+              </m:f>
+              <m:nary>
+                <m:naryPr>
+                  <m:chr m:val="∑"/>
+                  <m:limLoc m:val="undOvr"/>
+                  <m:ctrlPr>
+                    <w:rPr>
+                      <w:rFonts w:ascii="Cambria Math" w:eastAsiaTheme="minorEastAsia" w:hAnsi="Cambria Math" w:cstheme="majorHAnsi"/>
+                      <w:i/>
+                      <w:sz w:val="28"/>
+                      <w:szCs w:val="28"/>
+                    </w:rPr>
+                  </m:ctrlPr>
+                </m:naryPr>
+                <m:sub>
+                  <m:r>
+                    <w:rPr>
+                      <w:rFonts w:ascii="Cambria Math" w:eastAsiaTheme="minorEastAsia" w:hAnsi="Cambria Math" w:cstheme="majorHAnsi"/>
+                      <w:sz w:val="28"/>
+                      <w:szCs w:val="28"/>
+                    </w:rPr>
+                    <m:t>i=1</m:t>
+                  </m:r>
+                </m:sub>
+                <m:sup>
+                  <m:r>
+                    <w:rPr>
+                      <w:rFonts w:ascii="Cambria Math" w:eastAsiaTheme="minorEastAsia" w:hAnsi="Cambria Math" w:cstheme="majorHAnsi"/>
+                      <w:sz w:val="28"/>
+                      <w:szCs w:val="28"/>
+                    </w:rPr>
+                    <m:t>N</m:t>
+                  </m:r>
+                </m:sup>
+                <m:e>
+                  <m:r>
+                    <w:rPr>
+                      <w:rFonts w:ascii="Cambria Math" w:eastAsiaTheme="minorEastAsia" w:hAnsi="Cambria Math" w:cstheme="majorHAnsi"/>
+                      <w:sz w:val="28"/>
+                      <w:szCs w:val="28"/>
+                    </w:rPr>
+                    <m:t>GMS</m:t>
+                  </m:r>
+                  <m:d>
+                    <m:dPr>
+                      <m:ctrlPr>
+                        <w:rPr>
+                          <w:rFonts w:ascii="Cambria Math" w:eastAsiaTheme="minorEastAsia" w:hAnsi="Cambria Math" w:cstheme="majorHAnsi"/>
+                          <w:i/>
+                          <w:sz w:val="28"/>
+                          <w:szCs w:val="28"/>
+                        </w:rPr>
+                      </m:ctrlPr>
+                    </m:dPr>
+                    <m:e>
+                      <m:r>
+                        <w:rPr>
+                          <w:rFonts w:ascii="Cambria Math" w:eastAsiaTheme="minorEastAsia" w:hAnsi="Cambria Math" w:cstheme="majorHAnsi"/>
+                          <w:sz w:val="28"/>
+                          <w:szCs w:val="28"/>
+                        </w:rPr>
+                        <m:t>i</m:t>
+                      </m:r>
+                    </m:e>
+                  </m:d>
+                </m:e>
+              </m:nary>
+              <m:r>
+                <w:rPr>
+                  <w:rFonts w:ascii="Cambria Math" w:eastAsiaTheme="minorEastAsia" w:hAnsi="Cambria Math" w:cstheme="majorHAnsi"/>
+                  <w:sz w:val="28"/>
+                  <w:szCs w:val="28"/>
+                </w:rPr>
+                <m:t>,</m:t>
+              </m:r>
+              <m:r>
+                <w:rPr>
+                  <w:rFonts w:ascii="Cambria Math" w:eastAsiaTheme="minorEastAsia" w:hAnsi="Cambria Math" w:cstheme="majorHAnsi"/>
+                  <w:sz w:val="28"/>
+                  <w:szCs w:val="28"/>
+                </w:rPr>
+                <m:t>#</m:t>
+              </m:r>
+              <m:d>
+                <m:dPr>
+                  <m:ctrlPr>
+                    <w:rPr>
+                      <w:rFonts w:ascii="Cambria Math" w:eastAsiaTheme="minorEastAsia" w:hAnsi="Cambria Math" w:cstheme="majorHAnsi"/>
+                      <w:i/>
+                      <w:sz w:val="28"/>
+                      <w:szCs w:val="28"/>
+                    </w:rPr>
+                  </m:ctrlPr>
+                </m:dPr>
+                <m:e>
+                  <m:r>
+                    <w:rPr>
+                      <w:rFonts w:ascii="Cambria Math" w:eastAsiaTheme="minorEastAsia" w:hAnsi="Cambria Math" w:cstheme="majorHAnsi"/>
+                      <w:sz w:val="28"/>
+                      <w:szCs w:val="28"/>
+                    </w:rPr>
+                    <m:t>10</m:t>
+                  </m:r>
+                </m:e>
+              </m:d>
+            </m:e>
+          </m:eqArr>
+        </m:oMath>
+      </m:oMathPara>
+    </w:p>
+    <w:p>
+      <w:pPr>
+        <w:spacing w:line="360" w:lineRule="auto"/>
+        <w:jc w:val="both"/>
+        <w:rPr>
+          <w:rFonts w:asciiTheme="majorHAnsi" w:hAnsiTheme="majorHAnsi" w:cstheme="majorHAnsi"/>
+          <w:sz w:val="28"/>
+          <w:szCs w:val="28"/>
+        </w:rPr>
+      </w:pPr>
+      <w:r>
+        <w:rPr>
+          <w:rFonts w:asciiTheme="majorHAnsi" w:eastAsiaTheme="minorEastAsia" w:hAnsiTheme="majorHAnsi" w:cstheme="majorHAnsi"/>
+          <w:sz w:val="28"/>
+          <w:szCs w:val="28"/>
+        </w:rPr>
+        <w:t>г</w:t>
+      </w:r>
+      <w:r>
+        <w:rPr>
+          <w:rFonts w:asciiTheme="majorHAnsi" w:eastAsiaTheme="minorEastAsia" w:hAnsiTheme="majorHAnsi" w:cstheme="majorHAnsi"/>
+          <w:sz w:val="28"/>
+          <w:szCs w:val="28"/>
+        </w:rPr>
+        <w:t xml:space="preserve">де </w:t>
+      </w:r>
+      <m:oMath>
+        <m:r>
+          <w:rPr>
+            <w:rFonts w:ascii="Cambria Math" w:eastAsiaTheme="minorEastAsia" w:hAnsi="Cambria Math" w:cstheme="majorHAnsi"/>
+            <w:sz w:val="28"/>
+            <w:szCs w:val="28"/>
+          </w:rPr>
+          <m:t>c</m:t>
+        </m:r>
+      </m:oMath>
+      <w:r>
+        <w:rPr>
+          <w:rFonts w:asciiTheme="majorHAnsi" w:eastAsiaTheme="minorEastAsia" w:hAnsiTheme="majorHAnsi" w:cstheme="majorHAnsi"/>
+          <w:sz w:val="28"/>
+          <w:szCs w:val="28"/>
+        </w:rPr>
+        <w:t xml:space="preserve"> – </w:t>
+      </w:r>
+      <w:r>
+        <w:rPr>
+          <w:rFonts w:asciiTheme="majorHAnsi" w:hAnsiTheme="majorHAnsi" w:cstheme="majorHAnsi"/>
+          <w:sz w:val="28"/>
+          <w:szCs w:val="28"/>
+        </w:rPr>
+        <w:t>константа для стабилизации деления на ноль</w:t>
+      </w:r>
+      <w:r>
+        <w:rPr>
+          <w:rFonts w:asciiTheme="majorHAnsi" w:hAnsiTheme="majorHAnsi" w:cstheme="majorHAnsi"/>
+          <w:sz w:val="28"/>
+          <w:szCs w:val="28"/>
+        </w:rPr>
+        <w:t>.</w:t>
+      </w:r>
+    </w:p>
+    <w:p>
+      <w:pPr>
+        <w:spacing w:line="360" w:lineRule="auto"/>
+        <w:ind w:firstLine="709"/>
+        <w:jc w:val="both"/>
+        <w:rPr>
+          <w:rFonts w:asciiTheme="majorHAnsi" w:eastAsiaTheme="minorEastAsia" w:hAnsiTheme="majorHAnsi" w:cstheme="majorHAnsi"/>
+          <w:sz w:val="28"/>
+          <w:szCs w:val="28"/>
+        </w:rPr>
+      </w:pPr>
+      <w:r>
+        <w:rPr>
+          <w:rFonts w:asciiTheme="majorHAnsi" w:hAnsiTheme="majorHAnsi" w:cstheme="majorHAnsi"/>
+          <w:sz w:val="28"/>
+          <w:szCs w:val="28"/>
+        </w:rPr>
+        <w:t xml:space="preserve">Итоговая метрика </w:t>
+      </w:r>
+      <w:r>
+        <w:rPr>
+          <w:rFonts w:asciiTheme="majorHAnsi" w:hAnsiTheme="majorHAnsi" w:cstheme="majorHAnsi"/>
+          <w:sz w:val="28"/>
+          <w:szCs w:val="28"/>
+          <w:lang w:val="en-US"/>
+        </w:rPr>
+        <w:t>GMSD</w:t>
+      </w:r>
+      <w:r>
+        <w:rPr>
+          <w:rFonts w:asciiTheme="majorHAnsi" w:hAnsiTheme="majorHAnsi" w:cstheme="majorHAnsi"/>
+          <w:sz w:val="28"/>
+          <w:szCs w:val="28"/>
+        </w:rPr>
+        <w:t xml:space="preserve"> </w:t>
+      </w:r>
+      <w:r>
+        <w:rPr>
+          <w:rFonts w:asciiTheme="majorHAnsi" w:hAnsiTheme="majorHAnsi" w:cstheme="majorHAnsi"/>
+          <w:sz w:val="28"/>
+          <w:szCs w:val="28"/>
+        </w:rPr>
+        <w:t>вычисляется по формуле 11. Чем ближе получаемое значение к нулю, тем более похожими считаются изображения. Если значение метрики строго равно нулю, значит изображения на входе идентичны.</w:t>
+      </w:r>
+    </w:p>
+    <w:p>
+      <w:pPr>
+        <w:spacing w:line="360" w:lineRule="auto"/>
+        <w:ind w:firstLine="709"/>
+        <w:jc w:val="both"/>
+        <w:rPr>
+          <w:rFonts w:asciiTheme="majorHAnsi" w:eastAsiaTheme="minorEastAsia" w:hAnsiTheme="majorHAnsi" w:cstheme="majorHAnsi"/>
+          <w:sz w:val="28"/>
+          <w:szCs w:val="28"/>
+        </w:rPr>
+      </w:pPr>
+      <m:oMathPara>
+        <m:oMath>
+          <m:eqArr>
+            <m:eqArrPr>
+              <m:maxDist m:val="1"/>
+              <m:ctrlPr>
+                <w:rPr>
+                  <w:rFonts w:ascii="Cambria Math" w:eastAsiaTheme="minorEastAsia" w:hAnsi="Cambria Math" w:cstheme="majorHAnsi"/>
+                  <w:i/>
+                  <w:sz w:val="28"/>
+                  <w:szCs w:val="28"/>
+                </w:rPr>
+              </m:ctrlPr>
+            </m:eqArrPr>
+            <m:e>
+              <m:r>
+                <w:rPr>
+                  <w:rFonts w:ascii="Cambria Math" w:eastAsiaTheme="minorEastAsia" w:hAnsi="Cambria Math" w:cstheme="majorHAnsi"/>
+                  <w:sz w:val="28"/>
+                  <w:szCs w:val="28"/>
+                </w:rPr>
+                <m:t xml:space="preserve">GMSD= </m:t>
+              </m:r>
+              <m:rad>
+                <m:radPr>
+                  <m:degHide m:val="1"/>
+                  <m:ctrlPr>
+                    <w:rPr>
+                      <w:rFonts w:ascii="Cambria Math" w:eastAsiaTheme="minorEastAsia" w:hAnsi="Cambria Math" w:cstheme="majorHAnsi"/>
+                      <w:i/>
+                      <w:sz w:val="28"/>
+                      <w:szCs w:val="28"/>
+                    </w:rPr>
+                  </m:ctrlPr>
+                </m:radPr>
+                <m:deg/>
+                <m:e>
+                  <m:f>
+                    <m:fPr>
+                      <m:ctrlPr>
+                        <w:rPr>
+                          <w:rFonts w:ascii="Cambria Math" w:eastAsiaTheme="minorEastAsia" w:hAnsi="Cambria Math" w:cstheme="majorHAnsi"/>
+                          <w:i/>
+                          <w:sz w:val="28"/>
+                          <w:szCs w:val="28"/>
+                        </w:rPr>
+                      </m:ctrlPr>
+                    </m:fPr>
+                    <m:num>
+                      <m:r>
+                        <w:rPr>
+                          <w:rFonts w:ascii="Cambria Math" w:eastAsiaTheme="minorEastAsia" w:hAnsi="Cambria Math" w:cstheme="majorHAnsi"/>
+                          <w:sz w:val="28"/>
+                          <w:szCs w:val="28"/>
+                        </w:rPr>
+                        <m:t>1</m:t>
+                      </m:r>
+                    </m:num>
+                    <m:den>
+                      <m:r>
+                        <w:rPr>
+                          <w:rFonts w:ascii="Cambria Math" w:eastAsiaTheme="minorEastAsia" w:hAnsi="Cambria Math" w:cstheme="majorHAnsi"/>
+                          <w:sz w:val="28"/>
+                          <w:szCs w:val="28"/>
+                        </w:rPr>
+                        <m:t>N</m:t>
+                      </m:r>
+                    </m:den>
+                  </m:f>
+                  <m:nary>
+                    <m:naryPr>
+                      <m:chr m:val="∑"/>
+                      <m:limLoc m:val="undOvr"/>
+                      <m:ctrlPr>
+                        <w:rPr>
+                          <w:rFonts w:ascii="Cambria Math" w:eastAsiaTheme="minorEastAsia" w:hAnsi="Cambria Math" w:cstheme="majorHAnsi"/>
+                          <w:i/>
+                          <w:sz w:val="28"/>
+                          <w:szCs w:val="28"/>
+                        </w:rPr>
+                      </m:ctrlPr>
+                    </m:naryPr>
+                    <m:sub>
+                      <m:r>
+                        <w:rPr>
+                          <w:rFonts w:ascii="Cambria Math" w:eastAsiaTheme="minorEastAsia" w:hAnsi="Cambria Math" w:cstheme="majorHAnsi"/>
+                          <w:sz w:val="28"/>
+                          <w:szCs w:val="28"/>
+                        </w:rPr>
+                        <m:t>i=1</m:t>
+                      </m:r>
+                    </m:sub>
+                    <m:sup>
+                      <m:r>
+                        <w:rPr>
+                          <w:rFonts w:ascii="Cambria Math" w:eastAsiaTheme="minorEastAsia" w:hAnsi="Cambria Math" w:cstheme="majorHAnsi"/>
+                          <w:sz w:val="28"/>
+                          <w:szCs w:val="28"/>
+                        </w:rPr>
+                        <m:t>N</m:t>
+                      </m:r>
+                    </m:sup>
+                    <m:e>
+                      <m:sSup>
+                        <m:sSupPr>
+                          <m:ctrlPr>
+                            <w:rPr>
+                              <w:rFonts w:ascii="Cambria Math" w:eastAsiaTheme="minorEastAsia" w:hAnsi="Cambria Math" w:cstheme="majorHAnsi"/>
+                              <w:i/>
+                              <w:sz w:val="28"/>
+                              <w:szCs w:val="28"/>
+                            </w:rPr>
+                          </m:ctrlPr>
+                        </m:sSupPr>
+                        <m:e>
+                          <m:d>
+                            <m:dPr>
+                              <m:ctrlPr>
+                                <w:rPr>
+                                  <w:rFonts w:ascii="Cambria Math" w:eastAsiaTheme="minorEastAsia" w:hAnsi="Cambria Math" w:cstheme="majorHAnsi"/>
+                                  <w:i/>
+                                  <w:sz w:val="28"/>
+                                  <w:szCs w:val="28"/>
+                                </w:rPr>
+                              </m:ctrlPr>
+                            </m:dPr>
+                            <m:e>
+                              <m:r>
+                                <w:rPr>
+                                  <w:rFonts w:ascii="Cambria Math" w:eastAsiaTheme="minorEastAsia" w:hAnsi="Cambria Math" w:cstheme="majorHAnsi"/>
+                                  <w:sz w:val="28"/>
+                                  <w:szCs w:val="28"/>
+                                </w:rPr>
+                                <m:t>GMS</m:t>
+                              </m:r>
+                              <m:d>
+                                <m:dPr>
+                                  <m:ctrlPr>
+                                    <w:rPr>
+                                      <w:rFonts w:ascii="Cambria Math" w:eastAsiaTheme="minorEastAsia" w:hAnsi="Cambria Math" w:cstheme="majorHAnsi"/>
+                                      <w:i/>
+                                      <w:sz w:val="28"/>
+                                      <w:szCs w:val="28"/>
+                                    </w:rPr>
+                                  </m:ctrlPr>
+                                </m:dPr>
+                                <m:e>
+                                  <m:r>
+                                    <w:rPr>
+                                      <w:rFonts w:ascii="Cambria Math" w:eastAsiaTheme="minorEastAsia" w:hAnsi="Cambria Math" w:cstheme="majorHAnsi"/>
+                                      <w:sz w:val="28"/>
+                                      <w:szCs w:val="28"/>
+                                    </w:rPr>
+                                    <m:t>i</m:t>
+                                  </m:r>
+                                </m:e>
+                              </m:d>
+                              <m:r>
+                                <w:rPr>
+                                  <w:rFonts w:ascii="Cambria Math" w:eastAsiaTheme="minorEastAsia" w:hAnsi="Cambria Math" w:cstheme="majorHAnsi"/>
+                                  <w:sz w:val="28"/>
+                                  <w:szCs w:val="28"/>
+                                </w:rPr>
+                                <m:t>-GMSM</m:t>
+                              </m:r>
+                            </m:e>
+                          </m:d>
+                        </m:e>
+                        <m:sup>
+                          <m:r>
+                            <w:rPr>
+                              <w:rFonts w:ascii="Cambria Math" w:eastAsiaTheme="minorEastAsia" w:hAnsi="Cambria Math" w:cstheme="majorHAnsi"/>
+                              <w:sz w:val="28"/>
+                              <w:szCs w:val="28"/>
+                            </w:rPr>
+                            <m:t>2</m:t>
+                          </m:r>
+                        </m:sup>
+                      </m:sSup>
+                    </m:e>
+                  </m:nary>
+                </m:e>
+              </m:rad>
+              <m:r>
+                <w:rPr>
+                  <w:rFonts w:ascii="Cambria Math" w:eastAsiaTheme="minorEastAsia" w:hAnsi="Cambria Math" w:cstheme="majorHAnsi"/>
+                  <w:sz w:val="28"/>
+                  <w:szCs w:val="28"/>
+                </w:rPr>
+                <m:t>,</m:t>
+              </m:r>
+              <m:r>
+                <w:rPr>
+                  <w:rFonts w:ascii="Cambria Math" w:eastAsiaTheme="minorEastAsia" w:hAnsi="Cambria Math" w:cstheme="majorHAnsi"/>
+                  <w:sz w:val="28"/>
+                  <w:szCs w:val="28"/>
+                </w:rPr>
+                <m:t xml:space="preserve"># </m:t>
+              </m:r>
+              <m:d>
+                <m:dPr>
+                  <m:ctrlPr>
+                    <w:rPr>
+                      <w:rFonts w:ascii="Cambria Math" w:eastAsiaTheme="minorEastAsia" w:hAnsi="Cambria Math" w:cstheme="majorHAnsi"/>
+                      <w:i/>
+                      <w:sz w:val="28"/>
+                      <w:szCs w:val="28"/>
+                    </w:rPr>
+                  </m:ctrlPr>
+                </m:dPr>
+                <m:e>
+                  <m:r>
+                    <w:rPr>
+                      <w:rFonts w:ascii="Cambria Math" w:eastAsiaTheme="minorEastAsia" w:hAnsi="Cambria Math" w:cstheme="majorHAnsi"/>
+                      <w:sz w:val="28"/>
+                      <w:szCs w:val="28"/>
+                    </w:rPr>
+                    <m:t>11</m:t>
+                  </m:r>
+                </m:e>
+              </m:d>
+            </m:e>
+          </m:eqArr>
+        </m:oMath>
+      </m:oMathPara>
+    </w:p>
+    <w:p>
+      <w:pPr>
+        <w:spacing w:line="360" w:lineRule="auto"/>
+        <w:ind w:firstLine="709"/>
+        <w:jc w:val="both"/>
+        <w:rPr>
+          <w:rFonts w:asciiTheme="majorHAnsi" w:eastAsiaTheme="minorEastAsia" w:hAnsiTheme="majorHAnsi" w:cstheme="majorHAnsi"/>
+          <w:sz w:val="28"/>
+          <w:szCs w:val="28"/>
+        </w:rPr>
+      </w:pPr>
+    </w:p>
+    <w:p>
+      <w:pPr>
+        <w:spacing w:line="360" w:lineRule="auto"/>
+        <w:ind w:firstLine="709"/>
+        <w:jc w:val="both"/>
+        <w:rPr>
+          <w:rFonts w:asciiTheme="majorHAnsi" w:eastAsiaTheme="minorEastAsia" w:hAnsiTheme="majorHAnsi" w:cstheme="majorHAnsi"/>
+          <w:sz w:val="28"/>
+          <w:szCs w:val="28"/>
+        </w:rPr>
+      </w:pPr>
+    </w:p>
+    <w:p>
+      <w:pPr>
+        <w:spacing w:line="360" w:lineRule="auto"/>
+        <w:ind w:firstLine="709"/>
+        <w:jc w:val="both"/>
+        <w:rPr>
+          <w:rFonts w:asciiTheme="majorHAnsi" w:eastAsiaTheme="minorEastAsia" w:hAnsiTheme="majorHAnsi" w:cstheme="majorHAnsi"/>
+        </w:rPr>
+      </w:pPr>
+    </w:p>
+    <w:p>
+      <w:pPr>
+        <w:spacing w:line="360" w:lineRule="auto"/>
+        <w:ind w:firstLine="709"/>
+        <w:jc w:val="both"/>
+        <w:rPr>
+          <w:b/>
+          <w:bCs/>
+          <w:sz w:val="28"/>
+          <w:szCs w:val="28"/>
+          <w:lang w:val="ru"/>
+        </w:rPr>
+      </w:pPr>
+    </w:p>
+    <w:p>
+      <w:pPr>
+        <w:spacing w:line="360" w:lineRule="auto"/>
+        <w:ind w:firstLine="709"/>
+        <w:jc w:val="both"/>
+        <w:rPr>
+          <w:sz w:val="28"/>
+          <w:szCs w:val="28"/>
+          <w:lang w:val="ru"/>
+        </w:rPr>
+      </w:pPr>
       <w:r>
         <w:rPr>
           <w:b/>
@@ -8671,7 +14048,15 @@
       </w:r>
       <w:proofErr w:type="spellEnd"/>
       <w:r>
-        <w:t>) или всего документа (например, 1, 2, 3 и т.д.)</w:t>
+        <w:t xml:space="preserve">) или всего документа (например, 1, 2, 3 и </w:t>
+      </w:r>
+      <w:proofErr w:type="gramStart"/>
+      <w:r>
+        <w:t>т.д.</w:t>
+      </w:r>
+      <w:proofErr w:type="gramEnd"/>
+      <w:r>
+        <w:t>)</w:t>
       </w:r>
       <w:r>
         <w:t xml:space="preserve">. Заголовки граф и строк следует печатать с прописной буквы. В конце заголовков точки не ставятся. Названия заголовков указывают в единственном числе. Таблицы слева, справа, сверху и снизу ограничивают линиями. Горизонтальные и вертикальные линии, разграничивающие строки </w:t>
@@ -9735,8 +15120,13 @@
         <w:t>, например: «в соответствии с формулой (1)»</w:t>
       </w:r>
       <w:r>
-        <w:t>, «согласно выражению (1)» и т.п.</w:t>
-      </w:r>
+        <w:t xml:space="preserve">, «согласно выражению (1)» и </w:t>
+      </w:r>
+      <w:proofErr w:type="gramStart"/>
+      <w:r>
+        <w:t>т.п.</w:t>
+      </w:r>
+      <w:proofErr w:type="gramEnd"/>
       <w:r>
         <w:t xml:space="preserve"> Допускается нумерация формул в пределах раздела </w:t>
       </w:r>
@@ -9744,7 +15134,15 @@
         <w:t>работы</w:t>
       </w:r>
       <w:r>
-        <w:t>. В этом случае номер формулы состоит из номера раздела и порядкового номера формулы, разделенных точкой, т.е. (2.1).</w:t>
+        <w:t xml:space="preserve">. В этом случае номер формулы состоит из номера раздела и порядкового номера формулы, разделенных точкой, </w:t>
+      </w:r>
+      <w:proofErr w:type="gramStart"/>
+      <w:r>
+        <w:t>т.е.</w:t>
+      </w:r>
+      <w:proofErr w:type="gramEnd"/>
+      <w:r>
+        <w:t xml:space="preserve"> (2.1).</w:t>
       </w:r>
     </w:p>
     <w:p>
@@ -9788,8 +15186,13 @@
         <w:t xml:space="preserve">» </w:t>
       </w:r>
       <w:r>
-        <w:t>и т.п.</w:t>
-      </w:r>
+        <w:t xml:space="preserve">и </w:t>
+      </w:r>
+      <w:proofErr w:type="gramStart"/>
+      <w:r>
+        <w:t>т.п.</w:t>
+      </w:r>
+      <w:proofErr w:type="gramEnd"/>
     </w:p>
     <w:p>
       <w:pPr>
@@ -10044,8 +15447,13 @@
       </w:r>
       <w:proofErr w:type="spellEnd"/>
       <w:r>
-        <w:t xml:space="preserve"> Н.И.</w:t>
-      </w:r>
+        <w:t xml:space="preserve"> </w:t>
+      </w:r>
+      <w:proofErr w:type="gramStart"/>
+      <w:r>
+        <w:t>Н.И.</w:t>
+      </w:r>
+      <w:proofErr w:type="gramEnd"/>
       <w:r>
         <w:t>,</w:t>
       </w:r>
@@ -10176,7 +15584,21 @@
         <w:rPr>
           <w:lang w:val="en-US"/>
         </w:rPr>
-        <w:t>W Fully Differential Interface Amplifier With a Current Steering Class AB Output Stage for PPG and NIRS Recordings," in </w:t>
+        <w:t xml:space="preserve">W Fully Differential Interface Amplifier </w:t>
+      </w:r>
+      <w:proofErr w:type="gramStart"/>
+      <w:r>
+        <w:rPr>
+          <w:lang w:val="en-US"/>
+        </w:rPr>
+        <w:t>With</w:t>
+      </w:r>
+      <w:proofErr w:type="gramEnd"/>
+      <w:r>
+        <w:rPr>
+          <w:lang w:val="en-US"/>
+        </w:rPr>
+        <w:t xml:space="preserve"> a Current Steering Class AB Output Stage for PPG and NIRS Recordings," in </w:t>
       </w:r>
       <w:r>
         <w:rPr>
@@ -10243,7 +15665,15 @@
         <w:t>5.</w:t>
       </w:r>
       <w:r>
-        <w:t xml:space="preserve"> Земсков А.И., </w:t>
+        <w:t xml:space="preserve"> Земсков </w:t>
+      </w:r>
+      <w:proofErr w:type="gramStart"/>
+      <w:r>
+        <w:t>А.И.</w:t>
+      </w:r>
+      <w:proofErr w:type="gramEnd"/>
+      <w:r>
+        <w:t xml:space="preserve">, </w:t>
       </w:r>
       <w:proofErr w:type="spellStart"/>
       <w:r>
@@ -11386,6 +16816,92 @@
 <file path=word/numbering.xml><?xml version="1.0" encoding="utf-8"?>
 <w:numbering xmlns:wpc="http://schemas.microsoft.com/office/word/2010/wordprocessingCanvas" xmlns:cx="http://schemas.microsoft.com/office/drawing/2014/chartex" xmlns:cx1="http://schemas.microsoft.com/office/drawing/2015/9/8/chartex" xmlns:cx2="http://schemas.microsoft.com/office/drawing/2015/10/21/chartex" xmlns:cx3="http://schemas.microsoft.com/office/drawing/2016/5/9/chartex" xmlns:cx4="http://schemas.microsoft.com/office/drawing/2016/5/10/chartex" xmlns:cx5="http://schemas.microsoft.com/office/drawing/2016/5/11/chartex" xmlns:cx6="http://schemas.microsoft.com/office/drawing/2016/5/12/chartex" xmlns:cx7="http://schemas.microsoft.com/office/drawing/2016/5/13/chartex" xmlns:cx8="http://schemas.microsoft.com/office/drawing/2016/5/14/chartex" xmlns:mc="http://schemas.openxmlformats.org/markup-compatibility/2006" xmlns:aink="http://schemas.microsoft.com/office/drawing/2016/ink" xmlns:am3d="http://schemas.microsoft.com/office/drawing/2017/model3d" xmlns:o="urn:schemas-microsoft-com:office:office" xmlns:oel="http://schemas.microsoft.com/office/2019/extlst" xmlns:r="http://schemas.openxmlformats.org/officeDocument/2006/relationships" xmlns:m="http://schemas.openxmlformats.org/officeDocument/2006/math" xmlns:v="urn:schemas-microsoft-com:vml" xmlns:wp14="http://schemas.microsoft.com/office/word/2010/wordprocessingDrawing" xmlns:wp="http://schemas.openxmlformats.org/drawingml/2006/wordprocessingDrawing" xmlns:w10="urn:schemas-microsoft-com:office:word" xmlns:w="http://schemas.openxmlformats.org/wordprocessingml/2006/main" xmlns:w14="http://schemas.microsoft.com/office/word/2010/wordml" xmlns:w15="http://schemas.microsoft.com/office/word/2012/wordml" xmlns:w16cex="http://schemas.microsoft.com/office/word/2018/wordml/cex" xmlns:w16cid="http://schemas.microsoft.com/office/word/2016/wordml/cid" xmlns:w16="http://schemas.microsoft.com/office/word/2018/wordml" xmlns:w16sdtdh="http://schemas.microsoft.com/office/word/2020/wordml/sdtdatahash" xmlns:w16se="http://schemas.microsoft.com/office/word/2015/wordml/symex" xmlns:wpg="http://schemas.microsoft.com/office/word/2010/wordprocessingGroup" xmlns:wpi="http://schemas.microsoft.com/office/word/2010/wordprocessingInk" xmlns:wne="http://schemas.microsoft.com/office/word/2006/wordml" xmlns:wps="http://schemas.microsoft.com/office/word/2010/wordprocessingShape" mc:Ignorable="w14 w15 w16se w16cid w16 w16cex w16sdtdh wp14">
   <w:abstractNum w:abstractNumId="0" w15:restartNumberingAfterBreak="0">
+    <w:nsid w:val="03D07FCC"/>
+    <w:multiLevelType w:val="hybridMultilevel"/>
+    <w:tmpl w:val="1D50E1D4"/>
+    <w:lvl w:ilvl="0" w:tplc="0419000F">
+      <w:start w:val="1"/>
+      <w:numFmt w:val="decimal"/>
+      <w:lvlText w:val="%1."/>
+      <w:lvlJc w:val="left"/>
+      <w:pPr>
+        <w:ind w:left="1244" w:hanging="360"/>
+      </w:pPr>
+    </w:lvl>
+    <w:lvl w:ilvl="1" w:tplc="04190019" w:tentative="1">
+      <w:start w:val="1"/>
+      <w:numFmt w:val="lowerLetter"/>
+      <w:lvlText w:val="%2."/>
+      <w:lvlJc w:val="left"/>
+      <w:pPr>
+        <w:ind w:left="1964" w:hanging="360"/>
+      </w:pPr>
+    </w:lvl>
+    <w:lvl w:ilvl="2" w:tplc="0419001B" w:tentative="1">
+      <w:start w:val="1"/>
+      <w:numFmt w:val="lowerRoman"/>
+      <w:lvlText w:val="%3."/>
+      <w:lvlJc w:val="right"/>
+      <w:pPr>
+        <w:ind w:left="2684" w:hanging="180"/>
+      </w:pPr>
+    </w:lvl>
+    <w:lvl w:ilvl="3" w:tplc="0419000F" w:tentative="1">
+      <w:start w:val="1"/>
+      <w:numFmt w:val="decimal"/>
+      <w:lvlText w:val="%4."/>
+      <w:lvlJc w:val="left"/>
+      <w:pPr>
+        <w:ind w:left="3404" w:hanging="360"/>
+      </w:pPr>
+    </w:lvl>
+    <w:lvl w:ilvl="4" w:tplc="04190019" w:tentative="1">
+      <w:start w:val="1"/>
+      <w:numFmt w:val="lowerLetter"/>
+      <w:lvlText w:val="%5."/>
+      <w:lvlJc w:val="left"/>
+      <w:pPr>
+        <w:ind w:left="4124" w:hanging="360"/>
+      </w:pPr>
+    </w:lvl>
+    <w:lvl w:ilvl="5" w:tplc="0419001B" w:tentative="1">
+      <w:start w:val="1"/>
+      <w:numFmt w:val="lowerRoman"/>
+      <w:lvlText w:val="%6."/>
+      <w:lvlJc w:val="right"/>
+      <w:pPr>
+        <w:ind w:left="4844" w:hanging="180"/>
+      </w:pPr>
+    </w:lvl>
+    <w:lvl w:ilvl="6" w:tplc="0419000F" w:tentative="1">
+      <w:start w:val="1"/>
+      <w:numFmt w:val="decimal"/>
+      <w:lvlText w:val="%7."/>
+      <w:lvlJc w:val="left"/>
+      <w:pPr>
+        <w:ind w:left="5564" w:hanging="360"/>
+      </w:pPr>
+    </w:lvl>
+    <w:lvl w:ilvl="7" w:tplc="04190019" w:tentative="1">
+      <w:start w:val="1"/>
+      <w:numFmt w:val="lowerLetter"/>
+      <w:lvlText w:val="%8."/>
+      <w:lvlJc w:val="left"/>
+      <w:pPr>
+        <w:ind w:left="6284" w:hanging="360"/>
+      </w:pPr>
+    </w:lvl>
+    <w:lvl w:ilvl="8" w:tplc="0419001B" w:tentative="1">
+      <w:start w:val="1"/>
+      <w:numFmt w:val="lowerRoman"/>
+      <w:lvlText w:val="%9."/>
+      <w:lvlJc w:val="right"/>
+      <w:pPr>
+        <w:ind w:left="7004" w:hanging="180"/>
+      </w:pPr>
+    </w:lvl>
+  </w:abstractNum>
+  <w:abstractNum w:abstractNumId="1" w15:restartNumberingAfterBreak="0">
     <w:nsid w:val="0471257C"/>
     <w:multiLevelType w:val="hybridMultilevel"/>
     <w:tmpl w:val="65284E04"/>
@@ -11474,7 +16990,7 @@
       </w:pPr>
     </w:lvl>
   </w:abstractNum>
-  <w:abstractNum w:abstractNumId="1" w15:restartNumberingAfterBreak="0">
+  <w:abstractNum w:abstractNumId="2" w15:restartNumberingAfterBreak="0">
     <w:nsid w:val="07852343"/>
     <w:multiLevelType w:val="hybridMultilevel"/>
     <w:tmpl w:val="E6CCBE5A"/>
@@ -11590,7 +17106,7 @@
       </w:rPr>
     </w:lvl>
   </w:abstractNum>
-  <w:abstractNum w:abstractNumId="2" w15:restartNumberingAfterBreak="0">
+  <w:abstractNum w:abstractNumId="3" w15:restartNumberingAfterBreak="0">
     <w:nsid w:val="09B62DB0"/>
     <w:multiLevelType w:val="hybridMultilevel"/>
     <w:tmpl w:val="F81E1B2C"/>
@@ -11707,7 +17223,7 @@
       </w:rPr>
     </w:lvl>
   </w:abstractNum>
-  <w:abstractNum w:abstractNumId="3" w15:restartNumberingAfterBreak="0">
+  <w:abstractNum w:abstractNumId="4" w15:restartNumberingAfterBreak="0">
     <w:nsid w:val="0A591BBC"/>
     <w:multiLevelType w:val="hybridMultilevel"/>
     <w:tmpl w:val="52945A90"/>
@@ -11827,7 +17343,7 @@
       </w:rPr>
     </w:lvl>
   </w:abstractNum>
-  <w:abstractNum w:abstractNumId="4" w15:restartNumberingAfterBreak="0">
+  <w:abstractNum w:abstractNumId="5" w15:restartNumberingAfterBreak="0">
     <w:nsid w:val="0E952A54"/>
     <w:multiLevelType w:val="multilevel"/>
     <w:tmpl w:val="E8F4906C"/>
@@ -11950,7 +17466,7 @@
       </w:rPr>
     </w:lvl>
   </w:abstractNum>
-  <w:abstractNum w:abstractNumId="5" w15:restartNumberingAfterBreak="0">
+  <w:abstractNum w:abstractNumId="6" w15:restartNumberingAfterBreak="0">
     <w:nsid w:val="0FA26FB9"/>
     <w:multiLevelType w:val="hybridMultilevel"/>
     <w:tmpl w:val="DA1296EC"/>
@@ -12041,7 +17557,7 @@
       </w:pPr>
     </w:lvl>
   </w:abstractNum>
-  <w:abstractNum w:abstractNumId="6" w15:restartNumberingAfterBreak="0">
+  <w:abstractNum w:abstractNumId="7" w15:restartNumberingAfterBreak="0">
     <w:nsid w:val="102A55F5"/>
     <w:multiLevelType w:val="multilevel"/>
     <w:tmpl w:val="0419001D"/>
@@ -12127,7 +17643,7 @@
       </w:pPr>
     </w:lvl>
   </w:abstractNum>
-  <w:abstractNum w:abstractNumId="7" w15:restartNumberingAfterBreak="0">
+  <w:abstractNum w:abstractNumId="8" w15:restartNumberingAfterBreak="0">
     <w:nsid w:val="12C12EDB"/>
     <w:multiLevelType w:val="hybridMultilevel"/>
     <w:tmpl w:val="6C6286B0"/>
@@ -12250,7 +17766,7 @@
       </w:rPr>
     </w:lvl>
   </w:abstractNum>
-  <w:abstractNum w:abstractNumId="8" w15:restartNumberingAfterBreak="0">
+  <w:abstractNum w:abstractNumId="9" w15:restartNumberingAfterBreak="0">
     <w:nsid w:val="13A54EAA"/>
     <w:multiLevelType w:val="hybridMultilevel"/>
     <w:tmpl w:val="508461B6"/>
@@ -12336,7 +17852,7 @@
       </w:pPr>
     </w:lvl>
   </w:abstractNum>
-  <w:abstractNum w:abstractNumId="9" w15:restartNumberingAfterBreak="0">
+  <w:abstractNum w:abstractNumId="10" w15:restartNumberingAfterBreak="0">
     <w:nsid w:val="16D94103"/>
     <w:multiLevelType w:val="hybridMultilevel"/>
     <w:tmpl w:val="A670A79A"/>
@@ -12454,7 +17970,7 @@
       </w:rPr>
     </w:lvl>
   </w:abstractNum>
-  <w:abstractNum w:abstractNumId="10" w15:restartNumberingAfterBreak="0">
+  <w:abstractNum w:abstractNumId="11" w15:restartNumberingAfterBreak="0">
     <w:nsid w:val="16E73DEB"/>
     <w:multiLevelType w:val="multilevel"/>
     <w:tmpl w:val="2AAEBF42"/>
@@ -12573,7 +18089,7 @@
       </w:rPr>
     </w:lvl>
   </w:abstractNum>
-  <w:abstractNum w:abstractNumId="11" w15:restartNumberingAfterBreak="0">
+  <w:abstractNum w:abstractNumId="12" w15:restartNumberingAfterBreak="0">
     <w:nsid w:val="18193EC2"/>
     <w:multiLevelType w:val="hybridMultilevel"/>
     <w:tmpl w:val="D1402042"/>
@@ -12690,7 +18206,7 @@
       </w:rPr>
     </w:lvl>
   </w:abstractNum>
-  <w:abstractNum w:abstractNumId="12" w15:restartNumberingAfterBreak="0">
+  <w:abstractNum w:abstractNumId="13" w15:restartNumberingAfterBreak="0">
     <w:nsid w:val="184A7DCB"/>
     <w:multiLevelType w:val="multilevel"/>
     <w:tmpl w:val="C96007BC"/>
@@ -12808,7 +18324,7 @@
       </w:rPr>
     </w:lvl>
   </w:abstractNum>
-  <w:abstractNum w:abstractNumId="13" w15:restartNumberingAfterBreak="0">
+  <w:abstractNum w:abstractNumId="14" w15:restartNumberingAfterBreak="0">
     <w:nsid w:val="1C6C1616"/>
     <w:multiLevelType w:val="multilevel"/>
     <w:tmpl w:val="337A346E"/>
@@ -12931,7 +18447,7 @@
       </w:rPr>
     </w:lvl>
   </w:abstractNum>
-  <w:abstractNum w:abstractNumId="14" w15:restartNumberingAfterBreak="0">
+  <w:abstractNum w:abstractNumId="15" w15:restartNumberingAfterBreak="0">
     <w:nsid w:val="1D101826"/>
     <w:multiLevelType w:val="multilevel"/>
     <w:tmpl w:val="D95E670E"/>
@@ -13049,7 +18565,7 @@
       </w:rPr>
     </w:lvl>
   </w:abstractNum>
-  <w:abstractNum w:abstractNumId="15" w15:restartNumberingAfterBreak="0">
+  <w:abstractNum w:abstractNumId="16" w15:restartNumberingAfterBreak="0">
     <w:nsid w:val="23E2417E"/>
     <w:multiLevelType w:val="hybridMultilevel"/>
     <w:tmpl w:val="86C6BA32"/>
@@ -13165,7 +18681,7 @@
       </w:rPr>
     </w:lvl>
   </w:abstractNum>
-  <w:abstractNum w:abstractNumId="16" w15:restartNumberingAfterBreak="0">
+  <w:abstractNum w:abstractNumId="17" w15:restartNumberingAfterBreak="0">
     <w:nsid w:val="27EF4819"/>
     <w:multiLevelType w:val="hybridMultilevel"/>
     <w:tmpl w:val="4A2A81EC"/>
@@ -13282,7 +18798,7 @@
       </w:rPr>
     </w:lvl>
   </w:abstractNum>
-  <w:abstractNum w:abstractNumId="17" w15:restartNumberingAfterBreak="0">
+  <w:abstractNum w:abstractNumId="18" w15:restartNumberingAfterBreak="0">
     <w:nsid w:val="281E2FD0"/>
     <w:multiLevelType w:val="multilevel"/>
     <w:tmpl w:val="3850E1EC"/>
@@ -13395,7 +18911,7 @@
       </w:rPr>
     </w:lvl>
   </w:abstractNum>
-  <w:abstractNum w:abstractNumId="18" w15:restartNumberingAfterBreak="0">
+  <w:abstractNum w:abstractNumId="19" w15:restartNumberingAfterBreak="0">
     <w:nsid w:val="29294F5A"/>
     <w:multiLevelType w:val="multilevel"/>
     <w:tmpl w:val="FAD8C7A0"/>
@@ -13518,7 +19034,7 @@
       </w:rPr>
     </w:lvl>
   </w:abstractNum>
-  <w:abstractNum w:abstractNumId="19" w15:restartNumberingAfterBreak="0">
+  <w:abstractNum w:abstractNumId="20" w15:restartNumberingAfterBreak="0">
     <w:nsid w:val="29736812"/>
     <w:multiLevelType w:val="multilevel"/>
     <w:tmpl w:val="3850E1EC"/>
@@ -13631,7 +19147,7 @@
       </w:rPr>
     </w:lvl>
   </w:abstractNum>
-  <w:abstractNum w:abstractNumId="20" w15:restartNumberingAfterBreak="0">
+  <w:abstractNum w:abstractNumId="21" w15:restartNumberingAfterBreak="0">
     <w:nsid w:val="2A357BF5"/>
     <w:multiLevelType w:val="hybridMultilevel"/>
     <w:tmpl w:val="860035B2"/>
@@ -13717,7 +19233,7 @@
       </w:pPr>
     </w:lvl>
   </w:abstractNum>
-  <w:abstractNum w:abstractNumId="21" w15:restartNumberingAfterBreak="0">
+  <w:abstractNum w:abstractNumId="22" w15:restartNumberingAfterBreak="0">
     <w:nsid w:val="2D2D5950"/>
     <w:multiLevelType w:val="multilevel"/>
     <w:tmpl w:val="DC649A64"/>
@@ -13832,7 +19348,7 @@
       </w:rPr>
     </w:lvl>
   </w:abstractNum>
-  <w:abstractNum w:abstractNumId="22" w15:restartNumberingAfterBreak="0">
+  <w:abstractNum w:abstractNumId="23" w15:restartNumberingAfterBreak="0">
     <w:nsid w:val="33FC0D94"/>
     <w:multiLevelType w:val="multilevel"/>
     <w:tmpl w:val="CF046756"/>
@@ -13950,7 +19466,7 @@
       </w:rPr>
     </w:lvl>
   </w:abstractNum>
-  <w:abstractNum w:abstractNumId="23" w15:restartNumberingAfterBreak="0">
+  <w:abstractNum w:abstractNumId="24" w15:restartNumberingAfterBreak="0">
     <w:nsid w:val="47147C02"/>
     <w:multiLevelType w:val="hybridMultilevel"/>
     <w:tmpl w:val="654A68F6"/>
@@ -14072,7 +19588,7 @@
       </w:rPr>
     </w:lvl>
   </w:abstractNum>
-  <w:abstractNum w:abstractNumId="24" w15:restartNumberingAfterBreak="0">
+  <w:abstractNum w:abstractNumId="25" w15:restartNumberingAfterBreak="0">
     <w:nsid w:val="4B8D1623"/>
     <w:multiLevelType w:val="hybridMultilevel"/>
     <w:tmpl w:val="22543372"/>
@@ -14161,7 +19677,7 @@
       </w:pPr>
     </w:lvl>
   </w:abstractNum>
-  <w:abstractNum w:abstractNumId="25" w15:restartNumberingAfterBreak="0">
+  <w:abstractNum w:abstractNumId="26" w15:restartNumberingAfterBreak="0">
     <w:nsid w:val="4CFB701F"/>
     <w:multiLevelType w:val="hybridMultilevel"/>
     <w:tmpl w:val="5F9090AC"/>
@@ -14278,7 +19794,7 @@
       </w:rPr>
     </w:lvl>
   </w:abstractNum>
-  <w:abstractNum w:abstractNumId="26" w15:restartNumberingAfterBreak="0">
+  <w:abstractNum w:abstractNumId="27" w15:restartNumberingAfterBreak="0">
     <w:nsid w:val="4D9105AF"/>
     <w:multiLevelType w:val="multilevel"/>
     <w:tmpl w:val="AE384028"/>
@@ -14396,7 +19912,7 @@
       </w:rPr>
     </w:lvl>
   </w:abstractNum>
-  <w:abstractNum w:abstractNumId="27" w15:restartNumberingAfterBreak="0">
+  <w:abstractNum w:abstractNumId="28" w15:restartNumberingAfterBreak="0">
     <w:nsid w:val="510D32E6"/>
     <w:multiLevelType w:val="multilevel"/>
     <w:tmpl w:val="C27CC9D2"/>
@@ -14520,7 +20036,7 @@
       </w:rPr>
     </w:lvl>
   </w:abstractNum>
-  <w:abstractNum w:abstractNumId="28" w15:restartNumberingAfterBreak="0">
+  <w:abstractNum w:abstractNumId="29" w15:restartNumberingAfterBreak="0">
     <w:nsid w:val="51EF7DD8"/>
     <w:multiLevelType w:val="hybridMultilevel"/>
     <w:tmpl w:val="1AD245DC"/>
@@ -14637,7 +20153,7 @@
       </w:rPr>
     </w:lvl>
   </w:abstractNum>
-  <w:abstractNum w:abstractNumId="29" w15:restartNumberingAfterBreak="0">
+  <w:abstractNum w:abstractNumId="30" w15:restartNumberingAfterBreak="0">
     <w:nsid w:val="52E13E45"/>
     <w:multiLevelType w:val="hybridMultilevel"/>
     <w:tmpl w:val="5914EA22"/>
@@ -14753,7 +20269,93 @@
       </w:rPr>
     </w:lvl>
   </w:abstractNum>
-  <w:abstractNum w:abstractNumId="30" w15:restartNumberingAfterBreak="0">
+  <w:abstractNum w:abstractNumId="31" w15:restartNumberingAfterBreak="0">
+    <w:nsid w:val="56B80820"/>
+    <w:multiLevelType w:val="hybridMultilevel"/>
+    <w:tmpl w:val="C7CED420"/>
+    <w:lvl w:ilvl="0" w:tplc="0419000F">
+      <w:start w:val="1"/>
+      <w:numFmt w:val="decimal"/>
+      <w:lvlText w:val="%1."/>
+      <w:lvlJc w:val="left"/>
+      <w:pPr>
+        <w:ind w:left="1244" w:hanging="360"/>
+      </w:pPr>
+    </w:lvl>
+    <w:lvl w:ilvl="1" w:tplc="04190019" w:tentative="1">
+      <w:start w:val="1"/>
+      <w:numFmt w:val="lowerLetter"/>
+      <w:lvlText w:val="%2."/>
+      <w:lvlJc w:val="left"/>
+      <w:pPr>
+        <w:ind w:left="1964" w:hanging="360"/>
+      </w:pPr>
+    </w:lvl>
+    <w:lvl w:ilvl="2" w:tplc="0419001B" w:tentative="1">
+      <w:start w:val="1"/>
+      <w:numFmt w:val="lowerRoman"/>
+      <w:lvlText w:val="%3."/>
+      <w:lvlJc w:val="right"/>
+      <w:pPr>
+        <w:ind w:left="2684" w:hanging="180"/>
+      </w:pPr>
+    </w:lvl>
+    <w:lvl w:ilvl="3" w:tplc="0419000F" w:tentative="1">
+      <w:start w:val="1"/>
+      <w:numFmt w:val="decimal"/>
+      <w:lvlText w:val="%4."/>
+      <w:lvlJc w:val="left"/>
+      <w:pPr>
+        <w:ind w:left="3404" w:hanging="360"/>
+      </w:pPr>
+    </w:lvl>
+    <w:lvl w:ilvl="4" w:tplc="04190019" w:tentative="1">
+      <w:start w:val="1"/>
+      <w:numFmt w:val="lowerLetter"/>
+      <w:lvlText w:val="%5."/>
+      <w:lvlJc w:val="left"/>
+      <w:pPr>
+        <w:ind w:left="4124" w:hanging="360"/>
+      </w:pPr>
+    </w:lvl>
+    <w:lvl w:ilvl="5" w:tplc="0419001B" w:tentative="1">
+      <w:start w:val="1"/>
+      <w:numFmt w:val="lowerRoman"/>
+      <w:lvlText w:val="%6."/>
+      <w:lvlJc w:val="right"/>
+      <w:pPr>
+        <w:ind w:left="4844" w:hanging="180"/>
+      </w:pPr>
+    </w:lvl>
+    <w:lvl w:ilvl="6" w:tplc="0419000F" w:tentative="1">
+      <w:start w:val="1"/>
+      <w:numFmt w:val="decimal"/>
+      <w:lvlText w:val="%7."/>
+      <w:lvlJc w:val="left"/>
+      <w:pPr>
+        <w:ind w:left="5564" w:hanging="360"/>
+      </w:pPr>
+    </w:lvl>
+    <w:lvl w:ilvl="7" w:tplc="04190019" w:tentative="1">
+      <w:start w:val="1"/>
+      <w:numFmt w:val="lowerLetter"/>
+      <w:lvlText w:val="%8."/>
+      <w:lvlJc w:val="left"/>
+      <w:pPr>
+        <w:ind w:left="6284" w:hanging="360"/>
+      </w:pPr>
+    </w:lvl>
+    <w:lvl w:ilvl="8" w:tplc="0419001B" w:tentative="1">
+      <w:start w:val="1"/>
+      <w:numFmt w:val="lowerRoman"/>
+      <w:lvlText w:val="%9."/>
+      <w:lvlJc w:val="right"/>
+      <w:pPr>
+        <w:ind w:left="7004" w:hanging="180"/>
+      </w:pPr>
+    </w:lvl>
+  </w:abstractNum>
+  <w:abstractNum w:abstractNumId="32" w15:restartNumberingAfterBreak="0">
     <w:nsid w:val="5B563063"/>
     <w:multiLevelType w:val="multilevel"/>
     <w:tmpl w:val="9E54799A"/>
@@ -14882,7 +20484,7 @@
       </w:rPr>
     </w:lvl>
   </w:abstractNum>
-  <w:abstractNum w:abstractNumId="31" w15:restartNumberingAfterBreak="0">
+  <w:abstractNum w:abstractNumId="33" w15:restartNumberingAfterBreak="0">
     <w:nsid w:val="5C1D0A0A"/>
     <w:multiLevelType w:val="multilevel"/>
     <w:tmpl w:val="06A08594"/>
@@ -15000,7 +20602,7 @@
       </w:rPr>
     </w:lvl>
   </w:abstractNum>
-  <w:abstractNum w:abstractNumId="32" w15:restartNumberingAfterBreak="0">
+  <w:abstractNum w:abstractNumId="34" w15:restartNumberingAfterBreak="0">
     <w:nsid w:val="607D7255"/>
     <w:multiLevelType w:val="hybridMultilevel"/>
     <w:tmpl w:val="F1469546"/>
@@ -15092,7 +20694,93 @@
       </w:pPr>
     </w:lvl>
   </w:abstractNum>
-  <w:abstractNum w:abstractNumId="33" w15:restartNumberingAfterBreak="0">
+  <w:abstractNum w:abstractNumId="35" w15:restartNumberingAfterBreak="0">
+    <w:nsid w:val="65345697"/>
+    <w:multiLevelType w:val="hybridMultilevel"/>
+    <w:tmpl w:val="4476E9F8"/>
+    <w:lvl w:ilvl="0" w:tplc="0419000F">
+      <w:start w:val="1"/>
+      <w:numFmt w:val="decimal"/>
+      <w:lvlText w:val="%1."/>
+      <w:lvlJc w:val="left"/>
+      <w:pPr>
+        <w:ind w:left="1429" w:hanging="360"/>
+      </w:pPr>
+    </w:lvl>
+    <w:lvl w:ilvl="1" w:tplc="04190019" w:tentative="1">
+      <w:start w:val="1"/>
+      <w:numFmt w:val="lowerLetter"/>
+      <w:lvlText w:val="%2."/>
+      <w:lvlJc w:val="left"/>
+      <w:pPr>
+        <w:ind w:left="2149" w:hanging="360"/>
+      </w:pPr>
+    </w:lvl>
+    <w:lvl w:ilvl="2" w:tplc="0419001B" w:tentative="1">
+      <w:start w:val="1"/>
+      <w:numFmt w:val="lowerRoman"/>
+      <w:lvlText w:val="%3."/>
+      <w:lvlJc w:val="right"/>
+      <w:pPr>
+        <w:ind w:left="2869" w:hanging="180"/>
+      </w:pPr>
+    </w:lvl>
+    <w:lvl w:ilvl="3" w:tplc="0419000F" w:tentative="1">
+      <w:start w:val="1"/>
+      <w:numFmt w:val="decimal"/>
+      <w:lvlText w:val="%4."/>
+      <w:lvlJc w:val="left"/>
+      <w:pPr>
+        <w:ind w:left="3589" w:hanging="360"/>
+      </w:pPr>
+    </w:lvl>
+    <w:lvl w:ilvl="4" w:tplc="04190019" w:tentative="1">
+      <w:start w:val="1"/>
+      <w:numFmt w:val="lowerLetter"/>
+      <w:lvlText w:val="%5."/>
+      <w:lvlJc w:val="left"/>
+      <w:pPr>
+        <w:ind w:left="4309" w:hanging="360"/>
+      </w:pPr>
+    </w:lvl>
+    <w:lvl w:ilvl="5" w:tplc="0419001B" w:tentative="1">
+      <w:start w:val="1"/>
+      <w:numFmt w:val="lowerRoman"/>
+      <w:lvlText w:val="%6."/>
+      <w:lvlJc w:val="right"/>
+      <w:pPr>
+        <w:ind w:left="5029" w:hanging="180"/>
+      </w:pPr>
+    </w:lvl>
+    <w:lvl w:ilvl="6" w:tplc="0419000F" w:tentative="1">
+      <w:start w:val="1"/>
+      <w:numFmt w:val="decimal"/>
+      <w:lvlText w:val="%7."/>
+      <w:lvlJc w:val="left"/>
+      <w:pPr>
+        <w:ind w:left="5749" w:hanging="360"/>
+      </w:pPr>
+    </w:lvl>
+    <w:lvl w:ilvl="7" w:tplc="04190019" w:tentative="1">
+      <w:start w:val="1"/>
+      <w:numFmt w:val="lowerLetter"/>
+      <w:lvlText w:val="%8."/>
+      <w:lvlJc w:val="left"/>
+      <w:pPr>
+        <w:ind w:left="6469" w:hanging="360"/>
+      </w:pPr>
+    </w:lvl>
+    <w:lvl w:ilvl="8" w:tplc="0419001B" w:tentative="1">
+      <w:start w:val="1"/>
+      <w:numFmt w:val="lowerRoman"/>
+      <w:lvlText w:val="%9."/>
+      <w:lvlJc w:val="right"/>
+      <w:pPr>
+        <w:ind w:left="7189" w:hanging="180"/>
+      </w:pPr>
+    </w:lvl>
+  </w:abstractNum>
+  <w:abstractNum w:abstractNumId="36" w15:restartNumberingAfterBreak="0">
     <w:nsid w:val="656B1592"/>
     <w:multiLevelType w:val="hybridMultilevel"/>
     <w:tmpl w:val="98AA4C66"/>
@@ -15181,7 +20869,7 @@
       </w:pPr>
     </w:lvl>
   </w:abstractNum>
-  <w:abstractNum w:abstractNumId="34" w15:restartNumberingAfterBreak="0">
+  <w:abstractNum w:abstractNumId="37" w15:restartNumberingAfterBreak="0">
     <w:nsid w:val="6A4404A9"/>
     <w:multiLevelType w:val="hybridMultilevel"/>
     <w:tmpl w:val="FEAA7072"/>
@@ -15297,7 +20985,7 @@
       </w:rPr>
     </w:lvl>
   </w:abstractNum>
-  <w:abstractNum w:abstractNumId="35" w15:restartNumberingAfterBreak="0">
+  <w:abstractNum w:abstractNumId="38" w15:restartNumberingAfterBreak="0">
     <w:nsid w:val="70D31CEF"/>
     <w:multiLevelType w:val="multilevel"/>
     <w:tmpl w:val="4532E7F2"/>
@@ -15410,7 +21098,7 @@
       </w:rPr>
     </w:lvl>
   </w:abstractNum>
-  <w:abstractNum w:abstractNumId="36" w15:restartNumberingAfterBreak="0">
+  <w:abstractNum w:abstractNumId="39" w15:restartNumberingAfterBreak="0">
     <w:nsid w:val="7FF6512D"/>
     <w:multiLevelType w:val="multilevel"/>
     <w:tmpl w:val="EC5C4D5C"/>
@@ -15530,118 +21218,127 @@
     </w:lvl>
   </w:abstractNum>
   <w:num w:numId="1" w16cid:durableId="1610745993">
+    <w:abstractNumId w:val="16"/>
+  </w:num>
+  <w:num w:numId="2" w16cid:durableId="1542594578">
+    <w:abstractNumId w:val="37"/>
+  </w:num>
+  <w:num w:numId="3" w16cid:durableId="476341323">
+    <w:abstractNumId w:val="3"/>
+  </w:num>
+  <w:num w:numId="4" w16cid:durableId="1094864018">
+    <w:abstractNumId w:val="17"/>
+  </w:num>
+  <w:num w:numId="5" w16cid:durableId="1685010951">
+    <w:abstractNumId w:val="12"/>
+  </w:num>
+  <w:num w:numId="6" w16cid:durableId="1572689892">
+    <w:abstractNumId w:val="26"/>
+  </w:num>
+  <w:num w:numId="7" w16cid:durableId="1257786239">
+    <w:abstractNumId w:val="19"/>
+  </w:num>
+  <w:num w:numId="8" w16cid:durableId="830680092">
+    <w:abstractNumId w:val="29"/>
+  </w:num>
+  <w:num w:numId="9" w16cid:durableId="1357927171">
+    <w:abstractNumId w:val="8"/>
+  </w:num>
+  <w:num w:numId="10" w16cid:durableId="1513451973">
+    <w:abstractNumId w:val="24"/>
+  </w:num>
+  <w:num w:numId="11" w16cid:durableId="741223225">
+    <w:abstractNumId w:val="10"/>
+  </w:num>
+  <w:num w:numId="12" w16cid:durableId="1625892830">
+    <w:abstractNumId w:val="11"/>
+  </w:num>
+  <w:num w:numId="13" w16cid:durableId="140511774">
+    <w:abstractNumId w:val="39"/>
+  </w:num>
+  <w:num w:numId="14" w16cid:durableId="276379033">
+    <w:abstractNumId w:val="13"/>
+  </w:num>
+  <w:num w:numId="15" w16cid:durableId="635725120">
+    <w:abstractNumId w:val="5"/>
+  </w:num>
+  <w:num w:numId="16" w16cid:durableId="1088115399">
+    <w:abstractNumId w:val="14"/>
+  </w:num>
+  <w:num w:numId="17" w16cid:durableId="1078595168">
+    <w:abstractNumId w:val="28"/>
+  </w:num>
+  <w:num w:numId="18" w16cid:durableId="677467759">
+    <w:abstractNumId w:val="27"/>
+  </w:num>
+  <w:num w:numId="19" w16cid:durableId="1554192841">
+    <w:abstractNumId w:val="2"/>
+  </w:num>
+  <w:num w:numId="20" w16cid:durableId="1977946652">
     <w:abstractNumId w:val="15"/>
   </w:num>
-  <w:num w:numId="2" w16cid:durableId="1542594578">
+  <w:num w:numId="21" w16cid:durableId="1373071987">
+    <w:abstractNumId w:val="33"/>
+  </w:num>
+  <w:num w:numId="22" w16cid:durableId="1693873958">
+    <w:abstractNumId w:val="30"/>
+  </w:num>
+  <w:num w:numId="23" w16cid:durableId="1065908124">
+    <w:abstractNumId w:val="23"/>
+  </w:num>
+  <w:num w:numId="24" w16cid:durableId="250237758">
+    <w:abstractNumId w:val="4"/>
+  </w:num>
+  <w:num w:numId="25" w16cid:durableId="1585184909">
+    <w:abstractNumId w:val="36"/>
+  </w:num>
+  <w:num w:numId="26" w16cid:durableId="1075857039">
     <w:abstractNumId w:val="34"/>
   </w:num>
-  <w:num w:numId="3" w16cid:durableId="476341323">
-    <w:abstractNumId w:val="2"/>
+  <w:num w:numId="27" w16cid:durableId="764031788">
+    <w:abstractNumId w:val="34"/>
   </w:num>
-  <w:num w:numId="4" w16cid:durableId="1094864018">
-    <w:abstractNumId w:val="16"/>
+  <w:num w:numId="28" w16cid:durableId="1138260602">
+    <w:abstractNumId w:val="7"/>
   </w:num>
-  <w:num w:numId="5" w16cid:durableId="1685010951">
-    <w:abstractNumId w:val="11"/>
+  <w:num w:numId="29" w16cid:durableId="439952870">
+    <w:abstractNumId w:val="32"/>
   </w:num>
-  <w:num w:numId="6" w16cid:durableId="1572689892">
+  <w:num w:numId="30" w16cid:durableId="506404940">
+    <w:abstractNumId w:val="38"/>
+  </w:num>
+  <w:num w:numId="31" w16cid:durableId="1075934442">
+    <w:abstractNumId w:val="9"/>
+  </w:num>
+  <w:num w:numId="32" w16cid:durableId="1401754368">
+    <w:abstractNumId w:val="22"/>
+  </w:num>
+  <w:num w:numId="33" w16cid:durableId="1006901376">
+    <w:abstractNumId w:val="20"/>
+  </w:num>
+  <w:num w:numId="34" w16cid:durableId="1056781065">
+    <w:abstractNumId w:val="18"/>
+  </w:num>
+  <w:num w:numId="35" w16cid:durableId="785848168">
+    <w:abstractNumId w:val="21"/>
+  </w:num>
+  <w:num w:numId="36" w16cid:durableId="1807158804">
+    <w:abstractNumId w:val="6"/>
+  </w:num>
+  <w:num w:numId="37" w16cid:durableId="1715999965">
     <w:abstractNumId w:val="25"/>
   </w:num>
-  <w:num w:numId="7" w16cid:durableId="1257786239">
-    <w:abstractNumId w:val="18"/>
-  </w:num>
-  <w:num w:numId="8" w16cid:durableId="830680092">
-    <w:abstractNumId w:val="28"/>
-  </w:num>
-  <w:num w:numId="9" w16cid:durableId="1357927171">
-    <w:abstractNumId w:val="7"/>
-  </w:num>
-  <w:num w:numId="10" w16cid:durableId="1513451973">
-    <w:abstractNumId w:val="23"/>
-  </w:num>
-  <w:num w:numId="11" w16cid:durableId="741223225">
-    <w:abstractNumId w:val="9"/>
-  </w:num>
-  <w:num w:numId="12" w16cid:durableId="1625892830">
-    <w:abstractNumId w:val="10"/>
-  </w:num>
-  <w:num w:numId="13" w16cid:durableId="140511774">
-    <w:abstractNumId w:val="36"/>
-  </w:num>
-  <w:num w:numId="14" w16cid:durableId="276379033">
-    <w:abstractNumId w:val="12"/>
-  </w:num>
-  <w:num w:numId="15" w16cid:durableId="635725120">
-    <w:abstractNumId w:val="4"/>
-  </w:num>
-  <w:num w:numId="16" w16cid:durableId="1088115399">
-    <w:abstractNumId w:val="13"/>
-  </w:num>
-  <w:num w:numId="17" w16cid:durableId="1078595168">
-    <w:abstractNumId w:val="27"/>
-  </w:num>
-  <w:num w:numId="18" w16cid:durableId="677467759">
-    <w:abstractNumId w:val="26"/>
-  </w:num>
-  <w:num w:numId="19" w16cid:durableId="1554192841">
+  <w:num w:numId="38" w16cid:durableId="2145194381">
     <w:abstractNumId w:val="1"/>
   </w:num>
-  <w:num w:numId="20" w16cid:durableId="1977946652">
-    <w:abstractNumId w:val="14"/>
+  <w:num w:numId="39" w16cid:durableId="328798165">
+    <w:abstractNumId w:val="0"/>
   </w:num>
-  <w:num w:numId="21" w16cid:durableId="1373071987">
+  <w:num w:numId="40" w16cid:durableId="828401652">
     <w:abstractNumId w:val="31"/>
   </w:num>
-  <w:num w:numId="22" w16cid:durableId="1693873958">
-    <w:abstractNumId w:val="29"/>
-  </w:num>
-  <w:num w:numId="23" w16cid:durableId="1065908124">
-    <w:abstractNumId w:val="22"/>
-  </w:num>
-  <w:num w:numId="24" w16cid:durableId="250237758">
-    <w:abstractNumId w:val="3"/>
-  </w:num>
-  <w:num w:numId="25" w16cid:durableId="1585184909">
-    <w:abstractNumId w:val="33"/>
-  </w:num>
-  <w:num w:numId="26" w16cid:durableId="1075857039">
-    <w:abstractNumId w:val="32"/>
-  </w:num>
-  <w:num w:numId="27" w16cid:durableId="764031788">
-    <w:abstractNumId w:val="32"/>
-  </w:num>
-  <w:num w:numId="28" w16cid:durableId="1138260602">
-    <w:abstractNumId w:val="6"/>
-  </w:num>
-  <w:num w:numId="29" w16cid:durableId="439952870">
-    <w:abstractNumId w:val="30"/>
-  </w:num>
-  <w:num w:numId="30" w16cid:durableId="506404940">
+  <w:num w:numId="41" w16cid:durableId="2002923855">
     <w:abstractNumId w:val="35"/>
-  </w:num>
-  <w:num w:numId="31" w16cid:durableId="1075934442">
-    <w:abstractNumId w:val="8"/>
-  </w:num>
-  <w:num w:numId="32" w16cid:durableId="1401754368">
-    <w:abstractNumId w:val="21"/>
-  </w:num>
-  <w:num w:numId="33" w16cid:durableId="1006901376">
-    <w:abstractNumId w:val="19"/>
-  </w:num>
-  <w:num w:numId="34" w16cid:durableId="1056781065">
-    <w:abstractNumId w:val="17"/>
-  </w:num>
-  <w:num w:numId="35" w16cid:durableId="785848168">
-    <w:abstractNumId w:val="20"/>
-  </w:num>
-  <w:num w:numId="36" w16cid:durableId="1807158804">
-    <w:abstractNumId w:val="5"/>
-  </w:num>
-  <w:num w:numId="37" w16cid:durableId="1715999965">
-    <w:abstractNumId w:val="24"/>
-  </w:num>
-  <w:num w:numId="38" w16cid:durableId="2145194381">
-    <w:abstractNumId w:val="0"/>
   </w:num>
 </w:numbering>
 </file>

--- a/text/VKR_main.docx
+++ b/text/VKR_main.docx
@@ -1,6 +1,6 @@
 
 <file path=word/document.xml><?xml version="1.0" encoding="utf-8"?>
-<w:document xmlns:wpc="http://schemas.microsoft.com/office/word/2010/wordprocessingCanvas" xmlns:cx="http://schemas.microsoft.com/office/drawing/2014/chartex" xmlns:cx1="http://schemas.microsoft.com/office/drawing/2015/9/8/chartex" xmlns:cx2="http://schemas.microsoft.com/office/drawing/2015/10/21/chartex" xmlns:cx3="http://schemas.microsoft.com/office/drawing/2016/5/9/chartex" xmlns:cx4="http://schemas.microsoft.com/office/drawing/2016/5/10/chartex" xmlns:cx5="http://schemas.microsoft.com/office/drawing/2016/5/11/chartex" xmlns:cx6="http://schemas.microsoft.com/office/drawing/2016/5/12/chartex" xmlns:cx7="http://schemas.microsoft.com/office/drawing/2016/5/13/chartex" xmlns:cx8="http://schemas.microsoft.com/office/drawing/2016/5/14/chartex" xmlns:mc="http://schemas.openxmlformats.org/markup-compatibility/2006" xmlns:aink="http://schemas.microsoft.com/office/drawing/2016/ink" xmlns:am3d="http://schemas.microsoft.com/office/drawing/2017/model3d" xmlns:o="urn:schemas-microsoft-com:office:office" xmlns:oel="http://schemas.microsoft.com/office/2019/extlst" xmlns:r="http://schemas.openxmlformats.org/officeDocument/2006/relationships" xmlns:m="http://schemas.openxmlformats.org/officeDocument/2006/math" xmlns:v="urn:schemas-microsoft-com:vml" xmlns:wp14="http://schemas.microsoft.com/office/word/2010/wordprocessingDrawing" xmlns:wp="http://schemas.openxmlformats.org/drawingml/2006/wordprocessingDrawing" xmlns:w10="urn:schemas-microsoft-com:office:word" xmlns:w="http://schemas.openxmlformats.org/wordprocessingml/2006/main" xmlns:w14="http://schemas.microsoft.com/office/word/2010/wordml" xmlns:w15="http://schemas.microsoft.com/office/word/2012/wordml" xmlns:w16cex="http://schemas.microsoft.com/office/word/2018/wordml/cex" xmlns:w16cid="http://schemas.microsoft.com/office/word/2016/wordml/cid" xmlns:w16="http://schemas.microsoft.com/office/word/2018/wordml" xmlns:w16sdtdh="http://schemas.microsoft.com/office/word/2020/wordml/sdtdatahash" xmlns:w16se="http://schemas.microsoft.com/office/word/2015/wordml/symex" xmlns:wpg="http://schemas.microsoft.com/office/word/2010/wordprocessingGroup" xmlns:wpi="http://schemas.microsoft.com/office/word/2010/wordprocessingInk" xmlns:wne="http://schemas.microsoft.com/office/word/2006/wordml" xmlns:wps="http://schemas.microsoft.com/office/word/2010/wordprocessingShape" mc:Ignorable="w14 w15 w16se w16cid w16 w16cex w16sdtdh wp14">
+<w:document xmlns:wpc="http://schemas.microsoft.com/office/word/2010/wordprocessingCanvas" xmlns:cx="http://schemas.microsoft.com/office/drawing/2014/chartex" xmlns:cx1="http://schemas.microsoft.com/office/drawing/2015/9/8/chartex" xmlns:cx2="http://schemas.microsoft.com/office/drawing/2015/10/21/chartex" xmlns:cx3="http://schemas.microsoft.com/office/drawing/2016/5/9/chartex" xmlns:cx4="http://schemas.microsoft.com/office/drawing/2016/5/10/chartex" xmlns:cx5="http://schemas.microsoft.com/office/drawing/2016/5/11/chartex" xmlns:cx6="http://schemas.microsoft.com/office/drawing/2016/5/12/chartex" xmlns:cx7="http://schemas.microsoft.com/office/drawing/2016/5/13/chartex" xmlns:cx8="http://schemas.microsoft.com/office/drawing/2016/5/14/chartex" xmlns:mc="http://schemas.openxmlformats.org/markup-compatibility/2006" xmlns:aink="http://schemas.microsoft.com/office/drawing/2016/ink" xmlns:am3d="http://schemas.microsoft.com/office/drawing/2017/model3d" xmlns:o="urn:schemas-microsoft-com:office:office" xmlns:oel="http://schemas.microsoft.com/office/2019/extlst" xmlns:r="http://schemas.openxmlformats.org/officeDocument/2006/relationships" xmlns:m="http://schemas.openxmlformats.org/officeDocument/2006/math" xmlns:v="urn:schemas-microsoft-com:vml" xmlns:wp14="http://schemas.microsoft.com/office/word/2010/wordprocessingDrawing" xmlns:wp="http://schemas.openxmlformats.org/drawingml/2006/wordprocessingDrawing" xmlns:w10="urn:schemas-microsoft-com:office:word" xmlns:w="http://schemas.openxmlformats.org/wordprocessingml/2006/main" xmlns:w14="http://schemas.microsoft.com/office/word/2010/wordml" xmlns:w15="http://schemas.microsoft.com/office/word/2012/wordml" xmlns:w16cex="http://schemas.microsoft.com/office/word/2018/wordml/cex" xmlns:w16cid="http://schemas.microsoft.com/office/word/2016/wordml/cid" xmlns:w16="http://schemas.microsoft.com/office/word/2018/wordml" xmlns:w16du="http://schemas.microsoft.com/office/word/2023/wordml/word16du" xmlns:w16sdtdh="http://schemas.microsoft.com/office/word/2020/wordml/sdtdatahash" xmlns:w16se="http://schemas.microsoft.com/office/word/2015/wordml/symex" xmlns:wpg="http://schemas.microsoft.com/office/word/2010/wordprocessingGroup" xmlns:wpi="http://schemas.microsoft.com/office/word/2010/wordprocessingInk" xmlns:wne="http://schemas.microsoft.com/office/word/2006/wordml" xmlns:wps="http://schemas.microsoft.com/office/word/2010/wordprocessingShape" mc:Ignorable="w14 w15 w16se w16cid w16 w16cex w16sdtdh wp14">
   <w:body>
     <w:p>
       <w:pPr>
@@ -1340,12 +1340,11 @@
             </w:rPr>
             <w:fldChar w:fldCharType="separate"/>
           </w:r>
-          <w:hyperlink w:anchor="_Toc131452793" w:history="1">
+          <w:hyperlink w:anchor="_Toc131961978" w:history="1">
             <w:r>
               <w:rPr>
                 <w:rStyle w:val="af8"/>
                 <w:noProof/>
-                <w:highlight w:val="green"/>
               </w:rPr>
               <w:t>ВВЕДЕНИЕ</w:t>
             </w:r>
@@ -1368,7 +1367,7 @@
                 <w:noProof/>
                 <w:webHidden/>
               </w:rPr>
-              <w:instrText xml:space="preserve"> PAGEREF _Toc131452793 \h </w:instrText>
+              <w:instrText xml:space="preserve"> PAGEREF _Toc131961978 \h </w:instrText>
             </w:r>
             <w:r>
               <w:rPr>
@@ -1412,7 +1411,7 @@
               <w:lang w:eastAsia="ru-RU"/>
             </w:rPr>
           </w:pPr>
-          <w:hyperlink w:anchor="_Toc131452794" w:history="1">
+          <w:hyperlink w:anchor="_Toc131961979" w:history="1">
             <w:r>
               <w:rPr>
                 <w:rStyle w:val="af8"/>
@@ -1459,7 +1458,7 @@
                 <w:noProof/>
                 <w:webHidden/>
               </w:rPr>
-              <w:instrText xml:space="preserve"> PAGEREF _Toc131452794 \h </w:instrText>
+              <w:instrText xml:space="preserve"> PAGEREF _Toc131961979 \h </w:instrText>
             </w:r>
             <w:r>
               <w:rPr>
@@ -1503,7 +1502,7 @@
               <w:lang w:eastAsia="ru-RU"/>
             </w:rPr>
           </w:pPr>
-          <w:hyperlink w:anchor="_Toc131452795" w:history="1">
+          <w:hyperlink w:anchor="_Toc131961980" w:history="1">
             <w:r>
               <w:rPr>
                 <w:rStyle w:val="af8"/>
@@ -1545,7 +1544,7 @@
                 <w:noProof/>
                 <w:webHidden/>
               </w:rPr>
-              <w:instrText xml:space="preserve"> PAGEREF _Toc131452795 \h </w:instrText>
+              <w:instrText xml:space="preserve"> PAGEREF _Toc131961980 \h </w:instrText>
             </w:r>
             <w:r>
               <w:rPr>
@@ -1589,7 +1588,7 @@
               <w:lang w:eastAsia="ru-RU"/>
             </w:rPr>
           </w:pPr>
-          <w:hyperlink w:anchor="_Toc131452796" w:history="1">
+          <w:hyperlink w:anchor="_Toc131961981" w:history="1">
             <w:r>
               <w:rPr>
                 <w:rStyle w:val="af8"/>
@@ -1631,7 +1630,7 @@
                 <w:noProof/>
                 <w:webHidden/>
               </w:rPr>
-              <w:instrText xml:space="preserve"> PAGEREF _Toc131452796 \h </w:instrText>
+              <w:instrText xml:space="preserve"> PAGEREF _Toc131961981 \h </w:instrText>
             </w:r>
             <w:r>
               <w:rPr>
@@ -1675,7 +1674,7 @@
               <w:lang w:eastAsia="ru-RU"/>
             </w:rPr>
           </w:pPr>
-          <w:hyperlink w:anchor="_Toc131452797" w:history="1">
+          <w:hyperlink w:anchor="_Toc131961982" w:history="1">
             <w:r>
               <w:rPr>
                 <w:rStyle w:val="af8"/>
@@ -1717,7 +1716,7 @@
                 <w:noProof/>
                 <w:webHidden/>
               </w:rPr>
-              <w:instrText xml:space="preserve"> PAGEREF _Toc131452797 \h </w:instrText>
+              <w:instrText xml:space="preserve"> PAGEREF _Toc131961982 \h </w:instrText>
             </w:r>
             <w:r>
               <w:rPr>
@@ -1761,7 +1760,7 @@
               <w:lang w:eastAsia="ru-RU"/>
             </w:rPr>
           </w:pPr>
-          <w:hyperlink w:anchor="_Toc131452798" w:history="1">
+          <w:hyperlink w:anchor="_Toc131961983" w:history="1">
             <w:r>
               <w:rPr>
                 <w:rStyle w:val="af8"/>
@@ -1805,7 +1804,7 @@
                 <w:noProof/>
                 <w:webHidden/>
               </w:rPr>
-              <w:instrText xml:space="preserve"> PAGEREF _Toc131452798 \h </w:instrText>
+              <w:instrText xml:space="preserve"> PAGEREF _Toc131961983 \h </w:instrText>
             </w:r>
             <w:r>
               <w:rPr>
@@ -1849,7 +1848,7 @@
               <w:lang w:eastAsia="ru-RU"/>
             </w:rPr>
           </w:pPr>
-          <w:hyperlink w:anchor="_Toc131452799" w:history="1">
+          <w:hyperlink w:anchor="_Toc131961984" w:history="1">
             <w:r>
               <w:rPr>
                 <w:rStyle w:val="af8"/>
@@ -1893,7 +1892,7 @@
                 <w:noProof/>
                 <w:webHidden/>
               </w:rPr>
-              <w:instrText xml:space="preserve"> PAGEREF _Toc131452799 \h </w:instrText>
+              <w:instrText xml:space="preserve"> PAGEREF _Toc131961984 \h </w:instrText>
             </w:r>
             <w:r>
               <w:rPr>
@@ -1937,7 +1936,7 @@
               <w:lang w:eastAsia="ru-RU"/>
             </w:rPr>
           </w:pPr>
-          <w:hyperlink w:anchor="_Toc131452800" w:history="1">
+          <w:hyperlink w:anchor="_Toc131961985" w:history="1">
             <w:r>
               <w:rPr>
                 <w:rStyle w:val="af8"/>
@@ -1985,7 +1984,7 @@
                 <w:noProof/>
                 <w:webHidden/>
               </w:rPr>
-              <w:instrText xml:space="preserve"> PAGEREF _Toc131452800 \h </w:instrText>
+              <w:instrText xml:space="preserve"> PAGEREF _Toc131961985 \h </w:instrText>
             </w:r>
             <w:r>
               <w:rPr>
@@ -2029,7 +2028,7 @@
               <w:lang w:eastAsia="ru-RU"/>
             </w:rPr>
           </w:pPr>
-          <w:hyperlink w:anchor="_Toc131452801" w:history="1">
+          <w:hyperlink w:anchor="_Toc131961986" w:history="1">
             <w:r>
               <w:rPr>
                 <w:rStyle w:val="af8"/>
@@ -2073,7 +2072,7 @@
                 <w:noProof/>
                 <w:webHidden/>
               </w:rPr>
-              <w:instrText xml:space="preserve"> PAGEREF _Toc131452801 \h </w:instrText>
+              <w:instrText xml:space="preserve"> PAGEREF _Toc131961986 \h </w:instrText>
             </w:r>
             <w:r>
               <w:rPr>
@@ -2117,7 +2116,7 @@
               <w:lang w:eastAsia="ru-RU"/>
             </w:rPr>
           </w:pPr>
-          <w:hyperlink w:anchor="_Toc131452802" w:history="1">
+          <w:hyperlink w:anchor="_Toc131961987" w:history="1">
             <w:r>
               <w:rPr>
                 <w:rStyle w:val="af8"/>
@@ -2161,7 +2160,7 @@
                 <w:noProof/>
                 <w:webHidden/>
               </w:rPr>
-              <w:instrText xml:space="preserve"> PAGEREF _Toc131452802 \h </w:instrText>
+              <w:instrText xml:space="preserve"> PAGEREF _Toc131961987 \h </w:instrText>
             </w:r>
             <w:r>
               <w:rPr>
@@ -2205,7 +2204,7 @@
               <w:lang w:eastAsia="ru-RU"/>
             </w:rPr>
           </w:pPr>
-          <w:hyperlink w:anchor="_Toc131452803" w:history="1">
+          <w:hyperlink w:anchor="_Toc131961988" w:history="1">
             <w:r>
               <w:rPr>
                 <w:rStyle w:val="af8"/>
@@ -2249,7 +2248,7 @@
                 <w:noProof/>
                 <w:webHidden/>
               </w:rPr>
-              <w:instrText xml:space="preserve"> PAGEREF _Toc131452803 \h </w:instrText>
+              <w:instrText xml:space="preserve"> PAGEREF _Toc131961988 \h </w:instrText>
             </w:r>
             <w:r>
               <w:rPr>
@@ -2293,7 +2292,7 @@
               <w:lang w:eastAsia="ru-RU"/>
             </w:rPr>
           </w:pPr>
-          <w:hyperlink w:anchor="_Toc131452804" w:history="1">
+          <w:hyperlink w:anchor="_Toc131961989" w:history="1">
             <w:r>
               <w:rPr>
                 <w:rStyle w:val="af8"/>
@@ -2337,7 +2336,7 @@
                 <w:noProof/>
                 <w:webHidden/>
               </w:rPr>
-              <w:instrText xml:space="preserve"> PAGEREF _Toc131452804 \h </w:instrText>
+              <w:instrText xml:space="preserve"> PAGEREF _Toc131961989 \h </w:instrText>
             </w:r>
             <w:r>
               <w:rPr>
@@ -2381,7 +2380,7 @@
               <w:lang w:eastAsia="ru-RU"/>
             </w:rPr>
           </w:pPr>
-          <w:hyperlink w:anchor="_Toc131452805" w:history="1">
+          <w:hyperlink w:anchor="_Toc131961990" w:history="1">
             <w:r>
               <w:rPr>
                 <w:rStyle w:val="af8"/>
@@ -2425,7 +2424,7 @@
                 <w:noProof/>
                 <w:webHidden/>
               </w:rPr>
-              <w:instrText xml:space="preserve"> PAGEREF _Toc131452805 \h </w:instrText>
+              <w:instrText xml:space="preserve"> PAGEREF _Toc131961990 \h </w:instrText>
             </w:r>
             <w:r>
               <w:rPr>
@@ -2458,9 +2457,9 @@
         </w:p>
         <w:p>
           <w:pPr>
-            <w:pStyle w:val="11"/>
+            <w:pStyle w:val="20"/>
             <w:tabs>
-              <w:tab w:val="left" w:pos="440"/>
+              <w:tab w:val="left" w:pos="880"/>
               <w:tab w:val="right" w:leader="dot" w:pos="9348"/>
             </w:tabs>
             <w:rPr>
@@ -2469,16 +2468,14 @@
               <w:lang w:eastAsia="ru-RU"/>
             </w:rPr>
           </w:pPr>
-          <w:hyperlink w:anchor="_Toc131452806" w:history="1">
+          <w:hyperlink w:anchor="_Toc131961991" w:history="1">
             <w:r>
               <w:rPr>
                 <w:rStyle w:val="af8"/>
-                <w:b/>
-                <w:bCs/>
                 <w:noProof/>
                 <w:lang w:val="ru"/>
               </w:rPr>
-              <w:t>3</w:t>
+              <w:t>2.6</w:t>
             </w:r>
             <w:r>
               <w:rPr>
@@ -2491,12 +2488,10 @@
             <w:r>
               <w:rPr>
                 <w:rStyle w:val="af8"/>
-                <w:b/>
-                <w:bCs/>
                 <w:noProof/>
                 <w:lang w:val="ru"/>
               </w:rPr>
-              <w:t>Выводы</w:t>
+              <w:t>Метрики оценки качества</w:t>
             </w:r>
             <w:r>
               <w:rPr>
@@ -2517,7 +2512,7 @@
                 <w:noProof/>
                 <w:webHidden/>
               </w:rPr>
-              <w:instrText xml:space="preserve"> PAGEREF _Toc131452806 \h </w:instrText>
+              <w:instrText xml:space="preserve"> PAGEREF _Toc131961991 \h </w:instrText>
             </w:r>
             <w:r>
               <w:rPr>
@@ -3097,7 +3092,7 @@
         <w:pStyle w:val="2"/>
         <w:jc w:val="center"/>
       </w:pPr>
-      <w:bookmarkStart w:id="0" w:name="_Toc131452793"/>
+      <w:bookmarkStart w:id="0" w:name="_Toc131961978"/>
       <w:r>
         <w:rPr>
           <w:highlight w:val="green"/>
@@ -3681,7 +3676,7 @@
       </w:pPr>
       <w:bookmarkStart w:id="1" w:name="_Toc102513009"/>
       <w:bookmarkStart w:id="2" w:name="_Toc104738093"/>
-      <w:bookmarkStart w:id="3" w:name="_Toc131452794"/>
+      <w:bookmarkStart w:id="3" w:name="_Toc131961979"/>
       <w:r>
         <w:rPr>
           <w:b/>
@@ -3717,7 +3712,7 @@
       </w:pPr>
       <w:bookmarkStart w:id="4" w:name="_Toc102513010"/>
       <w:bookmarkStart w:id="5" w:name="_Toc104738094"/>
-      <w:bookmarkStart w:id="6" w:name="_Toc131452795"/>
+      <w:bookmarkStart w:id="6" w:name="_Toc131961980"/>
       <w:r>
         <w:t>Принцип действия радиолокатора с синтезированной апертурой</w:t>
       </w:r>
@@ -4124,7 +4119,7 @@
         <w:spacing w:before="240"/>
         <w:ind w:left="709" w:firstLine="5"/>
       </w:pPr>
-      <w:bookmarkStart w:id="7" w:name="_Toc131452796"/>
+      <w:bookmarkStart w:id="7" w:name="_Toc131961981"/>
       <w:r>
         <w:t>Особенности РСА</w:t>
       </w:r>
@@ -5269,7 +5264,7 @@
         <w:spacing w:before="240" w:line="360" w:lineRule="auto"/>
         <w:ind w:left="709" w:firstLine="5"/>
       </w:pPr>
-      <w:bookmarkStart w:id="8" w:name="_Toc131452797"/>
+      <w:bookmarkStart w:id="8" w:name="_Toc131961982"/>
       <w:r>
         <w:t>Спекл-шум на РЛИ</w:t>
       </w:r>
@@ -5379,7 +5374,7 @@
           <w:lang w:val="ru"/>
         </w:rPr>
       </w:pPr>
-      <w:bookmarkStart w:id="9" w:name="_Toc131452798"/>
+      <w:bookmarkStart w:id="9" w:name="_Toc131961983"/>
       <w:r>
         <w:rPr>
           <w:lang w:val="ru"/>
@@ -6094,7 +6089,7 @@
           <w:lang w:val="ru"/>
         </w:rPr>
       </w:pPr>
-      <w:bookmarkStart w:id="10" w:name="_Toc131452799"/>
+      <w:bookmarkStart w:id="10" w:name="_Toc131961984"/>
       <w:r>
         <w:rPr>
           <w:lang w:val="ru"/>
@@ -6308,7 +6303,7 @@
           <w:lang w:val="ru"/>
         </w:rPr>
       </w:pPr>
-      <w:bookmarkStart w:id="11" w:name="_Toc131452800"/>
+      <w:bookmarkStart w:id="11" w:name="_Toc131961985"/>
       <w:r>
         <w:rPr>
           <w:b/>
@@ -6335,7 +6330,7 @@
           <w:lang w:val="ru"/>
         </w:rPr>
       </w:pPr>
-      <w:bookmarkStart w:id="12" w:name="_Toc131452801"/>
+      <w:bookmarkStart w:id="12" w:name="_Toc131961986"/>
       <w:r>
         <w:rPr>
           <w:lang w:val="ru"/>
@@ -6577,6 +6572,12 @@
         <w:pStyle w:val="a3"/>
         <w:spacing w:line="360" w:lineRule="auto"/>
       </w:pPr>
+    </w:p>
+    <w:p>
+      <w:pPr>
+        <w:pStyle w:val="a3"/>
+        <w:spacing w:line="360" w:lineRule="auto"/>
+      </w:pPr>
       <w:r>
         <w:t>Добавление шума на изображение происходит в соответствии с формулой</w:t>
       </w:r>
@@ -6584,7 +6585,13 @@
         <w:t xml:space="preserve"> </w:t>
       </w:r>
       <w:r>
-        <w:t>(1)</w:t>
+        <w:t>(</w:t>
+      </w:r>
+      <w:r>
+        <w:t>2.1</w:t>
+      </w:r>
+      <w:r>
+        <w:t>)</w:t>
       </w:r>
     </w:p>
     <w:p>
@@ -6676,7 +6683,7 @@
                     <w:rPr>
                       <w:rFonts w:ascii="Cambria Math" w:hAnsi="Cambria Math"/>
                     </w:rPr>
-                    <m:t>1</m:t>
+                    <m:t>2.1</m:t>
                   </m:r>
                 </m:e>
               </m:d>
@@ -6692,7 +6699,10 @@
         <w:jc w:val="both"/>
       </w:pPr>
       <w:r>
-        <w:t xml:space="preserve">Где </w:t>
+        <w:t>г</w:t>
+      </w:r>
+      <w:r>
+        <w:t xml:space="preserve">де </w:t>
       </w:r>
       <m:oMath>
         <m:r>
@@ -6706,8 +6716,15 @@
         <w:t xml:space="preserve"> – </w:t>
       </w:r>
       <w:r>
-        <w:t xml:space="preserve">исходное изображение, </w:t>
-      </w:r>
+        <w:t>исходное изображение,</w:t>
+      </w:r>
+    </w:p>
+    <w:p>
+      <w:pPr>
+        <w:pStyle w:val="a3"/>
+        <w:spacing w:line="360" w:lineRule="auto"/>
+        <w:jc w:val="both"/>
+      </w:pPr>
       <m:oMath>
         <m:sSub>
           <m:sSubPr>
@@ -6740,8 +6757,15 @@
         <w:t xml:space="preserve"> – карта шума</w:t>
       </w:r>
       <w:r>
-        <w:t xml:space="preserve">, </w:t>
-      </w:r>
+        <w:t>,</w:t>
+      </w:r>
+    </w:p>
+    <w:p>
+      <w:pPr>
+        <w:pStyle w:val="a3"/>
+        <w:spacing w:line="360" w:lineRule="auto"/>
+        <w:jc w:val="both"/>
+      </w:pPr>
       <m:oMath>
         <m:acc>
           <m:accPr>
@@ -6796,11 +6820,12 @@
           <w:lang w:val="ru"/>
         </w:rPr>
       </w:pPr>
-      <w:bookmarkStart w:id="13" w:name="_Toc131452802"/>
+      <w:bookmarkStart w:id="13" w:name="_Toc131961987"/>
       <w:r>
         <w:rPr>
           <w:lang w:val="ru"/>
         </w:rPr>
+        <w:lastRenderedPageBreak/>
         <w:t>Создание набора данных</w:t>
       </w:r>
       <w:bookmarkEnd w:id="13"/>
@@ -6833,11 +6858,7 @@
         <w:t xml:space="preserve">, </w:t>
       </w:r>
       <w:r>
-        <w:t xml:space="preserve">на </w:t>
-      </w:r>
-      <w:r>
-        <w:lastRenderedPageBreak/>
-        <w:t>выходе. В качестве входных данных выбирается квадратное окно</w:t>
+        <w:t>на выходе. В качестве входных данных выбирается квадратное окно</w:t>
       </w:r>
       <w:r>
         <w:t xml:space="preserve">, сторона которого равна </w:t>
@@ -6960,6 +6981,9 @@
       </m:oMath>
       <w:r>
         <w:t xml:space="preserve"> и шаг окна равняется 1</w:t>
+      </w:r>
+      <w:r>
+        <w:t>.</w:t>
       </w:r>
     </w:p>
     <w:p>
@@ -7213,8 +7237,20 @@
         <w:ind w:firstLine="709"/>
         <w:jc w:val="both"/>
       </w:pPr>
-      <w:r>
-        <w:t>Полученные данные преобразуются в одномерный массив и записываются в файл, либо переменную для дальнейшего использования. Рисунок 2.3 иллюстрирует, каким образом двумерные данные конвертируются в одномерный вектор.</w:t>
+    </w:p>
+    <w:p>
+      <w:pPr>
+        <w:pStyle w:val="a3"/>
+        <w:spacing w:line="360" w:lineRule="auto"/>
+        <w:ind w:firstLine="709"/>
+        <w:jc w:val="both"/>
+      </w:pPr>
+      <w:r>
+        <w:t xml:space="preserve">Полученные данные преобразуются в одномерный массив и записываются в файл, либо переменную для дальнейшего использования. </w:t>
+      </w:r>
+      <w:r>
+        <w:lastRenderedPageBreak/>
+        <w:t>Рисунок 2.3 иллюстрирует, каким образом двумерные данные конвертируются в одномерный вектор.</w:t>
       </w:r>
     </w:p>
     <w:p>
@@ -7228,7 +7264,6 @@
         <w:rPr>
           <w:noProof/>
         </w:rPr>
-        <w:lastRenderedPageBreak/>
         <w:drawing>
           <wp:inline distT="0" distB="0" distL="0" distR="0" wp14:anchorId="50ACA544" wp14:editId="390C757A">
             <wp:extent cx="5649964" cy="1789043"/>
@@ -7449,6 +7484,14 @@
         <w:ind w:firstLine="709"/>
         <w:jc w:val="both"/>
       </w:pPr>
+    </w:p>
+    <w:p>
+      <w:pPr>
+        <w:pStyle w:val="a3"/>
+        <w:spacing w:line="360" w:lineRule="auto"/>
+        <w:ind w:firstLine="709"/>
+        <w:jc w:val="both"/>
+      </w:pPr>
       <w:r>
         <w:t>Изложенный алгоритм действий применяется последовательно ко всем изображениям.</w:t>
       </w:r>
@@ -7474,7 +7517,7 @@
           <w:lang w:val="ru"/>
         </w:rPr>
       </w:pPr>
-      <w:bookmarkStart w:id="14" w:name="_Toc131452803"/>
+      <w:bookmarkStart w:id="14" w:name="_Toc131961988"/>
       <w:r>
         <w:rPr>
           <w:lang w:val="ru"/>
@@ -7697,8 +7740,8 @@
           <w:i w:val="0"/>
           <w:iCs w:val="0"/>
           <w:color w:val="auto"/>
-          <w:sz w:val="28"/>
-          <w:szCs w:val="28"/>
+          <w:sz w:val="24"/>
+          <w:szCs w:val="24"/>
         </w:rPr>
       </w:pPr>
       <w:r>
@@ -7706,8 +7749,8 @@
           <w:i w:val="0"/>
           <w:iCs w:val="0"/>
           <w:color w:val="auto"/>
-          <w:sz w:val="28"/>
-          <w:szCs w:val="28"/>
+          <w:sz w:val="24"/>
+          <w:szCs w:val="24"/>
         </w:rPr>
         <w:t xml:space="preserve">Рисунок </w:t>
       </w:r>
@@ -7716,8 +7759,8 @@
           <w:i w:val="0"/>
           <w:iCs w:val="0"/>
           <w:color w:val="auto"/>
-          <w:sz w:val="28"/>
-          <w:szCs w:val="28"/>
+          <w:sz w:val="24"/>
+          <w:szCs w:val="24"/>
         </w:rPr>
         <w:fldChar w:fldCharType="begin"/>
       </w:r>
@@ -7726,8 +7769,8 @@
           <w:i w:val="0"/>
           <w:iCs w:val="0"/>
           <w:color w:val="auto"/>
-          <w:sz w:val="28"/>
-          <w:szCs w:val="28"/>
+          <w:sz w:val="24"/>
+          <w:szCs w:val="24"/>
         </w:rPr>
         <w:instrText xml:space="preserve"> STYLEREF 1 \s </w:instrText>
       </w:r>
@@ -7736,8 +7779,8 @@
           <w:i w:val="0"/>
           <w:iCs w:val="0"/>
           <w:color w:val="auto"/>
-          <w:sz w:val="28"/>
-          <w:szCs w:val="28"/>
+          <w:sz w:val="24"/>
+          <w:szCs w:val="24"/>
         </w:rPr>
         <w:fldChar w:fldCharType="separate"/>
       </w:r>
@@ -7747,8 +7790,8 @@
           <w:iCs w:val="0"/>
           <w:noProof/>
           <w:color w:val="auto"/>
-          <w:sz w:val="28"/>
-          <w:szCs w:val="28"/>
+          <w:sz w:val="24"/>
+          <w:szCs w:val="24"/>
         </w:rPr>
         <w:t>2</w:t>
       </w:r>
@@ -7757,8 +7800,8 @@
           <w:i w:val="0"/>
           <w:iCs w:val="0"/>
           <w:color w:val="auto"/>
-          <w:sz w:val="28"/>
-          <w:szCs w:val="28"/>
+          <w:sz w:val="24"/>
+          <w:szCs w:val="24"/>
         </w:rPr>
         <w:fldChar w:fldCharType="end"/>
       </w:r>
@@ -7767,50 +7810,30 @@
           <w:i w:val="0"/>
           <w:iCs w:val="0"/>
           <w:color w:val="auto"/>
-          <w:sz w:val="28"/>
-          <w:szCs w:val="28"/>
-        </w:rPr>
-        <w:t>.</w:t>
-      </w:r>
+          <w:sz w:val="24"/>
+          <w:szCs w:val="24"/>
+        </w:rPr>
+        <w:t xml:space="preserve">.4. Архитектура </w:t>
+      </w:r>
+      <w:proofErr w:type="spellStart"/>
       <w:r>
         <w:rPr>
           <w:i w:val="0"/>
           <w:iCs w:val="0"/>
           <w:color w:val="auto"/>
-          <w:sz w:val="28"/>
-          <w:szCs w:val="28"/>
-        </w:rPr>
-        <w:t>4.</w:t>
-      </w:r>
+          <w:sz w:val="24"/>
+          <w:szCs w:val="24"/>
+        </w:rPr>
+        <w:t>полносвязной</w:t>
+      </w:r>
+      <w:proofErr w:type="spellEnd"/>
       <w:r>
         <w:rPr>
           <w:i w:val="0"/>
           <w:iCs w:val="0"/>
           <w:color w:val="auto"/>
-          <w:sz w:val="28"/>
-          <w:szCs w:val="28"/>
-        </w:rPr>
-        <w:t xml:space="preserve"> Архитектура </w:t>
-      </w:r>
-      <w:proofErr w:type="spellStart"/>
-      <w:r>
-        <w:rPr>
-          <w:i w:val="0"/>
-          <w:iCs w:val="0"/>
-          <w:color w:val="auto"/>
-          <w:sz w:val="28"/>
-          <w:szCs w:val="28"/>
-        </w:rPr>
-        <w:t>полносвязной</w:t>
-      </w:r>
-      <w:proofErr w:type="spellEnd"/>
-      <w:r>
-        <w:rPr>
-          <w:i w:val="0"/>
-          <w:iCs w:val="0"/>
-          <w:color w:val="auto"/>
-          <w:sz w:val="28"/>
-          <w:szCs w:val="28"/>
+          <w:sz w:val="24"/>
+          <w:szCs w:val="24"/>
         </w:rPr>
         <w:t xml:space="preserve"> нейронной сети для решения задачи регрессии</w:t>
       </w:r>
@@ -7885,8 +7908,10 @@
           <w:i w:val="0"/>
           <w:iCs w:val="0"/>
           <w:color w:val="auto"/>
-          <w:sz w:val="28"/>
-          <w:szCs w:val="28"/>
+          <w:kern w:val="0"/>
+          <w:sz w:val="24"/>
+          <w:szCs w:val="24"/>
+          <w14:ligatures w14:val="none"/>
         </w:rPr>
       </w:pPr>
       <w:r>
@@ -7894,8 +7919,8 @@
           <w:i w:val="0"/>
           <w:iCs w:val="0"/>
           <w:color w:val="auto"/>
-          <w:sz w:val="28"/>
-          <w:szCs w:val="28"/>
+          <w:sz w:val="24"/>
+          <w:szCs w:val="24"/>
         </w:rPr>
         <w:t xml:space="preserve">Рисунок </w:t>
       </w:r>
@@ -7904,8 +7929,8 @@
           <w:i w:val="0"/>
           <w:iCs w:val="0"/>
           <w:color w:val="auto"/>
-          <w:sz w:val="28"/>
-          <w:szCs w:val="28"/>
+          <w:sz w:val="24"/>
+          <w:szCs w:val="24"/>
         </w:rPr>
         <w:fldChar w:fldCharType="begin"/>
       </w:r>
@@ -7914,8 +7939,8 @@
           <w:i w:val="0"/>
           <w:iCs w:val="0"/>
           <w:color w:val="auto"/>
-          <w:sz w:val="28"/>
-          <w:szCs w:val="28"/>
+          <w:sz w:val="24"/>
+          <w:szCs w:val="24"/>
         </w:rPr>
         <w:instrText xml:space="preserve"> STYLEREF 1 \s </w:instrText>
       </w:r>
@@ -7924,8 +7949,8 @@
           <w:i w:val="0"/>
           <w:iCs w:val="0"/>
           <w:color w:val="auto"/>
-          <w:sz w:val="28"/>
-          <w:szCs w:val="28"/>
+          <w:sz w:val="24"/>
+          <w:szCs w:val="24"/>
         </w:rPr>
         <w:fldChar w:fldCharType="separate"/>
       </w:r>
@@ -7935,8 +7960,8 @@
           <w:iCs w:val="0"/>
           <w:noProof/>
           <w:color w:val="auto"/>
-          <w:sz w:val="28"/>
-          <w:szCs w:val="28"/>
+          <w:sz w:val="24"/>
+          <w:szCs w:val="24"/>
         </w:rPr>
         <w:t>2</w:t>
       </w:r>
@@ -7945,8 +7970,8 @@
           <w:i w:val="0"/>
           <w:iCs w:val="0"/>
           <w:color w:val="auto"/>
-          <w:sz w:val="28"/>
-          <w:szCs w:val="28"/>
+          <w:sz w:val="24"/>
+          <w:szCs w:val="24"/>
         </w:rPr>
         <w:fldChar w:fldCharType="end"/>
       </w:r>
@@ -7955,8 +7980,8 @@
           <w:i w:val="0"/>
           <w:iCs w:val="0"/>
           <w:color w:val="auto"/>
-          <w:sz w:val="28"/>
-          <w:szCs w:val="28"/>
+          <w:sz w:val="24"/>
+          <w:szCs w:val="24"/>
         </w:rPr>
         <w:t xml:space="preserve">.5 </w:t>
       </w:r>
@@ -7966,8 +7991,8 @@
           <w:iCs w:val="0"/>
           <w:color w:val="auto"/>
           <w:kern w:val="0"/>
-          <w:sz w:val="28"/>
-          <w:szCs w:val="28"/>
+          <w:sz w:val="24"/>
+          <w:szCs w:val="24"/>
           <w14:ligatures w14:val="none"/>
         </w:rPr>
         <w:t xml:space="preserve">Архитектура </w:t>
@@ -7979,8 +8004,8 @@
           <w:iCs w:val="0"/>
           <w:color w:val="auto"/>
           <w:kern w:val="0"/>
-          <w:sz w:val="28"/>
-          <w:szCs w:val="28"/>
+          <w:sz w:val="24"/>
+          <w:szCs w:val="24"/>
           <w14:ligatures w14:val="none"/>
         </w:rPr>
         <w:t>полносвязной</w:t>
@@ -7992,12 +8017,20 @@
           <w:iCs w:val="0"/>
           <w:color w:val="auto"/>
           <w:kern w:val="0"/>
-          <w:sz w:val="28"/>
-          <w:szCs w:val="28"/>
+          <w:sz w:val="24"/>
+          <w:szCs w:val="24"/>
           <w14:ligatures w14:val="none"/>
         </w:rPr>
         <w:t xml:space="preserve"> нейронной сети для решения задачи классификации</w:t>
       </w:r>
+    </w:p>
+    <w:p>
+      <w:pPr>
+        <w:rPr>
+          <w:sz w:val="28"/>
+          <w:szCs w:val="28"/>
+        </w:rPr>
+      </w:pPr>
     </w:p>
     <w:p>
       <w:pPr>
@@ -8012,7 +8045,7 @@
           <w:lang w:val="ru"/>
         </w:rPr>
       </w:pPr>
-      <w:bookmarkStart w:id="15" w:name="_Toc131452804"/>
+      <w:bookmarkStart w:id="15" w:name="_Toc131961989"/>
       <w:r>
         <w:rPr>
           <w:lang w:val="ru"/>
@@ -8068,6 +8101,13 @@
       <w:r>
         <w:t>Оптимизатором выбран алгоритм Adam[20]. Таким образом, происходит минимизация функции потерь и поиск минимума функции.</w:t>
       </w:r>
+    </w:p>
+    <w:p>
+      <w:pPr>
+        <w:pStyle w:val="a3"/>
+        <w:spacing w:line="360" w:lineRule="auto"/>
+        <w:jc w:val="both"/>
+      </w:pPr>
     </w:p>
     <w:p>
       <w:pPr>
@@ -8082,7 +8122,7 @@
           <w:lang w:val="ru"/>
         </w:rPr>
       </w:pPr>
-      <w:bookmarkStart w:id="16" w:name="_Toc131452805"/>
+      <w:bookmarkStart w:id="16" w:name="_Toc131961990"/>
       <w:r>
         <w:rPr>
           <w:lang w:val="ru"/>
@@ -8095,6 +8135,7 @@
       <w:pPr>
         <w:spacing w:line="360" w:lineRule="auto"/>
         <w:ind w:firstLine="709"/>
+        <w:jc w:val="both"/>
         <w:rPr>
           <w:sz w:val="28"/>
           <w:szCs w:val="28"/>
@@ -8148,12 +8189,14 @@
           <w:lang w:val="ru"/>
         </w:rPr>
       </w:pPr>
+      <w:bookmarkStart w:id="17" w:name="_Toc131961991"/>
       <w:r>
         <w:rPr>
           <w:lang w:val="ru"/>
         </w:rPr>
         <w:t>Метрики оценки качества</w:t>
       </w:r>
+      <w:bookmarkEnd w:id="17"/>
     </w:p>
     <w:p>
       <w:pPr>
@@ -8343,7 +8386,23 @@
           <w:sz w:val="28"/>
           <w:szCs w:val="28"/>
         </w:rPr>
-        <w:t>), который вычисляется по формуле 2:</w:t>
+        <w:t>), который вычисляется по формуле 2</w:t>
+      </w:r>
+      <w:r>
+        <w:rPr>
+          <w:rFonts w:asciiTheme="majorHAnsi" w:hAnsiTheme="majorHAnsi" w:cstheme="majorHAnsi"/>
+          <w:sz w:val="28"/>
+          <w:szCs w:val="28"/>
+        </w:rPr>
+        <w:t>.2</w:t>
+      </w:r>
+      <w:r>
+        <w:rPr>
+          <w:rFonts w:asciiTheme="majorHAnsi" w:hAnsiTheme="majorHAnsi" w:cstheme="majorHAnsi"/>
+          <w:sz w:val="28"/>
+          <w:szCs w:val="28"/>
+        </w:rPr>
+        <w:t>:</w:t>
       </w:r>
     </w:p>
     <w:p>
@@ -8656,23 +8715,7 @@
                   <w:sz w:val="28"/>
                   <w:szCs w:val="28"/>
                 </w:rPr>
-                <m:t>,</m:t>
-              </m:r>
-              <m:r>
-                <w:rPr>
-                  <w:rFonts w:ascii="Cambria Math" w:hAnsi="Cambria Math" w:cstheme="majorHAnsi"/>
-                  <w:sz w:val="28"/>
-                  <w:szCs w:val="28"/>
-                </w:rPr>
-                <m:t>#</m:t>
-              </m:r>
-              <m:r>
-                <w:rPr>
-                  <w:rFonts w:ascii="Cambria Math" w:hAnsi="Cambria Math" w:cstheme="majorHAnsi"/>
-                  <w:sz w:val="28"/>
-                  <w:szCs w:val="28"/>
-                </w:rPr>
-                <m:t>(</m:t>
+                <m:t>,#(</m:t>
               </m:r>
               <m:r>
                 <w:rPr>
@@ -8690,6 +8733,15 @@
                   <w:szCs w:val="28"/>
                   <w:lang w:val="en-US"/>
                 </w:rPr>
+                <m:t>.2</m:t>
+              </m:r>
+              <m:r>
+                <w:rPr>
+                  <w:rFonts w:ascii="Cambria Math" w:hAnsi="Cambria Math" w:cstheme="majorHAnsi"/>
+                  <w:sz w:val="28"/>
+                  <w:szCs w:val="28"/>
+                  <w:lang w:val="en-US"/>
+                </w:rPr>
                 <m:t>)</m:t>
               </m:r>
             </m:e>
@@ -8797,8 +8849,19 @@
           <w:sz w:val="28"/>
           <w:szCs w:val="28"/>
         </w:rPr>
-        <w:t xml:space="preserve"> – средние яркости эталонного и сравниваемого изображения соответственно, </w:t>
-      </w:r>
+        <w:t xml:space="preserve"> – средние яркости эталонного и сравниваемого изображения соответственно,</w:t>
+      </w:r>
+    </w:p>
+    <w:p>
+      <w:pPr>
+        <w:spacing w:line="360" w:lineRule="auto"/>
+        <w:jc w:val="both"/>
+        <w:rPr>
+          <w:rFonts w:asciiTheme="majorHAnsi" w:eastAsiaTheme="minorEastAsia" w:hAnsiTheme="majorHAnsi" w:cstheme="majorHAnsi"/>
+          <w:sz w:val="28"/>
+          <w:szCs w:val="28"/>
+        </w:rPr>
+      </w:pPr>
       <m:oMath>
         <m:sSub>
           <m:sSubPr>
@@ -8859,7 +8922,16 @@
           <w:sz w:val="28"/>
           <w:szCs w:val="28"/>
         </w:rPr>
-        <w:t>Контрастность: Этот фактор оценивает сходство между стандартными отклонениями пикселей изображений. Оценивается с помощью коэффициента контрастности (</w:t>
+        <w:t xml:space="preserve">Контрастность: Этот фактор оценивает сходство между стандартными отклонениями пикселей изображений. Оценивается с помощью коэффициента </w:t>
+      </w:r>
+      <w:r>
+        <w:rPr>
+          <w:rFonts w:asciiTheme="majorHAnsi" w:eastAsiaTheme="minorEastAsia" w:hAnsiTheme="majorHAnsi" w:cstheme="majorHAnsi"/>
+          <w:sz w:val="28"/>
+          <w:szCs w:val="28"/>
+        </w:rPr>
+        <w:lastRenderedPageBreak/>
+        <w:t>контрастности (</w:t>
       </w:r>
       <m:oMath>
         <m:r>
@@ -8877,7 +8949,23 @@
           <w:sz w:val="28"/>
           <w:szCs w:val="28"/>
         </w:rPr>
-        <w:t>), который вычисляется по формуле 3:</w:t>
+        <w:t xml:space="preserve">), который вычисляется по формуле </w:t>
+      </w:r>
+      <w:r>
+        <w:rPr>
+          <w:rFonts w:asciiTheme="majorHAnsi" w:eastAsiaTheme="minorEastAsia" w:hAnsiTheme="majorHAnsi" w:cstheme="majorHAnsi"/>
+          <w:sz w:val="28"/>
+          <w:szCs w:val="28"/>
+        </w:rPr>
+        <w:t>2.</w:t>
+      </w:r>
+      <w:r>
+        <w:rPr>
+          <w:rFonts w:asciiTheme="majorHAnsi" w:eastAsiaTheme="minorEastAsia" w:hAnsiTheme="majorHAnsi" w:cstheme="majorHAnsi"/>
+          <w:sz w:val="28"/>
+          <w:szCs w:val="28"/>
+        </w:rPr>
+        <w:t>3:</w:t>
       </w:r>
     </w:p>
     <w:p>
@@ -9156,7 +9244,7 @@
                   <w:sz w:val="28"/>
                   <w:szCs w:val="28"/>
                 </w:rPr>
-                <m:t>,</m:t>
+                <m:t>,#(</m:t>
               </m:r>
               <m:r>
                 <w:rPr>
@@ -9164,7 +9252,7 @@
                   <w:sz w:val="28"/>
                   <w:szCs w:val="28"/>
                 </w:rPr>
-                <m:t>#</m:t>
+                <m:t>2.</m:t>
               </m:r>
               <m:r>
                 <w:rPr>
@@ -9172,23 +9260,7 @@
                   <w:sz w:val="28"/>
                   <w:szCs w:val="28"/>
                 </w:rPr>
-                <m:t>(</m:t>
-              </m:r>
-              <m:r>
-                <w:rPr>
-                  <w:rFonts w:ascii="Cambria Math" w:eastAsiaTheme="minorEastAsia" w:hAnsi="Cambria Math" w:cstheme="majorHAnsi"/>
-                  <w:sz w:val="28"/>
-                  <w:szCs w:val="28"/>
-                </w:rPr>
-                <m:t>3</m:t>
-              </m:r>
-              <m:r>
-                <w:rPr>
-                  <w:rFonts w:ascii="Cambria Math" w:eastAsiaTheme="minorEastAsia" w:hAnsi="Cambria Math" w:cstheme="majorHAnsi"/>
-                  <w:sz w:val="28"/>
-                  <w:szCs w:val="28"/>
-                </w:rPr>
-                <m:t>)</m:t>
+                <m:t>3)</m:t>
               </m:r>
             </m:e>
           </m:eqArr>
@@ -9375,7 +9447,23 @@
           <w:sz w:val="28"/>
           <w:szCs w:val="28"/>
         </w:rPr>
-        <w:t>), который вычисляется по формуле 4:</w:t>
+        <w:t xml:space="preserve">), который вычисляется по формуле </w:t>
+      </w:r>
+      <w:r>
+        <w:rPr>
+          <w:rFonts w:asciiTheme="majorHAnsi" w:hAnsiTheme="majorHAnsi" w:cstheme="majorHAnsi"/>
+          <w:sz w:val="28"/>
+          <w:szCs w:val="28"/>
+        </w:rPr>
+        <w:t>2.</w:t>
+      </w:r>
+      <w:r>
+        <w:rPr>
+          <w:rFonts w:asciiTheme="majorHAnsi" w:hAnsiTheme="majorHAnsi" w:cstheme="majorHAnsi"/>
+          <w:sz w:val="28"/>
+          <w:szCs w:val="28"/>
+        </w:rPr>
+        <w:t>4:</w:t>
       </w:r>
     </w:p>
     <w:p>
@@ -9618,7 +9706,7 @@
                   <w:sz w:val="28"/>
                   <w:szCs w:val="28"/>
                 </w:rPr>
-                <m:t>,</m:t>
+                <m:t>,#(</m:t>
               </m:r>
               <m:r>
                 <w:rPr>
@@ -9626,7 +9714,7 @@
                   <w:sz w:val="28"/>
                   <w:szCs w:val="28"/>
                 </w:rPr>
-                <m:t>#</m:t>
+                <m:t>2.</m:t>
               </m:r>
               <m:r>
                 <w:rPr>
@@ -9634,23 +9722,7 @@
                   <w:sz w:val="28"/>
                   <w:szCs w:val="28"/>
                 </w:rPr>
-                <m:t>(</m:t>
-              </m:r>
-              <m:r>
-                <w:rPr>
-                  <w:rFonts w:ascii="Cambria Math" w:hAnsi="Cambria Math" w:cstheme="majorHAnsi"/>
-                  <w:sz w:val="28"/>
-                  <w:szCs w:val="28"/>
-                </w:rPr>
-                <m:t>4</m:t>
-              </m:r>
-              <m:r>
-                <w:rPr>
-                  <w:rFonts w:ascii="Cambria Math" w:hAnsi="Cambria Math" w:cstheme="majorHAnsi"/>
-                  <w:sz w:val="28"/>
-                  <w:szCs w:val="28"/>
-                </w:rPr>
-                <m:t>)</m:t>
+                <m:t>4)</m:t>
               </m:r>
             </m:e>
           </m:eqArr>
@@ -9662,7 +9734,7 @@
         <w:spacing w:line="360" w:lineRule="auto"/>
         <w:jc w:val="both"/>
         <w:rPr>
-          <w:rFonts w:asciiTheme="majorHAnsi" w:eastAsiaTheme="minorEastAsia" w:hAnsiTheme="majorHAnsi" w:cstheme="majorHAnsi"/>
+          <w:rFonts w:asciiTheme="majorHAnsi" w:hAnsiTheme="majorHAnsi" w:cstheme="majorHAnsi"/>
           <w:sz w:val="28"/>
           <w:szCs w:val="28"/>
         </w:rPr>
@@ -9715,8 +9787,19 @@
           <w:sz w:val="28"/>
           <w:szCs w:val="28"/>
         </w:rPr>
-        <w:t xml:space="preserve"> – ковариация между пикселями изображений, а </w:t>
-      </w:r>
+        <w:t xml:space="preserve"> – ковариация между пикселями изображений,</w:t>
+      </w:r>
+    </w:p>
+    <w:p>
+      <w:pPr>
+        <w:spacing w:line="360" w:lineRule="auto"/>
+        <w:jc w:val="both"/>
+        <w:rPr>
+          <w:rFonts w:asciiTheme="majorHAnsi" w:eastAsiaTheme="minorEastAsia" w:hAnsiTheme="majorHAnsi" w:cstheme="majorHAnsi"/>
+          <w:sz w:val="28"/>
+          <w:szCs w:val="28"/>
+        </w:rPr>
+      </w:pPr>
       <m:oMath>
         <m:sSub>
           <m:sSubPr>
@@ -9762,6 +9845,7 @@
     </w:p>
     <w:p>
       <w:pPr>
+        <w:spacing w:line="360" w:lineRule="auto"/>
         <w:ind w:firstLine="709"/>
         <w:jc w:val="both"/>
         <w:rPr>
@@ -9776,7 +9860,23 @@
           <w:sz w:val="28"/>
           <w:szCs w:val="28"/>
         </w:rPr>
-        <w:t>Общий коэффициент SSIM вычисляется как произведение трех вышеперечисленных коэффициентов по формуле 5:</w:t>
+        <w:t xml:space="preserve">Общий коэффициент SSIM вычисляется как произведение трех вышеперечисленных коэффициентов по формуле </w:t>
+      </w:r>
+      <w:r>
+        <w:rPr>
+          <w:rFonts w:asciiTheme="majorHAnsi" w:hAnsiTheme="majorHAnsi" w:cstheme="majorHAnsi"/>
+          <w:sz w:val="28"/>
+          <w:szCs w:val="28"/>
+        </w:rPr>
+        <w:t>2.</w:t>
+      </w:r>
+      <w:r>
+        <w:rPr>
+          <w:rFonts w:asciiTheme="majorHAnsi" w:hAnsiTheme="majorHAnsi" w:cstheme="majorHAnsi"/>
+          <w:sz w:val="28"/>
+          <w:szCs w:val="28"/>
+        </w:rPr>
+        <w:t>5:</w:t>
       </w:r>
     </w:p>
     <w:p>
@@ -9946,7 +10046,7 @@
                   <w:szCs w:val="28"/>
                   <w:lang w:val="en-US"/>
                 </w:rPr>
-                <m:t>,</m:t>
+                <m:t>,#(</m:t>
               </m:r>
               <m:r>
                 <w:rPr>
@@ -9955,7 +10055,7 @@
                   <w:szCs w:val="28"/>
                   <w:lang w:val="en-US"/>
                 </w:rPr>
-                <m:t>#</m:t>
+                <m:t>2.</m:t>
               </m:r>
               <m:r>
                 <w:rPr>
@@ -9964,25 +10064,7 @@
                   <w:szCs w:val="28"/>
                   <w:lang w:val="en-US"/>
                 </w:rPr>
-                <m:t>(</m:t>
-              </m:r>
-              <m:r>
-                <w:rPr>
-                  <w:rFonts w:ascii="Cambria Math" w:hAnsi="Cambria Math" w:cstheme="majorHAnsi"/>
-                  <w:sz w:val="28"/>
-                  <w:szCs w:val="28"/>
-                  <w:lang w:val="en-US"/>
-                </w:rPr>
-                <m:t>5</m:t>
-              </m:r>
-              <m:r>
-                <w:rPr>
-                  <w:rFonts w:ascii="Cambria Math" w:hAnsi="Cambria Math" w:cstheme="majorHAnsi"/>
-                  <w:sz w:val="28"/>
-                  <w:szCs w:val="28"/>
-                  <w:lang w:val="en-US"/>
-                </w:rPr>
-                <m:t>)</m:t>
+                <m:t>5)</m:t>
               </m:r>
             </m:e>
           </m:eqArr>
@@ -10125,6 +10207,114 @@
     <w:p>
       <w:pPr>
         <w:spacing w:line="360" w:lineRule="auto"/>
+        <w:jc w:val="both"/>
+        <w:rPr>
+          <w:rFonts w:asciiTheme="majorHAnsi" w:eastAsiaTheme="minorEastAsia" w:hAnsiTheme="majorHAnsi" w:cstheme="majorHAnsi"/>
+          <w:sz w:val="28"/>
+          <w:szCs w:val="28"/>
+        </w:rPr>
+      </w:pPr>
+      <w:r>
+        <w:rPr>
+          <w:rFonts w:asciiTheme="majorHAnsi" w:eastAsiaTheme="minorEastAsia" w:hAnsiTheme="majorHAnsi" w:cstheme="majorHAnsi"/>
+          <w:sz w:val="28"/>
+          <w:szCs w:val="28"/>
+        </w:rPr>
+        <w:tab/>
+      </w:r>
+      <w:r>
+        <w:rPr>
+          <w:rFonts w:asciiTheme="majorHAnsi" w:eastAsiaTheme="minorEastAsia" w:hAnsiTheme="majorHAnsi" w:cstheme="majorHAnsi"/>
+          <w:sz w:val="28"/>
+          <w:szCs w:val="28"/>
+        </w:rPr>
+        <w:t xml:space="preserve">Значение метрики </w:t>
+      </w:r>
+      <w:r>
+        <w:rPr>
+          <w:rFonts w:asciiTheme="majorHAnsi" w:eastAsiaTheme="minorEastAsia" w:hAnsiTheme="majorHAnsi" w:cstheme="majorHAnsi"/>
+          <w:sz w:val="28"/>
+          <w:szCs w:val="28"/>
+          <w:lang w:val="en-US"/>
+        </w:rPr>
+        <w:t>SSIM</w:t>
+      </w:r>
+      <w:r>
+        <w:rPr>
+          <w:rFonts w:asciiTheme="majorHAnsi" w:eastAsiaTheme="minorEastAsia" w:hAnsiTheme="majorHAnsi" w:cstheme="majorHAnsi"/>
+          <w:sz w:val="28"/>
+          <w:szCs w:val="28"/>
+        </w:rPr>
+        <w:t xml:space="preserve"> </w:t>
+      </w:r>
+      <w:r>
+        <w:rPr>
+          <w:rFonts w:asciiTheme="majorHAnsi" w:eastAsiaTheme="minorEastAsia" w:hAnsiTheme="majorHAnsi" w:cstheme="majorHAnsi"/>
+          <w:sz w:val="28"/>
+          <w:szCs w:val="28"/>
+        </w:rPr>
+        <w:t xml:space="preserve">лежит в пределах </w:t>
+      </w:r>
+      <w:r>
+        <w:rPr>
+          <w:rFonts w:asciiTheme="majorHAnsi" w:eastAsiaTheme="minorEastAsia" w:hAnsiTheme="majorHAnsi" w:cstheme="majorHAnsi"/>
+          <w:sz w:val="28"/>
+          <w:szCs w:val="28"/>
+        </w:rPr>
+        <w:t xml:space="preserve">[-1, 1]. </w:t>
+      </w:r>
+      <w:r>
+        <w:rPr>
+          <w:rFonts w:asciiTheme="majorHAnsi" w:eastAsiaTheme="minorEastAsia" w:hAnsiTheme="majorHAnsi" w:cstheme="majorHAnsi"/>
+          <w:sz w:val="28"/>
+          <w:szCs w:val="28"/>
+        </w:rPr>
+        <w:t xml:space="preserve">Чем ближе к 1, тем </w:t>
+      </w:r>
+      <w:r>
+        <w:rPr>
+          <w:rFonts w:asciiTheme="majorHAnsi" w:eastAsiaTheme="minorEastAsia" w:hAnsiTheme="majorHAnsi" w:cstheme="majorHAnsi"/>
+          <w:sz w:val="28"/>
+          <w:szCs w:val="28"/>
+        </w:rPr>
+        <w:t xml:space="preserve">сравниваемые </w:t>
+      </w:r>
+      <w:r>
+        <w:rPr>
+          <w:rFonts w:asciiTheme="majorHAnsi" w:eastAsiaTheme="minorEastAsia" w:hAnsiTheme="majorHAnsi" w:cstheme="majorHAnsi"/>
+          <w:sz w:val="28"/>
+          <w:szCs w:val="28"/>
+        </w:rPr>
+        <w:t xml:space="preserve">изображения считаются более </w:t>
+      </w:r>
+      <w:r>
+        <w:rPr>
+          <w:rFonts w:asciiTheme="majorHAnsi" w:eastAsiaTheme="minorEastAsia" w:hAnsiTheme="majorHAnsi" w:cstheme="majorHAnsi"/>
+          <w:sz w:val="28"/>
+          <w:szCs w:val="28"/>
+        </w:rPr>
+        <w:t>схожими</w:t>
+      </w:r>
+      <w:r>
+        <w:rPr>
+          <w:rFonts w:asciiTheme="majorHAnsi" w:eastAsiaTheme="minorEastAsia" w:hAnsiTheme="majorHAnsi" w:cstheme="majorHAnsi"/>
+          <w:sz w:val="28"/>
+          <w:szCs w:val="28"/>
+        </w:rPr>
+        <w:t xml:space="preserve"> по своей структуре</w:t>
+      </w:r>
+      <w:r>
+        <w:rPr>
+          <w:rFonts w:asciiTheme="majorHAnsi" w:eastAsiaTheme="minorEastAsia" w:hAnsiTheme="majorHAnsi" w:cstheme="majorHAnsi"/>
+          <w:sz w:val="28"/>
+          <w:szCs w:val="28"/>
+        </w:rPr>
+        <w:t>. Если значение метрики достигает 1 – изображения идентичны.</w:t>
+      </w:r>
+    </w:p>
+    <w:p>
+      <w:pPr>
+        <w:spacing w:line="360" w:lineRule="auto"/>
         <w:ind w:firstLine="709"/>
         <w:jc w:val="both"/>
         <w:rPr>
@@ -10443,7 +10633,7 @@
           <w:sz w:val="28"/>
           <w:szCs w:val="28"/>
         </w:rPr>
-        <w:t xml:space="preserve">соответственно </w:t>
+        <w:t xml:space="preserve">соответственно представлены в формуле </w:t>
       </w:r>
       <w:r>
         <w:rPr>
@@ -10451,7 +10641,15 @@
           <w:sz w:val="28"/>
           <w:szCs w:val="28"/>
         </w:rPr>
-        <w:t>представлены в формуле 6.</w:t>
+        <w:t>2.</w:t>
+      </w:r>
+      <w:r>
+        <w:rPr>
+          <w:rFonts w:asciiTheme="majorHAnsi" w:eastAsiaTheme="minorEastAsia" w:hAnsiTheme="majorHAnsi" w:cstheme="majorHAnsi"/>
+          <w:sz w:val="28"/>
+          <w:szCs w:val="28"/>
+        </w:rPr>
+        <w:t>6.</w:t>
       </w:r>
     </w:p>
     <w:p>
@@ -11182,15 +11380,7 @@
                   <w:sz w:val="28"/>
                   <w:szCs w:val="28"/>
                 </w:rPr>
-                <m:t>,</m:t>
-              </m:r>
-              <m:r>
-                <w:rPr>
-                  <w:rFonts w:ascii="Cambria Math" w:eastAsiaTheme="minorEastAsia" w:hAnsi="Cambria Math" w:cstheme="majorHAnsi"/>
-                  <w:sz w:val="28"/>
-                  <w:szCs w:val="28"/>
-                </w:rPr>
-                <m:t>#</m:t>
+                <m:t>,#</m:t>
               </m:r>
               <m:d>
                 <m:dPr>
@@ -11210,6 +11400,14 @@
                       <w:sz w:val="28"/>
                       <w:szCs w:val="28"/>
                     </w:rPr>
+                    <m:t>2.</m:t>
+                  </m:r>
+                  <m:r>
+                    <w:rPr>
+                      <w:rFonts w:ascii="Cambria Math" w:eastAsiaTheme="minorEastAsia" w:hAnsi="Cambria Math" w:cstheme="majorHAnsi"/>
+                      <w:sz w:val="28"/>
+                      <w:szCs w:val="28"/>
+                    </w:rPr>
                     <m:t>6</m:t>
                   </m:r>
                 </m:e>
@@ -11230,18 +11428,6 @@
           <w:szCs w:val="28"/>
         </w:rPr>
       </w:pPr>
-    </w:p>
-    <w:p>
-      <w:pPr>
-        <w:spacing w:line="360" w:lineRule="auto"/>
-        <w:ind w:firstLine="709"/>
-        <w:jc w:val="both"/>
-        <w:rPr>
-          <w:rFonts w:asciiTheme="majorHAnsi" w:eastAsiaTheme="minorEastAsia" w:hAnsiTheme="majorHAnsi" w:cstheme="majorHAnsi"/>
-          <w:sz w:val="28"/>
-          <w:szCs w:val="28"/>
-        </w:rPr>
-      </w:pPr>
       <w:r>
         <w:rPr>
           <w:rFonts w:asciiTheme="majorHAnsi" w:eastAsiaTheme="minorEastAsia" w:hAnsiTheme="majorHAnsi" w:cstheme="majorHAnsi"/>
@@ -11356,7 +11542,39 @@
           <w:sz w:val="28"/>
           <w:szCs w:val="28"/>
         </w:rPr>
-        <w:t xml:space="preserve">вычисляются для исходного и сравниваемого изображений соответственно по формулам 6 и 7 для каждой области </w:t>
+        <w:t xml:space="preserve">вычисляются для исходного и сравниваемого изображений соответственно по формулам </w:t>
+      </w:r>
+      <w:r>
+        <w:rPr>
+          <w:rFonts w:asciiTheme="majorHAnsi" w:eastAsiaTheme="minorEastAsia" w:hAnsiTheme="majorHAnsi" w:cstheme="majorHAnsi"/>
+          <w:sz w:val="28"/>
+          <w:szCs w:val="28"/>
+        </w:rPr>
+        <w:t>2.</w:t>
+      </w:r>
+      <w:r>
+        <w:rPr>
+          <w:rFonts w:asciiTheme="majorHAnsi" w:eastAsiaTheme="minorEastAsia" w:hAnsiTheme="majorHAnsi" w:cstheme="majorHAnsi"/>
+          <w:sz w:val="28"/>
+          <w:szCs w:val="28"/>
+        </w:rPr>
+        <w:t xml:space="preserve">6 и </w:t>
+      </w:r>
+      <w:r>
+        <w:rPr>
+          <w:rFonts w:asciiTheme="majorHAnsi" w:eastAsiaTheme="minorEastAsia" w:hAnsiTheme="majorHAnsi" w:cstheme="majorHAnsi"/>
+          <w:sz w:val="28"/>
+          <w:szCs w:val="28"/>
+        </w:rPr>
+        <w:t>2.</w:t>
+      </w:r>
+      <w:r>
+        <w:rPr>
+          <w:rFonts w:asciiTheme="majorHAnsi" w:eastAsiaTheme="minorEastAsia" w:hAnsiTheme="majorHAnsi" w:cstheme="majorHAnsi"/>
+          <w:sz w:val="28"/>
+          <w:szCs w:val="28"/>
+        </w:rPr>
+        <w:t xml:space="preserve">7 для каждой области </w:t>
       </w:r>
       <m:oMath>
         <m:r>
@@ -11688,7 +11906,7 @@
                   <w:sz w:val="28"/>
                   <w:szCs w:val="28"/>
                 </w:rPr>
-                <m:t>,</m:t>
+                <m:t>,#(</m:t>
               </m:r>
               <m:r>
                 <w:rPr>
@@ -11696,7 +11914,7 @@
                   <w:sz w:val="28"/>
                   <w:szCs w:val="28"/>
                 </w:rPr>
-                <m:t>#</m:t>
+                <m:t>2.</m:t>
               </m:r>
               <m:r>
                 <w:rPr>
@@ -11704,23 +11922,7 @@
                   <w:sz w:val="28"/>
                   <w:szCs w:val="28"/>
                 </w:rPr>
-                <m:t>(</m:t>
-              </m:r>
-              <m:r>
-                <w:rPr>
-                  <w:rFonts w:ascii="Cambria Math" w:eastAsiaTheme="minorEastAsia" w:hAnsi="Cambria Math" w:cstheme="majorHAnsi"/>
-                  <w:sz w:val="28"/>
-                  <w:szCs w:val="28"/>
-                </w:rPr>
-                <m:t>7</m:t>
-              </m:r>
-              <m:r>
-                <w:rPr>
-                  <w:rFonts w:ascii="Cambria Math" w:eastAsiaTheme="minorEastAsia" w:hAnsi="Cambria Math" w:cstheme="majorHAnsi"/>
-                  <w:sz w:val="28"/>
-                  <w:szCs w:val="28"/>
-                </w:rPr>
-                <m:t>)</m:t>
+                <m:t>7)</m:t>
               </m:r>
             </m:e>
           </m:eqArr>
@@ -12045,15 +12247,7 @@
                   <w:sz w:val="28"/>
                   <w:szCs w:val="28"/>
                 </w:rPr>
-                <m:t>,</m:t>
-              </m:r>
-              <m:r>
-                <w:rPr>
-                  <w:rFonts w:ascii="Cambria Math" w:eastAsiaTheme="minorEastAsia" w:hAnsi="Cambria Math" w:cstheme="majorHAnsi"/>
-                  <w:sz w:val="28"/>
-                  <w:szCs w:val="28"/>
-                </w:rPr>
-                <m:t>#</m:t>
+                <m:t>,#</m:t>
               </m:r>
               <m:d>
                 <m:dPr>
@@ -12073,6 +12267,14 @@
                       <w:sz w:val="28"/>
                       <w:szCs w:val="28"/>
                     </w:rPr>
+                    <m:t>2.</m:t>
+                  </m:r>
+                  <m:r>
+                    <w:rPr>
+                      <w:rFonts w:ascii="Cambria Math" w:eastAsiaTheme="minorEastAsia" w:hAnsi="Cambria Math" w:cstheme="majorHAnsi"/>
+                      <w:sz w:val="28"/>
+                      <w:szCs w:val="28"/>
+                    </w:rPr>
                     <m:t>8</m:t>
                   </m:r>
                 </m:e>
@@ -12188,8 +12390,19 @@
           <w:sz w:val="28"/>
           <w:szCs w:val="28"/>
         </w:rPr>
-        <w:t xml:space="preserve"> – матрицы линейного фильтра для соответствующих осей, </w:t>
-      </w:r>
+        <w:t xml:space="preserve"> – матрицы линейного фильтра для соответствующих осей,</w:t>
+      </w:r>
+    </w:p>
+    <w:p>
+      <w:pPr>
+        <w:spacing w:line="360" w:lineRule="auto"/>
+        <w:jc w:val="both"/>
+        <w:rPr>
+          <w:rFonts w:asciiTheme="majorHAnsi" w:eastAsiaTheme="minorEastAsia" w:hAnsiTheme="majorHAnsi" w:cstheme="majorHAnsi"/>
+          <w:sz w:val="28"/>
+          <w:szCs w:val="28"/>
+        </w:rPr>
+      </w:pPr>
       <m:oMath>
         <m:r>
           <w:rPr>
@@ -12224,8 +12437,19 @@
           <w:sz w:val="28"/>
           <w:szCs w:val="28"/>
         </w:rPr>
-        <w:t xml:space="preserve"> – исходное и сравниваемое изображения соответственно, </w:t>
-      </w:r>
+        <w:t xml:space="preserve"> – исходное и сравниваемое изображения соответственно,</w:t>
+      </w:r>
+    </w:p>
+    <w:p>
+      <w:pPr>
+        <w:spacing w:line="360" w:lineRule="auto"/>
+        <w:jc w:val="both"/>
+        <w:rPr>
+          <w:rFonts w:asciiTheme="majorHAnsi" w:eastAsiaTheme="minorEastAsia" w:hAnsiTheme="majorHAnsi" w:cstheme="majorHAnsi"/>
+          <w:sz w:val="28"/>
+          <w:szCs w:val="28"/>
+        </w:rPr>
+      </w:pPr>
       <m:oMath>
         <m:r>
           <w:rPr>
@@ -12418,7 +12642,7 @@
           <w:sz w:val="28"/>
           <w:szCs w:val="28"/>
         </w:rPr>
-        <w:t>)</w:t>
+        <w:t xml:space="preserve">) </w:t>
       </w:r>
       <w:r>
         <w:rPr>
@@ -12426,6 +12650,14 @@
           <w:sz w:val="28"/>
           <w:szCs w:val="28"/>
         </w:rPr>
+        <w:t>формула</w:t>
+      </w:r>
+      <w:r>
+        <w:rPr>
+          <w:rFonts w:asciiTheme="majorHAnsi" w:eastAsiaTheme="minorEastAsia" w:hAnsiTheme="majorHAnsi" w:cstheme="majorHAnsi"/>
+          <w:sz w:val="28"/>
+          <w:szCs w:val="28"/>
+        </w:rPr>
         <w:t xml:space="preserve"> </w:t>
       </w:r>
       <w:r>
@@ -12434,7 +12666,7 @@
           <w:sz w:val="28"/>
           <w:szCs w:val="28"/>
         </w:rPr>
-        <w:t>формула</w:t>
+        <w:t>2.</w:t>
       </w:r>
       <w:r>
         <w:rPr>
@@ -12442,7 +12674,7 @@
           <w:sz w:val="28"/>
           <w:szCs w:val="28"/>
         </w:rPr>
-        <w:t xml:space="preserve"> 9</w:t>
+        <w:t xml:space="preserve">9 </w:t>
       </w:r>
       <w:r>
         <w:rPr>
@@ -12450,6 +12682,14 @@
           <w:sz w:val="28"/>
           <w:szCs w:val="28"/>
         </w:rPr>
+        <w:t>и</w:t>
+      </w:r>
+      <w:r>
+        <w:rPr>
+          <w:rFonts w:asciiTheme="majorHAnsi" w:eastAsiaTheme="minorEastAsia" w:hAnsiTheme="majorHAnsi" w:cstheme="majorHAnsi"/>
+          <w:sz w:val="28"/>
+          <w:szCs w:val="28"/>
+        </w:rPr>
         <w:t xml:space="preserve"> </w:t>
       </w:r>
       <w:r>
@@ -12457,8 +12697,9 @@
           <w:rFonts w:asciiTheme="majorHAnsi" w:eastAsiaTheme="minorEastAsia" w:hAnsiTheme="majorHAnsi" w:cstheme="majorHAnsi"/>
           <w:sz w:val="28"/>
           <w:szCs w:val="28"/>
-        </w:rPr>
-        <w:t>и</w:t>
+          <w:lang w:val="en-US"/>
+        </w:rPr>
+        <w:t>GMSM</w:t>
       </w:r>
       <w:r>
         <w:rPr>
@@ -12466,6 +12707,23 @@
           <w:sz w:val="28"/>
           <w:szCs w:val="28"/>
         </w:rPr>
+        <w:t xml:space="preserve"> (</w:t>
+      </w:r>
+      <w:r>
+        <w:rPr>
+          <w:rFonts w:asciiTheme="majorHAnsi" w:eastAsiaTheme="minorEastAsia" w:hAnsiTheme="majorHAnsi" w:cstheme="majorHAnsi"/>
+          <w:sz w:val="28"/>
+          <w:szCs w:val="28"/>
+          <w:lang w:val="en-US"/>
+        </w:rPr>
+        <w:t>Gradient</w:t>
+      </w:r>
+      <w:r>
+        <w:rPr>
+          <w:rFonts w:asciiTheme="majorHAnsi" w:eastAsiaTheme="minorEastAsia" w:hAnsiTheme="majorHAnsi" w:cstheme="majorHAnsi"/>
+          <w:sz w:val="28"/>
+          <w:szCs w:val="28"/>
+        </w:rPr>
         <w:t xml:space="preserve"> </w:t>
       </w:r>
       <w:r>
@@ -12475,7 +12733,7 @@
           <w:szCs w:val="28"/>
           <w:lang w:val="en-US"/>
         </w:rPr>
-        <w:t>GMSM</w:t>
+        <w:t>Magnitude</w:t>
       </w:r>
       <w:r>
         <w:rPr>
@@ -12483,7 +12741,7 @@
           <w:sz w:val="28"/>
           <w:szCs w:val="28"/>
         </w:rPr>
-        <w:t xml:space="preserve"> (</w:t>
+        <w:t xml:space="preserve"> </w:t>
       </w:r>
       <w:r>
         <w:rPr>
@@ -12492,7 +12750,7 @@
           <w:szCs w:val="28"/>
           <w:lang w:val="en-US"/>
         </w:rPr>
-        <w:t>Gradient</w:t>
+        <w:t>Similarity</w:t>
       </w:r>
       <w:r>
         <w:rPr>
@@ -12509,7 +12767,7 @@
           <w:szCs w:val="28"/>
           <w:lang w:val="en-US"/>
         </w:rPr>
-        <w:t>Magnitude</w:t>
+        <w:t>Mean</w:t>
       </w:r>
       <w:r>
         <w:rPr>
@@ -12517,107 +12775,56 @@
           <w:sz w:val="28"/>
           <w:szCs w:val="28"/>
         </w:rPr>
+        <w:t xml:space="preserve">) </w:t>
+      </w:r>
+      <w:r>
+        <w:rPr>
+          <w:rFonts w:asciiTheme="majorHAnsi" w:eastAsiaTheme="minorEastAsia" w:hAnsiTheme="majorHAnsi" w:cstheme="majorHAnsi"/>
+          <w:sz w:val="28"/>
+          <w:szCs w:val="28"/>
+        </w:rPr>
+        <w:t xml:space="preserve">формула </w:t>
+      </w:r>
+      <w:r>
+        <w:rPr>
+          <w:rFonts w:asciiTheme="majorHAnsi" w:eastAsiaTheme="minorEastAsia" w:hAnsiTheme="majorHAnsi" w:cstheme="majorHAnsi"/>
+          <w:sz w:val="28"/>
+          <w:szCs w:val="28"/>
+        </w:rPr>
+        <w:t>2.</w:t>
+      </w:r>
+      <w:r>
+        <w:rPr>
+          <w:rFonts w:asciiTheme="majorHAnsi" w:eastAsiaTheme="minorEastAsia" w:hAnsiTheme="majorHAnsi" w:cstheme="majorHAnsi"/>
+          <w:sz w:val="28"/>
+          <w:szCs w:val="28"/>
+        </w:rPr>
+        <w:t>10</w:t>
+      </w:r>
+      <w:r>
+        <w:rPr>
+          <w:rFonts w:asciiTheme="majorHAnsi" w:eastAsiaTheme="minorEastAsia" w:hAnsiTheme="majorHAnsi" w:cstheme="majorHAnsi"/>
+          <w:sz w:val="28"/>
+          <w:szCs w:val="28"/>
+        </w:rPr>
+        <w:t xml:space="preserve">. </w:t>
+      </w:r>
+      <w:r>
+        <w:rPr>
+          <w:rFonts w:asciiTheme="majorHAnsi" w:eastAsiaTheme="minorEastAsia" w:hAnsiTheme="majorHAnsi" w:cstheme="majorHAnsi"/>
+          <w:sz w:val="28"/>
+          <w:szCs w:val="28"/>
+        </w:rPr>
+        <w:t>Они позволяют пересчитать значение искомой метрики. Первое выражение характеризует карту градиентов, второе характеризует усреднение карт градиентов.</w:t>
+      </w:r>
+      <w:r>
+        <w:rPr>
+          <w:rFonts w:asciiTheme="majorHAnsi" w:eastAsiaTheme="minorEastAsia" w:hAnsiTheme="majorHAnsi" w:cstheme="majorHAnsi"/>
+          <w:sz w:val="28"/>
+          <w:szCs w:val="28"/>
+        </w:rPr>
         <w:t xml:space="preserve"> </w:t>
       </w:r>
-      <w:r>
-        <w:rPr>
-          <w:rFonts w:asciiTheme="majorHAnsi" w:eastAsiaTheme="minorEastAsia" w:hAnsiTheme="majorHAnsi" w:cstheme="majorHAnsi"/>
-          <w:sz w:val="28"/>
-          <w:szCs w:val="28"/>
-          <w:lang w:val="en-US"/>
-        </w:rPr>
-        <w:t>Similarity</w:t>
-      </w:r>
-      <w:r>
-        <w:rPr>
-          <w:rFonts w:asciiTheme="majorHAnsi" w:eastAsiaTheme="minorEastAsia" w:hAnsiTheme="majorHAnsi" w:cstheme="majorHAnsi"/>
-          <w:sz w:val="28"/>
-          <w:szCs w:val="28"/>
-        </w:rPr>
-        <w:t xml:space="preserve"> </w:t>
-      </w:r>
-      <w:r>
-        <w:rPr>
-          <w:rFonts w:asciiTheme="majorHAnsi" w:eastAsiaTheme="minorEastAsia" w:hAnsiTheme="majorHAnsi" w:cstheme="majorHAnsi"/>
-          <w:sz w:val="28"/>
-          <w:szCs w:val="28"/>
-          <w:lang w:val="en-US"/>
-        </w:rPr>
-        <w:t>Mean</w:t>
-      </w:r>
-      <w:r>
-        <w:rPr>
-          <w:rFonts w:asciiTheme="majorHAnsi" w:eastAsiaTheme="minorEastAsia" w:hAnsiTheme="majorHAnsi" w:cstheme="majorHAnsi"/>
-          <w:sz w:val="28"/>
-          <w:szCs w:val="28"/>
-        </w:rPr>
-        <w:t>)</w:t>
-      </w:r>
-      <w:r>
-        <w:rPr>
-          <w:rFonts w:asciiTheme="majorHAnsi" w:eastAsiaTheme="minorEastAsia" w:hAnsiTheme="majorHAnsi" w:cstheme="majorHAnsi"/>
-          <w:sz w:val="28"/>
-          <w:szCs w:val="28"/>
-        </w:rPr>
-        <w:t xml:space="preserve"> </w:t>
-      </w:r>
-      <w:r>
-        <w:rPr>
-          <w:rFonts w:asciiTheme="majorHAnsi" w:eastAsiaTheme="minorEastAsia" w:hAnsiTheme="majorHAnsi" w:cstheme="majorHAnsi"/>
-          <w:sz w:val="28"/>
-          <w:szCs w:val="28"/>
-        </w:rPr>
-        <w:t>формула 10</w:t>
-      </w:r>
-      <w:r>
-        <w:rPr>
-          <w:rFonts w:asciiTheme="majorHAnsi" w:eastAsiaTheme="minorEastAsia" w:hAnsiTheme="majorHAnsi" w:cstheme="majorHAnsi"/>
-          <w:sz w:val="28"/>
-          <w:szCs w:val="28"/>
-        </w:rPr>
-        <w:t>.</w:t>
-      </w:r>
-      <w:r>
-        <w:rPr>
-          <w:rFonts w:asciiTheme="majorHAnsi" w:eastAsiaTheme="minorEastAsia" w:hAnsiTheme="majorHAnsi" w:cstheme="majorHAnsi"/>
-          <w:sz w:val="28"/>
-          <w:szCs w:val="28"/>
-        </w:rPr>
-        <w:t xml:space="preserve"> </w:t>
-      </w:r>
-      <w:r>
-        <w:rPr>
-          <w:rFonts w:asciiTheme="majorHAnsi" w:eastAsiaTheme="minorEastAsia" w:hAnsiTheme="majorHAnsi" w:cstheme="majorHAnsi"/>
-          <w:sz w:val="28"/>
-          <w:szCs w:val="28"/>
-        </w:rPr>
-        <w:t xml:space="preserve">Они позволяют пересчитать значение искомой метрики. </w:t>
-      </w:r>
-      <w:r>
-        <w:rPr>
-          <w:rFonts w:asciiTheme="majorHAnsi" w:eastAsiaTheme="minorEastAsia" w:hAnsiTheme="majorHAnsi" w:cstheme="majorHAnsi"/>
-          <w:sz w:val="28"/>
-          <w:szCs w:val="28"/>
-        </w:rPr>
-        <w:t xml:space="preserve">Первое выражение характеризует карту градиентов, второе </w:t>
-      </w:r>
-      <w:r>
-        <w:rPr>
-          <w:rFonts w:asciiTheme="majorHAnsi" w:eastAsiaTheme="minorEastAsia" w:hAnsiTheme="majorHAnsi" w:cstheme="majorHAnsi"/>
-          <w:sz w:val="28"/>
-          <w:szCs w:val="28"/>
-        </w:rPr>
-        <w:t>характеризует усреднение карт градиентов.</w:t>
-      </w:r>
-      <w:r>
-        <w:rPr>
-          <w:rFonts w:asciiTheme="majorHAnsi" w:eastAsiaTheme="minorEastAsia" w:hAnsiTheme="majorHAnsi" w:cstheme="majorHAnsi"/>
-          <w:sz w:val="28"/>
-          <w:szCs w:val="28"/>
-        </w:rPr>
-        <w:t xml:space="preserve"> </w:t>
-      </w:r>
-      <w:bookmarkStart w:id="17" w:name="_Toc131452806"/>
     </w:p>
     <w:p>
       <w:pPr>
@@ -12981,15 +13188,7 @@
                   <w:sz w:val="28"/>
                   <w:szCs w:val="28"/>
                 </w:rPr>
-                <m:t>,</m:t>
-              </m:r>
-              <m:r>
-                <w:rPr>
-                  <w:rFonts w:ascii="Cambria Math" w:eastAsiaTheme="minorEastAsia" w:hAnsi="Cambria Math" w:cstheme="majorHAnsi"/>
-                  <w:sz w:val="28"/>
-                  <w:szCs w:val="28"/>
-                </w:rPr>
-                <m:t>#</m:t>
+                <m:t>,#</m:t>
               </m:r>
               <m:d>
                 <m:dPr>
@@ -13003,6 +13202,14 @@
                   </m:ctrlPr>
                 </m:dPr>
                 <m:e>
+                  <m:r>
+                    <w:rPr>
+                      <w:rFonts w:ascii="Cambria Math" w:eastAsiaTheme="minorEastAsia" w:hAnsi="Cambria Math" w:cstheme="majorHAnsi"/>
+                      <w:sz w:val="28"/>
+                      <w:szCs w:val="28"/>
+                    </w:rPr>
+                    <m:t>2.</m:t>
+                  </m:r>
                   <m:r>
                     <w:rPr>
                       <w:rFonts w:ascii="Cambria Math" w:eastAsiaTheme="minorEastAsia" w:hAnsi="Cambria Math" w:cstheme="majorHAnsi"/>
@@ -13156,15 +13363,7 @@
                   <w:sz w:val="28"/>
                   <w:szCs w:val="28"/>
                 </w:rPr>
-                <m:t>,</m:t>
-              </m:r>
-              <m:r>
-                <w:rPr>
-                  <w:rFonts w:ascii="Cambria Math" w:eastAsiaTheme="minorEastAsia" w:hAnsi="Cambria Math" w:cstheme="majorHAnsi"/>
-                  <w:sz w:val="28"/>
-                  <w:szCs w:val="28"/>
-                </w:rPr>
-                <m:t>#</m:t>
+                <m:t>,#</m:t>
               </m:r>
               <m:d>
                 <m:dPr>
@@ -13184,6 +13383,14 @@
                       <w:sz w:val="28"/>
                       <w:szCs w:val="28"/>
                     </w:rPr>
+                    <m:t>2.</m:t>
+                  </m:r>
+                  <m:r>
+                    <w:rPr>
+                      <w:rFonts w:ascii="Cambria Math" w:eastAsiaTheme="minorEastAsia" w:hAnsi="Cambria Math" w:cstheme="majorHAnsi"/>
+                      <w:sz w:val="28"/>
+                      <w:szCs w:val="28"/>
+                    </w:rPr>
                     <m:t>10</m:t>
                   </m:r>
                 </m:e>
@@ -13209,15 +13416,7 @@
           <w:sz w:val="28"/>
           <w:szCs w:val="28"/>
         </w:rPr>
-        <w:t>г</w:t>
-      </w:r>
-      <w:r>
-        <w:rPr>
-          <w:rFonts w:asciiTheme="majorHAnsi" w:eastAsiaTheme="minorEastAsia" w:hAnsiTheme="majorHAnsi" w:cstheme="majorHAnsi"/>
-          <w:sz w:val="28"/>
-          <w:szCs w:val="28"/>
-        </w:rPr>
-        <w:t xml:space="preserve">де </w:t>
+        <w:t xml:space="preserve">где </w:t>
       </w:r>
       <m:oMath>
         <m:r>
@@ -13296,7 +13495,23 @@
           <w:sz w:val="28"/>
           <w:szCs w:val="28"/>
         </w:rPr>
-        <w:t>вычисляется по формуле 11. Чем ближе получаемое значение к нулю, тем более похожими считаются изображения. Если значение метрики строго равно нулю, значит изображения на входе идентичны.</w:t>
+        <w:t xml:space="preserve">вычисляется по формуле </w:t>
+      </w:r>
+      <w:r>
+        <w:rPr>
+          <w:rFonts w:asciiTheme="majorHAnsi" w:hAnsiTheme="majorHAnsi" w:cstheme="majorHAnsi"/>
+          <w:sz w:val="28"/>
+          <w:szCs w:val="28"/>
+        </w:rPr>
+        <w:t>2.</w:t>
+      </w:r>
+      <w:r>
+        <w:rPr>
+          <w:rFonts w:asciiTheme="majorHAnsi" w:hAnsiTheme="majorHAnsi" w:cstheme="majorHAnsi"/>
+          <w:sz w:val="28"/>
+          <w:szCs w:val="28"/>
+        </w:rPr>
+        <w:t>11. Чем ближе получаемое значение к нулю, тем более похожими считаются изображения. Если значение метрики строго равно нулю, значит изображения на входе идентичны.</w:t>
       </w:r>
     </w:p>
     <w:p>
@@ -13499,15 +13714,7 @@
                   <w:sz w:val="28"/>
                   <w:szCs w:val="28"/>
                 </w:rPr>
-                <m:t>,</m:t>
-              </m:r>
-              <m:r>
-                <w:rPr>
-                  <w:rFonts w:ascii="Cambria Math" w:eastAsiaTheme="minorEastAsia" w:hAnsi="Cambria Math" w:cstheme="majorHAnsi"/>
-                  <w:sz w:val="28"/>
-                  <w:szCs w:val="28"/>
-                </w:rPr>
-                <m:t xml:space="preserve"># </m:t>
+                <m:t xml:space="preserve">,# </m:t>
               </m:r>
               <m:d>
                 <m:dPr>
@@ -13527,6 +13734,14 @@
                       <w:sz w:val="28"/>
                       <w:szCs w:val="28"/>
                     </w:rPr>
+                    <m:t>2.</m:t>
+                  </m:r>
+                  <m:r>
+                    <w:rPr>
+                      <w:rFonts w:ascii="Cambria Math" w:eastAsiaTheme="minorEastAsia" w:hAnsi="Cambria Math" w:cstheme="majorHAnsi"/>
+                      <w:sz w:val="28"/>
+                      <w:szCs w:val="28"/>
+                    </w:rPr>
                     <m:t>11</m:t>
                   </m:r>
                 </m:e>
@@ -13550,6 +13765,28 @@
     </w:p>
     <w:p>
       <w:pPr>
+        <w:pStyle w:val="a3"/>
+        <w:rPr>
+          <w:lang w:val="ru"/>
+        </w:rPr>
+      </w:pPr>
+    </w:p>
+    <w:p>
+      <w:pPr>
+        <w:pStyle w:val="2"/>
+        <w:numPr>
+          <w:ilvl w:val="1"/>
+          <w:numId w:val="32"/>
+        </w:numPr>
+        <w:spacing w:line="360" w:lineRule="auto"/>
+        <w:ind w:left="709" w:firstLine="5"/>
+        <w:rPr>
+          <w:lang w:val="ru"/>
+        </w:rPr>
+      </w:pPr>
+    </w:p>
+    <w:p>
+      <w:pPr>
         <w:spacing w:line="360" w:lineRule="auto"/>
         <w:ind w:firstLine="709"/>
         <w:jc w:val="both"/>
@@ -13605,7 +13842,6 @@
         </w:rPr>
         <w:t>Выводы</w:t>
       </w:r>
-      <w:bookmarkEnd w:id="17"/>
     </w:p>
     <w:p>
       <w:pPr>
@@ -16699,7 +16935,7 @@
 </file>
 
 <file path=word/endnotes.xml><?xml version="1.0" encoding="utf-8"?>
-<w:endnotes xmlns:wpc="http://schemas.microsoft.com/office/word/2010/wordprocessingCanvas" xmlns:cx="http://schemas.microsoft.com/office/drawing/2014/chartex" xmlns:cx1="http://schemas.microsoft.com/office/drawing/2015/9/8/chartex" xmlns:cx2="http://schemas.microsoft.com/office/drawing/2015/10/21/chartex" xmlns:cx3="http://schemas.microsoft.com/office/drawing/2016/5/9/chartex" xmlns:cx4="http://schemas.microsoft.com/office/drawing/2016/5/10/chartex" xmlns:cx5="http://schemas.microsoft.com/office/drawing/2016/5/11/chartex" xmlns:cx6="http://schemas.microsoft.com/office/drawing/2016/5/12/chartex" xmlns:cx7="http://schemas.microsoft.com/office/drawing/2016/5/13/chartex" xmlns:cx8="http://schemas.microsoft.com/office/drawing/2016/5/14/chartex" xmlns:mc="http://schemas.openxmlformats.org/markup-compatibility/2006" xmlns:aink="http://schemas.microsoft.com/office/drawing/2016/ink" xmlns:am3d="http://schemas.microsoft.com/office/drawing/2017/model3d" xmlns:o="urn:schemas-microsoft-com:office:office" xmlns:oel="http://schemas.microsoft.com/office/2019/extlst" xmlns:r="http://schemas.openxmlformats.org/officeDocument/2006/relationships" xmlns:m="http://schemas.openxmlformats.org/officeDocument/2006/math" xmlns:v="urn:schemas-microsoft-com:vml" xmlns:wp14="http://schemas.microsoft.com/office/word/2010/wordprocessingDrawing" xmlns:wp="http://schemas.openxmlformats.org/drawingml/2006/wordprocessingDrawing" xmlns:w10="urn:schemas-microsoft-com:office:word" xmlns:w="http://schemas.openxmlformats.org/wordprocessingml/2006/main" xmlns:w14="http://schemas.microsoft.com/office/word/2010/wordml" xmlns:w15="http://schemas.microsoft.com/office/word/2012/wordml" xmlns:w16cex="http://schemas.microsoft.com/office/word/2018/wordml/cex" xmlns:w16cid="http://schemas.microsoft.com/office/word/2016/wordml/cid" xmlns:w16="http://schemas.microsoft.com/office/word/2018/wordml" xmlns:w16sdtdh="http://schemas.microsoft.com/office/word/2020/wordml/sdtdatahash" xmlns:w16se="http://schemas.microsoft.com/office/word/2015/wordml/symex" xmlns:wpg="http://schemas.microsoft.com/office/word/2010/wordprocessingGroup" xmlns:wpi="http://schemas.microsoft.com/office/word/2010/wordprocessingInk" xmlns:wne="http://schemas.microsoft.com/office/word/2006/wordml" xmlns:wps="http://schemas.microsoft.com/office/word/2010/wordprocessingShape" mc:Ignorable="w14 w15 w16se w16cid w16 w16cex w16sdtdh wp14">
+<w:endnotes xmlns:wpc="http://schemas.microsoft.com/office/word/2010/wordprocessingCanvas" xmlns:cx="http://schemas.microsoft.com/office/drawing/2014/chartex" xmlns:cx1="http://schemas.microsoft.com/office/drawing/2015/9/8/chartex" xmlns:cx2="http://schemas.microsoft.com/office/drawing/2015/10/21/chartex" xmlns:cx3="http://schemas.microsoft.com/office/drawing/2016/5/9/chartex" xmlns:cx4="http://schemas.microsoft.com/office/drawing/2016/5/10/chartex" xmlns:cx5="http://schemas.microsoft.com/office/drawing/2016/5/11/chartex" xmlns:cx6="http://schemas.microsoft.com/office/drawing/2016/5/12/chartex" xmlns:cx7="http://schemas.microsoft.com/office/drawing/2016/5/13/chartex" xmlns:cx8="http://schemas.microsoft.com/office/drawing/2016/5/14/chartex" xmlns:mc="http://schemas.openxmlformats.org/markup-compatibility/2006" xmlns:aink="http://schemas.microsoft.com/office/drawing/2016/ink" xmlns:am3d="http://schemas.microsoft.com/office/drawing/2017/model3d" xmlns:o="urn:schemas-microsoft-com:office:office" xmlns:oel="http://schemas.microsoft.com/office/2019/extlst" xmlns:r="http://schemas.openxmlformats.org/officeDocument/2006/relationships" xmlns:m="http://schemas.openxmlformats.org/officeDocument/2006/math" xmlns:v="urn:schemas-microsoft-com:vml" xmlns:wp14="http://schemas.microsoft.com/office/word/2010/wordprocessingDrawing" xmlns:wp="http://schemas.openxmlformats.org/drawingml/2006/wordprocessingDrawing" xmlns:w10="urn:schemas-microsoft-com:office:word" xmlns:w="http://schemas.openxmlformats.org/wordprocessingml/2006/main" xmlns:w14="http://schemas.microsoft.com/office/word/2010/wordml" xmlns:w15="http://schemas.microsoft.com/office/word/2012/wordml" xmlns:w16cex="http://schemas.microsoft.com/office/word/2018/wordml/cex" xmlns:w16cid="http://schemas.microsoft.com/office/word/2016/wordml/cid" xmlns:w16="http://schemas.microsoft.com/office/word/2018/wordml" xmlns:w16du="http://schemas.microsoft.com/office/word/2023/wordml/word16du" xmlns:w16sdtdh="http://schemas.microsoft.com/office/word/2020/wordml/sdtdatahash" xmlns:w16se="http://schemas.microsoft.com/office/word/2015/wordml/symex" xmlns:wpg="http://schemas.microsoft.com/office/word/2010/wordprocessingGroup" xmlns:wpi="http://schemas.microsoft.com/office/word/2010/wordprocessingInk" xmlns:wne="http://schemas.microsoft.com/office/word/2006/wordml" xmlns:wps="http://schemas.microsoft.com/office/word/2010/wordprocessingShape" mc:Ignorable="w14 w15 w16se w16cid w16 w16cex w16sdtdh wp14">
   <w:endnote w:type="separator" w:id="-1">
     <w:p>
       <w:r>
@@ -16718,7 +16954,7 @@
 </file>
 
 <file path=word/footer1.xml><?xml version="1.0" encoding="utf-8"?>
-<w:ftr xmlns:wpc="http://schemas.microsoft.com/office/word/2010/wordprocessingCanvas" xmlns:cx="http://schemas.microsoft.com/office/drawing/2014/chartex" xmlns:cx1="http://schemas.microsoft.com/office/drawing/2015/9/8/chartex" xmlns:cx2="http://schemas.microsoft.com/office/drawing/2015/10/21/chartex" xmlns:cx3="http://schemas.microsoft.com/office/drawing/2016/5/9/chartex" xmlns:cx4="http://schemas.microsoft.com/office/drawing/2016/5/10/chartex" xmlns:cx5="http://schemas.microsoft.com/office/drawing/2016/5/11/chartex" xmlns:cx6="http://schemas.microsoft.com/office/drawing/2016/5/12/chartex" xmlns:cx7="http://schemas.microsoft.com/office/drawing/2016/5/13/chartex" xmlns:cx8="http://schemas.microsoft.com/office/drawing/2016/5/14/chartex" xmlns:mc="http://schemas.openxmlformats.org/markup-compatibility/2006" xmlns:aink="http://schemas.microsoft.com/office/drawing/2016/ink" xmlns:am3d="http://schemas.microsoft.com/office/drawing/2017/model3d" xmlns:o="urn:schemas-microsoft-com:office:office" xmlns:oel="http://schemas.microsoft.com/office/2019/extlst" xmlns:r="http://schemas.openxmlformats.org/officeDocument/2006/relationships" xmlns:m="http://schemas.openxmlformats.org/officeDocument/2006/math" xmlns:v="urn:schemas-microsoft-com:vml" xmlns:wp14="http://schemas.microsoft.com/office/word/2010/wordprocessingDrawing" xmlns:wp="http://schemas.openxmlformats.org/drawingml/2006/wordprocessingDrawing" xmlns:w10="urn:schemas-microsoft-com:office:word" xmlns:w="http://schemas.openxmlformats.org/wordprocessingml/2006/main" xmlns:w14="http://schemas.microsoft.com/office/word/2010/wordml" xmlns:w15="http://schemas.microsoft.com/office/word/2012/wordml" xmlns:w16cex="http://schemas.microsoft.com/office/word/2018/wordml/cex" xmlns:w16cid="http://schemas.microsoft.com/office/word/2016/wordml/cid" xmlns:w16="http://schemas.microsoft.com/office/word/2018/wordml" xmlns:w16sdtdh="http://schemas.microsoft.com/office/word/2020/wordml/sdtdatahash" xmlns:w16se="http://schemas.microsoft.com/office/word/2015/wordml/symex" xmlns:wpg="http://schemas.microsoft.com/office/word/2010/wordprocessingGroup" xmlns:wpi="http://schemas.microsoft.com/office/word/2010/wordprocessingInk" xmlns:wne="http://schemas.microsoft.com/office/word/2006/wordml" xmlns:wps="http://schemas.microsoft.com/office/word/2010/wordprocessingShape" mc:Ignorable="w14 w15 w16se w16cid w16 w16cex w16sdtdh wp14">
+<w:ftr xmlns:wpc="http://schemas.microsoft.com/office/word/2010/wordprocessingCanvas" xmlns:cx="http://schemas.microsoft.com/office/drawing/2014/chartex" xmlns:cx1="http://schemas.microsoft.com/office/drawing/2015/9/8/chartex" xmlns:cx2="http://schemas.microsoft.com/office/drawing/2015/10/21/chartex" xmlns:cx3="http://schemas.microsoft.com/office/drawing/2016/5/9/chartex" xmlns:cx4="http://schemas.microsoft.com/office/drawing/2016/5/10/chartex" xmlns:cx5="http://schemas.microsoft.com/office/drawing/2016/5/11/chartex" xmlns:cx6="http://schemas.microsoft.com/office/drawing/2016/5/12/chartex" xmlns:cx7="http://schemas.microsoft.com/office/drawing/2016/5/13/chartex" xmlns:cx8="http://schemas.microsoft.com/office/drawing/2016/5/14/chartex" xmlns:mc="http://schemas.openxmlformats.org/markup-compatibility/2006" xmlns:aink="http://schemas.microsoft.com/office/drawing/2016/ink" xmlns:am3d="http://schemas.microsoft.com/office/drawing/2017/model3d" xmlns:o="urn:schemas-microsoft-com:office:office" xmlns:oel="http://schemas.microsoft.com/office/2019/extlst" xmlns:r="http://schemas.openxmlformats.org/officeDocument/2006/relationships" xmlns:m="http://schemas.openxmlformats.org/officeDocument/2006/math" xmlns:v="urn:schemas-microsoft-com:vml" xmlns:wp14="http://schemas.microsoft.com/office/word/2010/wordprocessingDrawing" xmlns:wp="http://schemas.openxmlformats.org/drawingml/2006/wordprocessingDrawing" xmlns:w10="urn:schemas-microsoft-com:office:word" xmlns:w="http://schemas.openxmlformats.org/wordprocessingml/2006/main" xmlns:w14="http://schemas.microsoft.com/office/word/2010/wordml" xmlns:w15="http://schemas.microsoft.com/office/word/2012/wordml" xmlns:w16cex="http://schemas.microsoft.com/office/word/2018/wordml/cex" xmlns:w16cid="http://schemas.microsoft.com/office/word/2016/wordml/cid" xmlns:w16="http://schemas.microsoft.com/office/word/2018/wordml" xmlns:w16du="http://schemas.microsoft.com/office/word/2023/wordml/word16du" xmlns:w16sdtdh="http://schemas.microsoft.com/office/word/2020/wordml/sdtdatahash" xmlns:w16se="http://schemas.microsoft.com/office/word/2015/wordml/symex" xmlns:wpg="http://schemas.microsoft.com/office/word/2010/wordprocessingGroup" xmlns:wpi="http://schemas.microsoft.com/office/word/2010/wordprocessingInk" xmlns:wne="http://schemas.microsoft.com/office/word/2006/wordml" xmlns:wps="http://schemas.microsoft.com/office/word/2010/wordprocessingShape" mc:Ignorable="w14 w15 w16se w16cid w16 w16cex w16sdtdh wp14">
   <w:sdt>
     <w:sdtPr>
       <w:id w:val="427619283"/>
@@ -16781,7 +17017,7 @@
 </file>
 
 <file path=word/footnotes.xml><?xml version="1.0" encoding="utf-8"?>
-<w:footnotes xmlns:wpc="http://schemas.microsoft.com/office/word/2010/wordprocessingCanvas" xmlns:cx="http://schemas.microsoft.com/office/drawing/2014/chartex" xmlns:cx1="http://schemas.microsoft.com/office/drawing/2015/9/8/chartex" xmlns:cx2="http://schemas.microsoft.com/office/drawing/2015/10/21/chartex" xmlns:cx3="http://schemas.microsoft.com/office/drawing/2016/5/9/chartex" xmlns:cx4="http://schemas.microsoft.com/office/drawing/2016/5/10/chartex" xmlns:cx5="http://schemas.microsoft.com/office/drawing/2016/5/11/chartex" xmlns:cx6="http://schemas.microsoft.com/office/drawing/2016/5/12/chartex" xmlns:cx7="http://schemas.microsoft.com/office/drawing/2016/5/13/chartex" xmlns:cx8="http://schemas.microsoft.com/office/drawing/2016/5/14/chartex" xmlns:mc="http://schemas.openxmlformats.org/markup-compatibility/2006" xmlns:aink="http://schemas.microsoft.com/office/drawing/2016/ink" xmlns:am3d="http://schemas.microsoft.com/office/drawing/2017/model3d" xmlns:o="urn:schemas-microsoft-com:office:office" xmlns:oel="http://schemas.microsoft.com/office/2019/extlst" xmlns:r="http://schemas.openxmlformats.org/officeDocument/2006/relationships" xmlns:m="http://schemas.openxmlformats.org/officeDocument/2006/math" xmlns:v="urn:schemas-microsoft-com:vml" xmlns:wp14="http://schemas.microsoft.com/office/word/2010/wordprocessingDrawing" xmlns:wp="http://schemas.openxmlformats.org/drawingml/2006/wordprocessingDrawing" xmlns:w10="urn:schemas-microsoft-com:office:word" xmlns:w="http://schemas.openxmlformats.org/wordprocessingml/2006/main" xmlns:w14="http://schemas.microsoft.com/office/word/2010/wordml" xmlns:w15="http://schemas.microsoft.com/office/word/2012/wordml" xmlns:w16cex="http://schemas.microsoft.com/office/word/2018/wordml/cex" xmlns:w16cid="http://schemas.microsoft.com/office/word/2016/wordml/cid" xmlns:w16="http://schemas.microsoft.com/office/word/2018/wordml" xmlns:w16sdtdh="http://schemas.microsoft.com/office/word/2020/wordml/sdtdatahash" xmlns:w16se="http://schemas.microsoft.com/office/word/2015/wordml/symex" xmlns:wpg="http://schemas.microsoft.com/office/word/2010/wordprocessingGroup" xmlns:wpi="http://schemas.microsoft.com/office/word/2010/wordprocessingInk" xmlns:wne="http://schemas.microsoft.com/office/word/2006/wordml" xmlns:wps="http://schemas.microsoft.com/office/word/2010/wordprocessingShape" mc:Ignorable="w14 w15 w16se w16cid w16 w16cex w16sdtdh wp14">
+<w:footnotes xmlns:wpc="http://schemas.microsoft.com/office/word/2010/wordprocessingCanvas" xmlns:cx="http://schemas.microsoft.com/office/drawing/2014/chartex" xmlns:cx1="http://schemas.microsoft.com/office/drawing/2015/9/8/chartex" xmlns:cx2="http://schemas.microsoft.com/office/drawing/2015/10/21/chartex" xmlns:cx3="http://schemas.microsoft.com/office/drawing/2016/5/9/chartex" xmlns:cx4="http://schemas.microsoft.com/office/drawing/2016/5/10/chartex" xmlns:cx5="http://schemas.microsoft.com/office/drawing/2016/5/11/chartex" xmlns:cx6="http://schemas.microsoft.com/office/drawing/2016/5/12/chartex" xmlns:cx7="http://schemas.microsoft.com/office/drawing/2016/5/13/chartex" xmlns:cx8="http://schemas.microsoft.com/office/drawing/2016/5/14/chartex" xmlns:mc="http://schemas.openxmlformats.org/markup-compatibility/2006" xmlns:aink="http://schemas.microsoft.com/office/drawing/2016/ink" xmlns:am3d="http://schemas.microsoft.com/office/drawing/2017/model3d" xmlns:o="urn:schemas-microsoft-com:office:office" xmlns:oel="http://schemas.microsoft.com/office/2019/extlst" xmlns:r="http://schemas.openxmlformats.org/officeDocument/2006/relationships" xmlns:m="http://schemas.openxmlformats.org/officeDocument/2006/math" xmlns:v="urn:schemas-microsoft-com:vml" xmlns:wp14="http://schemas.microsoft.com/office/word/2010/wordprocessingDrawing" xmlns:wp="http://schemas.openxmlformats.org/drawingml/2006/wordprocessingDrawing" xmlns:w10="urn:schemas-microsoft-com:office:word" xmlns:w="http://schemas.openxmlformats.org/wordprocessingml/2006/main" xmlns:w14="http://schemas.microsoft.com/office/word/2010/wordml" xmlns:w15="http://schemas.microsoft.com/office/word/2012/wordml" xmlns:w16cex="http://schemas.microsoft.com/office/word/2018/wordml/cex" xmlns:w16cid="http://schemas.microsoft.com/office/word/2016/wordml/cid" xmlns:w16="http://schemas.microsoft.com/office/word/2018/wordml" xmlns:w16du="http://schemas.microsoft.com/office/word/2023/wordml/word16du" xmlns:w16sdtdh="http://schemas.microsoft.com/office/word/2020/wordml/sdtdatahash" xmlns:w16se="http://schemas.microsoft.com/office/word/2015/wordml/symex" xmlns:wpg="http://schemas.microsoft.com/office/word/2010/wordprocessingGroup" xmlns:wpi="http://schemas.microsoft.com/office/word/2010/wordprocessingInk" xmlns:wne="http://schemas.microsoft.com/office/word/2006/wordml" xmlns:wps="http://schemas.microsoft.com/office/word/2010/wordprocessingShape" mc:Ignorable="w14 w15 w16se w16cid w16 w16cex w16sdtdh wp14">
   <w:footnote w:type="separator" w:id="-1">
     <w:p>
       <w:r>
@@ -16800,7 +17036,7 @@
 </file>
 
 <file path=word/header1.xml><?xml version="1.0" encoding="utf-8"?>
-<w:hdr xmlns:wpc="http://schemas.microsoft.com/office/word/2010/wordprocessingCanvas" xmlns:cx="http://schemas.microsoft.com/office/drawing/2014/chartex" xmlns:cx1="http://schemas.microsoft.com/office/drawing/2015/9/8/chartex" xmlns:cx2="http://schemas.microsoft.com/office/drawing/2015/10/21/chartex" xmlns:cx3="http://schemas.microsoft.com/office/drawing/2016/5/9/chartex" xmlns:cx4="http://schemas.microsoft.com/office/drawing/2016/5/10/chartex" xmlns:cx5="http://schemas.microsoft.com/office/drawing/2016/5/11/chartex" xmlns:cx6="http://schemas.microsoft.com/office/drawing/2016/5/12/chartex" xmlns:cx7="http://schemas.microsoft.com/office/drawing/2016/5/13/chartex" xmlns:cx8="http://schemas.microsoft.com/office/drawing/2016/5/14/chartex" xmlns:mc="http://schemas.openxmlformats.org/markup-compatibility/2006" xmlns:aink="http://schemas.microsoft.com/office/drawing/2016/ink" xmlns:am3d="http://schemas.microsoft.com/office/drawing/2017/model3d" xmlns:o="urn:schemas-microsoft-com:office:office" xmlns:oel="http://schemas.microsoft.com/office/2019/extlst" xmlns:r="http://schemas.openxmlformats.org/officeDocument/2006/relationships" xmlns:m="http://schemas.openxmlformats.org/officeDocument/2006/math" xmlns:v="urn:schemas-microsoft-com:vml" xmlns:wp14="http://schemas.microsoft.com/office/word/2010/wordprocessingDrawing" xmlns:wp="http://schemas.openxmlformats.org/drawingml/2006/wordprocessingDrawing" xmlns:w10="urn:schemas-microsoft-com:office:word" xmlns:w="http://schemas.openxmlformats.org/wordprocessingml/2006/main" xmlns:w14="http://schemas.microsoft.com/office/word/2010/wordml" xmlns:w15="http://schemas.microsoft.com/office/word/2012/wordml" xmlns:w16cex="http://schemas.microsoft.com/office/word/2018/wordml/cex" xmlns:w16cid="http://schemas.microsoft.com/office/word/2016/wordml/cid" xmlns:w16="http://schemas.microsoft.com/office/word/2018/wordml" xmlns:w16sdtdh="http://schemas.microsoft.com/office/word/2020/wordml/sdtdatahash" xmlns:w16se="http://schemas.microsoft.com/office/word/2015/wordml/symex" xmlns:wpg="http://schemas.microsoft.com/office/word/2010/wordprocessingGroup" xmlns:wpi="http://schemas.microsoft.com/office/word/2010/wordprocessingInk" xmlns:wne="http://schemas.microsoft.com/office/word/2006/wordml" xmlns:wps="http://schemas.microsoft.com/office/word/2010/wordprocessingShape" mc:Ignorable="w14 w15 w16se w16cid w16 w16cex w16sdtdh wp14">
+<w:hdr xmlns:wpc="http://schemas.microsoft.com/office/word/2010/wordprocessingCanvas" xmlns:cx="http://schemas.microsoft.com/office/drawing/2014/chartex" xmlns:cx1="http://schemas.microsoft.com/office/drawing/2015/9/8/chartex" xmlns:cx2="http://schemas.microsoft.com/office/drawing/2015/10/21/chartex" xmlns:cx3="http://schemas.microsoft.com/office/drawing/2016/5/9/chartex" xmlns:cx4="http://schemas.microsoft.com/office/drawing/2016/5/10/chartex" xmlns:cx5="http://schemas.microsoft.com/office/drawing/2016/5/11/chartex" xmlns:cx6="http://schemas.microsoft.com/office/drawing/2016/5/12/chartex" xmlns:cx7="http://schemas.microsoft.com/office/drawing/2016/5/13/chartex" xmlns:cx8="http://schemas.microsoft.com/office/drawing/2016/5/14/chartex" xmlns:mc="http://schemas.openxmlformats.org/markup-compatibility/2006" xmlns:aink="http://schemas.microsoft.com/office/drawing/2016/ink" xmlns:am3d="http://schemas.microsoft.com/office/drawing/2017/model3d" xmlns:o="urn:schemas-microsoft-com:office:office" xmlns:oel="http://schemas.microsoft.com/office/2019/extlst" xmlns:r="http://schemas.openxmlformats.org/officeDocument/2006/relationships" xmlns:m="http://schemas.openxmlformats.org/officeDocument/2006/math" xmlns:v="urn:schemas-microsoft-com:vml" xmlns:wp14="http://schemas.microsoft.com/office/word/2010/wordprocessingDrawing" xmlns:wp="http://schemas.openxmlformats.org/drawingml/2006/wordprocessingDrawing" xmlns:w10="urn:schemas-microsoft-com:office:word" xmlns:w="http://schemas.openxmlformats.org/wordprocessingml/2006/main" xmlns:w14="http://schemas.microsoft.com/office/word/2010/wordml" xmlns:w15="http://schemas.microsoft.com/office/word/2012/wordml" xmlns:w16cex="http://schemas.microsoft.com/office/word/2018/wordml/cex" xmlns:w16cid="http://schemas.microsoft.com/office/word/2016/wordml/cid" xmlns:w16="http://schemas.microsoft.com/office/word/2018/wordml" xmlns:w16du="http://schemas.microsoft.com/office/word/2023/wordml/word16du" xmlns:w16sdtdh="http://schemas.microsoft.com/office/word/2020/wordml/sdtdatahash" xmlns:w16se="http://schemas.microsoft.com/office/word/2015/wordml/symex" xmlns:wpg="http://schemas.microsoft.com/office/word/2010/wordprocessingGroup" xmlns:wpi="http://schemas.microsoft.com/office/word/2010/wordprocessingInk" xmlns:wne="http://schemas.microsoft.com/office/word/2006/wordml" xmlns:wps="http://schemas.microsoft.com/office/word/2010/wordprocessingShape" mc:Ignorable="w14 w15 w16se w16cid w16 w16cex w16sdtdh wp14">
   <w:p>
     <w:pPr>
       <w:pStyle w:val="a3"/>
@@ -16814,7 +17050,7 @@
 </file>
 
 <file path=word/numbering.xml><?xml version="1.0" encoding="utf-8"?>
-<w:numbering xmlns:wpc="http://schemas.microsoft.com/office/word/2010/wordprocessingCanvas" xmlns:cx="http://schemas.microsoft.com/office/drawing/2014/chartex" xmlns:cx1="http://schemas.microsoft.com/office/drawing/2015/9/8/chartex" xmlns:cx2="http://schemas.microsoft.com/office/drawing/2015/10/21/chartex" xmlns:cx3="http://schemas.microsoft.com/office/drawing/2016/5/9/chartex" xmlns:cx4="http://schemas.microsoft.com/office/drawing/2016/5/10/chartex" xmlns:cx5="http://schemas.microsoft.com/office/drawing/2016/5/11/chartex" xmlns:cx6="http://schemas.microsoft.com/office/drawing/2016/5/12/chartex" xmlns:cx7="http://schemas.microsoft.com/office/drawing/2016/5/13/chartex" xmlns:cx8="http://schemas.microsoft.com/office/drawing/2016/5/14/chartex" xmlns:mc="http://schemas.openxmlformats.org/markup-compatibility/2006" xmlns:aink="http://schemas.microsoft.com/office/drawing/2016/ink" xmlns:am3d="http://schemas.microsoft.com/office/drawing/2017/model3d" xmlns:o="urn:schemas-microsoft-com:office:office" xmlns:oel="http://schemas.microsoft.com/office/2019/extlst" xmlns:r="http://schemas.openxmlformats.org/officeDocument/2006/relationships" xmlns:m="http://schemas.openxmlformats.org/officeDocument/2006/math" xmlns:v="urn:schemas-microsoft-com:vml" xmlns:wp14="http://schemas.microsoft.com/office/word/2010/wordprocessingDrawing" xmlns:wp="http://schemas.openxmlformats.org/drawingml/2006/wordprocessingDrawing" xmlns:w10="urn:schemas-microsoft-com:office:word" xmlns:w="http://schemas.openxmlformats.org/wordprocessingml/2006/main" xmlns:w14="http://schemas.microsoft.com/office/word/2010/wordml" xmlns:w15="http://schemas.microsoft.com/office/word/2012/wordml" xmlns:w16cex="http://schemas.microsoft.com/office/word/2018/wordml/cex" xmlns:w16cid="http://schemas.microsoft.com/office/word/2016/wordml/cid" xmlns:w16="http://schemas.microsoft.com/office/word/2018/wordml" xmlns:w16sdtdh="http://schemas.microsoft.com/office/word/2020/wordml/sdtdatahash" xmlns:w16se="http://schemas.microsoft.com/office/word/2015/wordml/symex" xmlns:wpg="http://schemas.microsoft.com/office/word/2010/wordprocessingGroup" xmlns:wpi="http://schemas.microsoft.com/office/word/2010/wordprocessingInk" xmlns:wne="http://schemas.microsoft.com/office/word/2006/wordml" xmlns:wps="http://schemas.microsoft.com/office/word/2010/wordprocessingShape" mc:Ignorable="w14 w15 w16se w16cid w16 w16cex w16sdtdh wp14">
+<w:numbering xmlns:wpc="http://schemas.microsoft.com/office/word/2010/wordprocessingCanvas" xmlns:cx="http://schemas.microsoft.com/office/drawing/2014/chartex" xmlns:cx1="http://schemas.microsoft.com/office/drawing/2015/9/8/chartex" xmlns:cx2="http://schemas.microsoft.com/office/drawing/2015/10/21/chartex" xmlns:cx3="http://schemas.microsoft.com/office/drawing/2016/5/9/chartex" xmlns:cx4="http://schemas.microsoft.com/office/drawing/2016/5/10/chartex" xmlns:cx5="http://schemas.microsoft.com/office/drawing/2016/5/11/chartex" xmlns:cx6="http://schemas.microsoft.com/office/drawing/2016/5/12/chartex" xmlns:cx7="http://schemas.microsoft.com/office/drawing/2016/5/13/chartex" xmlns:cx8="http://schemas.microsoft.com/office/drawing/2016/5/14/chartex" xmlns:mc="http://schemas.openxmlformats.org/markup-compatibility/2006" xmlns:aink="http://schemas.microsoft.com/office/drawing/2016/ink" xmlns:am3d="http://schemas.microsoft.com/office/drawing/2017/model3d" xmlns:o="urn:schemas-microsoft-com:office:office" xmlns:oel="http://schemas.microsoft.com/office/2019/extlst" xmlns:r="http://schemas.openxmlformats.org/officeDocument/2006/relationships" xmlns:m="http://schemas.openxmlformats.org/officeDocument/2006/math" xmlns:v="urn:schemas-microsoft-com:vml" xmlns:wp14="http://schemas.microsoft.com/office/word/2010/wordprocessingDrawing" xmlns:wp="http://schemas.openxmlformats.org/drawingml/2006/wordprocessingDrawing" xmlns:w10="urn:schemas-microsoft-com:office:word" xmlns:w="http://schemas.openxmlformats.org/wordprocessingml/2006/main" xmlns:w14="http://schemas.microsoft.com/office/word/2010/wordml" xmlns:w15="http://schemas.microsoft.com/office/word/2012/wordml" xmlns:w16cex="http://schemas.microsoft.com/office/word/2018/wordml/cex" xmlns:w16cid="http://schemas.microsoft.com/office/word/2016/wordml/cid" xmlns:w16="http://schemas.microsoft.com/office/word/2018/wordml" xmlns:w16du="http://schemas.microsoft.com/office/word/2023/wordml/word16du" xmlns:w16sdtdh="http://schemas.microsoft.com/office/word/2020/wordml/sdtdatahash" xmlns:w16se="http://schemas.microsoft.com/office/word/2015/wordml/symex" xmlns:wpg="http://schemas.microsoft.com/office/word/2010/wordprocessingGroup" xmlns:wpi="http://schemas.microsoft.com/office/word/2010/wordprocessingInk" xmlns:wne="http://schemas.microsoft.com/office/word/2006/wordml" xmlns:wps="http://schemas.microsoft.com/office/word/2010/wordprocessingShape" mc:Ignorable="w14 w15 w16se w16cid w16 w16cex w16sdtdh wp14">
   <w:abstractNum w:abstractNumId="0" w15:restartNumberingAfterBreak="0">
     <w:nsid w:val="03D07FCC"/>
     <w:multiLevelType w:val="hybridMultilevel"/>

--- a/text/VKR_main.docx
+++ b/text/VKR_main.docx
@@ -6263,10 +6263,7 @@
           <w:lang w:val="ru"/>
         </w:rPr>
       </w:pPr>
-    </w:p>
-    <w:p>
-      <w:pPr>
-        <w:spacing w:line="360" w:lineRule="auto"/>
+      <w:r>
         <w:rPr>
           <w:b/>
           <w:bCs/>
@@ -6274,19 +6271,8 @@
           <w:szCs w:val="28"/>
           <w:lang w:val="ru"/>
         </w:rPr>
-      </w:pPr>
-    </w:p>
-    <w:p>
-      <w:pPr>
-        <w:spacing w:line="360" w:lineRule="auto"/>
-        <w:rPr>
-          <w:b/>
-          <w:bCs/>
-          <w:sz w:val="28"/>
-          <w:szCs w:val="28"/>
-          <w:lang w:val="ru"/>
-        </w:rPr>
-      </w:pPr>
+        <w:br w:type="page"/>
+      </w:r>
     </w:p>
     <w:p>
       <w:pPr>
@@ -6805,6 +6791,253 @@
     <w:p>
       <w:pPr>
         <w:pStyle w:val="a3"/>
+        <w:spacing w:line="360" w:lineRule="auto"/>
+        <w:jc w:val="both"/>
+      </w:pPr>
+      <w:r>
+        <w:t xml:space="preserve">На следующем рисунке показано оптическое изображение без шума и его </w:t>
+      </w:r>
+      <w:r>
+        <w:lastRenderedPageBreak/>
+        <w:t>версия с наложением описанного распределения шума.</w:t>
+      </w:r>
+    </w:p>
+    <w:tbl>
+      <w:tblPr>
+        <w:tblStyle w:val="ac"/>
+        <w:tblW w:w="0" w:type="auto"/>
+        <w:tblBorders>
+          <w:top w:val="none" w:sz="0" w:space="0" w:color="auto"/>
+          <w:left w:val="none" w:sz="0" w:space="0" w:color="auto"/>
+          <w:bottom w:val="none" w:sz="0" w:space="0" w:color="auto"/>
+          <w:right w:val="none" w:sz="0" w:space="0" w:color="auto"/>
+          <w:insideH w:val="none" w:sz="0" w:space="0" w:color="auto"/>
+          <w:insideV w:val="none" w:sz="0" w:space="0" w:color="auto"/>
+        </w:tblBorders>
+        <w:tblLook w:val="04A0" w:firstRow="1" w:lastRow="0" w:firstColumn="1" w:lastColumn="0" w:noHBand="0" w:noVBand="1"/>
+      </w:tblPr>
+      <w:tblGrid>
+        <w:gridCol w:w="4678"/>
+        <w:gridCol w:w="4680"/>
+      </w:tblGrid>
+      <w:tr>
+        <w:tc>
+          <w:tcPr>
+            <w:tcW w:w="4674" w:type="dxa"/>
+          </w:tcPr>
+          <w:p>
+            <w:pPr>
+              <w:pStyle w:val="a3"/>
+              <w:spacing w:line="360" w:lineRule="auto"/>
+              <w:jc w:val="both"/>
+            </w:pPr>
+            <w:r>
+              <w:rPr>
+                <w:noProof/>
+              </w:rPr>
+              <w:drawing>
+                <wp:inline distT="0" distB="0" distL="0" distR="0" wp14:anchorId="40E877AB" wp14:editId="41E2CC71">
+                  <wp:extent cx="2878482" cy="2878482"/>
+                  <wp:effectExtent l="0" t="0" r="0" b="0"/>
+                  <wp:docPr id="10" name="Рисунок 10"/>
+                  <wp:cNvGraphicFramePr>
+                    <a:graphicFrameLocks xmlns:a="http://schemas.openxmlformats.org/drawingml/2006/main" noChangeAspect="1"/>
+                  </wp:cNvGraphicFramePr>
+                  <a:graphic xmlns:a="http://schemas.openxmlformats.org/drawingml/2006/main">
+                    <a:graphicData uri="http://schemas.openxmlformats.org/drawingml/2006/picture">
+                      <pic:pic xmlns:pic="http://schemas.openxmlformats.org/drawingml/2006/picture">
+                        <pic:nvPicPr>
+                          <pic:cNvPr id="0" name="Picture 5"/>
+                          <pic:cNvPicPr>
+                            <a:picLocks noChangeAspect="1" noChangeArrowheads="1"/>
+                          </pic:cNvPicPr>
+                        </pic:nvPicPr>
+                        <pic:blipFill>
+                          <a:blip r:embed="rId13">
+                            <a:extLst>
+                              <a:ext uri="{28A0092B-C50C-407E-A947-70E740481C1C}">
+                                <a14:useLocalDpi xmlns:a14="http://schemas.microsoft.com/office/drawing/2010/main" val="0"/>
+                              </a:ext>
+                            </a:extLst>
+                          </a:blip>
+                          <a:srcRect/>
+                          <a:stretch>
+                            <a:fillRect/>
+                          </a:stretch>
+                        </pic:blipFill>
+                        <pic:spPr bwMode="auto">
+                          <a:xfrm>
+                            <a:off x="0" y="0"/>
+                            <a:ext cx="2882845" cy="2882845"/>
+                          </a:xfrm>
+                          <a:prstGeom prst="rect">
+                            <a:avLst/>
+                          </a:prstGeom>
+                          <a:noFill/>
+                          <a:ln>
+                            <a:noFill/>
+                          </a:ln>
+                        </pic:spPr>
+                      </pic:pic>
+                    </a:graphicData>
+                  </a:graphic>
+                </wp:inline>
+              </w:drawing>
+            </w:r>
+          </w:p>
+        </w:tc>
+        <w:tc>
+          <w:tcPr>
+            <w:tcW w:w="4674" w:type="dxa"/>
+          </w:tcPr>
+          <w:p>
+            <w:pPr>
+              <w:pStyle w:val="a3"/>
+              <w:spacing w:line="360" w:lineRule="auto"/>
+              <w:jc w:val="both"/>
+            </w:pPr>
+            <w:r>
+              <w:rPr>
+                <w:noProof/>
+              </w:rPr>
+              <w:drawing>
+                <wp:inline distT="0" distB="0" distL="0" distR="0" wp14:anchorId="19468E9B" wp14:editId="12D4F062">
+                  <wp:extent cx="2880000" cy="2880000"/>
+                  <wp:effectExtent l="0" t="0" r="0" b="0"/>
+                  <wp:docPr id="9" name="Рисунок 9"/>
+                  <wp:cNvGraphicFramePr>
+                    <a:graphicFrameLocks xmlns:a="http://schemas.openxmlformats.org/drawingml/2006/main" noChangeAspect="1"/>
+                  </wp:cNvGraphicFramePr>
+                  <a:graphic xmlns:a="http://schemas.openxmlformats.org/drawingml/2006/main">
+                    <a:graphicData uri="http://schemas.openxmlformats.org/drawingml/2006/picture">
+                      <pic:pic xmlns:pic="http://schemas.openxmlformats.org/drawingml/2006/picture">
+                        <pic:nvPicPr>
+                          <pic:cNvPr id="0" name="Picture 4"/>
+                          <pic:cNvPicPr>
+                            <a:picLocks noChangeAspect="1" noChangeArrowheads="1"/>
+                          </pic:cNvPicPr>
+                        </pic:nvPicPr>
+                        <pic:blipFill>
+                          <a:blip r:embed="rId14">
+                            <a:extLst>
+                              <a:ext uri="{28A0092B-C50C-407E-A947-70E740481C1C}">
+                                <a14:useLocalDpi xmlns:a14="http://schemas.microsoft.com/office/drawing/2010/main" val="0"/>
+                              </a:ext>
+                            </a:extLst>
+                          </a:blip>
+                          <a:srcRect/>
+                          <a:stretch>
+                            <a:fillRect/>
+                          </a:stretch>
+                        </pic:blipFill>
+                        <pic:spPr bwMode="auto">
+                          <a:xfrm>
+                            <a:off x="0" y="0"/>
+                            <a:ext cx="2880000" cy="2880000"/>
+                          </a:xfrm>
+                          <a:prstGeom prst="rect">
+                            <a:avLst/>
+                          </a:prstGeom>
+                          <a:noFill/>
+                          <a:ln>
+                            <a:noFill/>
+                          </a:ln>
+                        </pic:spPr>
+                      </pic:pic>
+                    </a:graphicData>
+                  </a:graphic>
+                </wp:inline>
+              </w:drawing>
+            </w:r>
+          </w:p>
+        </w:tc>
+      </w:tr>
+      <w:tr>
+        <w:tc>
+          <w:tcPr>
+            <w:tcW w:w="4674" w:type="dxa"/>
+          </w:tcPr>
+          <w:p>
+            <w:pPr>
+              <w:pStyle w:val="a3"/>
+              <w:numPr>
+                <w:ilvl w:val="0"/>
+                <w:numId w:val="42"/>
+              </w:numPr>
+              <w:spacing w:line="360" w:lineRule="auto"/>
+              <w:jc w:val="center"/>
+              <w:rPr>
+                <w:lang w:val="en-US"/>
+              </w:rPr>
+            </w:pPr>
+          </w:p>
+        </w:tc>
+        <w:tc>
+          <w:tcPr>
+            <w:tcW w:w="4674" w:type="dxa"/>
+          </w:tcPr>
+          <w:p>
+            <w:pPr>
+              <w:pStyle w:val="a3"/>
+              <w:spacing w:line="360" w:lineRule="auto"/>
+              <w:jc w:val="center"/>
+            </w:pPr>
+            <w:r>
+              <w:t>б)</w:t>
+            </w:r>
+          </w:p>
+        </w:tc>
+      </w:tr>
+      <w:tr>
+        <w:tc>
+          <w:tcPr>
+            <w:tcW w:w="9348" w:type="dxa"/>
+            <w:gridSpan w:val="2"/>
+          </w:tcPr>
+          <w:p>
+            <w:pPr>
+              <w:pStyle w:val="a3"/>
+              <w:jc w:val="center"/>
+              <w:rPr>
+                <w:sz w:val="24"/>
+                <w:szCs w:val="24"/>
+              </w:rPr>
+            </w:pPr>
+            <w:r>
+              <w:rPr>
+                <w:sz w:val="24"/>
+                <w:szCs w:val="24"/>
+              </w:rPr>
+              <w:t xml:space="preserve">Рисунок </w:t>
+            </w:r>
+            <w:r>
+              <w:rPr>
+                <w:sz w:val="24"/>
+                <w:szCs w:val="24"/>
+              </w:rPr>
+              <w:t>2.2 – а) оригинальное оптическое изображение; б) Оптическое изображение с наложенным спекл-шумом</w:t>
+            </w:r>
+            <w:r>
+              <w:rPr>
+                <w:sz w:val="24"/>
+                <w:szCs w:val="24"/>
+              </w:rPr>
+              <w:t>.</w:t>
+            </w:r>
+          </w:p>
+        </w:tc>
+      </w:tr>
+    </w:tbl>
+    <w:p>
+      <w:pPr>
+        <w:pStyle w:val="a3"/>
+        <w:spacing w:line="360" w:lineRule="auto"/>
+        <w:jc w:val="both"/>
+      </w:pPr>
+    </w:p>
+    <w:p>
+      <w:pPr>
+        <w:pStyle w:val="a3"/>
       </w:pPr>
     </w:p>
     <w:p>
@@ -6825,7 +7058,6 @@
         <w:rPr>
           <w:lang w:val="ru"/>
         </w:rPr>
-        <w:lastRenderedPageBreak/>
         <w:t>Создание набора данных</w:t>
       </w:r>
       <w:bookmarkEnd w:id="13"/>
@@ -6998,6 +7230,7 @@
         <w:rPr>
           <w:noProof/>
         </w:rPr>
+        <w:lastRenderedPageBreak/>
         <w:drawing>
           <wp:inline distT="0" distB="0" distL="0" distR="0" wp14:anchorId="29BEED7B" wp14:editId="1CA955D6">
             <wp:extent cx="4655820" cy="4853305"/>
@@ -7016,7 +7249,7 @@
                     </pic:cNvPicPr>
                   </pic:nvPicPr>
                   <pic:blipFill>
-                    <a:blip r:embed="rId13" cstate="print">
+                    <a:blip r:embed="rId15" cstate="print">
                       <a:extLst>
                         <a:ext uri="{28A0092B-C50C-407E-A947-70E740481C1C}">
                           <a14:useLocalDpi xmlns:a14="http://schemas.microsoft.com/office/drawing/2010/main" val="0"/>
@@ -7246,11 +7479,7 @@
         <w:jc w:val="both"/>
       </w:pPr>
       <w:r>
-        <w:t xml:space="preserve">Полученные данные преобразуются в одномерный массив и записываются в файл, либо переменную для дальнейшего использования. </w:t>
-      </w:r>
-      <w:r>
-        <w:lastRenderedPageBreak/>
-        <w:t>Рисунок 2.3 иллюстрирует, каким образом двумерные данные конвертируются в одномерный вектор.</w:t>
+        <w:t>Полученные данные преобразуются в одномерный массив и записываются в файл, либо переменную для дальнейшего использования. Рисунок 2.3 иллюстрирует, каким образом двумерные данные конвертируются в одномерный вектор.</w:t>
       </w:r>
     </w:p>
     <w:p>
@@ -7282,7 +7511,7 @@
                     </pic:cNvPicPr>
                   </pic:nvPicPr>
                   <pic:blipFill>
-                    <a:blip r:embed="rId14" cstate="print">
+                    <a:blip r:embed="rId16" cstate="print">
                       <a:extLst>
                         <a:ext uri="{28A0092B-C50C-407E-A947-70E740481C1C}">
                           <a14:useLocalDpi xmlns:a14="http://schemas.microsoft.com/office/drawing/2010/main" val="0"/>
@@ -7413,6 +7642,18 @@
         <w:rPr>
           <w:i w:val="0"/>
           <w:iCs w:val="0"/>
+          <w:color w:val="auto"/>
+          <w:kern w:val="0"/>
+          <w:sz w:val="24"/>
+          <w:szCs w:val="24"/>
+          <w14:ligatures w14:val="none"/>
+        </w:rPr>
+        <w:t xml:space="preserve"> в общем виде</w:t>
+      </w:r>
+      <w:r>
+        <w:rPr>
+          <w:i w:val="0"/>
+          <w:iCs w:val="0"/>
           <w:noProof/>
           <w:color w:val="auto"/>
           <w:kern w:val="0"/>
@@ -7554,7 +7795,16 @@
         <w:rPr>
           <w:lang w:val="ru"/>
         </w:rPr>
-        <w:t xml:space="preserve"> слоёв: входной слой, выходной и L скрытых, количество которых можно изменять. Для повышения качества работы модели используется нормировка данных между слоями[19]. В качестве функции активации выбрана </w:t>
+        <w:t xml:space="preserve"> слоёв: входной слой, выходной и </w:t>
+      </w:r>
+      <w:r>
+        <w:t>4</w:t>
+      </w:r>
+      <w:r>
+        <w:rPr>
+          <w:lang w:val="ru"/>
+        </w:rPr>
+        <w:t xml:space="preserve"> скрытых. Для повышения качества работы модели используется нормировка данных между слоями[19]. В качестве функции активации выбрана </w:t>
       </w:r>
       <w:proofErr w:type="spellStart"/>
       <w:r>
@@ -7568,7 +7818,28 @@
         <w:rPr>
           <w:lang w:val="ru"/>
         </w:rPr>
-        <w:t xml:space="preserve">[19]. Количество нейронов входного слоя равняется квадрату ширины окна </w:t>
+        <w:t>[19]</w:t>
+      </w:r>
+      <w:r>
+        <w:t xml:space="preserve">, </w:t>
+      </w:r>
+      <w:r>
+        <w:t>т. к.</w:t>
+      </w:r>
+      <w:r>
+        <w:t xml:space="preserve"> она подходит лучше других для задач обработки изображений и </w:t>
+      </w:r>
+      <w:r>
+        <w:t xml:space="preserve">является </w:t>
+      </w:r>
+      <w:r>
+        <w:t>вычислительно простой</w:t>
+      </w:r>
+      <w:r>
+        <w:rPr>
+          <w:lang w:val="ru"/>
+        </w:rPr>
+        <w:t xml:space="preserve">. Количество нейронов входного слоя равняется квадрату ширины окна </w:t>
       </w:r>
       <m:oMath>
         <m:d>
@@ -7674,19 +7945,17 @@
         <w:pStyle w:val="a3"/>
         <w:keepNext/>
         <w:spacing w:line="360" w:lineRule="auto"/>
-        <w:ind w:firstLine="709"/>
         <w:jc w:val="center"/>
       </w:pPr>
       <w:r>
         <w:rPr>
           <w:noProof/>
         </w:rPr>
-        <w:lastRenderedPageBreak/>
         <w:drawing>
-          <wp:inline distT="0" distB="0" distL="0" distR="0" wp14:anchorId="7130940F" wp14:editId="6FAD067F">
-            <wp:extent cx="4789805" cy="2249805"/>
+          <wp:inline distT="0" distB="0" distL="0" distR="0" wp14:anchorId="2EC74DD0" wp14:editId="46670BA8">
+            <wp:extent cx="5907600" cy="2050995"/>
             <wp:effectExtent l="0" t="0" r="0" b="0"/>
-            <wp:docPr id="24" name="Рисунок 24" descr="Изображение выглядит как текст&#10;&#10;Автоматически созданное описание"/>
+            <wp:docPr id="15" name="Рисунок 15"/>
             <wp:cNvGraphicFramePr>
               <a:graphicFrameLocks xmlns:a="http://schemas.openxmlformats.org/drawingml/2006/main" noChangeAspect="1"/>
             </wp:cNvGraphicFramePr>
@@ -7694,13 +7963,13 @@
               <a:graphicData uri="http://schemas.openxmlformats.org/drawingml/2006/picture">
                 <pic:pic xmlns:pic="http://schemas.openxmlformats.org/drawingml/2006/picture">
                   <pic:nvPicPr>
-                    <pic:cNvPr id="24" name="Рисунок 24" descr="Изображение выглядит как текст&#10;&#10;Автоматически созданное описание"/>
+                    <pic:cNvPr id="0" name="Picture 9"/>
                     <pic:cNvPicPr>
-                      <a:picLocks noChangeAspect="1"/>
+                      <a:picLocks noChangeAspect="1" noChangeArrowheads="1"/>
                     </pic:cNvPicPr>
                   </pic:nvPicPr>
                   <pic:blipFill>
-                    <a:blip r:embed="rId15">
+                    <a:blip r:embed="rId17">
                       <a:extLst>
                         <a:ext uri="{28A0092B-C50C-407E-A947-70E740481C1C}">
                           <a14:useLocalDpi xmlns:a14="http://schemas.microsoft.com/office/drawing/2010/main" val="0"/>
@@ -7715,7 +7984,7 @@
                   <pic:spPr bwMode="auto">
                     <a:xfrm>
                       <a:off x="0" y="0"/>
-                      <a:ext cx="4789805" cy="2249805"/>
+                      <a:ext cx="5907600" cy="2050995"/>
                     </a:xfrm>
                     <a:prstGeom prst="rect">
                       <a:avLst/>
@@ -7850,11 +8119,12 @@
           <w:iCs w:val="0"/>
           <w:noProof/>
         </w:rPr>
+        <w:lastRenderedPageBreak/>
         <w:drawing>
-          <wp:inline distT="0" distB="0" distL="0" distR="0" wp14:anchorId="6D7A39FC" wp14:editId="050F6233">
-            <wp:extent cx="4789805" cy="2249805"/>
+          <wp:inline distT="0" distB="0" distL="0" distR="0" wp14:anchorId="101DF64E" wp14:editId="5A623384">
+            <wp:extent cx="5908870" cy="2051436"/>
             <wp:effectExtent l="0" t="0" r="0" b="0"/>
-            <wp:docPr id="25" name="Рисунок 25" descr="Изображение выглядит как текст&#10;&#10;Автоматически созданное описание"/>
+            <wp:docPr id="13" name="Рисунок 13"/>
             <wp:cNvGraphicFramePr>
               <a:graphicFrameLocks xmlns:a="http://schemas.openxmlformats.org/drawingml/2006/main" noChangeAspect="1"/>
             </wp:cNvGraphicFramePr>
@@ -7862,13 +8132,13 @@
               <a:graphicData uri="http://schemas.openxmlformats.org/drawingml/2006/picture">
                 <pic:pic xmlns:pic="http://schemas.openxmlformats.org/drawingml/2006/picture">
                   <pic:nvPicPr>
-                    <pic:cNvPr id="25" name="Рисунок 25" descr="Изображение выглядит как текст&#10;&#10;Автоматически созданное описание"/>
+                    <pic:cNvPr id="0" name="Picture 8"/>
                     <pic:cNvPicPr>
-                      <a:picLocks noChangeAspect="1"/>
+                      <a:picLocks noChangeAspect="1" noChangeArrowheads="1"/>
                     </pic:cNvPicPr>
                   </pic:nvPicPr>
                   <pic:blipFill>
-                    <a:blip r:embed="rId16">
+                    <a:blip r:embed="rId18">
                       <a:extLst>
                         <a:ext uri="{28A0092B-C50C-407E-A947-70E740481C1C}">
                           <a14:useLocalDpi xmlns:a14="http://schemas.microsoft.com/office/drawing/2010/main" val="0"/>
@@ -7883,7 +8153,7 @@
                   <pic:spPr bwMode="auto">
                     <a:xfrm>
                       <a:off x="0" y="0"/>
-                      <a:ext cx="4789805" cy="2249805"/>
+                      <a:ext cx="5990984" cy="2079944"/>
                     </a:xfrm>
                     <a:prstGeom prst="rect">
                       <a:avLst/>
@@ -8026,6 +8296,441 @@
     </w:p>
     <w:p>
       <w:pPr>
+        <w:spacing w:line="360" w:lineRule="auto"/>
+        <w:ind w:firstLine="709"/>
+        <w:jc w:val="both"/>
+        <w:rPr>
+          <w:sz w:val="28"/>
+          <w:szCs w:val="28"/>
+        </w:rPr>
+      </w:pPr>
+    </w:p>
+    <w:p>
+      <w:pPr>
+        <w:spacing w:line="360" w:lineRule="auto"/>
+        <w:ind w:firstLine="709"/>
+        <w:jc w:val="both"/>
+        <w:rPr>
+          <w:sz w:val="28"/>
+          <w:szCs w:val="28"/>
+        </w:rPr>
+      </w:pPr>
+      <w:r>
+        <w:rPr>
+          <w:sz w:val="28"/>
+          <w:szCs w:val="28"/>
+        </w:rPr>
+        <w:t>Архитектура нейронной сети для решения задачи</w:t>
+      </w:r>
+      <w:r>
+        <w:rPr>
+          <w:sz w:val="28"/>
+          <w:szCs w:val="28"/>
+        </w:rPr>
+        <w:t xml:space="preserve"> регрессии </w:t>
+      </w:r>
+      <w:r>
+        <w:rPr>
+          <w:sz w:val="28"/>
+          <w:szCs w:val="28"/>
+        </w:rPr>
+        <w:t xml:space="preserve">выдаёт на выходе </w:t>
+      </w:r>
+      <w:r>
+        <w:rPr>
+          <w:sz w:val="28"/>
+          <w:szCs w:val="28"/>
+        </w:rPr>
+        <w:t xml:space="preserve">модели предсказание одного числа </w:t>
+      </w:r>
+      <w:r>
+        <w:rPr>
+          <w:sz w:val="28"/>
+          <w:szCs w:val="28"/>
+        </w:rPr>
+        <w:t>исходя из</w:t>
+      </w:r>
+      <w:r>
+        <w:rPr>
+          <w:sz w:val="28"/>
+          <w:szCs w:val="28"/>
+        </w:rPr>
+        <w:t xml:space="preserve"> входны</w:t>
+      </w:r>
+      <w:r>
+        <w:rPr>
+          <w:sz w:val="28"/>
+          <w:szCs w:val="28"/>
+        </w:rPr>
+        <w:t>х</w:t>
+      </w:r>
+      <w:r>
+        <w:rPr>
+          <w:sz w:val="28"/>
+          <w:szCs w:val="28"/>
+        </w:rPr>
+        <w:t xml:space="preserve"> данны</w:t>
+      </w:r>
+      <w:r>
+        <w:rPr>
+          <w:sz w:val="28"/>
+          <w:szCs w:val="28"/>
+        </w:rPr>
+        <w:t>х</w:t>
+      </w:r>
+      <w:r>
+        <w:rPr>
+          <w:sz w:val="28"/>
+          <w:szCs w:val="28"/>
+        </w:rPr>
+        <w:t>. В рассматриваемом случае</w:t>
+      </w:r>
+      <w:r>
+        <w:rPr>
+          <w:sz w:val="28"/>
+          <w:szCs w:val="28"/>
+        </w:rPr>
+        <w:t xml:space="preserve"> предсказываемым</w:t>
+      </w:r>
+      <w:r>
+        <w:rPr>
+          <w:sz w:val="28"/>
+          <w:szCs w:val="28"/>
+        </w:rPr>
+        <w:t xml:space="preserve"> числом является яркость </w:t>
+      </w:r>
+      <w:r>
+        <w:rPr>
+          <w:sz w:val="28"/>
+          <w:szCs w:val="28"/>
+        </w:rPr>
+        <w:t xml:space="preserve">одного </w:t>
+      </w:r>
+      <w:r>
+        <w:rPr>
+          <w:sz w:val="28"/>
+          <w:szCs w:val="28"/>
+        </w:rPr>
+        <w:t>пикселя.</w:t>
+      </w:r>
+    </w:p>
+    <w:p>
+      <w:pPr>
+        <w:spacing w:line="360" w:lineRule="auto"/>
+        <w:ind w:firstLine="709"/>
+        <w:jc w:val="both"/>
+        <w:rPr>
+          <w:sz w:val="28"/>
+          <w:szCs w:val="28"/>
+        </w:rPr>
+      </w:pPr>
+      <w:r>
+        <w:rPr>
+          <w:sz w:val="28"/>
+          <w:szCs w:val="28"/>
+        </w:rPr>
+        <w:t xml:space="preserve">Для задачи классификации модель на </w:t>
+      </w:r>
+      <w:r>
+        <w:rPr>
+          <w:sz w:val="28"/>
+          <w:szCs w:val="28"/>
+        </w:rPr>
+        <w:t xml:space="preserve">выходе </w:t>
+      </w:r>
+      <w:r>
+        <w:rPr>
+          <w:sz w:val="28"/>
+          <w:szCs w:val="28"/>
+        </w:rPr>
+        <w:t>предск</w:t>
+      </w:r>
+      <w:r>
+        <w:rPr>
+          <w:sz w:val="28"/>
+          <w:szCs w:val="28"/>
+        </w:rPr>
+        <w:t xml:space="preserve">азывает вероятности </w:t>
+      </w:r>
+      <w:r>
+        <w:rPr>
+          <w:sz w:val="28"/>
+          <w:szCs w:val="28"/>
+        </w:rPr>
+        <w:t xml:space="preserve">того, к какому классу относится объект на входе, следовательно, в решаемой задаче классов должно быть столько, сколько </w:t>
+      </w:r>
+      <w:r>
+        <w:rPr>
+          <w:sz w:val="28"/>
+          <w:szCs w:val="28"/>
+        </w:rPr>
+        <w:t>значений может принимать яркость пикселя</w:t>
+      </w:r>
+      <w:r>
+        <w:rPr>
+          <w:sz w:val="28"/>
+          <w:szCs w:val="28"/>
+        </w:rPr>
+        <w:t>: от 0 до 256. Для получения одного значения из массива получаемых данных применяется следующая формула</w:t>
+      </w:r>
+      <w:r>
+        <w:rPr>
+          <w:sz w:val="28"/>
+          <w:szCs w:val="28"/>
+        </w:rPr>
+        <w:t xml:space="preserve">: </w:t>
+      </w:r>
+    </w:p>
+    <w:p>
+      <w:pPr>
+        <w:spacing w:line="360" w:lineRule="auto"/>
+        <w:ind w:firstLine="709"/>
+        <w:jc w:val="both"/>
+        <w:rPr>
+          <w:sz w:val="28"/>
+          <w:szCs w:val="28"/>
+        </w:rPr>
+      </w:pPr>
+      <m:oMathPara>
+        <m:oMath>
+          <m:eqArr>
+            <m:eqArrPr>
+              <m:maxDist m:val="1"/>
+              <m:ctrlPr>
+                <w:rPr>
+                  <w:rFonts w:ascii="Cambria Math" w:hAnsi="Cambria Math"/>
+                  <w:i/>
+                  <w:sz w:val="28"/>
+                  <w:szCs w:val="28"/>
+                </w:rPr>
+              </m:ctrlPr>
+            </m:eqArrPr>
+            <m:e>
+              <m:r>
+                <w:rPr>
+                  <w:rFonts w:ascii="Cambria Math" w:hAnsi="Cambria Math"/>
+                  <w:sz w:val="28"/>
+                  <w:szCs w:val="28"/>
+                </w:rPr>
+                <m:t>p=</m:t>
+              </m:r>
+              <m:func>
+                <m:funcPr>
+                  <m:ctrlPr>
+                    <w:rPr>
+                      <w:rFonts w:ascii="Cambria Math" w:hAnsi="Cambria Math"/>
+                      <w:sz w:val="28"/>
+                      <w:szCs w:val="28"/>
+                    </w:rPr>
+                  </m:ctrlPr>
+                </m:funcPr>
+                <m:fName>
+                  <m:r>
+                    <m:rPr>
+                      <m:sty m:val="p"/>
+                    </m:rPr>
+                    <w:rPr>
+                      <w:rFonts w:ascii="Cambria Math" w:hAnsi="Cambria Math"/>
+                      <w:sz w:val="28"/>
+                      <w:szCs w:val="28"/>
+                    </w:rPr>
+                    <m:t>arg</m:t>
+                  </m:r>
+                  <m:ctrlPr>
+                    <w:rPr>
+                      <w:rFonts w:ascii="Cambria Math" w:hAnsi="Cambria Math"/>
+                      <w:i/>
+                      <w:sz w:val="28"/>
+                      <w:szCs w:val="28"/>
+                    </w:rPr>
+                  </m:ctrlPr>
+                </m:fName>
+                <m:e>
+                  <m:r>
+                    <w:rPr>
+                      <w:rFonts w:ascii="Cambria Math" w:hAnsi="Cambria Math"/>
+                      <w:sz w:val="28"/>
+                      <w:szCs w:val="28"/>
+                    </w:rPr>
+                    <m:t>max</m:t>
+                  </m:r>
+                  <m:d>
+                    <m:dPr>
+                      <m:begChr m:val="{"/>
+                      <m:endChr m:val="}"/>
+                      <m:ctrlPr>
+                        <w:rPr>
+                          <w:rFonts w:ascii="Cambria Math" w:hAnsi="Cambria Math"/>
+                          <w:i/>
+                          <w:sz w:val="28"/>
+                          <w:szCs w:val="28"/>
+                        </w:rPr>
+                      </m:ctrlPr>
+                    </m:dPr>
+                    <m:e>
+                      <m:r>
+                        <w:rPr>
+                          <w:rFonts w:ascii="Cambria Math" w:hAnsi="Cambria Math"/>
+                          <w:sz w:val="28"/>
+                          <w:szCs w:val="28"/>
+                        </w:rPr>
+                        <m:t>out</m:t>
+                      </m:r>
+                    </m:e>
+                  </m:d>
+                </m:e>
+              </m:func>
+              <m:r>
+                <w:rPr>
+                  <w:rFonts w:ascii="Cambria Math" w:hAnsi="Cambria Math"/>
+                  <w:sz w:val="28"/>
+                  <w:szCs w:val="28"/>
+                </w:rPr>
+                <m:t>#</m:t>
+              </m:r>
+              <m:d>
+                <m:dPr>
+                  <m:ctrlPr>
+                    <w:rPr>
+                      <w:rFonts w:ascii="Cambria Math" w:hAnsi="Cambria Math"/>
+                      <w:i/>
+                      <w:sz w:val="28"/>
+                      <w:szCs w:val="28"/>
+                    </w:rPr>
+                  </m:ctrlPr>
+                </m:dPr>
+                <m:e>
+                  <m:r>
+                    <w:rPr>
+                      <w:rFonts w:ascii="Cambria Math" w:hAnsi="Cambria Math"/>
+                      <w:sz w:val="28"/>
+                      <w:szCs w:val="28"/>
+                    </w:rPr>
+                    <m:t>2.1</m:t>
+                  </m:r>
+                </m:e>
+              </m:d>
+            </m:e>
+          </m:eqArr>
+        </m:oMath>
+      </m:oMathPara>
+    </w:p>
+    <w:p>
+      <w:pPr>
+        <w:spacing w:line="360" w:lineRule="auto"/>
+        <w:jc w:val="both"/>
+        <w:rPr>
+          <w:sz w:val="28"/>
+          <w:szCs w:val="28"/>
+        </w:rPr>
+      </w:pPr>
+      <w:r>
+        <w:rPr>
+          <w:sz w:val="28"/>
+          <w:szCs w:val="28"/>
+        </w:rPr>
+        <w:t xml:space="preserve">где </w:t>
+      </w:r>
+      <m:oMath>
+        <m:r>
+          <w:rPr>
+            <w:rFonts w:ascii="Cambria Math" w:hAnsi="Cambria Math"/>
+            <w:sz w:val="28"/>
+            <w:szCs w:val="28"/>
+            <w:lang w:val="en-US"/>
+          </w:rPr>
+          <m:t>p</m:t>
+        </m:r>
+      </m:oMath>
+      <w:r>
+        <w:rPr>
+          <w:sz w:val="28"/>
+          <w:szCs w:val="28"/>
+        </w:rPr>
+        <w:t xml:space="preserve"> – </w:t>
+      </w:r>
+      <w:r>
+        <w:rPr>
+          <w:sz w:val="28"/>
+          <w:szCs w:val="28"/>
+        </w:rPr>
+        <w:t>яркость предсказываемого пикселя,</w:t>
+      </w:r>
+    </w:p>
+    <w:p>
+      <w:pPr>
+        <w:spacing w:line="360" w:lineRule="auto"/>
+        <w:jc w:val="both"/>
+        <w:rPr>
+          <w:sz w:val="28"/>
+          <w:szCs w:val="28"/>
+        </w:rPr>
+      </w:pPr>
+      <m:oMath>
+        <m:r>
+          <w:rPr>
+            <w:rFonts w:ascii="Cambria Math" w:hAnsi="Cambria Math"/>
+            <w:sz w:val="28"/>
+            <w:szCs w:val="28"/>
+            <w:lang w:val="en-US"/>
+          </w:rPr>
+          <m:t>out</m:t>
+        </m:r>
+      </m:oMath>
+      <w:r>
+        <w:rPr>
+          <w:sz w:val="28"/>
+          <w:szCs w:val="28"/>
+        </w:rPr>
+        <w:t xml:space="preserve"> – </w:t>
+      </w:r>
+      <w:r>
+        <w:rPr>
+          <w:sz w:val="28"/>
+          <w:szCs w:val="28"/>
+        </w:rPr>
+        <w:t xml:space="preserve">данные </w:t>
+      </w:r>
+      <w:r>
+        <w:rPr>
+          <w:sz w:val="28"/>
+          <w:szCs w:val="28"/>
+        </w:rPr>
+        <w:t>на</w:t>
+      </w:r>
+      <w:r>
+        <w:rPr>
+          <w:sz w:val="28"/>
+          <w:szCs w:val="28"/>
+        </w:rPr>
+        <w:t xml:space="preserve"> выход</w:t>
+      </w:r>
+      <w:r>
+        <w:rPr>
+          <w:sz w:val="28"/>
+          <w:szCs w:val="28"/>
+        </w:rPr>
+        <w:t>е</w:t>
+      </w:r>
+      <w:r>
+        <w:rPr>
+          <w:sz w:val="28"/>
+          <w:szCs w:val="28"/>
+        </w:rPr>
+        <w:t xml:space="preserve"> модели</w:t>
+      </w:r>
+      <w:r>
+        <w:rPr>
+          <w:sz w:val="28"/>
+          <w:szCs w:val="28"/>
+        </w:rPr>
+        <w:t>.</w:t>
+      </w:r>
+    </w:p>
+    <w:p>
+      <w:pPr>
+        <w:spacing w:line="360" w:lineRule="auto"/>
+        <w:jc w:val="both"/>
         <w:rPr>
           <w:sz w:val="28"/>
           <w:szCs w:val="28"/>
@@ -8084,11 +8789,8 @@
         <w:jc w:val="both"/>
       </w:pPr>
       <w:r>
-        <w:t xml:space="preserve">Так как задаче классификации модель возвращает не одно значение, а вектор, то необходимо реальное значение пикселя предварительно закодировать также в вектор длины 256, состоящий из нулей и одной единицы, индекс которой в массиве характеризует яркость пикселя. Для обучения </w:t>
-      </w:r>
-      <w:r>
         <w:lastRenderedPageBreak/>
-        <w:t>данной архитектуры используется перекрёстная энтропия.</w:t>
+        <w:t>Так как задаче классификации модель возвращает не одно значение, а вектор, то необходимо реальное значение пикселя предварительно закодировать также в вектор длины 256, состоящий из нулей и одной единицы, индекс которой в массиве характеризует яркость пикселя. Для обучения данной архитектуры используется перекрёстная энтропия.</w:t>
       </w:r>
     </w:p>
     <w:p>
@@ -8724,25 +9426,7 @@
                   <w:szCs w:val="28"/>
                   <w:lang w:val="en-US"/>
                 </w:rPr>
-                <m:t>2</m:t>
-              </m:r>
-              <m:r>
-                <w:rPr>
-                  <w:rFonts w:ascii="Cambria Math" w:hAnsi="Cambria Math" w:cstheme="majorHAnsi"/>
-                  <w:sz w:val="28"/>
-                  <w:szCs w:val="28"/>
-                  <w:lang w:val="en-US"/>
-                </w:rPr>
-                <m:t>.2</m:t>
-              </m:r>
-              <m:r>
-                <w:rPr>
-                  <w:rFonts w:ascii="Cambria Math" w:hAnsi="Cambria Math" w:cstheme="majorHAnsi"/>
-                  <w:sz w:val="28"/>
-                  <w:szCs w:val="28"/>
-                  <w:lang w:val="en-US"/>
-                </w:rPr>
-                <m:t>)</m:t>
+                <m:t>2.2)</m:t>
               </m:r>
             </m:e>
           </m:eqArr>
@@ -8849,7 +9533,16 @@
           <w:sz w:val="28"/>
           <w:szCs w:val="28"/>
         </w:rPr>
-        <w:t xml:space="preserve"> – средние яркости эталонного и сравниваемого изображения соответственно,</w:t>
+        <w:t xml:space="preserve"> – средние яркости эталонного и сравниваемого изображения </w:t>
+      </w:r>
+      <w:r>
+        <w:rPr>
+          <w:rFonts w:asciiTheme="majorHAnsi" w:eastAsiaTheme="minorEastAsia" w:hAnsiTheme="majorHAnsi" w:cstheme="majorHAnsi"/>
+          <w:sz w:val="28"/>
+          <w:szCs w:val="28"/>
+        </w:rPr>
+        <w:lastRenderedPageBreak/>
+        <w:t>соответственно,</w:t>
       </w:r>
     </w:p>
     <w:p>
@@ -8922,16 +9615,7 @@
           <w:sz w:val="28"/>
           <w:szCs w:val="28"/>
         </w:rPr>
-        <w:t xml:space="preserve">Контрастность: Этот фактор оценивает сходство между стандартными отклонениями пикселей изображений. Оценивается с помощью коэффициента </w:t>
-      </w:r>
-      <w:r>
-        <w:rPr>
-          <w:rFonts w:asciiTheme="majorHAnsi" w:eastAsiaTheme="minorEastAsia" w:hAnsiTheme="majorHAnsi" w:cstheme="majorHAnsi"/>
-          <w:sz w:val="28"/>
-          <w:szCs w:val="28"/>
-        </w:rPr>
-        <w:lastRenderedPageBreak/>
-        <w:t>контрастности (</w:t>
+        <w:t>Контрастность: Этот фактор оценивает сходство между стандартными отклонениями пикселей изображений. Оценивается с помощью коэффициента контрастности (</w:t>
       </w:r>
       <m:oMath>
         <m:r>
@@ -9244,23 +9928,7 @@
                   <w:sz w:val="28"/>
                   <w:szCs w:val="28"/>
                 </w:rPr>
-                <m:t>,#(</m:t>
-              </m:r>
-              <m:r>
-                <w:rPr>
-                  <w:rFonts w:ascii="Cambria Math" w:eastAsiaTheme="minorEastAsia" w:hAnsi="Cambria Math" w:cstheme="majorHAnsi"/>
-                  <w:sz w:val="28"/>
-                  <w:szCs w:val="28"/>
-                </w:rPr>
-                <m:t>2.</m:t>
-              </m:r>
-              <m:r>
-                <w:rPr>
-                  <w:rFonts w:ascii="Cambria Math" w:eastAsiaTheme="minorEastAsia" w:hAnsi="Cambria Math" w:cstheme="majorHAnsi"/>
-                  <w:sz w:val="28"/>
-                  <w:szCs w:val="28"/>
-                </w:rPr>
-                <m:t>3)</m:t>
+                <m:t>,#(2.3)</m:t>
               </m:r>
             </m:e>
           </m:eqArr>
@@ -9706,23 +10374,7 @@
                   <w:sz w:val="28"/>
                   <w:szCs w:val="28"/>
                 </w:rPr>
-                <m:t>,#(</m:t>
-              </m:r>
-              <m:r>
-                <w:rPr>
-                  <w:rFonts w:ascii="Cambria Math" w:hAnsi="Cambria Math" w:cstheme="majorHAnsi"/>
-                  <w:sz w:val="28"/>
-                  <w:szCs w:val="28"/>
-                </w:rPr>
-                <m:t>2.</m:t>
-              </m:r>
-              <m:r>
-                <w:rPr>
-                  <w:rFonts w:ascii="Cambria Math" w:hAnsi="Cambria Math" w:cstheme="majorHAnsi"/>
-                  <w:sz w:val="28"/>
-                  <w:szCs w:val="28"/>
-                </w:rPr>
-                <m:t>4)</m:t>
+                <m:t>,#(2.4)</m:t>
               </m:r>
             </m:e>
           </m:eqArr>
@@ -10046,25 +10698,7 @@
                   <w:szCs w:val="28"/>
                   <w:lang w:val="en-US"/>
                 </w:rPr>
-                <m:t>,#(</m:t>
-              </m:r>
-              <m:r>
-                <w:rPr>
-                  <w:rFonts w:ascii="Cambria Math" w:hAnsi="Cambria Math" w:cstheme="majorHAnsi"/>
-                  <w:sz w:val="28"/>
-                  <w:szCs w:val="28"/>
-                  <w:lang w:val="en-US"/>
-                </w:rPr>
-                <m:t>2.</m:t>
-              </m:r>
-              <m:r>
-                <w:rPr>
-                  <w:rFonts w:ascii="Cambria Math" w:hAnsi="Cambria Math" w:cstheme="majorHAnsi"/>
-                  <w:sz w:val="28"/>
-                  <w:szCs w:val="28"/>
-                  <w:lang w:val="en-US"/>
-                </w:rPr>
-                <m:t>5)</m:t>
+                <m:t>,#(2.5)</m:t>
               </m:r>
             </m:e>
           </m:eqArr>
@@ -10421,6 +11055,7 @@
           <w:sz w:val="28"/>
           <w:szCs w:val="28"/>
         </w:rPr>
+        <w:lastRenderedPageBreak/>
         <w:t xml:space="preserve">Градиент вычисляется обычной свёрткой изображения с линейным фильтром, например: </w:t>
       </w:r>
       <w:proofErr w:type="spellStart"/>
@@ -11400,15 +12035,7 @@
                       <w:sz w:val="28"/>
                       <w:szCs w:val="28"/>
                     </w:rPr>
-                    <m:t>2.</m:t>
-                  </m:r>
-                  <m:r>
-                    <w:rPr>
-                      <w:rFonts w:ascii="Cambria Math" w:eastAsiaTheme="minorEastAsia" w:hAnsi="Cambria Math" w:cstheme="majorHAnsi"/>
-                      <w:sz w:val="28"/>
-                      <w:szCs w:val="28"/>
-                    </w:rPr>
-                    <m:t>6</m:t>
+                    <m:t>2.6</m:t>
                   </m:r>
                 </m:e>
               </m:d>
@@ -11906,23 +12533,7 @@
                   <w:sz w:val="28"/>
                   <w:szCs w:val="28"/>
                 </w:rPr>
-                <m:t>,#(</m:t>
-              </m:r>
-              <m:r>
-                <w:rPr>
-                  <w:rFonts w:ascii="Cambria Math" w:eastAsiaTheme="minorEastAsia" w:hAnsi="Cambria Math" w:cstheme="majorHAnsi"/>
-                  <w:sz w:val="28"/>
-                  <w:szCs w:val="28"/>
-                </w:rPr>
-                <m:t>2.</m:t>
-              </m:r>
-              <m:r>
-                <w:rPr>
-                  <w:rFonts w:ascii="Cambria Math" w:eastAsiaTheme="minorEastAsia" w:hAnsi="Cambria Math" w:cstheme="majorHAnsi"/>
-                  <w:sz w:val="28"/>
-                  <w:szCs w:val="28"/>
-                </w:rPr>
-                <m:t>7)</m:t>
+                <m:t>,#(2.7)</m:t>
               </m:r>
             </m:e>
           </m:eqArr>
@@ -12267,15 +12878,7 @@
                       <w:sz w:val="28"/>
                       <w:szCs w:val="28"/>
                     </w:rPr>
-                    <m:t>2.</m:t>
-                  </m:r>
-                  <m:r>
-                    <w:rPr>
-                      <w:rFonts w:ascii="Cambria Math" w:eastAsiaTheme="minorEastAsia" w:hAnsi="Cambria Math" w:cstheme="majorHAnsi"/>
-                      <w:sz w:val="28"/>
-                      <w:szCs w:val="28"/>
-                    </w:rPr>
-                    <m:t>8</m:t>
+                    <m:t>2.8</m:t>
                   </m:r>
                 </m:e>
               </m:d>
@@ -13208,15 +13811,7 @@
                       <w:sz w:val="28"/>
                       <w:szCs w:val="28"/>
                     </w:rPr>
-                    <m:t>2.</m:t>
-                  </m:r>
-                  <m:r>
-                    <w:rPr>
-                      <w:rFonts w:ascii="Cambria Math" w:eastAsiaTheme="minorEastAsia" w:hAnsi="Cambria Math" w:cstheme="majorHAnsi"/>
-                      <w:sz w:val="28"/>
-                      <w:szCs w:val="28"/>
-                    </w:rPr>
-                    <m:t>9</m:t>
+                    <m:t>2.9</m:t>
                   </m:r>
                 </m:e>
               </m:d>
@@ -13383,15 +13978,7 @@
                       <w:sz w:val="28"/>
                       <w:szCs w:val="28"/>
                     </w:rPr>
-                    <m:t>2.</m:t>
-                  </m:r>
-                  <m:r>
-                    <w:rPr>
-                      <w:rFonts w:ascii="Cambria Math" w:eastAsiaTheme="minorEastAsia" w:hAnsi="Cambria Math" w:cstheme="majorHAnsi"/>
-                      <w:sz w:val="28"/>
-                      <w:szCs w:val="28"/>
-                    </w:rPr>
-                    <m:t>10</m:t>
+                    <m:t>2.10</m:t>
                   </m:r>
                 </m:e>
               </m:d>
@@ -13511,7 +14098,16 @@
           <w:sz w:val="28"/>
           <w:szCs w:val="28"/>
         </w:rPr>
-        <w:t>11. Чем ближе получаемое значение к нулю, тем более похожими считаются изображения. Если значение метрики строго равно нулю, значит изображения на входе идентичны.</w:t>
+        <w:t xml:space="preserve">11. Чем ближе получаемое значение к нулю, тем более похожими считаются изображения. </w:t>
+      </w:r>
+      <w:r>
+        <w:rPr>
+          <w:rFonts w:asciiTheme="majorHAnsi" w:hAnsiTheme="majorHAnsi" w:cstheme="majorHAnsi"/>
+          <w:sz w:val="28"/>
+          <w:szCs w:val="28"/>
+        </w:rPr>
+        <w:lastRenderedPageBreak/>
+        <w:t>Если значение метрики строго равно нулю, значит изображения на входе идентичны.</w:t>
       </w:r>
     </w:p>
     <w:p>
@@ -13734,15 +14330,7 @@
                       <w:sz w:val="28"/>
                       <w:szCs w:val="28"/>
                     </w:rPr>
-                    <m:t>2.</m:t>
-                  </m:r>
-                  <m:r>
-                    <w:rPr>
-                      <w:rFonts w:ascii="Cambria Math" w:eastAsiaTheme="minorEastAsia" w:hAnsi="Cambria Math" w:cstheme="majorHAnsi"/>
-                      <w:sz w:val="28"/>
-                      <w:szCs w:val="28"/>
-                    </w:rPr>
-                    <m:t>11</m:t>
+                    <m:t>2.11</m:t>
                   </m:r>
                 </m:e>
               </m:d>
@@ -13948,7 +14536,11 @@
         <w:tab/>
       </w:r>
       <w:r>
-        <w:t>обобщение и оценку результатов исследований, включающих оценку полноты решения поставленных задач и предложения по дальнейшим направлениям работ, оценку достоверности полученных результатов, обоснование необходимости проведения дополнительных исследований, отрицательные результаты, приводящие к необходимости прекращения дальнейших исследований.</w:t>
+        <w:t xml:space="preserve">обобщение и оценку результатов исследований, включающих оценку полноты решения поставленных задач и предложения по дальнейшим направлениям работ, оценку достоверности полученных результатов, обоснование необходимости проведения дополнительных исследований, отрицательные результаты, приводящие к необходимости прекращения </w:t>
+      </w:r>
+      <w:r>
+        <w:lastRenderedPageBreak/>
+        <w:t>дальнейших исследований.</w:t>
       </w:r>
       <w:r>
         <w:br w:type="page"/>
@@ -14164,7 +14756,7 @@
                     </pic:cNvPicPr>
                   </pic:nvPicPr>
                   <pic:blipFill>
-                    <a:blip r:embed="rId17">
+                    <a:blip r:embed="rId19">
                       <a:extLst>
                         <a:ext uri="{28A0092B-C50C-407E-A947-70E740481C1C}">
                           <a14:useLocalDpi xmlns:a14="http://schemas.microsoft.com/office/drawing/2010/main" val="0"/>
@@ -16922,8 +17514,8 @@
       </w:r>
     </w:p>
     <w:sectPr>
-      <w:headerReference w:type="default" r:id="rId18"/>
-      <w:footerReference w:type="default" r:id="rId19"/>
+      <w:headerReference w:type="default" r:id="rId20"/>
+      <w:footerReference w:type="default" r:id="rId21"/>
       <w:pgSz w:w="11910" w:h="16850"/>
       <w:pgMar w:top="1134" w:right="851" w:bottom="1134" w:left="1701" w:header="567" w:footer="567" w:gutter="0"/>
       <w:cols w:space="720"/>
@@ -21106,6 +21698,95 @@
     </w:lvl>
   </w:abstractNum>
   <w:abstractNum w:abstractNumId="37" w15:restartNumberingAfterBreak="0">
+    <w:nsid w:val="689C0878"/>
+    <w:multiLevelType w:val="hybridMultilevel"/>
+    <w:tmpl w:val="75E42C8A"/>
+    <w:lvl w:ilvl="0" w:tplc="04190017">
+      <w:start w:val="1"/>
+      <w:numFmt w:val="lowerLetter"/>
+      <w:lvlText w:val="%1)"/>
+      <w:lvlJc w:val="left"/>
+      <w:pPr>
+        <w:ind w:left="720" w:hanging="360"/>
+      </w:pPr>
+      <w:rPr>
+        <w:rFonts w:hint="default"/>
+      </w:rPr>
+    </w:lvl>
+    <w:lvl w:ilvl="1" w:tplc="04190019" w:tentative="1">
+      <w:start w:val="1"/>
+      <w:numFmt w:val="lowerLetter"/>
+      <w:lvlText w:val="%2."/>
+      <w:lvlJc w:val="left"/>
+      <w:pPr>
+        <w:ind w:left="1440" w:hanging="360"/>
+      </w:pPr>
+    </w:lvl>
+    <w:lvl w:ilvl="2" w:tplc="0419001B" w:tentative="1">
+      <w:start w:val="1"/>
+      <w:numFmt w:val="lowerRoman"/>
+      <w:lvlText w:val="%3."/>
+      <w:lvlJc w:val="right"/>
+      <w:pPr>
+        <w:ind w:left="2160" w:hanging="180"/>
+      </w:pPr>
+    </w:lvl>
+    <w:lvl w:ilvl="3" w:tplc="0419000F" w:tentative="1">
+      <w:start w:val="1"/>
+      <w:numFmt w:val="decimal"/>
+      <w:lvlText w:val="%4."/>
+      <w:lvlJc w:val="left"/>
+      <w:pPr>
+        <w:ind w:left="2880" w:hanging="360"/>
+      </w:pPr>
+    </w:lvl>
+    <w:lvl w:ilvl="4" w:tplc="04190019" w:tentative="1">
+      <w:start w:val="1"/>
+      <w:numFmt w:val="lowerLetter"/>
+      <w:lvlText w:val="%5."/>
+      <w:lvlJc w:val="left"/>
+      <w:pPr>
+        <w:ind w:left="3600" w:hanging="360"/>
+      </w:pPr>
+    </w:lvl>
+    <w:lvl w:ilvl="5" w:tplc="0419001B" w:tentative="1">
+      <w:start w:val="1"/>
+      <w:numFmt w:val="lowerRoman"/>
+      <w:lvlText w:val="%6."/>
+      <w:lvlJc w:val="right"/>
+      <w:pPr>
+        <w:ind w:left="4320" w:hanging="180"/>
+      </w:pPr>
+    </w:lvl>
+    <w:lvl w:ilvl="6" w:tplc="0419000F" w:tentative="1">
+      <w:start w:val="1"/>
+      <w:numFmt w:val="decimal"/>
+      <w:lvlText w:val="%7."/>
+      <w:lvlJc w:val="left"/>
+      <w:pPr>
+        <w:ind w:left="5040" w:hanging="360"/>
+      </w:pPr>
+    </w:lvl>
+    <w:lvl w:ilvl="7" w:tplc="04190019" w:tentative="1">
+      <w:start w:val="1"/>
+      <w:numFmt w:val="lowerLetter"/>
+      <w:lvlText w:val="%8."/>
+      <w:lvlJc w:val="left"/>
+      <w:pPr>
+        <w:ind w:left="5760" w:hanging="360"/>
+      </w:pPr>
+    </w:lvl>
+    <w:lvl w:ilvl="8" w:tplc="0419001B" w:tentative="1">
+      <w:start w:val="1"/>
+      <w:numFmt w:val="lowerRoman"/>
+      <w:lvlText w:val="%9."/>
+      <w:lvlJc w:val="right"/>
+      <w:pPr>
+        <w:ind w:left="6480" w:hanging="180"/>
+      </w:pPr>
+    </w:lvl>
+  </w:abstractNum>
+  <w:abstractNum w:abstractNumId="38" w15:restartNumberingAfterBreak="0">
     <w:nsid w:val="6A4404A9"/>
     <w:multiLevelType w:val="hybridMultilevel"/>
     <w:tmpl w:val="FEAA7072"/>
@@ -21221,7 +21902,7 @@
       </w:rPr>
     </w:lvl>
   </w:abstractNum>
-  <w:abstractNum w:abstractNumId="38" w15:restartNumberingAfterBreak="0">
+  <w:abstractNum w:abstractNumId="39" w15:restartNumberingAfterBreak="0">
     <w:nsid w:val="70D31CEF"/>
     <w:multiLevelType w:val="multilevel"/>
     <w:tmpl w:val="4532E7F2"/>
@@ -21334,7 +22015,7 @@
       </w:rPr>
     </w:lvl>
   </w:abstractNum>
-  <w:abstractNum w:abstractNumId="39" w15:restartNumberingAfterBreak="0">
+  <w:abstractNum w:abstractNumId="40" w15:restartNumberingAfterBreak="0">
     <w:nsid w:val="7FF6512D"/>
     <w:multiLevelType w:val="multilevel"/>
     <w:tmpl w:val="EC5C4D5C"/>
@@ -21457,7 +22138,7 @@
     <w:abstractNumId w:val="16"/>
   </w:num>
   <w:num w:numId="2" w16cid:durableId="1542594578">
-    <w:abstractNumId w:val="37"/>
+    <w:abstractNumId w:val="38"/>
   </w:num>
   <w:num w:numId="3" w16cid:durableId="476341323">
     <w:abstractNumId w:val="3"/>
@@ -21490,7 +22171,7 @@
     <w:abstractNumId w:val="11"/>
   </w:num>
   <w:num w:numId="13" w16cid:durableId="140511774">
-    <w:abstractNumId w:val="39"/>
+    <w:abstractNumId w:val="40"/>
   </w:num>
   <w:num w:numId="14" w16cid:durableId="276379033">
     <w:abstractNumId w:val="13"/>
@@ -21541,7 +22222,7 @@
     <w:abstractNumId w:val="32"/>
   </w:num>
   <w:num w:numId="30" w16cid:durableId="506404940">
-    <w:abstractNumId w:val="38"/>
+    <w:abstractNumId w:val="39"/>
   </w:num>
   <w:num w:numId="31" w16cid:durableId="1075934442">
     <w:abstractNumId w:val="9"/>
@@ -21575,6 +22256,9 @@
   </w:num>
   <w:num w:numId="41" w16cid:durableId="2002923855">
     <w:abstractNumId w:val="35"/>
+  </w:num>
+  <w:num w:numId="42" w16cid:durableId="273754362">
+    <w:abstractNumId w:val="37"/>
   </w:num>
 </w:numbering>
 </file>

--- a/text/VKR_main.docx
+++ b/text/VKR_main.docx
@@ -121,13 +121,13 @@
     </w:p>
     <w:p>
       <w:pPr>
-        <w:pStyle w:val="a3"/>
+        <w:pStyle w:val="BodyText"/>
         <w:jc w:val="center"/>
       </w:pPr>
     </w:p>
     <w:p>
       <w:pPr>
-        <w:pStyle w:val="a3"/>
+        <w:pStyle w:val="BodyText"/>
         <w:jc w:val="center"/>
       </w:pPr>
     </w:p>
@@ -145,7 +145,7 @@
     </w:p>
     <w:tbl>
       <w:tblPr>
-        <w:tblStyle w:val="af1"/>
+        <w:tblStyle w:val="TableGridLight"/>
         <w:tblW w:w="9606" w:type="dxa"/>
         <w:tblBorders>
           <w:top w:val="none" w:sz="0" w:space="0" w:color="auto"/>
@@ -382,37 +382,37 @@
     </w:p>
     <w:p>
       <w:pPr>
-        <w:pStyle w:val="a3"/>
+        <w:pStyle w:val="BodyText"/>
         <w:jc w:val="center"/>
       </w:pPr>
     </w:p>
     <w:p>
       <w:pPr>
-        <w:pStyle w:val="a3"/>
+        <w:pStyle w:val="BodyText"/>
         <w:jc w:val="center"/>
       </w:pPr>
     </w:p>
     <w:p>
       <w:pPr>
-        <w:pStyle w:val="a3"/>
+        <w:pStyle w:val="BodyText"/>
         <w:jc w:val="center"/>
       </w:pPr>
     </w:p>
     <w:p>
       <w:pPr>
-        <w:pStyle w:val="a3"/>
+        <w:pStyle w:val="BodyText"/>
         <w:jc w:val="center"/>
       </w:pPr>
     </w:p>
     <w:p>
       <w:pPr>
-        <w:pStyle w:val="a3"/>
+        <w:pStyle w:val="BodyText"/>
         <w:jc w:val="center"/>
       </w:pPr>
     </w:p>
     <w:p>
       <w:pPr>
-        <w:pStyle w:val="a3"/>
+        <w:pStyle w:val="BodyText"/>
         <w:jc w:val="center"/>
       </w:pPr>
       <w:r>
@@ -425,7 +425,7 @@
     </w:p>
     <w:p>
       <w:pPr>
-        <w:pStyle w:val="a3"/>
+        <w:pStyle w:val="BodyText"/>
         <w:jc w:val="center"/>
         <w:rPr>
           <w:b/>
@@ -441,7 +441,7 @@
     </w:p>
     <w:p>
       <w:pPr>
-        <w:pStyle w:val="a3"/>
+        <w:pStyle w:val="BodyText"/>
         <w:jc w:val="center"/>
         <w:rPr>
           <w:b/>
@@ -450,7 +450,7 @@
     </w:p>
     <w:p>
       <w:pPr>
-        <w:pStyle w:val="a3"/>
+        <w:pStyle w:val="BodyText"/>
         <w:jc w:val="center"/>
         <w:rPr>
           <w:b/>
@@ -466,7 +466,7 @@
     </w:p>
     <w:p>
       <w:pPr>
-        <w:pStyle w:val="a3"/>
+        <w:pStyle w:val="BodyText"/>
         <w:jc w:val="center"/>
         <w:rPr>
           <w:b/>
@@ -482,13 +482,13 @@
     </w:p>
     <w:p>
       <w:pPr>
-        <w:pStyle w:val="a3"/>
+        <w:pStyle w:val="BodyText"/>
         <w:jc w:val="center"/>
       </w:pPr>
     </w:p>
     <w:p>
       <w:pPr>
-        <w:pStyle w:val="a3"/>
+        <w:pStyle w:val="BodyText"/>
         <w:jc w:val="both"/>
       </w:pPr>
       <w:r>
@@ -509,19 +509,19 @@
     </w:p>
     <w:p>
       <w:pPr>
-        <w:pStyle w:val="a3"/>
+        <w:pStyle w:val="BodyText"/>
         <w:jc w:val="both"/>
       </w:pPr>
     </w:p>
     <w:p>
       <w:pPr>
-        <w:pStyle w:val="a3"/>
+        <w:pStyle w:val="BodyText"/>
         <w:jc w:val="both"/>
       </w:pPr>
     </w:p>
     <w:p>
       <w:pPr>
-        <w:pStyle w:val="a3"/>
+        <w:pStyle w:val="BodyText"/>
         <w:jc w:val="both"/>
       </w:pPr>
       <w:r>
@@ -536,19 +536,19 @@
     </w:p>
     <w:p>
       <w:pPr>
-        <w:pStyle w:val="a3"/>
+        <w:pStyle w:val="BodyText"/>
         <w:jc w:val="both"/>
       </w:pPr>
     </w:p>
     <w:p>
       <w:pPr>
-        <w:pStyle w:val="a3"/>
+        <w:pStyle w:val="BodyText"/>
         <w:jc w:val="both"/>
       </w:pPr>
     </w:p>
     <w:p>
       <w:pPr>
-        <w:pStyle w:val="a3"/>
+        <w:pStyle w:val="BodyText"/>
         <w:jc w:val="both"/>
       </w:pPr>
       <w:r>
@@ -599,19 +599,19 @@
     </w:p>
     <w:p>
       <w:pPr>
-        <w:pStyle w:val="a3"/>
+        <w:pStyle w:val="BodyText"/>
         <w:jc w:val="both"/>
       </w:pPr>
     </w:p>
     <w:p>
       <w:pPr>
-        <w:pStyle w:val="a3"/>
+        <w:pStyle w:val="BodyText"/>
         <w:jc w:val="both"/>
       </w:pPr>
     </w:p>
     <w:p>
       <w:pPr>
-        <w:pStyle w:val="a3"/>
+        <w:pStyle w:val="BodyText"/>
         <w:jc w:val="both"/>
       </w:pPr>
       <w:r>
@@ -666,19 +666,19 @@
     </w:p>
     <w:p>
       <w:pPr>
-        <w:pStyle w:val="a3"/>
+        <w:pStyle w:val="BodyText"/>
         <w:jc w:val="both"/>
       </w:pPr>
     </w:p>
     <w:p>
       <w:pPr>
-        <w:pStyle w:val="a3"/>
+        <w:pStyle w:val="BodyText"/>
         <w:jc w:val="both"/>
       </w:pPr>
     </w:p>
     <w:p>
       <w:pPr>
-        <w:pStyle w:val="a3"/>
+        <w:pStyle w:val="BodyText"/>
         <w:jc w:val="both"/>
       </w:pPr>
       <w:r>
@@ -708,19 +708,19 @@
     </w:p>
     <w:p>
       <w:pPr>
-        <w:pStyle w:val="a3"/>
+        <w:pStyle w:val="BodyText"/>
         <w:jc w:val="center"/>
       </w:pPr>
     </w:p>
     <w:p>
       <w:pPr>
-        <w:pStyle w:val="a3"/>
+        <w:pStyle w:val="BodyText"/>
         <w:jc w:val="center"/>
       </w:pPr>
     </w:p>
     <w:p>
       <w:pPr>
-        <w:pStyle w:val="a3"/>
+        <w:pStyle w:val="BodyText"/>
         <w:jc w:val="center"/>
       </w:pPr>
       <w:r>
@@ -729,7 +729,7 @@
     </w:p>
     <w:p>
       <w:pPr>
-        <w:pStyle w:val="a3"/>
+        <w:pStyle w:val="BodyText"/>
         <w:jc w:val="center"/>
       </w:pPr>
       <w:r>
@@ -750,7 +750,7 @@
     </w:p>
     <w:p>
       <w:pPr>
-        <w:pStyle w:val="a3"/>
+        <w:pStyle w:val="BodyText"/>
         <w:spacing w:line="360" w:lineRule="auto"/>
         <w:jc w:val="center"/>
         <w:rPr>
@@ -804,7 +804,7 @@
     </w:p>
     <w:p>
       <w:pPr>
-        <w:pStyle w:val="a3"/>
+        <w:pStyle w:val="BodyText"/>
         <w:spacing w:line="360" w:lineRule="auto"/>
         <w:jc w:val="center"/>
         <w:rPr>
@@ -821,14 +821,14 @@
     </w:p>
     <w:p>
       <w:pPr>
-        <w:pStyle w:val="a3"/>
+        <w:pStyle w:val="BodyText"/>
         <w:spacing w:line="360" w:lineRule="auto"/>
         <w:jc w:val="center"/>
       </w:pPr>
     </w:p>
     <w:p>
       <w:pPr>
-        <w:pStyle w:val="a3"/>
+        <w:pStyle w:val="BodyText"/>
         <w:spacing w:line="360" w:lineRule="auto"/>
         <w:ind w:firstLine="709"/>
         <w:jc w:val="both"/>
@@ -928,7 +928,7 @@
     </w:p>
     <w:p>
       <w:pPr>
-        <w:pStyle w:val="a3"/>
+        <w:pStyle w:val="BodyText"/>
         <w:spacing w:line="360" w:lineRule="auto"/>
         <w:jc w:val="both"/>
       </w:pPr>
@@ -965,14 +965,14 @@
     </w:p>
     <w:p>
       <w:pPr>
-        <w:pStyle w:val="a3"/>
+        <w:pStyle w:val="BodyText"/>
         <w:spacing w:line="360" w:lineRule="auto"/>
         <w:jc w:val="both"/>
       </w:pPr>
     </w:p>
     <w:p>
       <w:pPr>
-        <w:pStyle w:val="a3"/>
+        <w:pStyle w:val="BodyText"/>
         <w:spacing w:line="360" w:lineRule="auto"/>
         <w:ind w:firstLine="709"/>
         <w:rPr>
@@ -983,7 +983,7 @@
     </w:p>
     <w:p>
       <w:pPr>
-        <w:pStyle w:val="a3"/>
+        <w:pStyle w:val="BodyText"/>
         <w:spacing w:line="360" w:lineRule="auto"/>
         <w:ind w:firstLine="709"/>
         <w:jc w:val="both"/>
@@ -1000,7 +1000,7 @@
     </w:p>
     <w:p>
       <w:pPr>
-        <w:pStyle w:val="a3"/>
+        <w:pStyle w:val="BodyText"/>
         <w:spacing w:line="360" w:lineRule="auto"/>
         <w:ind w:firstLine="709"/>
         <w:jc w:val="both"/>
@@ -1017,7 +1017,7 @@
     </w:p>
     <w:p>
       <w:pPr>
-        <w:pStyle w:val="a3"/>
+        <w:pStyle w:val="BodyText"/>
         <w:spacing w:line="360" w:lineRule="auto"/>
         <w:ind w:firstLine="709"/>
         <w:jc w:val="both"/>
@@ -1096,7 +1096,7 @@
     </w:p>
     <w:p>
       <w:pPr>
-        <w:pStyle w:val="a3"/>
+        <w:pStyle w:val="BodyText"/>
         <w:spacing w:line="360" w:lineRule="auto"/>
         <w:ind w:firstLine="709"/>
         <w:jc w:val="both"/>
@@ -1116,7 +1116,7 @@
     </w:p>
     <w:p>
       <w:pPr>
-        <w:pStyle w:val="a3"/>
+        <w:pStyle w:val="BodyText"/>
         <w:spacing w:line="360" w:lineRule="auto"/>
         <w:ind w:firstLine="709"/>
         <w:jc w:val="both"/>
@@ -1124,7 +1124,7 @@
     </w:p>
     <w:p>
       <w:pPr>
-        <w:pStyle w:val="a3"/>
+        <w:pStyle w:val="BodyText"/>
         <w:spacing w:line="360" w:lineRule="auto"/>
         <w:ind w:firstLine="709"/>
         <w:jc w:val="both"/>
@@ -1135,7 +1135,7 @@
     </w:p>
     <w:p>
       <w:pPr>
-        <w:pStyle w:val="a3"/>
+        <w:pStyle w:val="BodyText"/>
         <w:spacing w:line="360" w:lineRule="auto"/>
         <w:jc w:val="center"/>
         <w:rPr>
@@ -1154,7 +1154,7 @@
     </w:p>
     <w:p>
       <w:pPr>
-        <w:pStyle w:val="a3"/>
+        <w:pStyle w:val="BodyText"/>
         <w:spacing w:line="360" w:lineRule="auto"/>
         <w:ind w:firstLine="709"/>
         <w:jc w:val="both"/>
@@ -1165,7 +1165,7 @@
     </w:p>
     <w:p>
       <w:pPr>
-        <w:pStyle w:val="a3"/>
+        <w:pStyle w:val="BodyText"/>
         <w:spacing w:line="360" w:lineRule="auto"/>
         <w:ind w:firstLine="709"/>
         <w:jc w:val="both"/>
@@ -1183,7 +1183,7 @@
     </w:p>
     <w:p>
       <w:pPr>
-        <w:pStyle w:val="a3"/>
+        <w:pStyle w:val="BodyText"/>
         <w:spacing w:line="360" w:lineRule="auto"/>
         <w:jc w:val="both"/>
         <w:rPr>
@@ -1199,7 +1199,7 @@
     </w:p>
     <w:p>
       <w:pPr>
-        <w:pStyle w:val="a3"/>
+        <w:pStyle w:val="BodyText"/>
         <w:spacing w:line="360" w:lineRule="auto"/>
         <w:ind w:firstLine="709"/>
         <w:jc w:val="both"/>
@@ -1216,7 +1216,7 @@
     </w:p>
     <w:p>
       <w:pPr>
-        <w:pStyle w:val="a3"/>
+        <w:pStyle w:val="BodyText"/>
         <w:spacing w:line="360" w:lineRule="auto"/>
         <w:ind w:firstLine="709"/>
         <w:jc w:val="both"/>
@@ -1248,7 +1248,7 @@
     </w:p>
     <w:p>
       <w:pPr>
-        <w:pStyle w:val="a3"/>
+        <w:pStyle w:val="BodyText"/>
         <w:spacing w:line="360" w:lineRule="auto"/>
         <w:jc w:val="center"/>
         <w:rPr>
@@ -1283,7 +1283,7 @@
       <w:sdtContent>
         <w:p>
           <w:pPr>
-            <w:pStyle w:val="af4"/>
+            <w:pStyle w:val="TOCHeading"/>
             <w:rPr>
               <w:b/>
               <w:bCs/>
@@ -1303,14 +1303,14 @@
         </w:p>
         <w:p>
           <w:pPr>
-            <w:pStyle w:val="20"/>
+            <w:pStyle w:val="TOC2"/>
             <w:tabs>
               <w:tab w:val="right" w:leader="dot" w:pos="9348"/>
             </w:tabs>
             <w:rPr>
               <w:rFonts w:asciiTheme="minorHAnsi" w:eastAsiaTheme="minorEastAsia" w:hAnsiTheme="minorHAnsi" w:cstheme="minorBidi"/>
               <w:noProof/>
-              <w:lang w:eastAsia="ru-RU"/>
+              <w:lang w:val="en-US"/>
             </w:rPr>
           </w:pPr>
           <w:r>
@@ -1340,11 +1340,12 @@
             </w:rPr>
             <w:fldChar w:fldCharType="separate"/>
           </w:r>
-          <w:hyperlink w:anchor="_Toc131961978" w:history="1">
-            <w:r>
-              <w:rPr>
-                <w:rStyle w:val="af8"/>
+          <w:hyperlink w:anchor="_Toc132103929" w:history="1">
+            <w:r>
+              <w:rPr>
+                <w:rStyle w:val="Hyperlink"/>
                 <w:noProof/>
+                <w:highlight w:val="green"/>
               </w:rPr>
               <w:t>ВВЕДЕНИЕ</w:t>
             </w:r>
@@ -1367,7 +1368,7 @@
                 <w:noProof/>
                 <w:webHidden/>
               </w:rPr>
-              <w:instrText xml:space="preserve"> PAGEREF _Toc131961978 \h </w:instrText>
+              <w:instrText xml:space="preserve"> PAGEREF _Toc132103929 \h </w:instrText>
             </w:r>
             <w:r>
               <w:rPr>
@@ -1400,7 +1401,7 @@
         </w:p>
         <w:p>
           <w:pPr>
-            <w:pStyle w:val="11"/>
+            <w:pStyle w:val="TOC1"/>
             <w:tabs>
               <w:tab w:val="left" w:pos="440"/>
               <w:tab w:val="right" w:leader="dot" w:pos="9348"/>
@@ -1408,13 +1409,13 @@
             <w:rPr>
               <w:rFonts w:asciiTheme="minorHAnsi" w:eastAsiaTheme="minorEastAsia" w:hAnsiTheme="minorHAnsi" w:cstheme="minorBidi"/>
               <w:noProof/>
-              <w:lang w:eastAsia="ru-RU"/>
+              <w:lang w:val="en-US"/>
             </w:rPr>
           </w:pPr>
-          <w:hyperlink w:anchor="_Toc131961979" w:history="1">
-            <w:r>
-              <w:rPr>
-                <w:rStyle w:val="af8"/>
+          <w:hyperlink w:anchor="_Toc132103930" w:history="1">
+            <w:r>
+              <w:rPr>
+                <w:rStyle w:val="Hyperlink"/>
                 <w:rFonts w:cstheme="minorHAnsi"/>
                 <w:b/>
                 <w:bCs/>
@@ -1426,13 +1427,13 @@
               <w:rPr>
                 <w:rFonts w:asciiTheme="minorHAnsi" w:eastAsiaTheme="minorEastAsia" w:hAnsiTheme="minorHAnsi" w:cstheme="minorBidi"/>
                 <w:noProof/>
-                <w:lang w:eastAsia="ru-RU"/>
+                <w:lang w:val="en-US"/>
               </w:rPr>
               <w:tab/>
             </w:r>
             <w:r>
               <w:rPr>
-                <w:rStyle w:val="af8"/>
+                <w:rStyle w:val="Hyperlink"/>
                 <w:b/>
                 <w:bCs/>
                 <w:noProof/>
@@ -1458,7 +1459,7 @@
                 <w:noProof/>
                 <w:webHidden/>
               </w:rPr>
-              <w:instrText xml:space="preserve"> PAGEREF _Toc131961979 \h </w:instrText>
+              <w:instrText xml:space="preserve"> PAGEREF _Toc132103930 \h </w:instrText>
             </w:r>
             <w:r>
               <w:rPr>
@@ -1491,7 +1492,7 @@
         </w:p>
         <w:p>
           <w:pPr>
-            <w:pStyle w:val="20"/>
+            <w:pStyle w:val="TOC2"/>
             <w:tabs>
               <w:tab w:val="left" w:pos="880"/>
               <w:tab w:val="right" w:leader="dot" w:pos="9348"/>
@@ -1499,13 +1500,13 @@
             <w:rPr>
               <w:rFonts w:asciiTheme="minorHAnsi" w:eastAsiaTheme="minorEastAsia" w:hAnsiTheme="minorHAnsi" w:cstheme="minorBidi"/>
               <w:noProof/>
-              <w:lang w:eastAsia="ru-RU"/>
+              <w:lang w:val="en-US"/>
             </w:rPr>
           </w:pPr>
-          <w:hyperlink w:anchor="_Toc131961980" w:history="1">
-            <w:r>
-              <w:rPr>
-                <w:rStyle w:val="af8"/>
+          <w:hyperlink w:anchor="_Toc132103931" w:history="1">
+            <w:r>
+              <w:rPr>
+                <w:rStyle w:val="Hyperlink"/>
                 <w:noProof/>
               </w:rPr>
               <w:t>1.1</w:t>
@@ -1514,13 +1515,13 @@
               <w:rPr>
                 <w:rFonts w:asciiTheme="minorHAnsi" w:eastAsiaTheme="minorEastAsia" w:hAnsiTheme="minorHAnsi" w:cstheme="minorBidi"/>
                 <w:noProof/>
-                <w:lang w:eastAsia="ru-RU"/>
+                <w:lang w:val="en-US"/>
               </w:rPr>
               <w:tab/>
             </w:r>
             <w:r>
               <w:rPr>
-                <w:rStyle w:val="af8"/>
+                <w:rStyle w:val="Hyperlink"/>
                 <w:noProof/>
               </w:rPr>
               <w:t>Принцип действия радиолокатора с синтезированной апертурой</w:t>
@@ -1544,7 +1545,7 @@
                 <w:noProof/>
                 <w:webHidden/>
               </w:rPr>
-              <w:instrText xml:space="preserve"> PAGEREF _Toc131961980 \h </w:instrText>
+              <w:instrText xml:space="preserve"> PAGEREF _Toc132103931 \h </w:instrText>
             </w:r>
             <w:r>
               <w:rPr>
@@ -1577,7 +1578,7 @@
         </w:p>
         <w:p>
           <w:pPr>
-            <w:pStyle w:val="20"/>
+            <w:pStyle w:val="TOC2"/>
             <w:tabs>
               <w:tab w:val="left" w:pos="880"/>
               <w:tab w:val="right" w:leader="dot" w:pos="9348"/>
@@ -1585,13 +1586,13 @@
             <w:rPr>
               <w:rFonts w:asciiTheme="minorHAnsi" w:eastAsiaTheme="minorEastAsia" w:hAnsiTheme="minorHAnsi" w:cstheme="minorBidi"/>
               <w:noProof/>
-              <w:lang w:eastAsia="ru-RU"/>
+              <w:lang w:val="en-US"/>
             </w:rPr>
           </w:pPr>
-          <w:hyperlink w:anchor="_Toc131961981" w:history="1">
-            <w:r>
-              <w:rPr>
-                <w:rStyle w:val="af8"/>
+          <w:hyperlink w:anchor="_Toc132103932" w:history="1">
+            <w:r>
+              <w:rPr>
+                <w:rStyle w:val="Hyperlink"/>
                 <w:noProof/>
               </w:rPr>
               <w:t>1.2</w:t>
@@ -1600,13 +1601,13 @@
               <w:rPr>
                 <w:rFonts w:asciiTheme="minorHAnsi" w:eastAsiaTheme="minorEastAsia" w:hAnsiTheme="minorHAnsi" w:cstheme="minorBidi"/>
                 <w:noProof/>
-                <w:lang w:eastAsia="ru-RU"/>
+                <w:lang w:val="en-US"/>
               </w:rPr>
               <w:tab/>
             </w:r>
             <w:r>
               <w:rPr>
-                <w:rStyle w:val="af8"/>
+                <w:rStyle w:val="Hyperlink"/>
                 <w:noProof/>
               </w:rPr>
               <w:t>Особенности РСА</w:t>
@@ -1630,7 +1631,7 @@
                 <w:noProof/>
                 <w:webHidden/>
               </w:rPr>
-              <w:instrText xml:space="preserve"> PAGEREF _Toc131961981 \h </w:instrText>
+              <w:instrText xml:space="preserve"> PAGEREF _Toc132103932 \h </w:instrText>
             </w:r>
             <w:r>
               <w:rPr>
@@ -1663,7 +1664,7 @@
         </w:p>
         <w:p>
           <w:pPr>
-            <w:pStyle w:val="20"/>
+            <w:pStyle w:val="TOC2"/>
             <w:tabs>
               <w:tab w:val="left" w:pos="880"/>
               <w:tab w:val="right" w:leader="dot" w:pos="9348"/>
@@ -1671,13 +1672,13 @@
             <w:rPr>
               <w:rFonts w:asciiTheme="minorHAnsi" w:eastAsiaTheme="minorEastAsia" w:hAnsiTheme="minorHAnsi" w:cstheme="minorBidi"/>
               <w:noProof/>
-              <w:lang w:eastAsia="ru-RU"/>
+              <w:lang w:val="en-US"/>
             </w:rPr>
           </w:pPr>
-          <w:hyperlink w:anchor="_Toc131961982" w:history="1">
-            <w:r>
-              <w:rPr>
-                <w:rStyle w:val="af8"/>
+          <w:hyperlink w:anchor="_Toc132103933" w:history="1">
+            <w:r>
+              <w:rPr>
+                <w:rStyle w:val="Hyperlink"/>
                 <w:noProof/>
               </w:rPr>
               <w:t>1.3</w:t>
@@ -1686,13 +1687,13 @@
               <w:rPr>
                 <w:rFonts w:asciiTheme="minorHAnsi" w:eastAsiaTheme="minorEastAsia" w:hAnsiTheme="minorHAnsi" w:cstheme="minorBidi"/>
                 <w:noProof/>
-                <w:lang w:eastAsia="ru-RU"/>
+                <w:lang w:val="en-US"/>
               </w:rPr>
               <w:tab/>
             </w:r>
             <w:r>
               <w:rPr>
-                <w:rStyle w:val="af8"/>
+                <w:rStyle w:val="Hyperlink"/>
                 <w:noProof/>
               </w:rPr>
               <w:t>Спекл-шум на РЛИ</w:t>
@@ -1716,7 +1717,7 @@
                 <w:noProof/>
                 <w:webHidden/>
               </w:rPr>
-              <w:instrText xml:space="preserve"> PAGEREF _Toc131961982 \h </w:instrText>
+              <w:instrText xml:space="preserve"> PAGEREF _Toc132103933 \h </w:instrText>
             </w:r>
             <w:r>
               <w:rPr>
@@ -1749,7 +1750,7 @@
         </w:p>
         <w:p>
           <w:pPr>
-            <w:pStyle w:val="20"/>
+            <w:pStyle w:val="TOC2"/>
             <w:tabs>
               <w:tab w:val="left" w:pos="880"/>
               <w:tab w:val="right" w:leader="dot" w:pos="9348"/>
@@ -1757,13 +1758,13 @@
             <w:rPr>
               <w:rFonts w:asciiTheme="minorHAnsi" w:eastAsiaTheme="minorEastAsia" w:hAnsiTheme="minorHAnsi" w:cstheme="minorBidi"/>
               <w:noProof/>
-              <w:lang w:eastAsia="ru-RU"/>
+              <w:lang w:val="en-US"/>
             </w:rPr>
           </w:pPr>
-          <w:hyperlink w:anchor="_Toc131961983" w:history="1">
-            <w:r>
-              <w:rPr>
-                <w:rStyle w:val="af8"/>
+          <w:hyperlink w:anchor="_Toc132103934" w:history="1">
+            <w:r>
+              <w:rPr>
+                <w:rStyle w:val="Hyperlink"/>
                 <w:noProof/>
                 <w:lang w:val="ru"/>
               </w:rPr>
@@ -1773,13 +1774,13 @@
               <w:rPr>
                 <w:rFonts w:asciiTheme="minorHAnsi" w:eastAsiaTheme="minorEastAsia" w:hAnsiTheme="minorHAnsi" w:cstheme="minorBidi"/>
                 <w:noProof/>
-                <w:lang w:eastAsia="ru-RU"/>
+                <w:lang w:val="en-US"/>
               </w:rPr>
               <w:tab/>
             </w:r>
             <w:r>
               <w:rPr>
-                <w:rStyle w:val="af8"/>
+                <w:rStyle w:val="Hyperlink"/>
                 <w:noProof/>
                 <w:lang w:val="ru"/>
               </w:rPr>
@@ -1804,7 +1805,7 @@
                 <w:noProof/>
                 <w:webHidden/>
               </w:rPr>
-              <w:instrText xml:space="preserve"> PAGEREF _Toc131961983 \h </w:instrText>
+              <w:instrText xml:space="preserve"> PAGEREF _Toc132103934 \h </w:instrText>
             </w:r>
             <w:r>
               <w:rPr>
@@ -1837,7 +1838,7 @@
         </w:p>
         <w:p>
           <w:pPr>
-            <w:pStyle w:val="20"/>
+            <w:pStyle w:val="TOC2"/>
             <w:tabs>
               <w:tab w:val="left" w:pos="880"/>
               <w:tab w:val="right" w:leader="dot" w:pos="9348"/>
@@ -1845,13 +1846,13 @@
             <w:rPr>
               <w:rFonts w:asciiTheme="minorHAnsi" w:eastAsiaTheme="minorEastAsia" w:hAnsiTheme="minorHAnsi" w:cstheme="minorBidi"/>
               <w:noProof/>
-              <w:lang w:eastAsia="ru-RU"/>
+              <w:lang w:val="en-US"/>
             </w:rPr>
           </w:pPr>
-          <w:hyperlink w:anchor="_Toc131961984" w:history="1">
-            <w:r>
-              <w:rPr>
-                <w:rStyle w:val="af8"/>
+          <w:hyperlink w:anchor="_Toc132103935" w:history="1">
+            <w:r>
+              <w:rPr>
+                <w:rStyle w:val="Hyperlink"/>
                 <w:noProof/>
                 <w:lang w:val="ru"/>
               </w:rPr>
@@ -1861,13 +1862,13 @@
               <w:rPr>
                 <w:rFonts w:asciiTheme="minorHAnsi" w:eastAsiaTheme="minorEastAsia" w:hAnsiTheme="minorHAnsi" w:cstheme="minorBidi"/>
                 <w:noProof/>
-                <w:lang w:eastAsia="ru-RU"/>
+                <w:lang w:val="en-US"/>
               </w:rPr>
               <w:tab/>
             </w:r>
             <w:r>
               <w:rPr>
-                <w:rStyle w:val="af8"/>
+                <w:rStyle w:val="Hyperlink"/>
                 <w:noProof/>
                 <w:lang w:val="ru"/>
               </w:rPr>
@@ -1892,7 +1893,7 @@
                 <w:noProof/>
                 <w:webHidden/>
               </w:rPr>
-              <w:instrText xml:space="preserve"> PAGEREF _Toc131961984 \h </w:instrText>
+              <w:instrText xml:space="preserve"> PAGEREF _Toc132103935 \h </w:instrText>
             </w:r>
             <w:r>
               <w:rPr>
@@ -1925,7 +1926,7 @@
         </w:p>
         <w:p>
           <w:pPr>
-            <w:pStyle w:val="11"/>
+            <w:pStyle w:val="TOC1"/>
             <w:tabs>
               <w:tab w:val="left" w:pos="440"/>
               <w:tab w:val="right" w:leader="dot" w:pos="9348"/>
@@ -1933,13 +1934,13 @@
             <w:rPr>
               <w:rFonts w:asciiTheme="minorHAnsi" w:eastAsiaTheme="minorEastAsia" w:hAnsiTheme="minorHAnsi" w:cstheme="minorBidi"/>
               <w:noProof/>
-              <w:lang w:eastAsia="ru-RU"/>
+              <w:lang w:val="en-US"/>
             </w:rPr>
           </w:pPr>
-          <w:hyperlink w:anchor="_Toc131961985" w:history="1">
-            <w:r>
-              <w:rPr>
-                <w:rStyle w:val="af8"/>
+          <w:hyperlink w:anchor="_Toc132103936" w:history="1">
+            <w:r>
+              <w:rPr>
+                <w:rStyle w:val="Hyperlink"/>
                 <w:b/>
                 <w:bCs/>
                 <w:noProof/>
@@ -1951,13 +1952,13 @@
               <w:rPr>
                 <w:rFonts w:asciiTheme="minorHAnsi" w:eastAsiaTheme="minorEastAsia" w:hAnsiTheme="minorHAnsi" w:cstheme="minorBidi"/>
                 <w:noProof/>
-                <w:lang w:eastAsia="ru-RU"/>
+                <w:lang w:val="en-US"/>
               </w:rPr>
               <w:tab/>
             </w:r>
             <w:r>
               <w:rPr>
-                <w:rStyle w:val="af8"/>
+                <w:rStyle w:val="Hyperlink"/>
                 <w:b/>
                 <w:bCs/>
                 <w:noProof/>
@@ -1984,7 +1985,7 @@
                 <w:noProof/>
                 <w:webHidden/>
               </w:rPr>
-              <w:instrText xml:space="preserve"> PAGEREF _Toc131961985 \h </w:instrText>
+              <w:instrText xml:space="preserve"> PAGEREF _Toc132103936 \h </w:instrText>
             </w:r>
             <w:r>
               <w:rPr>
@@ -2017,7 +2018,7 @@
         </w:p>
         <w:p>
           <w:pPr>
-            <w:pStyle w:val="20"/>
+            <w:pStyle w:val="TOC2"/>
             <w:tabs>
               <w:tab w:val="left" w:pos="880"/>
               <w:tab w:val="right" w:leader="dot" w:pos="9348"/>
@@ -2025,13 +2026,13 @@
             <w:rPr>
               <w:rFonts w:asciiTheme="minorHAnsi" w:eastAsiaTheme="minorEastAsia" w:hAnsiTheme="minorHAnsi" w:cstheme="minorBidi"/>
               <w:noProof/>
-              <w:lang w:eastAsia="ru-RU"/>
+              <w:lang w:val="en-US"/>
             </w:rPr>
           </w:pPr>
-          <w:hyperlink w:anchor="_Toc131961986" w:history="1">
-            <w:r>
-              <w:rPr>
-                <w:rStyle w:val="af8"/>
+          <w:hyperlink w:anchor="_Toc132103937" w:history="1">
+            <w:r>
+              <w:rPr>
+                <w:rStyle w:val="Hyperlink"/>
                 <w:noProof/>
                 <w:lang w:val="ru"/>
               </w:rPr>
@@ -2041,13 +2042,13 @@
               <w:rPr>
                 <w:rFonts w:asciiTheme="minorHAnsi" w:eastAsiaTheme="minorEastAsia" w:hAnsiTheme="minorHAnsi" w:cstheme="minorBidi"/>
                 <w:noProof/>
-                <w:lang w:eastAsia="ru-RU"/>
+                <w:lang w:val="en-US"/>
               </w:rPr>
               <w:tab/>
             </w:r>
             <w:r>
               <w:rPr>
-                <w:rStyle w:val="af8"/>
+                <w:rStyle w:val="Hyperlink"/>
                 <w:noProof/>
                 <w:lang w:val="ru"/>
               </w:rPr>
@@ -2072,7 +2073,7 @@
                 <w:noProof/>
                 <w:webHidden/>
               </w:rPr>
-              <w:instrText xml:space="preserve"> PAGEREF _Toc131961986 \h </w:instrText>
+              <w:instrText xml:space="preserve"> PAGEREF _Toc132103937 \h </w:instrText>
             </w:r>
             <w:r>
               <w:rPr>
@@ -2105,7 +2106,7 @@
         </w:p>
         <w:p>
           <w:pPr>
-            <w:pStyle w:val="20"/>
+            <w:pStyle w:val="TOC2"/>
             <w:tabs>
               <w:tab w:val="left" w:pos="880"/>
               <w:tab w:val="right" w:leader="dot" w:pos="9348"/>
@@ -2113,13 +2114,13 @@
             <w:rPr>
               <w:rFonts w:asciiTheme="minorHAnsi" w:eastAsiaTheme="minorEastAsia" w:hAnsiTheme="minorHAnsi" w:cstheme="minorBidi"/>
               <w:noProof/>
-              <w:lang w:eastAsia="ru-RU"/>
+              <w:lang w:val="en-US"/>
             </w:rPr>
           </w:pPr>
-          <w:hyperlink w:anchor="_Toc131961987" w:history="1">
-            <w:r>
-              <w:rPr>
-                <w:rStyle w:val="af8"/>
+          <w:hyperlink w:anchor="_Toc132103938" w:history="1">
+            <w:r>
+              <w:rPr>
+                <w:rStyle w:val="Hyperlink"/>
                 <w:noProof/>
                 <w:lang w:val="ru"/>
               </w:rPr>
@@ -2129,13 +2130,13 @@
               <w:rPr>
                 <w:rFonts w:asciiTheme="minorHAnsi" w:eastAsiaTheme="minorEastAsia" w:hAnsiTheme="minorHAnsi" w:cstheme="minorBidi"/>
                 <w:noProof/>
-                <w:lang w:eastAsia="ru-RU"/>
+                <w:lang w:val="en-US"/>
               </w:rPr>
               <w:tab/>
             </w:r>
             <w:r>
               <w:rPr>
-                <w:rStyle w:val="af8"/>
+                <w:rStyle w:val="Hyperlink"/>
                 <w:noProof/>
                 <w:lang w:val="ru"/>
               </w:rPr>
@@ -2160,7 +2161,7 @@
                 <w:noProof/>
                 <w:webHidden/>
               </w:rPr>
-              <w:instrText xml:space="preserve"> PAGEREF _Toc131961987 \h </w:instrText>
+              <w:instrText xml:space="preserve"> PAGEREF _Toc132103938 \h </w:instrText>
             </w:r>
             <w:r>
               <w:rPr>
@@ -2180,7 +2181,7 @@
                 <w:noProof/>
                 <w:webHidden/>
               </w:rPr>
-              <w:t>17</w:t>
+              <w:t>18</w:t>
             </w:r>
             <w:r>
               <w:rPr>
@@ -2193,7 +2194,7 @@
         </w:p>
         <w:p>
           <w:pPr>
-            <w:pStyle w:val="20"/>
+            <w:pStyle w:val="TOC2"/>
             <w:tabs>
               <w:tab w:val="left" w:pos="880"/>
               <w:tab w:val="right" w:leader="dot" w:pos="9348"/>
@@ -2201,13 +2202,13 @@
             <w:rPr>
               <w:rFonts w:asciiTheme="minorHAnsi" w:eastAsiaTheme="minorEastAsia" w:hAnsiTheme="minorHAnsi" w:cstheme="minorBidi"/>
               <w:noProof/>
-              <w:lang w:eastAsia="ru-RU"/>
+              <w:lang w:val="en-US"/>
             </w:rPr>
           </w:pPr>
-          <w:hyperlink w:anchor="_Toc131961988" w:history="1">
-            <w:r>
-              <w:rPr>
-                <w:rStyle w:val="af8"/>
+          <w:hyperlink w:anchor="_Toc132103939" w:history="1">
+            <w:r>
+              <w:rPr>
+                <w:rStyle w:val="Hyperlink"/>
                 <w:noProof/>
                 <w:lang w:val="ru"/>
               </w:rPr>
@@ -2217,13 +2218,13 @@
               <w:rPr>
                 <w:rFonts w:asciiTheme="minorHAnsi" w:eastAsiaTheme="minorEastAsia" w:hAnsiTheme="minorHAnsi" w:cstheme="minorBidi"/>
                 <w:noProof/>
-                <w:lang w:eastAsia="ru-RU"/>
+                <w:lang w:val="en-US"/>
               </w:rPr>
               <w:tab/>
             </w:r>
             <w:r>
               <w:rPr>
-                <w:rStyle w:val="af8"/>
+                <w:rStyle w:val="Hyperlink"/>
                 <w:noProof/>
                 <w:lang w:val="ru"/>
               </w:rPr>
@@ -2248,7 +2249,7 @@
                 <w:noProof/>
                 <w:webHidden/>
               </w:rPr>
-              <w:instrText xml:space="preserve"> PAGEREF _Toc131961988 \h </w:instrText>
+              <w:instrText xml:space="preserve"> PAGEREF _Toc132103939 \h </w:instrText>
             </w:r>
             <w:r>
               <w:rPr>
@@ -2268,7 +2269,7 @@
                 <w:noProof/>
                 <w:webHidden/>
               </w:rPr>
-              <w:t>19</w:t>
+              <w:t>20</w:t>
             </w:r>
             <w:r>
               <w:rPr>
@@ -2281,7 +2282,7 @@
         </w:p>
         <w:p>
           <w:pPr>
-            <w:pStyle w:val="20"/>
+            <w:pStyle w:val="TOC2"/>
             <w:tabs>
               <w:tab w:val="left" w:pos="880"/>
               <w:tab w:val="right" w:leader="dot" w:pos="9348"/>
@@ -2289,13 +2290,13 @@
             <w:rPr>
               <w:rFonts w:asciiTheme="minorHAnsi" w:eastAsiaTheme="minorEastAsia" w:hAnsiTheme="minorHAnsi" w:cstheme="minorBidi"/>
               <w:noProof/>
-              <w:lang w:eastAsia="ru-RU"/>
+              <w:lang w:val="en-US"/>
             </w:rPr>
           </w:pPr>
-          <w:hyperlink w:anchor="_Toc131961989" w:history="1">
-            <w:r>
-              <w:rPr>
-                <w:rStyle w:val="af8"/>
+          <w:hyperlink w:anchor="_Toc132103940" w:history="1">
+            <w:r>
+              <w:rPr>
+                <w:rStyle w:val="Hyperlink"/>
                 <w:noProof/>
                 <w:lang w:val="ru"/>
               </w:rPr>
@@ -2305,13 +2306,13 @@
               <w:rPr>
                 <w:rFonts w:asciiTheme="minorHAnsi" w:eastAsiaTheme="minorEastAsia" w:hAnsiTheme="minorHAnsi" w:cstheme="minorBidi"/>
                 <w:noProof/>
-                <w:lang w:eastAsia="ru-RU"/>
+                <w:lang w:val="en-US"/>
               </w:rPr>
               <w:tab/>
             </w:r>
             <w:r>
               <w:rPr>
-                <w:rStyle w:val="af8"/>
+                <w:rStyle w:val="Hyperlink"/>
                 <w:noProof/>
                 <w:lang w:val="ru"/>
               </w:rPr>
@@ -2336,7 +2337,7 @@
                 <w:noProof/>
                 <w:webHidden/>
               </w:rPr>
-              <w:instrText xml:space="preserve"> PAGEREF _Toc131961989 \h </w:instrText>
+              <w:instrText xml:space="preserve"> PAGEREF _Toc132103940 \h </w:instrText>
             </w:r>
             <w:r>
               <w:rPr>
@@ -2356,7 +2357,7 @@
                 <w:noProof/>
                 <w:webHidden/>
               </w:rPr>
-              <w:t>20</w:t>
+              <w:t>21</w:t>
             </w:r>
             <w:r>
               <w:rPr>
@@ -2369,7 +2370,7 @@
         </w:p>
         <w:p>
           <w:pPr>
-            <w:pStyle w:val="20"/>
+            <w:pStyle w:val="TOC2"/>
             <w:tabs>
               <w:tab w:val="left" w:pos="880"/>
               <w:tab w:val="right" w:leader="dot" w:pos="9348"/>
@@ -2377,13 +2378,13 @@
             <w:rPr>
               <w:rFonts w:asciiTheme="minorHAnsi" w:eastAsiaTheme="minorEastAsia" w:hAnsiTheme="minorHAnsi" w:cstheme="minorBidi"/>
               <w:noProof/>
-              <w:lang w:eastAsia="ru-RU"/>
+              <w:lang w:val="en-US"/>
             </w:rPr>
           </w:pPr>
-          <w:hyperlink w:anchor="_Toc131961990" w:history="1">
-            <w:r>
-              <w:rPr>
-                <w:rStyle w:val="af8"/>
+          <w:hyperlink w:anchor="_Toc132103941" w:history="1">
+            <w:r>
+              <w:rPr>
+                <w:rStyle w:val="Hyperlink"/>
                 <w:noProof/>
                 <w:lang w:val="ru"/>
               </w:rPr>
@@ -2393,13 +2394,13 @@
               <w:rPr>
                 <w:rFonts w:asciiTheme="minorHAnsi" w:eastAsiaTheme="minorEastAsia" w:hAnsiTheme="minorHAnsi" w:cstheme="minorBidi"/>
                 <w:noProof/>
-                <w:lang w:eastAsia="ru-RU"/>
+                <w:lang w:val="en-US"/>
               </w:rPr>
               <w:tab/>
             </w:r>
             <w:r>
               <w:rPr>
-                <w:rStyle w:val="af8"/>
+                <w:rStyle w:val="Hyperlink"/>
                 <w:noProof/>
                 <w:lang w:val="ru"/>
               </w:rPr>
@@ -2424,7 +2425,7 @@
                 <w:noProof/>
                 <w:webHidden/>
               </w:rPr>
-              <w:instrText xml:space="preserve"> PAGEREF _Toc131961990 \h </w:instrText>
+              <w:instrText xml:space="preserve"> PAGEREF _Toc132103941 \h </w:instrText>
             </w:r>
             <w:r>
               <w:rPr>
@@ -2444,7 +2445,7 @@
                 <w:noProof/>
                 <w:webHidden/>
               </w:rPr>
-              <w:t>21</w:t>
+              <w:t>22</w:t>
             </w:r>
             <w:r>
               <w:rPr>
@@ -2457,7 +2458,7 @@
         </w:p>
         <w:p>
           <w:pPr>
-            <w:pStyle w:val="20"/>
+            <w:pStyle w:val="TOC2"/>
             <w:tabs>
               <w:tab w:val="left" w:pos="880"/>
               <w:tab w:val="right" w:leader="dot" w:pos="9348"/>
@@ -2465,13 +2466,13 @@
             <w:rPr>
               <w:rFonts w:asciiTheme="minorHAnsi" w:eastAsiaTheme="minorEastAsia" w:hAnsiTheme="minorHAnsi" w:cstheme="minorBidi"/>
               <w:noProof/>
-              <w:lang w:eastAsia="ru-RU"/>
+              <w:lang w:val="en-US"/>
             </w:rPr>
           </w:pPr>
-          <w:hyperlink w:anchor="_Toc131961991" w:history="1">
-            <w:r>
-              <w:rPr>
-                <w:rStyle w:val="af8"/>
+          <w:hyperlink w:anchor="_Toc132103942" w:history="1">
+            <w:r>
+              <w:rPr>
+                <w:rStyle w:val="Hyperlink"/>
                 <w:noProof/>
                 <w:lang w:val="ru"/>
               </w:rPr>
@@ -2481,13 +2482,13 @@
               <w:rPr>
                 <w:rFonts w:asciiTheme="minorHAnsi" w:eastAsiaTheme="minorEastAsia" w:hAnsiTheme="minorHAnsi" w:cstheme="minorBidi"/>
                 <w:noProof/>
-                <w:lang w:eastAsia="ru-RU"/>
+                <w:lang w:val="en-US"/>
               </w:rPr>
               <w:tab/>
             </w:r>
             <w:r>
               <w:rPr>
-                <w:rStyle w:val="af8"/>
+                <w:rStyle w:val="Hyperlink"/>
                 <w:noProof/>
                 <w:lang w:val="ru"/>
               </w:rPr>
@@ -2512,7 +2513,7 @@
                 <w:noProof/>
                 <w:webHidden/>
               </w:rPr>
-              <w:instrText xml:space="preserve"> PAGEREF _Toc131961991 \h </w:instrText>
+              <w:instrText xml:space="preserve"> PAGEREF _Toc132103942 \h </w:instrText>
             </w:r>
             <w:r>
               <w:rPr>
@@ -2532,7 +2533,78 @@
                 <w:noProof/>
                 <w:webHidden/>
               </w:rPr>
-              <w:t>21</w:t>
+              <w:t>22</w:t>
+            </w:r>
+            <w:r>
+              <w:rPr>
+                <w:noProof/>
+                <w:webHidden/>
+              </w:rPr>
+              <w:fldChar w:fldCharType="end"/>
+            </w:r>
+          </w:hyperlink>
+        </w:p>
+        <w:p>
+          <w:pPr>
+            <w:pStyle w:val="TOC2"/>
+            <w:tabs>
+              <w:tab w:val="right" w:leader="dot" w:pos="9348"/>
+            </w:tabs>
+            <w:rPr>
+              <w:rFonts w:asciiTheme="minorHAnsi" w:eastAsiaTheme="minorEastAsia" w:hAnsiTheme="minorHAnsi" w:cstheme="minorBidi"/>
+              <w:noProof/>
+              <w:lang w:val="en-US"/>
+            </w:rPr>
+          </w:pPr>
+          <w:hyperlink w:anchor="_Toc132103943" w:history="1">
+            <w:r>
+              <w:rPr>
+                <w:rStyle w:val="Hyperlink"/>
+                <w:noProof/>
+                <w:lang w:val="ru"/>
+              </w:rPr>
+              <w:t>2.7</w:t>
+            </w:r>
+            <w:r>
+              <w:rPr>
+                <w:noProof/>
+                <w:webHidden/>
+              </w:rPr>
+              <w:tab/>
+            </w:r>
+            <w:r>
+              <w:rPr>
+                <w:noProof/>
+                <w:webHidden/>
+              </w:rPr>
+              <w:fldChar w:fldCharType="begin"/>
+            </w:r>
+            <w:r>
+              <w:rPr>
+                <w:noProof/>
+                <w:webHidden/>
+              </w:rPr>
+              <w:instrText xml:space="preserve"> PAGEREF _Toc132103943 \h </w:instrText>
+            </w:r>
+            <w:r>
+              <w:rPr>
+                <w:noProof/>
+                <w:webHidden/>
+              </w:rPr>
+            </w:r>
+            <w:r>
+              <w:rPr>
+                <w:noProof/>
+                <w:webHidden/>
+              </w:rPr>
+              <w:fldChar w:fldCharType="separate"/>
+            </w:r>
+            <w:r>
+              <w:rPr>
+                <w:noProof/>
+                <w:webHidden/>
+              </w:rPr>
+              <w:t>25</w:t>
             </w:r>
             <w:r>
               <w:rPr>
@@ -2558,7 +2630,7 @@
     </w:sdt>
     <w:p>
       <w:pPr>
-        <w:pStyle w:val="a3"/>
+        <w:pStyle w:val="BodyText"/>
         <w:spacing w:line="360" w:lineRule="auto"/>
         <w:jc w:val="center"/>
       </w:pPr>
@@ -2576,7 +2648,7 @@
     </w:p>
     <w:p>
       <w:pPr>
-        <w:pStyle w:val="a3"/>
+        <w:pStyle w:val="BodyText"/>
         <w:spacing w:line="360" w:lineRule="auto"/>
         <w:jc w:val="center"/>
         <w:rPr>
@@ -2594,14 +2666,14 @@
     </w:p>
     <w:p>
       <w:pPr>
-        <w:pStyle w:val="a3"/>
+        <w:pStyle w:val="BodyText"/>
         <w:spacing w:line="360" w:lineRule="auto"/>
         <w:jc w:val="center"/>
       </w:pPr>
     </w:p>
     <w:p>
       <w:pPr>
-        <w:pStyle w:val="a3"/>
+        <w:pStyle w:val="BodyText"/>
         <w:spacing w:line="360" w:lineRule="auto"/>
         <w:ind w:firstLine="709"/>
         <w:jc w:val="both"/>
@@ -2621,7 +2693,7 @@
     </w:p>
     <w:p>
       <w:pPr>
-        <w:pStyle w:val="af5"/>
+        <w:pStyle w:val="NormalWeb"/>
         <w:spacing w:before="0" w:beforeAutospacing="0" w:after="0" w:afterAutospacing="0" w:line="360" w:lineRule="auto"/>
         <w:jc w:val="both"/>
         <w:rPr>
@@ -2643,7 +2715,7 @@
     </w:p>
     <w:p>
       <w:pPr>
-        <w:pStyle w:val="af5"/>
+        <w:pStyle w:val="NormalWeb"/>
         <w:spacing w:before="0" w:beforeAutospacing="0" w:after="0" w:afterAutospacing="0" w:line="360" w:lineRule="auto"/>
         <w:jc w:val="both"/>
         <w:rPr>
@@ -2665,7 +2737,7 @@
     </w:p>
     <w:p>
       <w:pPr>
-        <w:pStyle w:val="af5"/>
+        <w:pStyle w:val="NormalWeb"/>
         <w:spacing w:before="0" w:beforeAutospacing="0" w:after="0" w:afterAutospacing="0" w:line="360" w:lineRule="auto"/>
         <w:jc w:val="both"/>
         <w:rPr>
@@ -2687,7 +2759,7 @@
     </w:p>
     <w:p>
       <w:pPr>
-        <w:pStyle w:val="af5"/>
+        <w:pStyle w:val="NormalWeb"/>
         <w:spacing w:before="0" w:beforeAutospacing="0" w:after="0" w:afterAutospacing="0" w:line="360" w:lineRule="auto"/>
         <w:jc w:val="both"/>
         <w:rPr>
@@ -2709,7 +2781,7 @@
     </w:p>
     <w:p>
       <w:pPr>
-        <w:pStyle w:val="af5"/>
+        <w:pStyle w:val="NormalWeb"/>
         <w:spacing w:before="0" w:beforeAutospacing="0" w:after="0" w:afterAutospacing="0" w:line="360" w:lineRule="auto"/>
         <w:jc w:val="both"/>
         <w:rPr>
@@ -2731,7 +2803,7 @@
     </w:p>
     <w:p>
       <w:pPr>
-        <w:pStyle w:val="af5"/>
+        <w:pStyle w:val="NormalWeb"/>
         <w:spacing w:before="0" w:beforeAutospacing="0" w:after="0" w:afterAutospacing="0" w:line="360" w:lineRule="auto"/>
         <w:jc w:val="both"/>
         <w:rPr>
@@ -2893,7 +2965,7 @@
     </w:p>
     <w:p>
       <w:pPr>
-        <w:pStyle w:val="af5"/>
+        <w:pStyle w:val="NormalWeb"/>
         <w:spacing w:before="0" w:beforeAutospacing="0" w:after="0" w:afterAutospacing="0" w:line="360" w:lineRule="auto"/>
         <w:jc w:val="both"/>
         <w:rPr>
@@ -2993,7 +3065,7 @@
     </w:p>
     <w:p>
       <w:pPr>
-        <w:pStyle w:val="af5"/>
+        <w:pStyle w:val="NormalWeb"/>
         <w:spacing w:before="0" w:beforeAutospacing="0" w:after="0" w:afterAutospacing="0" w:line="360" w:lineRule="auto"/>
         <w:jc w:val="both"/>
         <w:rPr>
@@ -3073,7 +3145,7 @@
     </w:p>
     <w:p>
       <w:pPr>
-        <w:pStyle w:val="a3"/>
+        <w:pStyle w:val="BodyText"/>
         <w:spacing w:line="360" w:lineRule="auto"/>
         <w:jc w:val="both"/>
         <w:rPr>
@@ -3089,10 +3161,10 @@
     </w:p>
     <w:p>
       <w:pPr>
-        <w:pStyle w:val="2"/>
+        <w:pStyle w:val="Heading2"/>
         <w:jc w:val="center"/>
       </w:pPr>
-      <w:bookmarkStart w:id="0" w:name="_Toc131961978"/>
+      <w:bookmarkStart w:id="0" w:name="_Toc132103929"/>
       <w:r>
         <w:rPr>
           <w:highlight w:val="green"/>
@@ -3104,12 +3176,12 @@
     </w:p>
     <w:p>
       <w:pPr>
-        <w:pStyle w:val="a3"/>
-      </w:pPr>
-    </w:p>
-    <w:p>
-      <w:pPr>
-        <w:pStyle w:val="a3"/>
+        <w:pStyle w:val="BodyText"/>
+      </w:pPr>
+    </w:p>
+    <w:p>
+      <w:pPr>
+        <w:pStyle w:val="BodyText"/>
         <w:spacing w:line="360" w:lineRule="auto"/>
         <w:ind w:firstLine="709"/>
         <w:jc w:val="both"/>
@@ -3659,7 +3731,7 @@
     </w:p>
     <w:p>
       <w:pPr>
-        <w:pStyle w:val="1"/>
+        <w:pStyle w:val="Heading1"/>
         <w:numPr>
           <w:ilvl w:val="0"/>
           <w:numId w:val="32"/>
@@ -3676,7 +3748,7 @@
       </w:pPr>
       <w:bookmarkStart w:id="1" w:name="_Toc102513009"/>
       <w:bookmarkStart w:id="2" w:name="_Toc104738093"/>
-      <w:bookmarkStart w:id="3" w:name="_Toc131961979"/>
+      <w:bookmarkStart w:id="3" w:name="_Toc132103930"/>
       <w:r>
         <w:rPr>
           <w:b/>
@@ -3702,7 +3774,7 @@
     </w:p>
     <w:p>
       <w:pPr>
-        <w:pStyle w:val="2"/>
+        <w:pStyle w:val="Heading2"/>
         <w:numPr>
           <w:ilvl w:val="1"/>
           <w:numId w:val="32"/>
@@ -3712,7 +3784,7 @@
       </w:pPr>
       <w:bookmarkStart w:id="4" w:name="_Toc102513010"/>
       <w:bookmarkStart w:id="5" w:name="_Toc104738094"/>
-      <w:bookmarkStart w:id="6" w:name="_Toc131961980"/>
+      <w:bookmarkStart w:id="6" w:name="_Toc132103931"/>
       <w:r>
         <w:t>Принцип действия радиолокатора с синтезированной апертурой</w:t>
       </w:r>
@@ -3722,7 +3794,7 @@
     </w:p>
     <w:p>
       <w:pPr>
-        <w:pStyle w:val="a3"/>
+        <w:pStyle w:val="BodyText"/>
         <w:spacing w:line="360" w:lineRule="auto"/>
         <w:ind w:firstLine="709"/>
         <w:jc w:val="both"/>
@@ -3733,7 +3805,7 @@
     </w:p>
     <w:p>
       <w:pPr>
-        <w:pStyle w:val="a3"/>
+        <w:pStyle w:val="BodyText"/>
         <w:spacing w:line="360" w:lineRule="auto"/>
         <w:jc w:val="both"/>
       </w:pPr>
@@ -3805,7 +3877,7 @@
     </w:p>
     <w:p>
       <w:pPr>
-        <w:pStyle w:val="afd"/>
+        <w:pStyle w:val="Caption"/>
         <w:jc w:val="center"/>
         <w:rPr>
           <w:i w:val="0"/>
@@ -4001,7 +4073,7 @@
     </w:p>
     <w:p>
       <w:pPr>
-        <w:pStyle w:val="afd"/>
+        <w:pStyle w:val="Caption"/>
         <w:jc w:val="center"/>
         <w:rPr>
           <w:i w:val="0"/>
@@ -4104,14 +4176,14 @@
     </w:p>
     <w:p>
       <w:pPr>
-        <w:pStyle w:val="a3"/>
+        <w:pStyle w:val="BodyText"/>
         <w:spacing w:line="360" w:lineRule="auto"/>
         <w:jc w:val="both"/>
       </w:pPr>
     </w:p>
     <w:p>
       <w:pPr>
-        <w:pStyle w:val="2"/>
+        <w:pStyle w:val="Heading2"/>
         <w:numPr>
           <w:ilvl w:val="1"/>
           <w:numId w:val="32"/>
@@ -4119,7 +4191,7 @@
         <w:spacing w:before="240"/>
         <w:ind w:left="709" w:firstLine="5"/>
       </w:pPr>
-      <w:bookmarkStart w:id="7" w:name="_Toc131961981"/>
+      <w:bookmarkStart w:id="7" w:name="_Toc132103932"/>
       <w:r>
         <w:t>Особенности РСА</w:t>
       </w:r>
@@ -4205,7 +4277,7 @@
     </w:p>
     <w:p>
       <w:pPr>
-        <w:pStyle w:val="afd"/>
+        <w:pStyle w:val="Caption"/>
         <w:keepNext/>
         <w:rPr>
           <w:i w:val="0"/>
@@ -4228,7 +4300,7 @@
     </w:p>
     <w:tbl>
       <w:tblPr>
-        <w:tblStyle w:val="ac"/>
+        <w:tblStyle w:val="TableGrid"/>
         <w:tblW w:w="6540" w:type="dxa"/>
         <w:jc w:val="center"/>
         <w:tblLook w:val="0600" w:firstRow="0" w:lastRow="0" w:firstColumn="0" w:lastColumn="0" w:noHBand="1" w:noVBand="1"/>
@@ -4848,7 +4920,7 @@
     </w:p>
     <w:tbl>
       <w:tblPr>
-        <w:tblStyle w:val="ac"/>
+        <w:tblStyle w:val="TableGrid"/>
         <w:tblW w:w="0" w:type="auto"/>
         <w:tblBorders>
           <w:top w:val="none" w:sz="0" w:space="0" w:color="auto"/>
@@ -4937,7 +5009,7 @@
           </w:p>
           <w:p>
             <w:pPr>
-              <w:pStyle w:val="afd"/>
+              <w:pStyle w:val="Caption"/>
               <w:jc w:val="center"/>
               <w:rPr>
                 <w:i w:val="0"/>
@@ -5023,7 +5095,7 @@
           </w:p>
           <w:p>
             <w:pPr>
-              <w:pStyle w:val="afd"/>
+              <w:pStyle w:val="Caption"/>
               <w:jc w:val="center"/>
               <w:rPr>
                 <w:sz w:val="24"/>
@@ -5116,7 +5188,7 @@
     </w:p>
     <w:p>
       <w:pPr>
-        <w:pStyle w:val="a3"/>
+        <w:pStyle w:val="BodyText"/>
         <w:spacing w:line="360" w:lineRule="auto"/>
         <w:ind w:firstLine="709"/>
         <w:jc w:val="center"/>
@@ -5142,7 +5214,7 @@
     </w:p>
     <w:p>
       <w:pPr>
-        <w:pStyle w:val="a3"/>
+        <w:pStyle w:val="BodyText"/>
         <w:spacing w:line="360" w:lineRule="auto"/>
         <w:ind w:firstLine="709"/>
         <w:jc w:val="center"/>
@@ -5170,7 +5242,7 @@
           <w:sz w:val="24"/>
           <w:szCs w:val="24"/>
         </w:rPr>
-        <w:t xml:space="preserve">2. </w:t>
+        <w:t xml:space="preserve">2 </w:t>
       </w:r>
       <w:r>
         <w:rPr>
@@ -5213,6 +5285,13 @@
           <w:sz w:val="24"/>
           <w:szCs w:val="24"/>
         </w:rPr>
+        <w:t>;</w:t>
+      </w:r>
+      <w:r>
+        <w:rPr>
+          <w:sz w:val="24"/>
+          <w:szCs w:val="24"/>
+        </w:rPr>
         <w:t xml:space="preserve"> б) </w:t>
       </w:r>
       <w:proofErr w:type="spellStart"/>
@@ -5230,6 +5309,13 @@
           <w:sz w:val="24"/>
           <w:szCs w:val="24"/>
         </w:rPr>
+        <w:t>;</w:t>
+      </w:r>
+      <w:r>
+        <w:rPr>
+          <w:sz w:val="24"/>
+          <w:szCs w:val="24"/>
+        </w:rPr>
         <w:t xml:space="preserve"> в) </w:t>
       </w:r>
       <w:proofErr w:type="spellStart"/>
@@ -5242,10 +5328,17 @@
         <w:t>ScanSAR</w:t>
       </w:r>
       <w:proofErr w:type="spellEnd"/>
-    </w:p>
-    <w:p>
-      <w:pPr>
-        <w:pStyle w:val="a3"/>
+      <w:r>
+        <w:rPr>
+          <w:sz w:val="24"/>
+          <w:szCs w:val="24"/>
+        </w:rPr>
+        <w:t>.</w:t>
+      </w:r>
+    </w:p>
+    <w:p>
+      <w:pPr>
+        <w:pStyle w:val="BodyText"/>
         <w:spacing w:line="360" w:lineRule="auto"/>
         <w:ind w:firstLine="709"/>
         <w:rPr>
@@ -5256,7 +5349,7 @@
     </w:p>
     <w:p>
       <w:pPr>
-        <w:pStyle w:val="2"/>
+        <w:pStyle w:val="Heading2"/>
         <w:numPr>
           <w:ilvl w:val="1"/>
           <w:numId w:val="32"/>
@@ -5264,7 +5357,7 @@
         <w:spacing w:before="240" w:line="360" w:lineRule="auto"/>
         <w:ind w:left="709" w:firstLine="5"/>
       </w:pPr>
-      <w:bookmarkStart w:id="8" w:name="_Toc131961982"/>
+      <w:bookmarkStart w:id="8" w:name="_Toc132103933"/>
       <w:r>
         <w:t>Спекл-шум на РЛИ</w:t>
       </w:r>
@@ -5363,7 +5456,7 @@
     </w:p>
     <w:p>
       <w:pPr>
-        <w:pStyle w:val="2"/>
+        <w:pStyle w:val="Heading2"/>
         <w:numPr>
           <w:ilvl w:val="1"/>
           <w:numId w:val="32"/>
@@ -5374,7 +5467,7 @@
           <w:lang w:val="ru"/>
         </w:rPr>
       </w:pPr>
-      <w:bookmarkStart w:id="9" w:name="_Toc131961983"/>
+      <w:bookmarkStart w:id="9" w:name="_Toc132103934"/>
       <w:r>
         <w:rPr>
           <w:lang w:val="ru"/>
@@ -5456,7 +5549,25 @@
           <w:szCs w:val="28"/>
           <w:lang w:val="ru"/>
         </w:rPr>
-        <w:t xml:space="preserve">) в исследуемой квадратной области для извлечения и удаления спекл-шума. Наиболее известными и эффективными оказались Lee </w:t>
+        <w:t xml:space="preserve">) в исследуемой квадратной области для извлечения и удаления спекл-шума. Наиболее известными и эффективными оказались </w:t>
+      </w:r>
+      <w:proofErr w:type="spellStart"/>
+      <w:r>
+        <w:rPr>
+          <w:sz w:val="28"/>
+          <w:szCs w:val="28"/>
+          <w:lang w:val="ru"/>
+        </w:rPr>
+        <w:t>Lee</w:t>
+      </w:r>
+      <w:proofErr w:type="spellEnd"/>
+      <w:r>
+        <w:rPr>
+          <w:sz w:val="28"/>
+          <w:szCs w:val="28"/>
+          <w:lang w:val="ru"/>
+        </w:rPr>
+        <w:t xml:space="preserve"> </w:t>
       </w:r>
       <w:proofErr w:type="spellStart"/>
       <w:r>
@@ -5602,7 +5713,7 @@
           <w:szCs w:val="28"/>
           <w:lang w:val="ru"/>
         </w:rPr>
-        <w:t xml:space="preserve">). Если стандартное представление сигнала во временной области не даёт информации о частотной составляющей, а использование Фурье-преобразования, наоборот, сохраняет только информацию о частоте сигнала, не оставляя информации о времени, то вейвлет-преобразование является обобщением спектрального анализа и заключается в извлечении частотных признаков из сигналов, но при этом с сохранением временных параметров. Способы фильтрации радиолокационных изображений, основанные на использовании вейвлет-преобразовании показывают </w:t>
+        <w:t xml:space="preserve">). Если стандартное представление сигнала во временной области не даёт информации о частотной составляющей, а использование Фурье-преобразования, наоборот, сохраняет только информацию о частоте сигнала, не оставляя информации о времени, то вейвлет-преобразование является обобщением спектрального анализа и заключается в извлечении частотных признаков из сигналов, но при этом с сохранением временных параметров. Способы фильтрации радиолокационных изображений, основанные на использовании </w:t>
       </w:r>
       <w:proofErr w:type="gramStart"/>
       <w:r>
@@ -5611,7 +5722,7 @@
           <w:szCs w:val="28"/>
           <w:lang w:val="ru"/>
         </w:rPr>
-        <w:t>более хорошие</w:t>
+        <w:t>вейвлет-преобразовании</w:t>
       </w:r>
       <w:proofErr w:type="gramEnd"/>
       <w:r>
@@ -5620,7 +5731,7 @@
           <w:szCs w:val="28"/>
           <w:lang w:val="ru"/>
         </w:rPr>
-        <w:t xml:space="preserve"> </w:t>
+        <w:t xml:space="preserve"> показывают более хорошие </w:t>
       </w:r>
       <w:r>
         <w:rPr>
@@ -5629,7 +5740,23 @@
           <w:lang w:val="ru"/>
         </w:rPr>
         <w:lastRenderedPageBreak/>
-        <w:t>результаты, чем подходы, связанные с использованием локальных статистических данных в одной области(без частотной). Применение вейвлет-преобразований для обработки изображений стало широко распространенным в обработке сигналов и изображений, включая такие области, как компьютерное зрение, медицинская диагностика, видеообработка и другие.</w:t>
+        <w:t xml:space="preserve">результаты, чем подходы, связанные с использованием локальных статистических данных в одной </w:t>
+      </w:r>
+      <w:r>
+        <w:rPr>
+          <w:sz w:val="28"/>
+          <w:szCs w:val="28"/>
+          <w:lang w:val="ru"/>
+        </w:rPr>
+        <w:t>области (</w:t>
+      </w:r>
+      <w:r>
+        <w:rPr>
+          <w:sz w:val="28"/>
+          <w:szCs w:val="28"/>
+          <w:lang w:val="ru"/>
+        </w:rPr>
+        <w:t>без частотной). Применение вейвлет-преобразований для обработки изображений стало широко распространенным в обработке сигналов и изображений, включая такие области, как компьютерное зрение, медицинская диагностика, видеообработка и другие.</w:t>
       </w:r>
     </w:p>
     <w:p>
@@ -5703,7 +5830,7 @@
           <w:szCs w:val="28"/>
           <w:lang w:val="ru"/>
         </w:rPr>
-        <w:t xml:space="preserve"> [7, 8]. Один из первых таких фильтров: Non-</w:t>
+        <w:t xml:space="preserve"> [7, 8]. Один из первых таких фильтров: </w:t>
       </w:r>
       <w:proofErr w:type="spellStart"/>
       <w:r>
@@ -5712,7 +5839,7 @@
           <w:szCs w:val="28"/>
           <w:lang w:val="ru"/>
         </w:rPr>
-        <w:t>local</w:t>
+        <w:t>Non-local</w:t>
       </w:r>
       <w:proofErr w:type="spellEnd"/>
       <w:r>
@@ -5851,7 +5978,25 @@
           <w:szCs w:val="28"/>
           <w:lang w:val="ru"/>
         </w:rPr>
-        <w:t xml:space="preserve"> Networks, CNN) в задачах обработки изображений даёт  хорошие результаты за счёт использования информации о пространственной структуре. Во время обучения нейронная сеть настраивается на извлечение признаков из SAR-изображений и на удаление шума, чтобы получить нешумную версию изображения. В статье [10] описывается механизм избавления от аддитивного белого Гауссовского шума с фиксированным уровнем, основанный на вычитании извлечённого при </w:t>
+        <w:t xml:space="preserve"> </w:t>
+      </w:r>
+      <w:proofErr w:type="spellStart"/>
+      <w:r>
+        <w:rPr>
+          <w:sz w:val="28"/>
+          <w:szCs w:val="28"/>
+          <w:lang w:val="ru"/>
+        </w:rPr>
+        <w:t>Networks</w:t>
+      </w:r>
+      <w:proofErr w:type="spellEnd"/>
+      <w:r>
+        <w:rPr>
+          <w:sz w:val="28"/>
+          <w:szCs w:val="28"/>
+          <w:lang w:val="ru"/>
+        </w:rPr>
+        <w:t xml:space="preserve">, CNN) в задачах обработки изображений даёт  хорошие результаты за счёт использования информации о пространственной структуре. Во время обучения нейронная сеть настраивается на извлечение признаков из SAR-изображений и на удаление шума, чтобы получить нешумную версию изображения. В статье [10] описывается механизм избавления от аддитивного белого Гауссовского шума с фиксированным уровнем, основанный на вычитании извлечённого при </w:t>
       </w:r>
       <w:r>
         <w:rPr>
@@ -6037,7 +6182,7 @@
           <w:lang w:val="ru"/>
         </w:rPr>
         <w:lastRenderedPageBreak/>
-        <w:t xml:space="preserve">Адаптацией данного метода для обработки изображений стал проект Visual </w:t>
+        <w:t xml:space="preserve">Адаптацией данного метода для обработки изображений стал проект </w:t>
       </w:r>
       <w:proofErr w:type="spellStart"/>
       <w:r>
@@ -6046,6 +6191,24 @@
           <w:szCs w:val="28"/>
           <w:lang w:val="ru"/>
         </w:rPr>
+        <w:t>Visual</w:t>
+      </w:r>
+      <w:proofErr w:type="spellEnd"/>
+      <w:r>
+        <w:rPr>
+          <w:sz w:val="28"/>
+          <w:szCs w:val="28"/>
+          <w:lang w:val="ru"/>
+        </w:rPr>
+        <w:t xml:space="preserve"> </w:t>
+      </w:r>
+      <w:proofErr w:type="spellStart"/>
+      <w:r>
+        <w:rPr>
+          <w:sz w:val="28"/>
+          <w:szCs w:val="28"/>
+          <w:lang w:val="ru"/>
+        </w:rPr>
         <w:t>Transformers</w:t>
       </w:r>
       <w:proofErr w:type="spellEnd"/>
@@ -6078,7 +6241,7 @@
     </w:p>
     <w:p>
       <w:pPr>
-        <w:pStyle w:val="2"/>
+        <w:pStyle w:val="Heading2"/>
         <w:numPr>
           <w:ilvl w:val="1"/>
           <w:numId w:val="32"/>
@@ -6089,7 +6252,7 @@
           <w:lang w:val="ru"/>
         </w:rPr>
       </w:pPr>
-      <w:bookmarkStart w:id="10" w:name="_Toc131961984"/>
+      <w:bookmarkStart w:id="10" w:name="_Toc132103935"/>
       <w:r>
         <w:rPr>
           <w:lang w:val="ru"/>
@@ -6159,7 +6322,7 @@
     </w:p>
     <w:p>
       <w:pPr>
-        <w:pStyle w:val="a5"/>
+        <w:pStyle w:val="ListParagraph"/>
         <w:numPr>
           <w:ilvl w:val="0"/>
           <w:numId w:val="36"/>
@@ -6183,7 +6346,7 @@
     </w:p>
     <w:p>
       <w:pPr>
-        <w:pStyle w:val="a5"/>
+        <w:pStyle w:val="ListParagraph"/>
         <w:numPr>
           <w:ilvl w:val="0"/>
           <w:numId w:val="36"/>
@@ -6206,7 +6369,7 @@
     </w:p>
     <w:p>
       <w:pPr>
-        <w:pStyle w:val="a5"/>
+        <w:pStyle w:val="ListParagraph"/>
         <w:numPr>
           <w:ilvl w:val="0"/>
           <w:numId w:val="36"/>
@@ -6229,7 +6392,7 @@
     </w:p>
     <w:p>
       <w:pPr>
-        <w:pStyle w:val="a5"/>
+        <w:pStyle w:val="ListParagraph"/>
         <w:numPr>
           <w:ilvl w:val="0"/>
           <w:numId w:val="36"/>
@@ -6276,7 +6439,7 @@
     </w:p>
     <w:p>
       <w:pPr>
-        <w:pStyle w:val="1"/>
+        <w:pStyle w:val="Heading1"/>
         <w:numPr>
           <w:ilvl w:val="0"/>
           <w:numId w:val="32"/>
@@ -6289,7 +6452,7 @@
           <w:lang w:val="ru"/>
         </w:rPr>
       </w:pPr>
-      <w:bookmarkStart w:id="11" w:name="_Toc131961985"/>
+      <w:bookmarkStart w:id="11" w:name="_Toc132103936"/>
       <w:r>
         <w:rPr>
           <w:b/>
@@ -6305,7 +6468,7 @@
     </w:p>
     <w:p>
       <w:pPr>
-        <w:pStyle w:val="2"/>
+        <w:pStyle w:val="Heading2"/>
         <w:numPr>
           <w:ilvl w:val="1"/>
           <w:numId w:val="32"/>
@@ -6316,7 +6479,7 @@
           <w:lang w:val="ru"/>
         </w:rPr>
       </w:pPr>
-      <w:bookmarkStart w:id="12" w:name="_Toc131961986"/>
+      <w:bookmarkStart w:id="12" w:name="_Toc132103937"/>
       <w:r>
         <w:rPr>
           <w:lang w:val="ru"/>
@@ -6339,7 +6502,7 @@
     </w:p>
     <w:p>
       <w:pPr>
-        <w:pStyle w:val="a3"/>
+        <w:pStyle w:val="BodyText"/>
         <w:spacing w:line="360" w:lineRule="auto"/>
         <w:ind w:firstLine="709"/>
         <w:jc w:val="both"/>
@@ -6428,7 +6591,7 @@
     </w:p>
     <w:p>
       <w:pPr>
-        <w:pStyle w:val="a3"/>
+        <w:pStyle w:val="BodyText"/>
         <w:keepNext/>
         <w:spacing w:line="360" w:lineRule="auto"/>
         <w:ind w:firstLine="709"/>
@@ -6492,7 +6655,7 @@
     </w:p>
     <w:p>
       <w:pPr>
-        <w:pStyle w:val="afd"/>
+        <w:pStyle w:val="Caption"/>
         <w:jc w:val="center"/>
         <w:rPr>
           <w:i w:val="0"/>
@@ -6555,13 +6718,13 @@
     </w:p>
     <w:p>
       <w:pPr>
-        <w:pStyle w:val="a3"/>
+        <w:pStyle w:val="BodyText"/>
         <w:spacing w:line="360" w:lineRule="auto"/>
       </w:pPr>
     </w:p>
     <w:p>
       <w:pPr>
-        <w:pStyle w:val="a3"/>
+        <w:pStyle w:val="BodyText"/>
         <w:spacing w:line="360" w:lineRule="auto"/>
       </w:pPr>
       <w:r>
@@ -6582,7 +6745,7 @@
     </w:p>
     <w:p>
       <w:pPr>
-        <w:pStyle w:val="a3"/>
+        <w:pStyle w:val="BodyText"/>
         <w:spacing w:line="360" w:lineRule="auto"/>
       </w:pPr>
       <m:oMathPara>
@@ -6653,7 +6816,13 @@
                 <w:rPr>
                   <w:rFonts w:ascii="Cambria Math" w:hAnsi="Cambria Math"/>
                 </w:rPr>
-                <m:t xml:space="preserve"> #</m:t>
+                <m:t>,</m:t>
+              </m:r>
+              <m:r>
+                <w:rPr>
+                  <w:rFonts w:ascii="Cambria Math" w:hAnsi="Cambria Math"/>
+                </w:rPr>
+                <m:t>#</m:t>
               </m:r>
               <m:d>
                 <m:dPr>
@@ -6680,7 +6849,7 @@
     </w:p>
     <w:p>
       <w:pPr>
-        <w:pStyle w:val="a3"/>
+        <w:pStyle w:val="BodyText"/>
         <w:spacing w:line="360" w:lineRule="auto"/>
         <w:jc w:val="both"/>
       </w:pPr>
@@ -6707,7 +6876,7 @@
     </w:p>
     <w:p>
       <w:pPr>
-        <w:pStyle w:val="a3"/>
+        <w:pStyle w:val="BodyText"/>
         <w:spacing w:line="360" w:lineRule="auto"/>
         <w:jc w:val="both"/>
       </w:pPr>
@@ -6748,7 +6917,7 @@
     </w:p>
     <w:p>
       <w:pPr>
-        <w:pStyle w:val="a3"/>
+        <w:pStyle w:val="BodyText"/>
         <w:spacing w:line="360" w:lineRule="auto"/>
         <w:jc w:val="both"/>
       </w:pPr>
@@ -6790,7 +6959,7 @@
     </w:p>
     <w:p>
       <w:pPr>
-        <w:pStyle w:val="a3"/>
+        <w:pStyle w:val="BodyText"/>
         <w:spacing w:line="360" w:lineRule="auto"/>
         <w:jc w:val="both"/>
       </w:pPr>
@@ -6799,12 +6968,23 @@
       </w:r>
       <w:r>
         <w:lastRenderedPageBreak/>
-        <w:t>версия с наложением описанного распределения шума.</w:t>
+        <w:t xml:space="preserve">версия с наложением описанного </w:t>
+      </w:r>
+      <w:proofErr w:type="spellStart"/>
+      <w:r>
+        <w:t>распределени</w:t>
+      </w:r>
+      <w:r>
+        <w:t>м</w:t>
+      </w:r>
+      <w:proofErr w:type="spellEnd"/>
+      <w:r>
+        <w:t xml:space="preserve"> шума.</w:t>
       </w:r>
     </w:p>
     <w:tbl>
       <w:tblPr>
-        <w:tblStyle w:val="ac"/>
+        <w:tblStyle w:val="TableGrid"/>
         <w:tblW w:w="0" w:type="auto"/>
         <w:tblBorders>
           <w:top w:val="none" w:sz="0" w:space="0" w:color="auto"/>
@@ -6827,7 +7007,7 @@
           </w:tcPr>
           <w:p>
             <w:pPr>
-              <w:pStyle w:val="a3"/>
+              <w:pStyle w:val="BodyText"/>
               <w:spacing w:line="360" w:lineRule="auto"/>
               <w:jc w:val="both"/>
             </w:pPr>
@@ -6892,7 +7072,7 @@
           </w:tcPr>
           <w:p>
             <w:pPr>
-              <w:pStyle w:val="a3"/>
+              <w:pStyle w:val="BodyText"/>
               <w:spacing w:line="360" w:lineRule="auto"/>
               <w:jc w:val="both"/>
             </w:pPr>
@@ -6959,7 +7139,7 @@
           </w:tcPr>
           <w:p>
             <w:pPr>
-              <w:pStyle w:val="a3"/>
+              <w:pStyle w:val="BodyText"/>
               <w:numPr>
                 <w:ilvl w:val="0"/>
                 <w:numId w:val="42"/>
@@ -6978,7 +7158,7 @@
           </w:tcPr>
           <w:p>
             <w:pPr>
-              <w:pStyle w:val="a3"/>
+              <w:pStyle w:val="BodyText"/>
               <w:spacing w:line="360" w:lineRule="auto"/>
               <w:jc w:val="center"/>
             </w:pPr>
@@ -6996,7 +7176,7 @@
           </w:tcPr>
           <w:p>
             <w:pPr>
-              <w:pStyle w:val="a3"/>
+              <w:pStyle w:val="BodyText"/>
               <w:jc w:val="center"/>
               <w:rPr>
                 <w:sz w:val="24"/>
@@ -7030,19 +7210,19 @@
     </w:tbl>
     <w:p>
       <w:pPr>
-        <w:pStyle w:val="a3"/>
+        <w:pStyle w:val="BodyText"/>
         <w:spacing w:line="360" w:lineRule="auto"/>
         <w:jc w:val="both"/>
       </w:pPr>
     </w:p>
     <w:p>
       <w:pPr>
-        <w:pStyle w:val="a3"/>
-      </w:pPr>
-    </w:p>
-    <w:p>
-      <w:pPr>
-        <w:pStyle w:val="2"/>
+        <w:pStyle w:val="BodyText"/>
+      </w:pPr>
+    </w:p>
+    <w:p>
+      <w:pPr>
+        <w:pStyle w:val="Heading2"/>
         <w:numPr>
           <w:ilvl w:val="1"/>
           <w:numId w:val="32"/>
@@ -7053,7 +7233,7 @@
           <w:lang w:val="ru"/>
         </w:rPr>
       </w:pPr>
-      <w:bookmarkStart w:id="13" w:name="_Toc131961987"/>
+      <w:bookmarkStart w:id="13" w:name="_Toc132103938"/>
       <w:r>
         <w:rPr>
           <w:lang w:val="ru"/>
@@ -7064,7 +7244,7 @@
     </w:p>
     <w:p>
       <w:pPr>
-        <w:pStyle w:val="a3"/>
+        <w:pStyle w:val="BodyText"/>
         <w:spacing w:line="360" w:lineRule="auto"/>
         <w:ind w:firstLine="709"/>
         <w:jc w:val="both"/>
@@ -7101,6 +7281,12 @@
             <w:rFonts w:ascii="Cambria Math" w:hAnsi="Cambria Math"/>
           </w:rPr>
           <m:t>N</m:t>
+        </m:r>
+        <m:r>
+          <w:rPr>
+            <w:rFonts w:ascii="Cambria Math" w:hAnsi="Cambria Math"/>
+          </w:rPr>
+          <m:t xml:space="preserve"> </m:t>
         </m:r>
       </m:oMath>
       <w:r>
@@ -7220,7 +7406,7 @@
     </w:p>
     <w:p>
       <w:pPr>
-        <w:pStyle w:val="a3"/>
+        <w:pStyle w:val="BodyText"/>
         <w:keepNext/>
         <w:spacing w:line="360" w:lineRule="auto"/>
         <w:ind w:firstLine="709"/>
@@ -7283,7 +7469,7 @@
     </w:p>
     <w:p>
       <w:pPr>
-        <w:pStyle w:val="afd"/>
+        <w:pStyle w:val="Caption"/>
         <w:jc w:val="center"/>
         <w:rPr>
           <w:i w:val="0"/>
@@ -7465,7 +7651,7 @@
     </w:p>
     <w:p>
       <w:pPr>
-        <w:pStyle w:val="a3"/>
+        <w:pStyle w:val="BodyText"/>
         <w:spacing w:line="360" w:lineRule="auto"/>
         <w:ind w:firstLine="709"/>
         <w:jc w:val="both"/>
@@ -7473,7 +7659,7 @@
     </w:p>
     <w:p>
       <w:pPr>
-        <w:pStyle w:val="a3"/>
+        <w:pStyle w:val="BodyText"/>
         <w:spacing w:line="360" w:lineRule="auto"/>
         <w:ind w:firstLine="709"/>
         <w:jc w:val="both"/>
@@ -7484,7 +7670,7 @@
     </w:p>
     <w:p>
       <w:pPr>
-        <w:pStyle w:val="a3"/>
+        <w:pStyle w:val="BodyText"/>
         <w:keepNext/>
         <w:spacing w:line="360" w:lineRule="auto"/>
         <w:jc w:val="center"/>
@@ -7545,7 +7731,7 @@
     </w:p>
     <w:p>
       <w:pPr>
-        <w:pStyle w:val="afd"/>
+        <w:pStyle w:val="Caption"/>
         <w:jc w:val="center"/>
         <w:rPr>
           <w:i w:val="0"/>
@@ -7720,7 +7906,7 @@
     </w:p>
     <w:p>
       <w:pPr>
-        <w:pStyle w:val="a3"/>
+        <w:pStyle w:val="BodyText"/>
         <w:spacing w:line="360" w:lineRule="auto"/>
         <w:ind w:firstLine="709"/>
         <w:jc w:val="both"/>
@@ -7728,7 +7914,7 @@
     </w:p>
     <w:p>
       <w:pPr>
-        <w:pStyle w:val="a3"/>
+        <w:pStyle w:val="BodyText"/>
         <w:spacing w:line="360" w:lineRule="auto"/>
         <w:ind w:firstLine="709"/>
         <w:jc w:val="both"/>
@@ -7739,7 +7925,7 @@
     </w:p>
     <w:p>
       <w:pPr>
-        <w:pStyle w:val="a3"/>
+        <w:pStyle w:val="BodyText"/>
         <w:spacing w:line="360" w:lineRule="auto"/>
         <w:ind w:firstLine="709"/>
         <w:jc w:val="both"/>
@@ -7747,7 +7933,7 @@
     </w:p>
     <w:p>
       <w:pPr>
-        <w:pStyle w:val="2"/>
+        <w:pStyle w:val="Heading2"/>
         <w:numPr>
           <w:ilvl w:val="1"/>
           <w:numId w:val="32"/>
@@ -7758,7 +7944,7 @@
           <w:lang w:val="ru"/>
         </w:rPr>
       </w:pPr>
-      <w:bookmarkStart w:id="14" w:name="_Toc131961988"/>
+      <w:bookmarkStart w:id="14" w:name="_Toc132103939"/>
       <w:r>
         <w:rPr>
           <w:lang w:val="ru"/>
@@ -7769,7 +7955,7 @@
     </w:p>
     <w:p>
       <w:pPr>
-        <w:pStyle w:val="a3"/>
+        <w:pStyle w:val="BodyText"/>
         <w:spacing w:line="360" w:lineRule="auto"/>
         <w:ind w:firstLine="709"/>
         <w:jc w:val="both"/>
@@ -7827,13 +8013,7 @@
         <w:t>т. к.</w:t>
       </w:r>
       <w:r>
-        <w:t xml:space="preserve"> она подходит лучше других для задач обработки изображений и </w:t>
-      </w:r>
-      <w:r>
-        <w:t xml:space="preserve">является </w:t>
-      </w:r>
-      <w:r>
-        <w:t>вычислительно простой</w:t>
+        <w:t xml:space="preserve"> она подходит лучше других для задач обработки изображений и является вычислительно простой</w:t>
       </w:r>
       <w:r>
         <w:rPr>
@@ -7942,7 +8122,7 @@
     </w:p>
     <w:p>
       <w:pPr>
-        <w:pStyle w:val="a3"/>
+        <w:pStyle w:val="BodyText"/>
         <w:keepNext/>
         <w:spacing w:line="360" w:lineRule="auto"/>
         <w:jc w:val="center"/>
@@ -8003,7 +8183,7 @@
     </w:p>
     <w:p>
       <w:pPr>
-        <w:pStyle w:val="afd"/>
+        <w:pStyle w:val="Caption"/>
         <w:jc w:val="center"/>
         <w:rPr>
           <w:i w:val="0"/>
@@ -8109,7 +8289,7 @@
     </w:p>
     <w:p>
       <w:pPr>
-        <w:pStyle w:val="afd"/>
+        <w:pStyle w:val="Caption"/>
         <w:keepNext/>
         <w:jc w:val="center"/>
       </w:pPr>
@@ -8172,7 +8352,7 @@
     </w:p>
     <w:p>
       <w:pPr>
-        <w:pStyle w:val="afd"/>
+        <w:pStyle w:val="Caption"/>
         <w:jc w:val="center"/>
         <w:rPr>
           <w:i w:val="0"/>
@@ -8586,6 +8766,14 @@
                   <w:sz w:val="28"/>
                   <w:szCs w:val="28"/>
                 </w:rPr>
+                <m:t>,</m:t>
+              </m:r>
+              <m:r>
+                <w:rPr>
+                  <w:rFonts w:ascii="Cambria Math" w:hAnsi="Cambria Math"/>
+                  <w:sz w:val="28"/>
+                  <w:szCs w:val="28"/>
+                </w:rPr>
                 <m:t>#</m:t>
               </m:r>
               <m:d>
@@ -8739,7 +8927,7 @@
     </w:p>
     <w:p>
       <w:pPr>
-        <w:pStyle w:val="2"/>
+        <w:pStyle w:val="Heading2"/>
         <w:numPr>
           <w:ilvl w:val="1"/>
           <w:numId w:val="32"/>
@@ -8750,7 +8938,7 @@
           <w:lang w:val="ru"/>
         </w:rPr>
       </w:pPr>
-      <w:bookmarkStart w:id="15" w:name="_Toc131961989"/>
+      <w:bookmarkStart w:id="15" w:name="_Toc132103940"/>
       <w:r>
         <w:rPr>
           <w:lang w:val="ru"/>
@@ -8761,7 +8949,7 @@
     </w:p>
     <w:p>
       <w:pPr>
-        <w:pStyle w:val="a3"/>
+        <w:pStyle w:val="BodyText"/>
         <w:spacing w:line="360" w:lineRule="auto"/>
         <w:ind w:firstLine="709"/>
         <w:jc w:val="both"/>
@@ -8772,7 +8960,7 @@
     </w:p>
     <w:p>
       <w:pPr>
-        <w:pStyle w:val="a3"/>
+        <w:pStyle w:val="BodyText"/>
         <w:spacing w:line="360" w:lineRule="auto"/>
         <w:ind w:firstLine="709"/>
         <w:jc w:val="both"/>
@@ -8783,7 +8971,7 @@
     </w:p>
     <w:p>
       <w:pPr>
-        <w:pStyle w:val="a3"/>
+        <w:pStyle w:val="BodyText"/>
         <w:spacing w:line="360" w:lineRule="auto"/>
         <w:ind w:firstLine="720"/>
         <w:jc w:val="both"/>
@@ -8795,7 +8983,7 @@
     </w:p>
     <w:p>
       <w:pPr>
-        <w:pStyle w:val="a3"/>
+        <w:pStyle w:val="BodyText"/>
         <w:spacing w:line="360" w:lineRule="auto"/>
         <w:ind w:firstLine="709"/>
         <w:jc w:val="both"/>
@@ -8806,14 +8994,14 @@
     </w:p>
     <w:p>
       <w:pPr>
-        <w:pStyle w:val="a3"/>
+        <w:pStyle w:val="BodyText"/>
         <w:spacing w:line="360" w:lineRule="auto"/>
         <w:jc w:val="both"/>
       </w:pPr>
     </w:p>
     <w:p>
       <w:pPr>
-        <w:pStyle w:val="2"/>
+        <w:pStyle w:val="Heading2"/>
         <w:numPr>
           <w:ilvl w:val="1"/>
           <w:numId w:val="32"/>
@@ -8824,7 +9012,7 @@
           <w:lang w:val="ru"/>
         </w:rPr>
       </w:pPr>
-      <w:bookmarkStart w:id="16" w:name="_Toc131961990"/>
+      <w:bookmarkStart w:id="16" w:name="_Toc132103941"/>
       <w:r>
         <w:rPr>
           <w:lang w:val="ru"/>
@@ -8880,7 +9068,7 @@
     </w:p>
     <w:p>
       <w:pPr>
-        <w:pStyle w:val="2"/>
+        <w:pStyle w:val="Heading2"/>
         <w:numPr>
           <w:ilvl w:val="1"/>
           <w:numId w:val="32"/>
@@ -8891,7 +9079,7 @@
           <w:lang w:val="ru"/>
         </w:rPr>
       </w:pPr>
-      <w:bookmarkStart w:id="17" w:name="_Toc131961991"/>
+      <w:bookmarkStart w:id="17" w:name="_Toc132103942"/>
       <w:r>
         <w:rPr>
           <w:lang w:val="ru"/>
@@ -9533,7 +9721,23 @@
           <w:sz w:val="28"/>
           <w:szCs w:val="28"/>
         </w:rPr>
-        <w:t xml:space="preserve"> – средние яркости эталонного и сравниваемого изображения </w:t>
+        <w:t xml:space="preserve"> – средние яркости эталонного и сравниваемого изображени</w:t>
+      </w:r>
+      <w:r>
+        <w:rPr>
+          <w:rFonts w:asciiTheme="majorHAnsi" w:eastAsiaTheme="minorEastAsia" w:hAnsiTheme="majorHAnsi" w:cstheme="majorHAnsi"/>
+          <w:sz w:val="28"/>
+          <w:szCs w:val="28"/>
+        </w:rPr>
+        <w:t>й</w:t>
+      </w:r>
+      <w:r>
+        <w:rPr>
+          <w:rFonts w:asciiTheme="majorHAnsi" w:eastAsiaTheme="minorEastAsia" w:hAnsiTheme="majorHAnsi" w:cstheme="majorHAnsi"/>
+          <w:sz w:val="28"/>
+          <w:szCs w:val="28"/>
+        </w:rPr>
+        <w:t xml:space="preserve"> </w:t>
       </w:r>
       <w:r>
         <w:rPr>
@@ -12015,7 +12219,7 @@
                   <w:sz w:val="28"/>
                   <w:szCs w:val="28"/>
                 </w:rPr>
-                <m:t>,#</m:t>
+                <m:t>#</m:t>
               </m:r>
               <m:d>
                 <m:dPr>
@@ -14353,7 +14557,7 @@
     </w:p>
     <w:p>
       <w:pPr>
-        <w:pStyle w:val="a3"/>
+        <w:pStyle w:val="BodyText"/>
         <w:rPr>
           <w:lang w:val="ru"/>
         </w:rPr>
@@ -14361,7 +14565,7 @@
     </w:p>
     <w:p>
       <w:pPr>
-        <w:pStyle w:val="2"/>
+        <w:pStyle w:val="Heading2"/>
         <w:numPr>
           <w:ilvl w:val="1"/>
           <w:numId w:val="32"/>
@@ -14372,6 +14576,8 @@
           <w:lang w:val="ru"/>
         </w:rPr>
       </w:pPr>
+      <w:bookmarkStart w:id="18" w:name="_Toc132103943"/>
+      <w:bookmarkEnd w:id="18"/>
     </w:p>
     <w:p>
       <w:pPr>
@@ -14440,7 +14646,7 @@
     </w:p>
     <w:p>
       <w:pPr>
-        <w:pStyle w:val="a3"/>
+        <w:pStyle w:val="BodyText"/>
         <w:spacing w:before="240" w:after="240" w:line="360" w:lineRule="auto"/>
         <w:jc w:val="both"/>
       </w:pPr>
@@ -14451,10 +14657,26 @@
         <w:t>следующие параметры рукописи</w:t>
       </w:r>
       <w:r>
-        <w:t xml:space="preserve">: Шрифт Times New </w:t>
+        <w:t xml:space="preserve">: Шрифт </w:t>
       </w:r>
       <w:proofErr w:type="spellStart"/>
       <w:r>
+        <w:t>Times</w:t>
+      </w:r>
+      <w:proofErr w:type="spellEnd"/>
+      <w:r>
+        <w:t xml:space="preserve"> </w:t>
+      </w:r>
+      <w:proofErr w:type="spellStart"/>
+      <w:r>
+        <w:t>New</w:t>
+      </w:r>
+      <w:proofErr w:type="spellEnd"/>
+      <w:r>
+        <w:t xml:space="preserve"> </w:t>
+      </w:r>
+      <w:proofErr w:type="spellStart"/>
+      <w:r>
         <w:t>Roman</w:t>
       </w:r>
       <w:proofErr w:type="spellEnd"/>
@@ -14470,7 +14692,7 @@
     </w:p>
     <w:p>
       <w:pPr>
-        <w:pStyle w:val="a3"/>
+        <w:pStyle w:val="BodyText"/>
         <w:spacing w:line="360" w:lineRule="auto"/>
         <w:ind w:firstLine="709"/>
         <w:jc w:val="both"/>
@@ -14493,7 +14715,7 @@
     </w:p>
     <w:p>
       <w:pPr>
-        <w:pStyle w:val="a3"/>
+        <w:pStyle w:val="BodyText"/>
         <w:spacing w:line="360" w:lineRule="auto"/>
         <w:jc w:val="both"/>
       </w:pPr>
@@ -14509,7 +14731,7 @@
     </w:p>
     <w:p>
       <w:pPr>
-        <w:pStyle w:val="a3"/>
+        <w:pStyle w:val="BodyText"/>
         <w:spacing w:line="360" w:lineRule="auto"/>
         <w:jc w:val="both"/>
       </w:pPr>
@@ -14525,7 +14747,7 @@
     </w:p>
     <w:p>
       <w:pPr>
-        <w:pStyle w:val="a3"/>
+        <w:pStyle w:val="BodyText"/>
         <w:spacing w:line="360" w:lineRule="auto"/>
         <w:jc w:val="both"/>
       </w:pPr>
@@ -14548,7 +14770,7 @@
     </w:p>
     <w:p>
       <w:pPr>
-        <w:pStyle w:val="a3"/>
+        <w:pStyle w:val="BodyText"/>
         <w:spacing w:line="360" w:lineRule="auto"/>
         <w:ind w:left="709"/>
         <w:jc w:val="both"/>
@@ -14656,7 +14878,7 @@
     </w:p>
     <w:p>
       <w:pPr>
-        <w:pStyle w:val="a3"/>
+        <w:pStyle w:val="BodyText"/>
         <w:spacing w:line="360" w:lineRule="auto"/>
         <w:ind w:firstLine="709"/>
         <w:jc w:val="both"/>
@@ -14729,7 +14951,7 @@
     </w:p>
     <w:p>
       <w:pPr>
-        <w:pStyle w:val="a3"/>
+        <w:pStyle w:val="BodyText"/>
         <w:spacing w:line="360" w:lineRule="auto"/>
         <w:jc w:val="center"/>
       </w:pPr>
@@ -14790,7 +15012,7 @@
     </w:p>
     <w:p>
       <w:pPr>
-        <w:pStyle w:val="a3"/>
+        <w:pStyle w:val="BodyText"/>
         <w:spacing w:line="360" w:lineRule="auto"/>
         <w:jc w:val="center"/>
       </w:pPr>
@@ -14812,14 +15034,14 @@
     </w:p>
     <w:p>
       <w:pPr>
-        <w:pStyle w:val="a3"/>
+        <w:pStyle w:val="BodyText"/>
         <w:spacing w:line="360" w:lineRule="auto"/>
         <w:jc w:val="center"/>
       </w:pPr>
     </w:p>
     <w:p>
       <w:pPr>
-        <w:pStyle w:val="a3"/>
+        <w:pStyle w:val="BodyText"/>
         <w:spacing w:line="360" w:lineRule="auto"/>
         <w:ind w:firstLine="709"/>
         <w:jc w:val="both"/>
@@ -14919,7 +15141,7 @@
     </w:p>
     <w:p>
       <w:pPr>
-        <w:pStyle w:val="a3"/>
+        <w:pStyle w:val="BodyText"/>
         <w:spacing w:line="360" w:lineRule="auto"/>
         <w:ind w:firstLine="709"/>
         <w:jc w:val="both"/>
@@ -14927,7 +15149,7 @@
     </w:p>
     <w:p>
       <w:pPr>
-        <w:pStyle w:val="a3"/>
+        <w:pStyle w:val="BodyText"/>
         <w:spacing w:line="360" w:lineRule="auto"/>
         <w:jc w:val="both"/>
       </w:pPr>
@@ -14940,7 +15162,7 @@
     </w:p>
     <w:tbl>
       <w:tblPr>
-        <w:tblStyle w:val="ac"/>
+        <w:tblStyle w:val="TableGrid"/>
         <w:tblW w:w="5000" w:type="pct"/>
         <w:jc w:val="center"/>
         <w:tblLook w:val="04A0" w:firstRow="1" w:lastRow="0" w:firstColumn="1" w:lastColumn="0" w:noHBand="0" w:noVBand="1"/>
@@ -14961,7 +15183,7 @@
           </w:tcPr>
           <w:p>
             <w:pPr>
-              <w:pStyle w:val="a3"/>
+              <w:pStyle w:val="BodyText"/>
               <w:spacing w:line="360" w:lineRule="auto"/>
               <w:jc w:val="center"/>
             </w:pPr>
@@ -14976,7 +15198,7 @@
           </w:tcPr>
           <w:p>
             <w:pPr>
-              <w:pStyle w:val="a3"/>
+              <w:pStyle w:val="BodyText"/>
               <w:spacing w:line="360" w:lineRule="auto"/>
             </w:pPr>
             <w:r>
@@ -14990,7 +15212,7 @@
           </w:tcPr>
           <w:p>
             <w:pPr>
-              <w:pStyle w:val="a3"/>
+              <w:pStyle w:val="BodyText"/>
               <w:spacing w:line="360" w:lineRule="auto"/>
               <w:jc w:val="center"/>
             </w:pPr>
@@ -15005,7 +15227,7 @@
           </w:tcPr>
           <w:p>
             <w:pPr>
-              <w:pStyle w:val="a3"/>
+              <w:pStyle w:val="BodyText"/>
               <w:spacing w:line="360" w:lineRule="auto"/>
             </w:pPr>
             <w:r>
@@ -15024,7 +15246,7 @@
           </w:tcPr>
           <w:p>
             <w:pPr>
-              <w:pStyle w:val="a3"/>
+              <w:pStyle w:val="BodyText"/>
               <w:spacing w:line="360" w:lineRule="auto"/>
               <w:jc w:val="center"/>
             </w:pPr>
@@ -15041,7 +15263,7 @@
           </w:tcPr>
           <w:p>
             <w:pPr>
-              <w:pStyle w:val="a3"/>
+              <w:pStyle w:val="BodyText"/>
               <w:spacing w:line="360" w:lineRule="auto"/>
             </w:pPr>
             <w:r>
@@ -15064,7 +15286,7 @@
           </w:tcPr>
           <w:p>
             <w:pPr>
-              <w:pStyle w:val="a3"/>
+              <w:pStyle w:val="BodyText"/>
               <w:spacing w:line="360" w:lineRule="auto"/>
               <w:jc w:val="center"/>
             </w:pPr>
@@ -15079,7 +15301,7 @@
           </w:tcPr>
           <w:p>
             <w:pPr>
-              <w:pStyle w:val="a3"/>
+              <w:pStyle w:val="BodyText"/>
               <w:spacing w:line="360" w:lineRule="auto"/>
             </w:pPr>
             <w:r>
@@ -15104,7 +15326,7 @@
           </w:tcPr>
           <w:p>
             <w:pPr>
-              <w:pStyle w:val="a3"/>
+              <w:pStyle w:val="BodyText"/>
               <w:spacing w:line="360" w:lineRule="auto"/>
               <w:jc w:val="center"/>
             </w:pPr>
@@ -15121,7 +15343,7 @@
           </w:tcPr>
           <w:p>
             <w:pPr>
-              <w:pStyle w:val="a3"/>
+              <w:pStyle w:val="BodyText"/>
               <w:spacing w:line="360" w:lineRule="auto"/>
             </w:pPr>
             <w:r>
@@ -15144,7 +15366,7 @@
           </w:tcPr>
           <w:p>
             <w:pPr>
-              <w:pStyle w:val="a3"/>
+              <w:pStyle w:val="BodyText"/>
               <w:spacing w:line="360" w:lineRule="auto"/>
               <w:jc w:val="center"/>
             </w:pPr>
@@ -15159,7 +15381,7 @@
           </w:tcPr>
           <w:p>
             <w:pPr>
-              <w:pStyle w:val="a3"/>
+              <w:pStyle w:val="BodyText"/>
               <w:spacing w:line="360" w:lineRule="auto"/>
             </w:pPr>
             <w:r>
@@ -15184,7 +15406,7 @@
           </w:tcPr>
           <w:p>
             <w:pPr>
-              <w:pStyle w:val="a3"/>
+              <w:pStyle w:val="BodyText"/>
               <w:spacing w:line="360" w:lineRule="auto"/>
               <w:jc w:val="center"/>
             </w:pPr>
@@ -15202,7 +15424,7 @@
           </w:tcPr>
           <w:p>
             <w:pPr>
-              <w:pStyle w:val="a3"/>
+              <w:pStyle w:val="BodyText"/>
               <w:spacing w:line="360" w:lineRule="auto"/>
             </w:pPr>
             <w:r>
@@ -15225,7 +15447,7 @@
           </w:tcPr>
           <w:p>
             <w:pPr>
-              <w:pStyle w:val="a3"/>
+              <w:pStyle w:val="BodyText"/>
               <w:spacing w:line="360" w:lineRule="auto"/>
               <w:jc w:val="center"/>
             </w:pPr>
@@ -15242,7 +15464,7 @@
           </w:tcPr>
           <w:p>
             <w:pPr>
-              <w:pStyle w:val="a3"/>
+              <w:pStyle w:val="BodyText"/>
               <w:spacing w:line="360" w:lineRule="auto"/>
             </w:pPr>
             <w:r>
@@ -15267,7 +15489,7 @@
           </w:tcPr>
           <w:p>
             <w:pPr>
-              <w:pStyle w:val="a3"/>
+              <w:pStyle w:val="BodyText"/>
               <w:spacing w:line="360" w:lineRule="auto"/>
               <w:jc w:val="center"/>
             </w:pPr>
@@ -15284,7 +15506,7 @@
           </w:tcPr>
           <w:p>
             <w:pPr>
-              <w:pStyle w:val="a3"/>
+              <w:pStyle w:val="BodyText"/>
               <w:spacing w:line="360" w:lineRule="auto"/>
             </w:pPr>
             <w:r>
@@ -15307,7 +15529,7 @@
           </w:tcPr>
           <w:p>
             <w:pPr>
-              <w:pStyle w:val="a3"/>
+              <w:pStyle w:val="BodyText"/>
               <w:spacing w:line="360" w:lineRule="auto"/>
               <w:jc w:val="center"/>
             </w:pPr>
@@ -15324,7 +15546,7 @@
           </w:tcPr>
           <w:p>
             <w:pPr>
-              <w:pStyle w:val="a3"/>
+              <w:pStyle w:val="BodyText"/>
               <w:spacing w:line="360" w:lineRule="auto"/>
             </w:pPr>
             <w:r>
@@ -15349,7 +15571,7 @@
           </w:tcPr>
           <w:p>
             <w:pPr>
-              <w:pStyle w:val="a3"/>
+              <w:pStyle w:val="BodyText"/>
               <w:spacing w:line="360" w:lineRule="auto"/>
               <w:jc w:val="center"/>
             </w:pPr>
@@ -15366,7 +15588,7 @@
           </w:tcPr>
           <w:p>
             <w:pPr>
-              <w:pStyle w:val="a3"/>
+              <w:pStyle w:val="BodyText"/>
               <w:spacing w:line="360" w:lineRule="auto"/>
             </w:pPr>
             <w:r>
@@ -15389,7 +15611,7 @@
           </w:tcPr>
           <w:p>
             <w:pPr>
-              <w:pStyle w:val="a3"/>
+              <w:pStyle w:val="BodyText"/>
               <w:spacing w:line="360" w:lineRule="auto"/>
               <w:jc w:val="center"/>
             </w:pPr>
@@ -15404,7 +15626,7 @@
           </w:tcPr>
           <w:p>
             <w:pPr>
-              <w:pStyle w:val="a3"/>
+              <w:pStyle w:val="BodyText"/>
               <w:spacing w:line="360" w:lineRule="auto"/>
             </w:pPr>
             <w:r>
@@ -15429,7 +15651,7 @@
           </w:tcPr>
           <w:p>
             <w:pPr>
-              <w:pStyle w:val="a3"/>
+              <w:pStyle w:val="BodyText"/>
               <w:spacing w:line="360" w:lineRule="auto"/>
               <w:jc w:val="center"/>
             </w:pPr>
@@ -15446,7 +15668,7 @@
           </w:tcPr>
           <w:p>
             <w:pPr>
-              <w:pStyle w:val="a3"/>
+              <w:pStyle w:val="BodyText"/>
               <w:spacing w:line="360" w:lineRule="auto"/>
             </w:pPr>
             <w:r>
@@ -15469,7 +15691,7 @@
           </w:tcPr>
           <w:p>
             <w:pPr>
-              <w:pStyle w:val="a3"/>
+              <w:pStyle w:val="BodyText"/>
               <w:spacing w:line="360" w:lineRule="auto"/>
               <w:jc w:val="center"/>
             </w:pPr>
@@ -15484,7 +15706,7 @@
           </w:tcPr>
           <w:p>
             <w:pPr>
-              <w:pStyle w:val="a3"/>
+              <w:pStyle w:val="BodyText"/>
               <w:spacing w:line="360" w:lineRule="auto"/>
             </w:pPr>
             <w:r>
@@ -15509,7 +15731,7 @@
           </w:tcPr>
           <w:p>
             <w:pPr>
-              <w:pStyle w:val="a3"/>
+              <w:pStyle w:val="BodyText"/>
               <w:spacing w:line="360" w:lineRule="auto"/>
               <w:jc w:val="center"/>
             </w:pPr>
@@ -15529,7 +15751,7 @@
           </w:tcPr>
           <w:p>
             <w:pPr>
-              <w:pStyle w:val="a3"/>
+              <w:pStyle w:val="BodyText"/>
               <w:spacing w:line="360" w:lineRule="auto"/>
             </w:pPr>
             <w:r>
@@ -15552,7 +15774,7 @@
           </w:tcPr>
           <w:p>
             <w:pPr>
-              <w:pStyle w:val="a3"/>
+              <w:pStyle w:val="BodyText"/>
               <w:spacing w:line="360" w:lineRule="auto"/>
               <w:jc w:val="center"/>
             </w:pPr>
@@ -15569,7 +15791,7 @@
           </w:tcPr>
           <w:p>
             <w:pPr>
-              <w:pStyle w:val="a3"/>
+              <w:pStyle w:val="BodyText"/>
               <w:spacing w:line="360" w:lineRule="auto"/>
             </w:pPr>
             <w:r>
@@ -15594,7 +15816,7 @@
           </w:tcPr>
           <w:p>
             <w:pPr>
-              <w:pStyle w:val="a3"/>
+              <w:pStyle w:val="BodyText"/>
               <w:spacing w:line="360" w:lineRule="auto"/>
               <w:jc w:val="center"/>
             </w:pPr>
@@ -15611,7 +15833,7 @@
           </w:tcPr>
           <w:p>
             <w:pPr>
-              <w:pStyle w:val="a3"/>
+              <w:pStyle w:val="BodyText"/>
               <w:spacing w:line="360" w:lineRule="auto"/>
             </w:pPr>
             <w:r>
@@ -15634,7 +15856,7 @@
           </w:tcPr>
           <w:p>
             <w:pPr>
-              <w:pStyle w:val="a3"/>
+              <w:pStyle w:val="BodyText"/>
               <w:spacing w:line="360" w:lineRule="auto"/>
               <w:jc w:val="center"/>
             </w:pPr>
@@ -15651,7 +15873,7 @@
           </w:tcPr>
           <w:p>
             <w:pPr>
-              <w:pStyle w:val="a3"/>
+              <w:pStyle w:val="BodyText"/>
               <w:spacing w:line="360" w:lineRule="auto"/>
             </w:pPr>
             <w:r>
@@ -15669,7 +15891,7 @@
     </w:tbl>
     <w:p>
       <w:pPr>
-        <w:pStyle w:val="a3"/>
+        <w:pStyle w:val="BodyText"/>
         <w:spacing w:line="360" w:lineRule="auto"/>
         <w:ind w:firstLine="709"/>
         <w:jc w:val="both"/>
@@ -15677,7 +15899,7 @@
     </w:p>
     <w:p>
       <w:pPr>
-        <w:pStyle w:val="a3"/>
+        <w:pStyle w:val="BodyText"/>
         <w:spacing w:line="360" w:lineRule="auto"/>
         <w:ind w:firstLine="709"/>
         <w:jc w:val="both"/>
@@ -15733,14 +15955,14 @@
     </w:p>
     <w:p>
       <w:pPr>
-        <w:pStyle w:val="a3"/>
+        <w:pStyle w:val="BodyText"/>
         <w:ind w:left="3600"/>
         <w:jc w:val="right"/>
       </w:pPr>
     </w:p>
     <w:p>
       <w:pPr>
-        <w:pStyle w:val="a3"/>
+        <w:pStyle w:val="BodyText"/>
         <w:ind w:left="3600"/>
         <w:jc w:val="right"/>
       </w:pPr>
@@ -15810,14 +16032,14 @@
     </w:p>
     <w:p>
       <w:pPr>
-        <w:pStyle w:val="a3"/>
+        <w:pStyle w:val="BodyText"/>
         <w:ind w:left="3600"/>
         <w:jc w:val="right"/>
       </w:pPr>
     </w:p>
     <w:p>
       <w:pPr>
-        <w:pStyle w:val="a3"/>
+        <w:pStyle w:val="BodyText"/>
         <w:spacing w:line="360" w:lineRule="auto"/>
         <w:jc w:val="both"/>
       </w:pPr>
@@ -15860,7 +16082,7 @@
     </w:p>
     <w:p>
       <w:pPr>
-        <w:pStyle w:val="a3"/>
+        <w:pStyle w:val="BodyText"/>
         <w:spacing w:line="360" w:lineRule="auto"/>
         <w:jc w:val="both"/>
       </w:pPr>
@@ -15887,7 +16109,7 @@
     </w:p>
     <w:p>
       <w:pPr>
-        <w:pStyle w:val="a3"/>
+        <w:pStyle w:val="BodyText"/>
         <w:spacing w:line="360" w:lineRule="auto"/>
         <w:jc w:val="both"/>
       </w:pPr>
@@ -15909,7 +16131,7 @@
     </w:p>
     <w:p>
       <w:pPr>
-        <w:pStyle w:val="a3"/>
+        <w:pStyle w:val="BodyText"/>
         <w:spacing w:line="360" w:lineRule="auto"/>
         <w:jc w:val="both"/>
       </w:pPr>
@@ -15936,7 +16158,7 @@
     </w:p>
     <w:p>
       <w:pPr>
-        <w:pStyle w:val="a3"/>
+        <w:pStyle w:val="BodyText"/>
         <w:spacing w:line="360" w:lineRule="auto"/>
         <w:ind w:firstLine="709"/>
         <w:jc w:val="both"/>
@@ -15975,7 +16197,7 @@
     </w:p>
     <w:p>
       <w:pPr>
-        <w:pStyle w:val="a3"/>
+        <w:pStyle w:val="BodyText"/>
         <w:spacing w:line="360" w:lineRule="auto"/>
         <w:ind w:firstLine="709"/>
         <w:jc w:val="both"/>
@@ -16024,7 +16246,7 @@
     </w:p>
     <w:p>
       <w:pPr>
-        <w:pStyle w:val="a3"/>
+        <w:pStyle w:val="BodyText"/>
         <w:spacing w:line="360" w:lineRule="auto"/>
         <w:ind w:firstLine="709"/>
         <w:jc w:val="both"/>
@@ -16041,7 +16263,7 @@
     </w:p>
     <w:p>
       <w:pPr>
-        <w:pStyle w:val="a3"/>
+        <w:pStyle w:val="BodyText"/>
         <w:spacing w:line="360" w:lineRule="auto"/>
         <w:jc w:val="center"/>
         <w:rPr>
@@ -16058,14 +16280,14 @@
     </w:p>
     <w:p>
       <w:pPr>
-        <w:pStyle w:val="a3"/>
+        <w:pStyle w:val="BodyText"/>
         <w:spacing w:line="360" w:lineRule="auto"/>
         <w:jc w:val="center"/>
       </w:pPr>
     </w:p>
     <w:p>
       <w:pPr>
-        <w:pStyle w:val="a3"/>
+        <w:pStyle w:val="BodyText"/>
         <w:spacing w:line="360" w:lineRule="auto"/>
         <w:ind w:firstLine="709"/>
         <w:jc w:val="both"/>
@@ -16076,7 +16298,7 @@
     </w:p>
     <w:p>
       <w:pPr>
-        <w:pStyle w:val="a3"/>
+        <w:pStyle w:val="BodyText"/>
         <w:spacing w:line="360" w:lineRule="auto"/>
         <w:jc w:val="both"/>
       </w:pPr>
@@ -16098,7 +16320,7 @@
     </w:p>
     <w:p>
       <w:pPr>
-        <w:pStyle w:val="a3"/>
+        <w:pStyle w:val="BodyText"/>
         <w:spacing w:line="360" w:lineRule="auto"/>
         <w:jc w:val="both"/>
       </w:pPr>
@@ -16114,7 +16336,7 @@
     </w:p>
     <w:p>
       <w:pPr>
-        <w:pStyle w:val="a3"/>
+        <w:pStyle w:val="BodyText"/>
         <w:spacing w:line="360" w:lineRule="auto"/>
         <w:jc w:val="both"/>
       </w:pPr>
@@ -16130,7 +16352,7 @@
     </w:p>
     <w:p>
       <w:pPr>
-        <w:pStyle w:val="a3"/>
+        <w:pStyle w:val="BodyText"/>
         <w:spacing w:line="360" w:lineRule="auto"/>
         <w:jc w:val="both"/>
       </w:pPr>
@@ -16158,7 +16380,7 @@
     </w:p>
     <w:p>
       <w:pPr>
-        <w:pStyle w:val="a3"/>
+        <w:pStyle w:val="BodyText"/>
         <w:spacing w:line="360" w:lineRule="auto"/>
         <w:ind w:firstLine="709"/>
         <w:jc w:val="both"/>
@@ -16175,7 +16397,7 @@
     </w:p>
     <w:p>
       <w:pPr>
-        <w:pStyle w:val="a3"/>
+        <w:pStyle w:val="BodyText"/>
         <w:spacing w:line="360" w:lineRule="auto"/>
         <w:jc w:val="center"/>
         <w:rPr>
@@ -16192,14 +16414,14 @@
     </w:p>
     <w:p>
       <w:pPr>
-        <w:pStyle w:val="a3"/>
+        <w:pStyle w:val="BodyText"/>
         <w:spacing w:line="360" w:lineRule="auto"/>
         <w:jc w:val="center"/>
       </w:pPr>
     </w:p>
     <w:p>
       <w:pPr>
-        <w:pStyle w:val="a3"/>
+        <w:pStyle w:val="BodyText"/>
         <w:spacing w:line="360" w:lineRule="auto"/>
         <w:ind w:firstLine="709"/>
         <w:jc w:val="both"/>
@@ -16216,7 +16438,7 @@
     </w:p>
     <w:p>
       <w:pPr>
-        <w:pStyle w:val="a3"/>
+        <w:pStyle w:val="BodyText"/>
         <w:spacing w:line="360" w:lineRule="auto"/>
         <w:ind w:firstLine="709"/>
         <w:jc w:val="both"/>
@@ -16236,7 +16458,7 @@
     </w:p>
     <w:p>
       <w:pPr>
-        <w:pStyle w:val="a3"/>
+        <w:pStyle w:val="BodyText"/>
         <w:spacing w:line="360" w:lineRule="auto"/>
         <w:ind w:firstLine="709"/>
         <w:jc w:val="both"/>
@@ -16261,7 +16483,7 @@
     </w:p>
     <w:p>
       <w:pPr>
-        <w:pStyle w:val="a3"/>
+        <w:pStyle w:val="BodyText"/>
         <w:spacing w:line="360" w:lineRule="auto"/>
         <w:ind w:firstLine="709"/>
         <w:jc w:val="both"/>
@@ -16275,39 +16497,39 @@
       </w:r>
       <w:proofErr w:type="spellEnd"/>
       <w:r>
+        <w:t xml:space="preserve"> Н.И.</w:t>
+      </w:r>
+      <w:r>
+        <w:t>,</w:t>
+      </w:r>
+      <w:r>
         <w:t xml:space="preserve"> </w:t>
       </w:r>
+      <w:proofErr w:type="spellStart"/>
+      <w:r>
+        <w:t>Скипор</w:t>
+      </w:r>
+      <w:proofErr w:type="spellEnd"/>
+      <w:r>
+        <w:t xml:space="preserve"> И.Л. Терминосистема предметной области «электронные информационные ресурсы»: взгляд с позиций теории и практики // </w:t>
+      </w:r>
+      <w:proofErr w:type="spellStart"/>
+      <w:r>
+        <w:t>Научн</w:t>
+      </w:r>
+      <w:proofErr w:type="spellEnd"/>
       <w:proofErr w:type="gramStart"/>
       <w:r>
-        <w:t>Н.И.</w:t>
+        <w:t>.</w:t>
       </w:r>
       <w:proofErr w:type="gramEnd"/>
       <w:r>
-        <w:t>,</w:t>
-      </w:r>
-      <w:r>
-        <w:t xml:space="preserve"> </w:t>
-      </w:r>
-      <w:proofErr w:type="spellStart"/>
-      <w:r>
-        <w:t>Скипор</w:t>
-      </w:r>
-      <w:proofErr w:type="spellEnd"/>
-      <w:r>
-        <w:t xml:space="preserve"> И.Л. Терминосистема предметной области «электронные информационные ресурсы»: взгляд с позиций теории и практики // </w:t>
-      </w:r>
-      <w:proofErr w:type="spellStart"/>
-      <w:r>
-        <w:t>Научн</w:t>
-      </w:r>
-      <w:proofErr w:type="spellEnd"/>
-      <w:r>
-        <w:t>. и техн. б-ки. – 2016. – № 7. – С. 24–41.</w:t>
-      </w:r>
-    </w:p>
-    <w:p>
-      <w:pPr>
-        <w:pStyle w:val="a3"/>
+        <w:t xml:space="preserve"> и техн. б-ки. – 2016. – № 7. – С. 24–41.</w:t>
+      </w:r>
+    </w:p>
+    <w:p>
+      <w:pPr>
+        <w:pStyle w:val="BodyText"/>
         <w:spacing w:line="360" w:lineRule="auto"/>
         <w:ind w:firstLine="709"/>
         <w:jc w:val="both"/>
@@ -16329,7 +16551,7 @@
       </w:r>
       <w:r>
         <w:rPr>
-          <w:rStyle w:val="af0"/>
+          <w:rStyle w:val="Emphasis"/>
           <w:lang w:val="en-US"/>
         </w:rPr>
         <w:t>IEEE Circuits and Systems Magazine</w:t>
@@ -16371,7 +16593,7 @@
     </w:p>
     <w:p>
       <w:pPr>
-        <w:pStyle w:val="a3"/>
+        <w:pStyle w:val="BodyText"/>
         <w:spacing w:line="360" w:lineRule="auto"/>
         <w:ind w:firstLine="709"/>
         <w:jc w:val="both"/>
@@ -16430,7 +16652,7 @@
       </w:r>
       <w:r>
         <w:rPr>
-          <w:rStyle w:val="af0"/>
+          <w:rStyle w:val="Emphasis"/>
           <w:lang w:val="en-US"/>
         </w:rPr>
         <w:t>IEEE Transactions on Circuits and Systems II: Express Briefs</w:t>
@@ -16464,7 +16686,7 @@
     </w:p>
     <w:p>
       <w:pPr>
-        <w:pStyle w:val="a3"/>
+        <w:pStyle w:val="BodyText"/>
         <w:spacing w:line="360" w:lineRule="auto"/>
         <w:ind w:firstLine="709"/>
         <w:jc w:val="both"/>
@@ -16484,7 +16706,7 @@
     </w:p>
     <w:p>
       <w:pPr>
-        <w:pStyle w:val="a3"/>
+        <w:pStyle w:val="BodyText"/>
         <w:spacing w:line="360" w:lineRule="auto"/>
         <w:ind w:firstLine="709"/>
         <w:jc w:val="both"/>
@@ -16534,7 +16756,7 @@
     </w:p>
     <w:p>
       <w:pPr>
-        <w:pStyle w:val="a3"/>
+        <w:pStyle w:val="BodyText"/>
         <w:spacing w:line="360" w:lineRule="auto"/>
         <w:ind w:firstLine="709"/>
         <w:jc w:val="both"/>
@@ -16584,7 +16806,7 @@
     </w:p>
     <w:p>
       <w:pPr>
-        <w:pStyle w:val="a3"/>
+        <w:pStyle w:val="BodyText"/>
         <w:spacing w:line="360" w:lineRule="auto"/>
         <w:ind w:firstLine="709"/>
         <w:jc w:val="both"/>
@@ -16757,7 +16979,7 @@
     </w:p>
     <w:p>
       <w:pPr>
-        <w:pStyle w:val="a3"/>
+        <w:pStyle w:val="BodyText"/>
         <w:spacing w:line="360" w:lineRule="auto"/>
         <w:ind w:firstLine="709"/>
         <w:jc w:val="both"/>
@@ -16783,7 +17005,7 @@
     </w:p>
     <w:p>
       <w:pPr>
-        <w:pStyle w:val="a3"/>
+        <w:pStyle w:val="BodyText"/>
         <w:spacing w:line="360" w:lineRule="auto"/>
         <w:ind w:firstLine="709"/>
         <w:jc w:val="both"/>
@@ -16877,7 +17099,7 @@
     </w:p>
     <w:p>
       <w:pPr>
-        <w:pStyle w:val="a3"/>
+        <w:pStyle w:val="BodyText"/>
         <w:spacing w:line="360" w:lineRule="auto"/>
         <w:ind w:firstLine="709"/>
         <w:jc w:val="both"/>
@@ -16945,7 +17167,7 @@
     </w:p>
     <w:p>
       <w:pPr>
-        <w:pStyle w:val="a3"/>
+        <w:pStyle w:val="BodyText"/>
         <w:spacing w:line="360" w:lineRule="auto"/>
         <w:ind w:firstLine="709"/>
         <w:jc w:val="both"/>
@@ -17068,7 +17290,7 @@
     </w:p>
     <w:p>
       <w:pPr>
-        <w:pStyle w:val="a3"/>
+        <w:pStyle w:val="BodyText"/>
         <w:spacing w:line="360" w:lineRule="auto"/>
         <w:ind w:firstLine="709"/>
         <w:jc w:val="both"/>
@@ -17099,7 +17321,7 @@
       </w:r>
       <w:r>
         <w:rPr>
-          <w:rStyle w:val="af0"/>
+          <w:rStyle w:val="Emphasis"/>
           <w:lang w:val="en-US"/>
         </w:rPr>
         <w:t>2021 4th International Conference on Circuits, Systems and Simulation (ICCSS)</w:t>
@@ -17127,7 +17349,7 @@
     </w:p>
     <w:p>
       <w:pPr>
-        <w:pStyle w:val="a3"/>
+        <w:pStyle w:val="BodyText"/>
         <w:spacing w:line="360" w:lineRule="auto"/>
         <w:ind w:firstLine="709"/>
         <w:jc w:val="both"/>
@@ -17163,7 +17385,7 @@
       </w:r>
       <w:r>
         <w:rPr>
-          <w:rStyle w:val="af0"/>
+          <w:rStyle w:val="Emphasis"/>
           <w:lang w:val="en-US"/>
         </w:rPr>
         <w:t>2021 International Symposium on Electrical and Electronics Engineering (ISEE)</w:t>
@@ -17191,7 +17413,7 @@
     </w:p>
     <w:p>
       <w:pPr>
-        <w:pStyle w:val="a3"/>
+        <w:pStyle w:val="BodyText"/>
         <w:spacing w:line="360" w:lineRule="auto"/>
         <w:ind w:firstLine="709"/>
         <w:jc w:val="both"/>
@@ -17217,7 +17439,7 @@
     </w:p>
     <w:p>
       <w:pPr>
-        <w:pStyle w:val="a3"/>
+        <w:pStyle w:val="BodyText"/>
         <w:spacing w:line="360" w:lineRule="auto"/>
         <w:ind w:firstLine="709"/>
         <w:jc w:val="both"/>
@@ -17237,7 +17459,7 @@
     </w:p>
     <w:p>
       <w:pPr>
-        <w:pStyle w:val="a3"/>
+        <w:pStyle w:val="BodyText"/>
         <w:spacing w:line="360" w:lineRule="auto"/>
         <w:ind w:firstLine="709"/>
         <w:jc w:val="both"/>
@@ -17263,7 +17485,7 @@
     </w:p>
     <w:p>
       <w:pPr>
-        <w:pStyle w:val="a3"/>
+        <w:pStyle w:val="BodyText"/>
         <w:spacing w:line="360" w:lineRule="auto"/>
         <w:ind w:firstLine="709"/>
         <w:jc w:val="both"/>
@@ -17301,7 +17523,7 @@
     </w:p>
     <w:p>
       <w:pPr>
-        <w:pStyle w:val="a3"/>
+        <w:pStyle w:val="BodyText"/>
         <w:spacing w:line="360" w:lineRule="auto"/>
         <w:ind w:firstLine="709"/>
         <w:jc w:val="both"/>
@@ -17353,7 +17575,7 @@
     </w:p>
     <w:p>
       <w:pPr>
-        <w:pStyle w:val="a3"/>
+        <w:pStyle w:val="BodyText"/>
         <w:spacing w:line="360" w:lineRule="auto"/>
         <w:ind w:firstLine="709"/>
         <w:jc w:val="both"/>
@@ -17424,7 +17646,7 @@
     </w:p>
     <w:p>
       <w:pPr>
-        <w:pStyle w:val="a3"/>
+        <w:pStyle w:val="BodyText"/>
         <w:spacing w:line="360" w:lineRule="auto"/>
         <w:jc w:val="center"/>
         <w:rPr>
@@ -17447,14 +17669,14 @@
     </w:p>
     <w:p>
       <w:pPr>
-        <w:pStyle w:val="a3"/>
+        <w:pStyle w:val="BodyText"/>
         <w:spacing w:line="360" w:lineRule="auto"/>
         <w:jc w:val="center"/>
       </w:pPr>
     </w:p>
     <w:p>
       <w:pPr>
-        <w:pStyle w:val="a3"/>
+        <w:pStyle w:val="BodyText"/>
         <w:spacing w:line="360" w:lineRule="auto"/>
         <w:jc w:val="center"/>
         <w:rPr>
@@ -17470,14 +17692,14 @@
     </w:p>
     <w:p>
       <w:pPr>
-        <w:pStyle w:val="a3"/>
+        <w:pStyle w:val="BodyText"/>
         <w:spacing w:line="360" w:lineRule="auto"/>
         <w:jc w:val="center"/>
       </w:pPr>
     </w:p>
     <w:p>
       <w:pPr>
-        <w:pStyle w:val="a3"/>
+        <w:pStyle w:val="BodyText"/>
         <w:spacing w:line="360" w:lineRule="auto"/>
         <w:ind w:firstLine="709"/>
         <w:jc w:val="both"/>
@@ -17558,7 +17780,7 @@
     <w:sdtContent>
       <w:p>
         <w:pPr>
-          <w:pStyle w:val="aa"/>
+          <w:pStyle w:val="Footer"/>
           <w:jc w:val="center"/>
         </w:pPr>
         <w:r>
@@ -17602,7 +17824,7 @@
   </w:sdt>
   <w:p>
     <w:pPr>
-      <w:pStyle w:val="aa"/>
+      <w:pStyle w:val="Footer"/>
     </w:pPr>
   </w:p>
 </w:ftr>
@@ -17631,7 +17853,7 @@
 <w:hdr xmlns:wpc="http://schemas.microsoft.com/office/word/2010/wordprocessingCanvas" xmlns:cx="http://schemas.microsoft.com/office/drawing/2014/chartex" xmlns:cx1="http://schemas.microsoft.com/office/drawing/2015/9/8/chartex" xmlns:cx2="http://schemas.microsoft.com/office/drawing/2015/10/21/chartex" xmlns:cx3="http://schemas.microsoft.com/office/drawing/2016/5/9/chartex" xmlns:cx4="http://schemas.microsoft.com/office/drawing/2016/5/10/chartex" xmlns:cx5="http://schemas.microsoft.com/office/drawing/2016/5/11/chartex" xmlns:cx6="http://schemas.microsoft.com/office/drawing/2016/5/12/chartex" xmlns:cx7="http://schemas.microsoft.com/office/drawing/2016/5/13/chartex" xmlns:cx8="http://schemas.microsoft.com/office/drawing/2016/5/14/chartex" xmlns:mc="http://schemas.openxmlformats.org/markup-compatibility/2006" xmlns:aink="http://schemas.microsoft.com/office/drawing/2016/ink" xmlns:am3d="http://schemas.microsoft.com/office/drawing/2017/model3d" xmlns:o="urn:schemas-microsoft-com:office:office" xmlns:oel="http://schemas.microsoft.com/office/2019/extlst" xmlns:r="http://schemas.openxmlformats.org/officeDocument/2006/relationships" xmlns:m="http://schemas.openxmlformats.org/officeDocument/2006/math" xmlns:v="urn:schemas-microsoft-com:vml" xmlns:wp14="http://schemas.microsoft.com/office/word/2010/wordprocessingDrawing" xmlns:wp="http://schemas.openxmlformats.org/drawingml/2006/wordprocessingDrawing" xmlns:w10="urn:schemas-microsoft-com:office:word" xmlns:w="http://schemas.openxmlformats.org/wordprocessingml/2006/main" xmlns:w14="http://schemas.microsoft.com/office/word/2010/wordml" xmlns:w15="http://schemas.microsoft.com/office/word/2012/wordml" xmlns:w16cex="http://schemas.microsoft.com/office/word/2018/wordml/cex" xmlns:w16cid="http://schemas.microsoft.com/office/word/2016/wordml/cid" xmlns:w16="http://schemas.microsoft.com/office/word/2018/wordml" xmlns:w16du="http://schemas.microsoft.com/office/word/2023/wordml/word16du" xmlns:w16sdtdh="http://schemas.microsoft.com/office/word/2020/wordml/sdtdatahash" xmlns:w16se="http://schemas.microsoft.com/office/word/2015/wordml/symex" xmlns:wpg="http://schemas.microsoft.com/office/word/2010/wordprocessingGroup" xmlns:wpi="http://schemas.microsoft.com/office/word/2010/wordprocessingInk" xmlns:wne="http://schemas.microsoft.com/office/word/2006/wordml" xmlns:wps="http://schemas.microsoft.com/office/word/2010/wordprocessingShape" mc:Ignorable="w14 w15 w16se w16cid w16 w16cex w16sdtdh wp14">
   <w:p>
     <w:pPr>
-      <w:pStyle w:val="a3"/>
+      <w:pStyle w:val="BodyText"/>
       <w:spacing w:line="14" w:lineRule="auto"/>
       <w:rPr>
         <w:sz w:val="20"/>
@@ -22660,7 +22882,7 @@
     <w:lsdException w:name="Unresolved Mention" w:semiHidden="1" w:unhideWhenUsed="1"/>
     <w:lsdException w:name="Smart Link" w:semiHidden="1" w:unhideWhenUsed="1"/>
   </w:latentStyles>
-  <w:style w:type="paragraph" w:default="1" w:styleId="a">
+  <w:style w:type="paragraph" w:default="1" w:styleId="Normal">
     <w:name w:val="Normal"/>
     <w:uiPriority w:val="1"/>
     <w:qFormat/>
@@ -22669,10 +22891,10 @@
       <w:lang w:val="ru-RU"/>
     </w:rPr>
   </w:style>
-  <w:style w:type="paragraph" w:styleId="1">
+  <w:style w:type="paragraph" w:styleId="Heading1">
     <w:name w:val="heading 1"/>
-    <w:basedOn w:val="a"/>
-    <w:link w:val="10"/>
+    <w:basedOn w:val="Normal"/>
+    <w:link w:val="Heading1Char"/>
     <w:uiPriority w:val="1"/>
     <w:qFormat/>
     <w:pPr>
@@ -22685,9 +22907,9 @@
       <w:szCs w:val="30"/>
     </w:rPr>
   </w:style>
-  <w:style w:type="paragraph" w:styleId="2">
+  <w:style w:type="paragraph" w:styleId="Heading2">
     <w:name w:val="heading 2"/>
-    <w:basedOn w:val="a"/>
+    <w:basedOn w:val="Normal"/>
     <w:uiPriority w:val="1"/>
     <w:qFormat/>
     <w:pPr>
@@ -22701,13 +22923,13 @@
       <w:szCs w:val="28"/>
     </w:rPr>
   </w:style>
-  <w:style w:type="character" w:default="1" w:styleId="a0">
+  <w:style w:type="character" w:default="1" w:styleId="DefaultParagraphFont">
     <w:name w:val="Default Paragraph Font"/>
     <w:uiPriority w:val="1"/>
     <w:semiHidden/>
     <w:unhideWhenUsed/>
   </w:style>
-  <w:style w:type="table" w:default="1" w:styleId="a1">
+  <w:style w:type="table" w:default="1" w:styleId="TableNormal">
     <w:name w:val="Normal Table"/>
     <w:uiPriority w:val="99"/>
     <w:semiHidden/>
@@ -22722,14 +22944,14 @@
       </w:tblCellMar>
     </w:tblPr>
   </w:style>
-  <w:style w:type="numbering" w:default="1" w:styleId="a2">
+  <w:style w:type="numbering" w:default="1" w:styleId="NoList">
     <w:name w:val="No List"/>
     <w:uiPriority w:val="99"/>
     <w:semiHidden/>
     <w:unhideWhenUsed/>
   </w:style>
-  <w:style w:type="table" w:customStyle="1" w:styleId="TableNormal">
-    <w:name w:val="Table Normal"/>
+  <w:style w:type="table" w:customStyle="1" w:styleId="TableNormal1">
+    <w:name w:val="Table Normal1"/>
     <w:uiPriority w:val="2"/>
     <w:semiHidden/>
     <w:unhideWhenUsed/>
@@ -22744,10 +22966,10 @@
       </w:tblCellMar>
     </w:tblPr>
   </w:style>
-  <w:style w:type="paragraph" w:styleId="a3">
+  <w:style w:type="paragraph" w:styleId="BodyText">
     <w:name w:val="Body Text"/>
-    <w:basedOn w:val="a"/>
-    <w:link w:val="a4"/>
+    <w:basedOn w:val="Normal"/>
+    <w:link w:val="BodyTextChar"/>
     <w:uiPriority w:val="1"/>
     <w:qFormat/>
     <w:rPr>
@@ -22755,9 +22977,9 @@
       <w:szCs w:val="28"/>
     </w:rPr>
   </w:style>
-  <w:style w:type="paragraph" w:styleId="a5">
+  <w:style w:type="paragraph" w:styleId="ListParagraph">
     <w:name w:val="List Paragraph"/>
-    <w:basedOn w:val="a"/>
+    <w:basedOn w:val="Normal"/>
     <w:uiPriority w:val="1"/>
     <w:pPr>
       <w:ind w:left="302" w:firstLine="707"/>
@@ -22766,13 +22988,13 @@
   </w:style>
   <w:style w:type="paragraph" w:customStyle="1" w:styleId="TableParagraph">
     <w:name w:val="Table Paragraph"/>
-    <w:basedOn w:val="a"/>
+    <w:basedOn w:val="Normal"/>
     <w:uiPriority w:val="1"/>
   </w:style>
-  <w:style w:type="paragraph" w:styleId="a6">
+  <w:style w:type="paragraph" w:styleId="BalloonText">
     <w:name w:val="Balloon Text"/>
-    <w:basedOn w:val="a"/>
-    <w:link w:val="a7"/>
+    <w:basedOn w:val="Normal"/>
+    <w:link w:val="BalloonTextChar"/>
     <w:uiPriority w:val="99"/>
     <w:semiHidden/>
     <w:unhideWhenUsed/>
@@ -22783,10 +23005,10 @@
       <w:szCs w:val="16"/>
     </w:rPr>
   </w:style>
-  <w:style w:type="character" w:customStyle="1" w:styleId="a7">
-    <w:name w:val="Текст выноски Знак"/>
-    <w:basedOn w:val="a0"/>
-    <w:link w:val="a6"/>
+  <w:style w:type="character" w:customStyle="1" w:styleId="BalloonTextChar">
+    <w:name w:val="Balloon Text Char"/>
+    <w:basedOn w:val="DefaultParagraphFont"/>
+    <w:link w:val="BalloonText"/>
     <w:uiPriority w:val="99"/>
     <w:semiHidden/>
     <w:rsid w:val="00E674BC"/>
@@ -22797,10 +23019,10 @@
       <w:lang w:val="ru-RU"/>
     </w:rPr>
   </w:style>
-  <w:style w:type="paragraph" w:styleId="a8">
+  <w:style w:type="paragraph" w:styleId="Header">
     <w:name w:val="header"/>
-    <w:basedOn w:val="a"/>
-    <w:link w:val="a9"/>
+    <w:basedOn w:val="Normal"/>
+    <w:link w:val="HeaderChar"/>
     <w:uiPriority w:val="99"/>
     <w:unhideWhenUsed/>
     <w:rsid w:val="0005769D"/>
@@ -22811,10 +23033,10 @@
       </w:tabs>
     </w:pPr>
   </w:style>
-  <w:style w:type="character" w:customStyle="1" w:styleId="a9">
-    <w:name w:val="Верхний колонтитул Знак"/>
-    <w:basedOn w:val="a0"/>
-    <w:link w:val="a8"/>
+  <w:style w:type="character" w:customStyle="1" w:styleId="HeaderChar">
+    <w:name w:val="Header Char"/>
+    <w:basedOn w:val="DefaultParagraphFont"/>
+    <w:link w:val="Header"/>
     <w:uiPriority w:val="99"/>
     <w:rsid w:val="0005769D"/>
     <w:rPr>
@@ -22822,10 +23044,10 @@
       <w:lang w:val="ru-RU"/>
     </w:rPr>
   </w:style>
-  <w:style w:type="paragraph" w:styleId="aa">
+  <w:style w:type="paragraph" w:styleId="Footer">
     <w:name w:val="footer"/>
-    <w:basedOn w:val="a"/>
-    <w:link w:val="ab"/>
+    <w:basedOn w:val="Normal"/>
+    <w:link w:val="FooterChar"/>
     <w:uiPriority w:val="99"/>
     <w:unhideWhenUsed/>
     <w:rsid w:val="0005769D"/>
@@ -22836,10 +23058,10 @@
       </w:tabs>
     </w:pPr>
   </w:style>
-  <w:style w:type="character" w:customStyle="1" w:styleId="ab">
-    <w:name w:val="Нижний колонтитул Знак"/>
-    <w:basedOn w:val="a0"/>
-    <w:link w:val="aa"/>
+  <w:style w:type="character" w:customStyle="1" w:styleId="FooterChar">
+    <w:name w:val="Footer Char"/>
+    <w:basedOn w:val="DefaultParagraphFont"/>
+    <w:link w:val="Footer"/>
     <w:uiPriority w:val="99"/>
     <w:rsid w:val="0005769D"/>
     <w:rPr>
@@ -22847,9 +23069,9 @@
       <w:lang w:val="ru-RU"/>
     </w:rPr>
   </w:style>
-  <w:style w:type="table" w:styleId="ac">
+  <w:style w:type="table" w:styleId="TableGrid">
     <w:name w:val="Table Grid"/>
-    <w:basedOn w:val="a1"/>
+    <w:basedOn w:val="TableNormal"/>
     <w:uiPriority w:val="39"/>
     <w:rsid w:val="00A97AA0"/>
     <w:tblPr>
@@ -22863,9 +23085,9 @@
       </w:tblBorders>
     </w:tblPr>
   </w:style>
-  <w:style w:type="character" w:styleId="ad">
+  <w:style w:type="character" w:styleId="Strong">
     <w:name w:val="Strong"/>
-    <w:basedOn w:val="a0"/>
+    <w:basedOn w:val="DefaultParagraphFont"/>
     <w:uiPriority w:val="22"/>
     <w:qFormat/>
     <w:rsid w:val="003A4CF5"/>
@@ -22874,7 +23096,7 @@
       <w:bCs/>
     </w:rPr>
   </w:style>
-  <w:style w:type="paragraph" w:styleId="ae">
+  <w:style w:type="paragraph" w:styleId="NoSpacing">
     <w:name w:val="No Spacing"/>
     <w:uiPriority w:val="1"/>
     <w:rsid w:val="003A4CF5"/>
@@ -22883,9 +23105,9 @@
       <w:lang w:val="ru-RU"/>
     </w:rPr>
   </w:style>
-  <w:style w:type="character" w:styleId="af">
+  <w:style w:type="character" w:styleId="PlaceholderText">
     <w:name w:val="Placeholder Text"/>
-    <w:basedOn w:val="a0"/>
+    <w:basedOn w:val="DefaultParagraphFont"/>
     <w:uiPriority w:val="99"/>
     <w:semiHidden/>
     <w:rsid w:val="004C7B08"/>
@@ -22893,9 +23115,9 @@
       <w:color w:val="808080"/>
     </w:rPr>
   </w:style>
-  <w:style w:type="character" w:styleId="af0">
+  <w:style w:type="character" w:styleId="Emphasis">
     <w:name w:val="Emphasis"/>
-    <w:basedOn w:val="a0"/>
+    <w:basedOn w:val="DefaultParagraphFont"/>
     <w:uiPriority w:val="20"/>
     <w:qFormat/>
     <w:rsid w:val="00754ADC"/>
@@ -22904,9 +23126,9 @@
       <w:iCs/>
     </w:rPr>
   </w:style>
-  <w:style w:type="table" w:styleId="af1">
+  <w:style w:type="table" w:styleId="TableGridLight">
     <w:name w:val="Grid Table Light"/>
-    <w:basedOn w:val="a1"/>
+    <w:basedOn w:val="TableNormal"/>
     <w:uiPriority w:val="40"/>
     <w:rsid w:val="00276F3F"/>
     <w:tblPr>
@@ -22920,10 +23142,10 @@
       </w:tblBorders>
     </w:tblPr>
   </w:style>
-  <w:style w:type="paragraph" w:styleId="af2">
+  <w:style w:type="paragraph" w:styleId="BodyTextIndent">
     <w:name w:val="Body Text Indent"/>
-    <w:basedOn w:val="a"/>
-    <w:link w:val="af3"/>
+    <w:basedOn w:val="Normal"/>
+    <w:link w:val="BodyTextIndentChar"/>
     <w:uiPriority w:val="99"/>
     <w:semiHidden/>
     <w:unhideWhenUsed/>
@@ -22933,10 +23155,10 @@
       <w:ind w:left="283"/>
     </w:pPr>
   </w:style>
-  <w:style w:type="character" w:customStyle="1" w:styleId="af3">
-    <w:name w:val="Основной текст с отступом Знак"/>
-    <w:basedOn w:val="a0"/>
-    <w:link w:val="af2"/>
+  <w:style w:type="character" w:customStyle="1" w:styleId="BodyTextIndentChar">
+    <w:name w:val="Body Text Indent Char"/>
+    <w:basedOn w:val="DefaultParagraphFont"/>
+    <w:link w:val="BodyTextIndent"/>
     <w:uiPriority w:val="99"/>
     <w:semiHidden/>
     <w:rsid w:val="009E14D0"/>
@@ -22945,10 +23167,10 @@
       <w:lang w:val="ru-RU"/>
     </w:rPr>
   </w:style>
-  <w:style w:type="character" w:customStyle="1" w:styleId="a4">
-    <w:name w:val="Основной текст Знак"/>
-    <w:basedOn w:val="a0"/>
-    <w:link w:val="a3"/>
+  <w:style w:type="character" w:customStyle="1" w:styleId="BodyTextChar">
+    <w:name w:val="Body Text Char"/>
+    <w:basedOn w:val="DefaultParagraphFont"/>
+    <w:link w:val="BodyText"/>
     <w:uiPriority w:val="1"/>
     <w:rsid w:val="005F3555"/>
     <w:rPr>
@@ -22960,13 +23182,13 @@
   </w:style>
   <w:style w:type="character" w:customStyle="1" w:styleId="ui-provider">
     <w:name w:val="ui-provider"/>
-    <w:basedOn w:val="a0"/>
+    <w:basedOn w:val="DefaultParagraphFont"/>
     <w:rsid w:val="005F3555"/>
   </w:style>
-  <w:style w:type="paragraph" w:styleId="af4">
+  <w:style w:type="paragraph" w:styleId="TOCHeading">
     <w:name w:val="TOC Heading"/>
-    <w:basedOn w:val="1"/>
-    <w:next w:val="a"/>
+    <w:basedOn w:val="Heading1"/>
+    <w:next w:val="Normal"/>
     <w:uiPriority w:val="39"/>
     <w:unhideWhenUsed/>
     <w:qFormat/>
@@ -22990,9 +23212,9 @@
       <w:lang w:eastAsia="ru-RU"/>
     </w:rPr>
   </w:style>
-  <w:style w:type="paragraph" w:styleId="af5">
+  <w:style w:type="paragraph" w:styleId="NormalWeb">
     <w:name w:val="Normal (Web)"/>
-    <w:basedOn w:val="a"/>
+    <w:basedOn w:val="Normal"/>
     <w:uiPriority w:val="99"/>
     <w:unhideWhenUsed/>
     <w:rsid w:val="000D57FB"/>
@@ -23008,11 +23230,11 @@
       <w:lang w:eastAsia="ru-RU"/>
     </w:rPr>
   </w:style>
-  <w:style w:type="paragraph" w:styleId="af6">
+  <w:style w:type="paragraph" w:styleId="Subtitle">
     <w:name w:val="Subtitle"/>
-    <w:basedOn w:val="a"/>
-    <w:next w:val="a"/>
-    <w:link w:val="af7"/>
+    <w:basedOn w:val="Normal"/>
+    <w:next w:val="Normal"/>
+    <w:link w:val="SubtitleChar"/>
     <w:uiPriority w:val="11"/>
     <w:qFormat/>
     <w:rsid w:val="000E5344"/>
@@ -23028,10 +23250,10 @@
       <w:spacing w:val="15"/>
     </w:rPr>
   </w:style>
-  <w:style w:type="character" w:customStyle="1" w:styleId="af7">
-    <w:name w:val="Подзаголовок Знак"/>
-    <w:basedOn w:val="a0"/>
-    <w:link w:val="af6"/>
+  <w:style w:type="character" w:customStyle="1" w:styleId="SubtitleChar">
+    <w:name w:val="Subtitle Char"/>
+    <w:basedOn w:val="DefaultParagraphFont"/>
+    <w:link w:val="Subtitle"/>
     <w:uiPriority w:val="11"/>
     <w:rsid w:val="000E5344"/>
     <w:rPr>
@@ -23041,10 +23263,10 @@
       <w:lang w:val="ru-RU"/>
     </w:rPr>
   </w:style>
-  <w:style w:type="paragraph" w:styleId="20">
+  <w:style w:type="paragraph" w:styleId="TOC2">
     <w:name w:val="toc 2"/>
-    <w:basedOn w:val="a"/>
-    <w:next w:val="a"/>
+    <w:basedOn w:val="Normal"/>
+    <w:next w:val="Normal"/>
     <w:autoRedefine/>
     <w:uiPriority w:val="39"/>
     <w:unhideWhenUsed/>
@@ -23054,10 +23276,10 @@
       <w:ind w:left="220"/>
     </w:pPr>
   </w:style>
-  <w:style w:type="paragraph" w:styleId="11">
+  <w:style w:type="paragraph" w:styleId="TOC1">
     <w:name w:val="toc 1"/>
-    <w:basedOn w:val="a"/>
-    <w:next w:val="a"/>
+    <w:basedOn w:val="Normal"/>
+    <w:next w:val="Normal"/>
     <w:autoRedefine/>
     <w:uiPriority w:val="39"/>
     <w:unhideWhenUsed/>
@@ -23066,9 +23288,9 @@
       <w:spacing w:after="100"/>
     </w:pPr>
   </w:style>
-  <w:style w:type="character" w:styleId="af8">
+  <w:style w:type="character" w:styleId="Hyperlink">
     <w:name w:val="Hyperlink"/>
-    <w:basedOn w:val="a0"/>
+    <w:basedOn w:val="DefaultParagraphFont"/>
     <w:uiPriority w:val="99"/>
     <w:unhideWhenUsed/>
     <w:rsid w:val="000E5344"/>
@@ -23077,9 +23299,9 @@
       <w:u w:val="single"/>
     </w:rPr>
   </w:style>
-  <w:style w:type="paragraph" w:customStyle="1" w:styleId="af9">
+  <w:style w:type="paragraph" w:customStyle="1" w:styleId="a">
     <w:name w:val="МойЗаголовок"/>
-    <w:basedOn w:val="1"/>
+    <w:basedOn w:val="Heading1"/>
     <w:uiPriority w:val="1"/>
     <w:rsid w:val="004B57FD"/>
     <w:pPr>
@@ -23093,9 +23315,9 @@
       <w:szCs w:val="28"/>
     </w:rPr>
   </w:style>
-  <w:style w:type="paragraph" w:customStyle="1" w:styleId="afa">
+  <w:style w:type="paragraph" w:customStyle="1" w:styleId="a0">
     <w:name w:val="МойПодзаголовок"/>
-    <w:basedOn w:val="af6"/>
+    <w:basedOn w:val="Subtitle"/>
     <w:uiPriority w:val="1"/>
     <w:rsid w:val="004B57FD"/>
     <w:pPr>
@@ -23110,12 +23332,12 @@
       <w:szCs w:val="28"/>
     </w:rPr>
   </w:style>
-  <w:style w:type="paragraph" w:styleId="afb">
+  <w:style w:type="paragraph" w:styleId="Title">
     <w:name w:val="Title"/>
     <w:aliases w:val="Подзаголовок 1"/>
-    <w:basedOn w:val="a"/>
-    <w:next w:val="a"/>
-    <w:link w:val="afc"/>
+    <w:basedOn w:val="Normal"/>
+    <w:next w:val="Normal"/>
+    <w:link w:val="TitleChar"/>
     <w:qFormat/>
     <w:rsid w:val="00620DA8"/>
     <w:pPr>
@@ -23129,11 +23351,11 @@
       <w:szCs w:val="56"/>
     </w:rPr>
   </w:style>
-  <w:style w:type="character" w:customStyle="1" w:styleId="afc">
-    <w:name w:val="Заголовок Знак"/>
-    <w:aliases w:val="Подзаголовок 1 Знак"/>
-    <w:basedOn w:val="a0"/>
-    <w:link w:val="afb"/>
+  <w:style w:type="character" w:customStyle="1" w:styleId="TitleChar">
+    <w:name w:val="Title Char"/>
+    <w:aliases w:val="Подзаголовок 1 Char"/>
+    <w:basedOn w:val="DefaultParagraphFont"/>
+    <w:link w:val="Title"/>
     <w:rsid w:val="00620DA8"/>
     <w:rPr>
       <w:rFonts w:asciiTheme="majorHAnsi" w:eastAsiaTheme="majorEastAsia" w:hAnsiTheme="majorHAnsi" w:cstheme="majorBidi"/>
@@ -23144,10 +23366,10 @@
       <w:lang w:val="ru-RU"/>
     </w:rPr>
   </w:style>
-  <w:style w:type="character" w:customStyle="1" w:styleId="10">
-    <w:name w:val="Заголовок 1 Знак"/>
-    <w:basedOn w:val="a0"/>
-    <w:link w:val="1"/>
+  <w:style w:type="character" w:customStyle="1" w:styleId="Heading1Char">
+    <w:name w:val="Heading 1 Char"/>
+    <w:basedOn w:val="DefaultParagraphFont"/>
+    <w:link w:val="Heading1"/>
     <w:uiPriority w:val="1"/>
     <w:rsid w:val="00FA6431"/>
     <w:rPr>
@@ -23157,10 +23379,10 @@
       <w:lang w:val="ru-RU"/>
     </w:rPr>
   </w:style>
-  <w:style w:type="paragraph" w:styleId="afd">
+  <w:style w:type="paragraph" w:styleId="Caption">
     <w:name w:val="caption"/>
-    <w:basedOn w:val="a"/>
-    <w:next w:val="a"/>
+    <w:basedOn w:val="Normal"/>
+    <w:next w:val="Normal"/>
     <w:uiPriority w:val="35"/>
     <w:unhideWhenUsed/>
     <w:qFormat/>
